--- a/RelazioneMetodi.docx
+++ b/RelazioneMetodi.docx
@@ -1921,16 +1921,7 @@
               <w:szCs w:val="26"/>
               <w:lang w:val="it-IT"/>
             </w:rPr>
-            <m:t>V</m:t>
-          </m:r>
-          <m:r>
-            <w:rPr>
-              <w:rFonts w:ascii="Cambria Math" w:eastAsia="Times New Roman" w:hAnsi="Cambria Math" w:cstheme="majorHAnsi"/>
-              <w:sz w:val="26"/>
-              <w:szCs w:val="26"/>
-              <w:lang w:val="it-IT"/>
-            </w:rPr>
-            <m:t xml:space="preserve">=  </m:t>
+            <m:t xml:space="preserve">V=  </m:t>
           </m:r>
           <m:f>
             <m:fPr>
@@ -2203,41 +2194,15 @@
         <w:t xml:space="preserve"> la distanza </w:t>
       </w:r>
       <m:oMath>
-        <m:sSub>
-          <m:sSubPr>
-            <m:ctrlPr>
-              <w:rPr>
-                <w:rFonts w:ascii="Cambria Math" w:eastAsia="Times New Roman" w:hAnsi="Cambria Math" w:cstheme="majorHAnsi"/>
-                <w:i/>
-                <w:sz w:val="24"/>
-                <w:szCs w:val="24"/>
-                <w:lang w:val="it-IT"/>
-              </w:rPr>
-            </m:ctrlPr>
-          </m:sSubPr>
-          <m:e>
-            <m:r>
-              <w:rPr>
-                <w:rFonts w:ascii="Cambria Math" w:eastAsia="Times New Roman" w:hAnsi="Cambria Math" w:cstheme="majorHAnsi"/>
-                <w:sz w:val="24"/>
-                <w:szCs w:val="24"/>
-                <w:lang w:val="it-IT"/>
-              </w:rPr>
-              <m:t>r</m:t>
-            </m:r>
-          </m:e>
-          <m:sub>
-            <m:r>
-              <w:rPr>
-                <w:rFonts w:ascii="Cambria Math" w:eastAsia="Times New Roman" w:hAnsi="Cambria Math" w:cstheme="majorHAnsi"/>
-                <w:sz w:val="24"/>
-                <w:szCs w:val="24"/>
-                <w:lang w:val="it-IT"/>
-              </w:rPr>
-              <m:t>ij</m:t>
-            </m:r>
-          </m:sub>
-        </m:sSub>
+        <m:r>
+          <w:rPr>
+            <w:rFonts w:ascii="Cambria Math" w:eastAsia="Times New Roman" w:hAnsi="Cambria Math" w:cstheme="majorHAnsi"/>
+            <w:sz w:val="24"/>
+            <w:szCs w:val="24"/>
+            <w:lang w:val="it-IT"/>
+          </w:rPr>
+          <m:t>r</m:t>
+        </m:r>
         <m:r>
           <w:rPr>
             <w:rFonts w:ascii="Cambria Math" w:eastAsia="Times New Roman" w:hAnsi="Cambria Math" w:cstheme="majorHAnsi"/>
@@ -2247,8 +2212,9 @@
           </w:rPr>
           <m:t>= ∥</m:t>
         </m:r>
-        <m:sSub>
-          <m:sSubPr>
+        <m:acc>
+          <m:accPr>
+            <m:chr m:val="⃗"/>
             <m:ctrlPr>
               <w:rPr>
                 <w:rFonts w:ascii="Cambria Math" w:eastAsia="Times New Roman" w:hAnsi="Cambria Math" w:cstheme="majorHAnsi"/>
@@ -2259,36 +2225,39 @@
                 <w:lang w:val="it-IT"/>
               </w:rPr>
             </m:ctrlPr>
-          </m:sSubPr>
+          </m:accPr>
           <m:e>
-            <m:r>
-              <m:rPr>
-                <m:sty m:val="bi"/>
-              </m:rPr>
-              <w:rPr>
-                <w:rFonts w:ascii="Cambria Math" w:eastAsia="Times New Roman" w:hAnsi="Cambria Math" w:cstheme="majorHAnsi"/>
-                <w:sz w:val="24"/>
-                <w:szCs w:val="24"/>
-                <w:lang w:val="it-IT"/>
-              </w:rPr>
-              <m:t>p</m:t>
-            </m:r>
+            <m:sSub>
+              <m:sSubPr>
+                <m:ctrlPr>
+                  <w:rPr>
+                    <w:rFonts w:ascii="Cambria Math" w:eastAsia="Times New Roman" w:hAnsi="Cambria Math" w:cstheme="majorHAnsi"/>
+                    <w:b/>
+                    <w:i/>
+                    <w:sz w:val="24"/>
+                    <w:szCs w:val="24"/>
+                    <w:lang w:val="it-IT"/>
+                  </w:rPr>
+                </m:ctrlPr>
+              </m:sSubPr>
+              <m:e>
+                <m:r>
+                  <m:rPr>
+                    <m:sty m:val="bi"/>
+                  </m:rPr>
+                  <w:rPr>
+                    <w:rFonts w:ascii="Cambria Math" w:eastAsia="Times New Roman" w:hAnsi="Cambria Math" w:cstheme="majorHAnsi"/>
+                    <w:sz w:val="24"/>
+                    <w:szCs w:val="24"/>
+                    <w:lang w:val="it-IT"/>
+                  </w:rPr>
+                  <m:t>p</m:t>
+                </m:r>
+              </m:e>
+              <m:sub/>
+            </m:sSub>
           </m:e>
-          <m:sub>
-            <m:r>
-              <m:rPr>
-                <m:sty m:val="bi"/>
-              </m:rPr>
-              <w:rPr>
-                <w:rFonts w:ascii="Cambria Math" w:eastAsia="Times New Roman" w:hAnsi="Cambria Math" w:cstheme="majorHAnsi"/>
-                <w:sz w:val="24"/>
-                <w:szCs w:val="24"/>
-                <w:lang w:val="it-IT"/>
-              </w:rPr>
-              <m:t>i</m:t>
-            </m:r>
-          </m:sub>
-        </m:sSub>
+        </m:acc>
         <m:r>
           <w:rPr>
             <w:rFonts w:ascii="Cambria Math" w:eastAsia="Times New Roman" w:hAnsi="Cambria Math" w:cstheme="majorHAnsi"/>
@@ -2298,8 +2267,9 @@
           </w:rPr>
           <m:t>-</m:t>
         </m:r>
-        <m:sSub>
-          <m:sSubPr>
+        <m:acc>
+          <m:accPr>
+            <m:chr m:val="⃗"/>
             <m:ctrlPr>
               <w:rPr>
                 <w:rFonts w:ascii="Cambria Math" w:eastAsia="Times New Roman" w:hAnsi="Cambria Math" w:cstheme="majorHAnsi"/>
@@ -2310,36 +2280,39 @@
                 <w:lang w:val="it-IT"/>
               </w:rPr>
             </m:ctrlPr>
-          </m:sSubPr>
+          </m:accPr>
           <m:e>
-            <m:r>
-              <m:rPr>
-                <m:sty m:val="bi"/>
-              </m:rPr>
-              <w:rPr>
-                <w:rFonts w:ascii="Cambria Math" w:eastAsia="Times New Roman" w:hAnsi="Cambria Math" w:cstheme="majorHAnsi"/>
-                <w:sz w:val="24"/>
-                <w:szCs w:val="24"/>
-                <w:lang w:val="it-IT"/>
-              </w:rPr>
-              <m:t>m</m:t>
-            </m:r>
+            <m:sSub>
+              <m:sSubPr>
+                <m:ctrlPr>
+                  <w:rPr>
+                    <w:rFonts w:ascii="Cambria Math" w:eastAsia="Times New Roman" w:hAnsi="Cambria Math" w:cstheme="majorHAnsi"/>
+                    <w:b/>
+                    <w:i/>
+                    <w:sz w:val="24"/>
+                    <w:szCs w:val="24"/>
+                    <w:lang w:val="it-IT"/>
+                  </w:rPr>
+                </m:ctrlPr>
+              </m:sSubPr>
+              <m:e>
+                <m:r>
+                  <m:rPr>
+                    <m:sty m:val="bi"/>
+                  </m:rPr>
+                  <w:rPr>
+                    <w:rFonts w:ascii="Cambria Math" w:eastAsia="Times New Roman" w:hAnsi="Cambria Math" w:cstheme="majorHAnsi"/>
+                    <w:sz w:val="24"/>
+                    <w:szCs w:val="24"/>
+                    <w:lang w:val="it-IT"/>
+                  </w:rPr>
+                  <m:t>m</m:t>
+                </m:r>
+              </m:e>
+              <m:sub/>
+            </m:sSub>
           </m:e>
-          <m:sub>
-            <m:r>
-              <m:rPr>
-                <m:sty m:val="bi"/>
-              </m:rPr>
-              <w:rPr>
-                <w:rFonts w:ascii="Cambria Math" w:eastAsia="Times New Roman" w:hAnsi="Cambria Math" w:cstheme="majorHAnsi"/>
-                <w:sz w:val="24"/>
-                <w:szCs w:val="24"/>
-                <w:lang w:val="it-IT"/>
-              </w:rPr>
-              <m:t>j</m:t>
-            </m:r>
-          </m:sub>
-        </m:sSub>
+        </m:acc>
         <m:r>
           <w:rPr>
             <w:rFonts w:ascii="Cambria Math" w:eastAsia="Times New Roman" w:hAnsi="Cambria Math" w:cstheme="majorHAnsi"/>
@@ -2364,10 +2337,8 @@
           </m:radPr>
           <m:deg/>
           <m:e>
-            <m:nary>
-              <m:naryPr>
-                <m:chr m:val="∑"/>
-                <m:limLoc m:val="undOvr"/>
+            <m:sSup>
+              <m:sSupPr>
                 <m:ctrlPr>
                   <w:rPr>
                     <w:rFonts w:ascii="Cambria Math" w:eastAsia="Times New Roman" w:hAnsi="Cambria Math" w:cstheme="majorHAnsi"/>
@@ -2377,41 +2348,10 @@
                     <w:lang w:val="it-IT"/>
                   </w:rPr>
                 </m:ctrlPr>
-              </m:naryPr>
-              <m:sub>
-                <m:r>
-                  <w:rPr>
-                    <w:rFonts w:ascii="Cambria Math" w:eastAsia="Times New Roman" w:hAnsi="Cambria Math" w:cstheme="majorHAnsi"/>
-                    <w:sz w:val="24"/>
-                    <w:szCs w:val="24"/>
-                    <w:lang w:val="it-IT"/>
-                  </w:rPr>
-                  <m:t>k</m:t>
-                </m:r>
-              </m:sub>
-              <m:sup>
-                <m:r>
-                  <w:rPr>
-                    <w:rFonts w:ascii="Cambria Math" w:eastAsia="Times New Roman" w:hAnsi="Cambria Math" w:cstheme="majorHAnsi"/>
-                    <w:sz w:val="24"/>
-                    <w:szCs w:val="24"/>
-                    <w:lang w:val="it-IT"/>
-                  </w:rPr>
-                  <m:t>3</m:t>
-                </m:r>
-              </m:sup>
+              </m:sSupPr>
               <m:e>
-                <m:r>
-                  <w:rPr>
-                    <w:rFonts w:ascii="Cambria Math" w:eastAsia="Times New Roman" w:hAnsi="Cambria Math" w:cstheme="majorHAnsi"/>
-                    <w:sz w:val="24"/>
-                    <w:szCs w:val="24"/>
-                    <w:lang w:val="it-IT"/>
-                  </w:rPr>
-                  <m:t>(</m:t>
-                </m:r>
-                <m:sSub>
-                  <m:sSubPr>
+                <m:d>
+                  <m:dPr>
                     <m:ctrlPr>
                       <w:rPr>
                         <w:rFonts w:ascii="Cambria Math" w:eastAsia="Times New Roman" w:hAnsi="Cambria Math" w:cstheme="majorHAnsi"/>
@@ -2421,8 +2361,43 @@
                         <w:lang w:val="it-IT"/>
                       </w:rPr>
                     </m:ctrlPr>
-                  </m:sSubPr>
+                  </m:dPr>
                   <m:e>
+                    <m:sSub>
+                      <m:sSubPr>
+                        <m:ctrlPr>
+                          <w:rPr>
+                            <w:rFonts w:ascii="Cambria Math" w:eastAsia="Times New Roman" w:hAnsi="Cambria Math" w:cstheme="majorHAnsi"/>
+                            <w:i/>
+                            <w:sz w:val="24"/>
+                            <w:szCs w:val="24"/>
+                            <w:lang w:val="it-IT"/>
+                          </w:rPr>
+                        </m:ctrlPr>
+                      </m:sSubPr>
+                      <m:e>
+                        <m:r>
+                          <w:rPr>
+                            <w:rFonts w:ascii="Cambria Math" w:eastAsia="Times New Roman" w:hAnsi="Cambria Math" w:cstheme="majorHAnsi"/>
+                            <w:sz w:val="24"/>
+                            <w:szCs w:val="24"/>
+                            <w:lang w:val="it-IT"/>
+                          </w:rPr>
+                          <m:t>q</m:t>
+                        </m:r>
+                      </m:e>
+                      <m:sub>
+                        <m:r>
+                          <w:rPr>
+                            <w:rFonts w:ascii="Cambria Math" w:eastAsia="Times New Roman" w:hAnsi="Cambria Math" w:cstheme="majorHAnsi"/>
+                            <w:sz w:val="24"/>
+                            <w:szCs w:val="24"/>
+                            <w:lang w:val="it-IT"/>
+                          </w:rPr>
+                          <m:t>x</m:t>
+                        </m:r>
+                      </m:sub>
+                    </m:sSub>
                     <m:r>
                       <w:rPr>
                         <w:rFonts w:ascii="Cambria Math" w:eastAsia="Times New Roman" w:hAnsi="Cambria Math" w:cstheme="majorHAnsi"/>
@@ -2430,21 +2405,47 @@
                         <w:szCs w:val="24"/>
                         <w:lang w:val="it-IT"/>
                       </w:rPr>
-                      <m:t>q</m:t>
+                      <m:t>-</m:t>
                     </m:r>
+                    <m:sSub>
+                      <m:sSubPr>
+                        <m:ctrlPr>
+                          <w:rPr>
+                            <w:rFonts w:ascii="Cambria Math" w:eastAsia="Times New Roman" w:hAnsi="Cambria Math" w:cstheme="majorHAnsi"/>
+                            <w:i/>
+                            <w:sz w:val="24"/>
+                            <w:szCs w:val="24"/>
+                            <w:lang w:val="it-IT"/>
+                          </w:rPr>
+                        </m:ctrlPr>
+                      </m:sSubPr>
+                      <m:e>
+                        <m:r>
+                          <w:rPr>
+                            <w:rFonts w:ascii="Cambria Math" w:eastAsia="Times New Roman" w:hAnsi="Cambria Math" w:cstheme="majorHAnsi"/>
+                            <w:sz w:val="24"/>
+                            <w:szCs w:val="24"/>
+                            <w:lang w:val="it-IT"/>
+                          </w:rPr>
+                          <m:t>m</m:t>
+                        </m:r>
+                      </m:e>
+                      <m:sub>
+                        <m:r>
+                          <w:rPr>
+                            <w:rFonts w:ascii="Cambria Math" w:eastAsia="Times New Roman" w:hAnsi="Cambria Math" w:cstheme="majorHAnsi"/>
+                            <w:sz w:val="24"/>
+                            <w:szCs w:val="24"/>
+                            <w:lang w:val="it-IT"/>
+                          </w:rPr>
+                          <m:t>x</m:t>
+                        </m:r>
+                      </m:sub>
+                    </m:sSub>
                   </m:e>
-                  <m:sub>
-                    <m:r>
-                      <w:rPr>
-                        <w:rFonts w:ascii="Cambria Math" w:eastAsia="Times New Roman" w:hAnsi="Cambria Math" w:cstheme="majorHAnsi"/>
-                        <w:sz w:val="24"/>
-                        <w:szCs w:val="24"/>
-                        <w:lang w:val="it-IT"/>
-                      </w:rPr>
-                      <m:t>i,k</m:t>
-                    </m:r>
-                  </m:sub>
-                </m:sSub>
+                </m:d>
+              </m:e>
+              <m:sup>
                 <m:r>
                   <w:rPr>
                     <w:rFonts w:ascii="Cambria Math" w:eastAsia="Times New Roman" w:hAnsi="Cambria Math" w:cstheme="majorHAnsi"/>
@@ -2452,10 +2453,34 @@
                     <w:szCs w:val="24"/>
                     <w:lang w:val="it-IT"/>
                   </w:rPr>
-                  <m:t>-</m:t>
+                  <m:t>2</m:t>
                 </m:r>
-                <m:sSub>
-                  <m:sSubPr>
+              </m:sup>
+            </m:sSup>
+            <m:r>
+              <w:rPr>
+                <w:rFonts w:ascii="Cambria Math" w:eastAsia="Times New Roman" w:hAnsi="Cambria Math" w:cstheme="majorHAnsi"/>
+                <w:sz w:val="24"/>
+                <w:szCs w:val="24"/>
+                <w:lang w:val="it-IT"/>
+              </w:rPr>
+              <m:t xml:space="preserve">+ </m:t>
+            </m:r>
+            <m:sSup>
+              <m:sSupPr>
+                <m:ctrlPr>
+                  <w:rPr>
+                    <w:rFonts w:ascii="Cambria Math" w:eastAsia="Times New Roman" w:hAnsi="Cambria Math" w:cstheme="majorHAnsi"/>
+                    <w:i/>
+                    <w:sz w:val="24"/>
+                    <w:szCs w:val="24"/>
+                    <w:lang w:val="it-IT"/>
+                  </w:rPr>
+                </m:ctrlPr>
+              </m:sSupPr>
+              <m:e>
+                <m:d>
+                  <m:dPr>
                     <m:ctrlPr>
                       <w:rPr>
                         <w:rFonts w:ascii="Cambria Math" w:eastAsia="Times New Roman" w:hAnsi="Cambria Math" w:cstheme="majorHAnsi"/>
@@ -2465,8 +2490,43 @@
                         <w:lang w:val="it-IT"/>
                       </w:rPr>
                     </m:ctrlPr>
-                  </m:sSubPr>
+                  </m:dPr>
                   <m:e>
+                    <m:sSub>
+                      <m:sSubPr>
+                        <m:ctrlPr>
+                          <w:rPr>
+                            <w:rFonts w:ascii="Cambria Math" w:eastAsia="Times New Roman" w:hAnsi="Cambria Math" w:cstheme="majorHAnsi"/>
+                            <w:i/>
+                            <w:sz w:val="24"/>
+                            <w:szCs w:val="24"/>
+                            <w:lang w:val="it-IT"/>
+                          </w:rPr>
+                        </m:ctrlPr>
+                      </m:sSubPr>
+                      <m:e>
+                        <m:r>
+                          <w:rPr>
+                            <w:rFonts w:ascii="Cambria Math" w:eastAsia="Times New Roman" w:hAnsi="Cambria Math" w:cstheme="majorHAnsi"/>
+                            <w:sz w:val="24"/>
+                            <w:szCs w:val="24"/>
+                            <w:lang w:val="it-IT"/>
+                          </w:rPr>
+                          <m:t>q</m:t>
+                        </m:r>
+                      </m:e>
+                      <m:sub>
+                        <m:r>
+                          <w:rPr>
+                            <w:rFonts w:ascii="Cambria Math" w:eastAsia="Times New Roman" w:hAnsi="Cambria Math" w:cstheme="majorHAnsi"/>
+                            <w:sz w:val="24"/>
+                            <w:szCs w:val="24"/>
+                            <w:lang w:val="it-IT"/>
+                          </w:rPr>
+                          <m:t>y</m:t>
+                        </m:r>
+                      </m:sub>
+                    </m:sSub>
                     <m:r>
                       <w:rPr>
                         <w:rFonts w:ascii="Cambria Math" w:eastAsia="Times New Roman" w:hAnsi="Cambria Math" w:cstheme="majorHAnsi"/>
@@ -2474,10 +2534,128 @@
                         <w:szCs w:val="24"/>
                         <w:lang w:val="it-IT"/>
                       </w:rPr>
-                      <m:t>m</m:t>
+                      <m:t>-</m:t>
                     </m:r>
+                    <m:sSub>
+                      <m:sSubPr>
+                        <m:ctrlPr>
+                          <w:rPr>
+                            <w:rFonts w:ascii="Cambria Math" w:eastAsia="Times New Roman" w:hAnsi="Cambria Math" w:cstheme="majorHAnsi"/>
+                            <w:i/>
+                            <w:sz w:val="24"/>
+                            <w:szCs w:val="24"/>
+                            <w:lang w:val="it-IT"/>
+                          </w:rPr>
+                        </m:ctrlPr>
+                      </m:sSubPr>
+                      <m:e>
+                        <m:r>
+                          <w:rPr>
+                            <w:rFonts w:ascii="Cambria Math" w:eastAsia="Times New Roman" w:hAnsi="Cambria Math" w:cstheme="majorHAnsi"/>
+                            <w:sz w:val="24"/>
+                            <w:szCs w:val="24"/>
+                            <w:lang w:val="it-IT"/>
+                          </w:rPr>
+                          <m:t>m</m:t>
+                        </m:r>
+                      </m:e>
+                      <m:sub>
+                        <m:r>
+                          <w:rPr>
+                            <w:rFonts w:ascii="Cambria Math" w:eastAsia="Times New Roman" w:hAnsi="Cambria Math" w:cstheme="majorHAnsi"/>
+                            <w:sz w:val="24"/>
+                            <w:szCs w:val="24"/>
+                            <w:lang w:val="it-IT"/>
+                          </w:rPr>
+                          <m:t>y</m:t>
+                        </m:r>
+                      </m:sub>
+                    </m:sSub>
                   </m:e>
-                  <m:sub>
+                </m:d>
+              </m:e>
+              <m:sup>
+                <m:r>
+                  <w:rPr>
+                    <w:rFonts w:ascii="Cambria Math" w:eastAsia="Times New Roman" w:hAnsi="Cambria Math" w:cstheme="majorHAnsi"/>
+                    <w:sz w:val="24"/>
+                    <w:szCs w:val="24"/>
+                    <w:lang w:val="it-IT"/>
+                  </w:rPr>
+                  <m:t>2</m:t>
+                </m:r>
+              </m:sup>
+            </m:sSup>
+            <m:r>
+              <w:rPr>
+                <w:rFonts w:ascii="Cambria Math" w:eastAsia="Times New Roman" w:hAnsi="Cambria Math" w:cstheme="majorHAnsi"/>
+                <w:sz w:val="24"/>
+                <w:szCs w:val="24"/>
+                <w:lang w:val="it-IT"/>
+              </w:rPr>
+              <m:t>+</m:t>
+            </m:r>
+            <m:sSup>
+              <m:sSupPr>
+                <m:ctrlPr>
+                  <w:rPr>
+                    <w:rFonts w:ascii="Cambria Math" w:eastAsia="Times New Roman" w:hAnsi="Cambria Math" w:cstheme="majorHAnsi"/>
+                    <w:i/>
+                    <w:sz w:val="24"/>
+                    <w:szCs w:val="24"/>
+                    <w:lang w:val="it-IT"/>
+                  </w:rPr>
+                </m:ctrlPr>
+              </m:sSupPr>
+              <m:e>
+                <m:d>
+                  <m:dPr>
+                    <m:ctrlPr>
+                      <w:rPr>
+                        <w:rFonts w:ascii="Cambria Math" w:eastAsia="Times New Roman" w:hAnsi="Cambria Math" w:cstheme="majorHAnsi"/>
+                        <w:i/>
+                        <w:sz w:val="24"/>
+                        <w:szCs w:val="24"/>
+                        <w:lang w:val="it-IT"/>
+                      </w:rPr>
+                    </m:ctrlPr>
+                  </m:dPr>
+                  <m:e>
+                    <m:sSub>
+                      <m:sSubPr>
+                        <m:ctrlPr>
+                          <w:rPr>
+                            <w:rFonts w:ascii="Cambria Math" w:eastAsia="Times New Roman" w:hAnsi="Cambria Math" w:cstheme="majorHAnsi"/>
+                            <w:i/>
+                            <w:sz w:val="24"/>
+                            <w:szCs w:val="24"/>
+                            <w:lang w:val="it-IT"/>
+                          </w:rPr>
+                        </m:ctrlPr>
+                      </m:sSubPr>
+                      <m:e>
+                        <m:r>
+                          <w:rPr>
+                            <w:rFonts w:ascii="Cambria Math" w:eastAsia="Times New Roman" w:hAnsi="Cambria Math" w:cstheme="majorHAnsi"/>
+                            <w:sz w:val="24"/>
+                            <w:szCs w:val="24"/>
+                            <w:lang w:val="it-IT"/>
+                          </w:rPr>
+                          <m:t>q</m:t>
+                        </m:r>
+                      </m:e>
+                      <m:sub>
+                        <m:r>
+                          <w:rPr>
+                            <w:rFonts w:ascii="Cambria Math" w:eastAsia="Times New Roman" w:hAnsi="Cambria Math" w:cstheme="majorHAnsi"/>
+                            <w:sz w:val="24"/>
+                            <w:szCs w:val="24"/>
+                            <w:lang w:val="it-IT"/>
+                          </w:rPr>
+                          <m:t>z</m:t>
+                        </m:r>
+                      </m:sub>
+                    </m:sSub>
                     <m:r>
                       <w:rPr>
                         <w:rFonts w:ascii="Cambria Math" w:eastAsia="Times New Roman" w:hAnsi="Cambria Math" w:cstheme="majorHAnsi"/>
@@ -2485,34 +2663,61 @@
                         <w:szCs w:val="24"/>
                         <w:lang w:val="it-IT"/>
                       </w:rPr>
-                      <m:t>j,k</m:t>
+                      <m:t>-</m:t>
                     </m:r>
-                  </m:sub>
-                </m:sSub>
+                    <m:sSub>
+                      <m:sSubPr>
+                        <m:ctrlPr>
+                          <w:rPr>
+                            <w:rFonts w:ascii="Cambria Math" w:eastAsia="Times New Roman" w:hAnsi="Cambria Math" w:cstheme="majorHAnsi"/>
+                            <w:i/>
+                            <w:sz w:val="24"/>
+                            <w:szCs w:val="24"/>
+                            <w:lang w:val="it-IT"/>
+                          </w:rPr>
+                        </m:ctrlPr>
+                      </m:sSubPr>
+                      <m:e>
+                        <m:r>
+                          <w:rPr>
+                            <w:rFonts w:ascii="Cambria Math" w:eastAsia="Times New Roman" w:hAnsi="Cambria Math" w:cstheme="majorHAnsi"/>
+                            <w:sz w:val="24"/>
+                            <w:szCs w:val="24"/>
+                            <w:lang w:val="it-IT"/>
+                          </w:rPr>
+                          <m:t>m</m:t>
+                        </m:r>
+                      </m:e>
+                      <m:sub>
+                        <m:r>
+                          <w:rPr>
+                            <w:rFonts w:ascii="Cambria Math" w:eastAsia="Times New Roman" w:hAnsi="Cambria Math" w:cstheme="majorHAnsi"/>
+                            <w:sz w:val="24"/>
+                            <w:szCs w:val="24"/>
+                            <w:lang w:val="it-IT"/>
+                          </w:rPr>
+                          <m:t>z</m:t>
+                        </m:r>
+                      </m:sub>
+                    </m:sSub>
+                  </m:e>
+                </m:d>
               </m:e>
-            </m:nary>
-            <m:r>
-              <w:rPr>
-                <w:rFonts w:ascii="Cambria Math" w:eastAsia="Times New Roman" w:hAnsi="Cambria Math" w:cstheme="majorHAnsi"/>
-                <w:sz w:val="24"/>
-                <w:szCs w:val="24"/>
-                <w:lang w:val="it-IT"/>
-              </w:rPr>
-              <m:t>)</m:t>
-            </m:r>
+              <m:sup>
+                <m:r>
+                  <w:rPr>
+                    <w:rFonts w:ascii="Cambria Math" w:eastAsia="Times New Roman" w:hAnsi="Cambria Math" w:cstheme="majorHAnsi"/>
+                    <w:sz w:val="24"/>
+                    <w:szCs w:val="24"/>
+                    <w:lang w:val="it-IT"/>
+                  </w:rPr>
+                  <m:t>2</m:t>
+                </m:r>
+              </m:sup>
+            </m:sSup>
           </m:e>
         </m:rad>
       </m:oMath>
-      <w:r>
-        <w:rPr>
-          <w:rFonts w:asciiTheme="majorHAnsi" w:eastAsia="Times New Roman" w:hAnsiTheme="majorHAnsi" w:cstheme="majorHAnsi"/>
-          <w:sz w:val="24"/>
-          <w:szCs w:val="24"/>
-          <w:vertAlign w:val="superscript"/>
-          <w:lang w:val="it-IT"/>
-        </w:rPr>
-        <w:t>2</w:t>
-      </w:r>
       <w:r>
         <w:rPr>
           <w:rFonts w:asciiTheme="majorHAnsi" w:eastAsia="Times New Roman" w:hAnsiTheme="majorHAnsi" w:cstheme="majorHAnsi"/>
@@ -2680,6 +2885,7 @@
         <w:t>, per la sovrapposizione degli effetti otterremo</w:t>
       </w:r>
     </w:p>
+    <w:bookmarkStart w:id="0" w:name="_GoBack"/>
     <w:p>
       <w:pPr>
         <w:spacing w:line="360" w:lineRule="auto"/>
@@ -2694,6 +2900,42 @@
       </w:pPr>
       <m:oMathPara>
         <m:oMath>
+          <m:sSub>
+            <m:sSubPr>
+              <m:ctrlPr>
+                <w:rPr>
+                  <w:rFonts w:ascii="Cambria Math" w:eastAsia="Times New Roman" w:hAnsi="Cambria Math" w:cstheme="majorHAnsi"/>
+                  <w:i/>
+                  <w:sz w:val="26"/>
+                  <w:szCs w:val="26"/>
+                  <w:lang w:val="it-IT"/>
+                </w:rPr>
+              </m:ctrlPr>
+            </m:sSubPr>
+            <m:e>
+              <m:r>
+                <w:rPr>
+                  <w:rFonts w:ascii="Cambria Math" w:eastAsia="Times New Roman" w:hAnsi="Cambria Math" w:cstheme="majorHAnsi"/>
+                  <w:sz w:val="26"/>
+                  <w:szCs w:val="26"/>
+                  <w:lang w:val="it-IT"/>
+                </w:rPr>
+                <m:t>V</m:t>
+              </m:r>
+            </m:e>
+            <m:sub>
+              <m:r>
+                <w:rPr>
+                  <w:rFonts w:ascii="Cambria Math" w:eastAsia="Times New Roman" w:hAnsi="Cambria Math" w:cstheme="majorHAnsi"/>
+                  <w:sz w:val="26"/>
+                  <w:szCs w:val="26"/>
+                  <w:lang w:val="it-IT"/>
+                </w:rPr>
+                <m:t>T</m:t>
+              </m:r>
+            </m:sub>
+          </m:sSub>
+          <w:bookmarkEnd w:id="0"/>
           <m:r>
             <w:rPr>
               <w:rFonts w:ascii="Cambria Math" w:eastAsia="Times New Roman" w:hAnsi="Cambria Math" w:cstheme="majorHAnsi"/>
@@ -2701,7 +2943,7 @@
               <w:szCs w:val="26"/>
               <w:lang w:val="it-IT"/>
             </w:rPr>
-            <m:t xml:space="preserve">V=  </m:t>
+            <m:t xml:space="preserve">=  </m:t>
           </m:r>
           <m:nary>
             <m:naryPr>
@@ -3013,8 +3255,21 @@
                   </m:sSub>
                 </m:num>
                 <m:den>
-                  <m:sSub>
-                    <m:sSubPr>
+                  <m:r>
+                    <m:rPr>
+                      <m:sty m:val="bi"/>
+                    </m:rPr>
+                    <w:rPr>
+                      <w:rFonts w:ascii="Cambria Math" w:eastAsia="Times New Roman" w:hAnsi="Cambria Math" w:cstheme="majorHAnsi"/>
+                      <w:sz w:val="26"/>
+                      <w:szCs w:val="26"/>
+                      <w:lang w:val="it-IT"/>
+                    </w:rPr>
+                    <m:t>||</m:t>
+                  </m:r>
+                  <m:acc>
+                    <m:accPr>
+                      <m:chr m:val="⃗"/>
                       <m:ctrlPr>
                         <w:rPr>
                           <w:rFonts w:ascii="Cambria Math" w:eastAsia="Times New Roman" w:hAnsi="Cambria Math" w:cstheme="majorHAnsi"/>
@@ -3025,7 +3280,75 @@
                           <w:lang w:val="it-IT"/>
                         </w:rPr>
                       </m:ctrlPr>
-                    </m:sSubPr>
+                    </m:accPr>
+                    <m:e>
+                      <m:sSub>
+                        <m:sSubPr>
+                          <m:ctrlPr>
+                            <w:rPr>
+                              <w:rFonts w:ascii="Cambria Math" w:eastAsia="Times New Roman" w:hAnsi="Cambria Math" w:cstheme="majorHAnsi"/>
+                              <w:b/>
+                              <w:i/>
+                              <w:sz w:val="26"/>
+                              <w:szCs w:val="26"/>
+                              <w:lang w:val="it-IT"/>
+                            </w:rPr>
+                          </m:ctrlPr>
+                        </m:sSubPr>
+                        <m:e>
+                          <m:r>
+                            <m:rPr>
+                              <m:sty m:val="bi"/>
+                            </m:rPr>
+                            <w:rPr>
+                              <w:rFonts w:ascii="Cambria Math" w:eastAsia="Times New Roman" w:hAnsi="Cambria Math" w:cstheme="majorHAnsi"/>
+                              <w:sz w:val="26"/>
+                              <w:szCs w:val="26"/>
+                              <w:lang w:val="it-IT"/>
+                            </w:rPr>
+                            <m:t>p</m:t>
+                          </m:r>
+                        </m:e>
+                        <m:sub>
+                          <m:r>
+                            <m:rPr>
+                              <m:sty m:val="bi"/>
+                            </m:rPr>
+                            <w:rPr>
+                              <w:rFonts w:ascii="Cambria Math" w:eastAsia="Times New Roman" w:hAnsi="Cambria Math" w:cstheme="majorHAnsi"/>
+                              <w:sz w:val="26"/>
+                              <w:szCs w:val="26"/>
+                              <w:lang w:val="it-IT"/>
+                            </w:rPr>
+                            <m:t>i</m:t>
+                          </m:r>
+                        </m:sub>
+                      </m:sSub>
+                    </m:e>
+                  </m:acc>
+                  <m:r>
+                    <w:rPr>
+                      <w:rFonts w:ascii="Cambria Math" w:eastAsia="Times New Roman" w:hAnsi="Cambria Math" w:cstheme="majorHAnsi"/>
+                      <w:sz w:val="26"/>
+                      <w:szCs w:val="26"/>
+                      <w:lang w:val="it-IT"/>
+                    </w:rPr>
+                    <m:t>-</m:t>
+                  </m:r>
+                  <m:acc>
+                    <m:accPr>
+                      <m:chr m:val="⃗"/>
+                      <m:ctrlPr>
+                        <w:rPr>
+                          <w:rFonts w:ascii="Cambria Math" w:eastAsia="Times New Roman" w:hAnsi="Cambria Math" w:cstheme="majorHAnsi"/>
+                          <w:b/>
+                          <w:i/>
+                          <w:sz w:val="26"/>
+                          <w:szCs w:val="26"/>
+                          <w:lang w:val="it-IT"/>
+                        </w:rPr>
+                      </m:ctrlPr>
+                    </m:accPr>
                     <m:e>
                       <m:r>
                         <m:rPr>
@@ -3037,45 +3360,10 @@
                           <w:szCs w:val="26"/>
                           <w:lang w:val="it-IT"/>
                         </w:rPr>
-                        <m:t>||p</m:t>
+                        <m:t>m</m:t>
                       </m:r>
                     </m:e>
-                    <m:sub>
-                      <m:r>
-                        <m:rPr>
-                          <m:sty m:val="bi"/>
-                        </m:rPr>
-                        <w:rPr>
-                          <w:rFonts w:ascii="Cambria Math" w:eastAsia="Times New Roman" w:hAnsi="Cambria Math" w:cstheme="majorHAnsi"/>
-                          <w:sz w:val="26"/>
-                          <w:szCs w:val="26"/>
-                          <w:lang w:val="it-IT"/>
-                        </w:rPr>
-                        <m:t>i</m:t>
-                      </m:r>
-                    </m:sub>
-                  </m:sSub>
-                  <m:r>
-                    <w:rPr>
-                      <w:rFonts w:ascii="Cambria Math" w:eastAsia="Times New Roman" w:hAnsi="Cambria Math" w:cstheme="majorHAnsi"/>
-                      <w:sz w:val="26"/>
-                      <w:szCs w:val="26"/>
-                      <w:lang w:val="it-IT"/>
-                    </w:rPr>
-                    <m:t>-</m:t>
-                  </m:r>
-                  <m:r>
-                    <m:rPr>
-                      <m:sty m:val="bi"/>
-                    </m:rPr>
-                    <w:rPr>
-                      <w:rFonts w:ascii="Cambria Math" w:eastAsia="Times New Roman" w:hAnsi="Cambria Math" w:cstheme="majorHAnsi"/>
-                      <w:sz w:val="26"/>
-                      <w:szCs w:val="26"/>
-                      <w:lang w:val="it-IT"/>
-                    </w:rPr>
-                    <m:t>m</m:t>
-                  </m:r>
+                  </m:acc>
                   <m:r>
                     <w:rPr>
                       <w:rFonts w:ascii="Cambria Math" w:eastAsia="Times New Roman" w:hAnsi="Cambria Math" w:cstheme="majorHAnsi"/>
@@ -3112,6 +3400,37 @@
           <w:lang w:val="it-IT"/>
         </w:rPr>
       </w:pPr>
+      <w:r>
+        <w:rPr>
+          <w:rFonts w:asciiTheme="majorHAnsi" w:eastAsia="Times New Roman" w:hAnsiTheme="majorHAnsi" w:cstheme="majorHAnsi"/>
+          <w:sz w:val="24"/>
+          <w:szCs w:val="24"/>
+          <w:lang w:val="it-IT"/>
+        </w:rPr>
+        <w:t xml:space="preserve">I parametri liberi sono le coordinate x </w:t>
+      </w:r>
+      <w:proofErr w:type="spellStart"/>
+      <w:proofErr w:type="gramStart"/>
+      <w:r>
+        <w:rPr>
+          <w:rFonts w:asciiTheme="majorHAnsi" w:eastAsia="Times New Roman" w:hAnsiTheme="majorHAnsi" w:cstheme="majorHAnsi"/>
+          <w:sz w:val="24"/>
+          <w:szCs w:val="24"/>
+          <w:lang w:val="it-IT"/>
+        </w:rPr>
+        <w:t>ed</w:t>
+      </w:r>
+      <w:proofErr w:type="spellEnd"/>
+      <w:proofErr w:type="gramEnd"/>
+      <w:r>
+        <w:rPr>
+          <w:rFonts w:asciiTheme="majorHAnsi" w:eastAsia="Times New Roman" w:hAnsiTheme="majorHAnsi" w:cstheme="majorHAnsi"/>
+          <w:sz w:val="24"/>
+          <w:szCs w:val="24"/>
+          <w:lang w:val="it-IT"/>
+        </w:rPr>
+        <w:t xml:space="preserve"> y ed il valore della carica n-esima.</w:t>
+      </w:r>
     </w:p>
     <w:p>
       <w:pPr>
@@ -3164,16 +3483,16 @@
           <w:szCs w:val="24"/>
           <w:lang w:val="it-IT"/>
         </w:rPr>
-        <w:t>Supposte le</w:t>
-      </w:r>
-      <w:r>
-        <w:rPr>
-          <w:rFonts w:asciiTheme="majorHAnsi" w:eastAsia="Times New Roman" w:hAnsiTheme="majorHAnsi" w:cstheme="majorHAnsi"/>
-          <w:sz w:val="24"/>
-          <w:szCs w:val="24"/>
-          <w:lang w:val="it-IT"/>
-        </w:rPr>
-        <w:t xml:space="preserve"> cariche di ugual segno e carica, è possibile normalizzare la costante</w:t>
+        <w:t>È</w:t>
+      </w:r>
+      <w:r>
+        <w:rPr>
+          <w:rFonts w:asciiTheme="majorHAnsi" w:eastAsia="Times New Roman" w:hAnsiTheme="majorHAnsi" w:cstheme="majorHAnsi"/>
+          <w:sz w:val="24"/>
+          <w:szCs w:val="24"/>
+          <w:lang w:val="it-IT"/>
+        </w:rPr>
+        <w:t xml:space="preserve"> possibile normalizzare la costante</w:t>
       </w:r>
       <w:r>
         <w:rPr>
@@ -3239,7 +3558,7 @@
             <w:szCs w:val="24"/>
             <w:lang w:val="it-IT"/>
           </w:rPr>
-          <m:t xml:space="preserve">q </m:t>
+          <m:t xml:space="preserve"> </m:t>
         </m:r>
       </m:oMath>
       <w:r>
@@ -3396,7 +3715,35 @@
           <w:szCs w:val="24"/>
           <w:lang w:val="it-IT"/>
         </w:rPr>
-        <w:t xml:space="preserve">di normalizzazione è il numero di misure effettuate </w:t>
+        <w:t>di normalizzazione è il numero</w:t>
+      </w:r>
+      <w:r>
+        <w:rPr>
+          <w:rFonts w:asciiTheme="majorHAnsi" w:eastAsia="Times New Roman" w:hAnsiTheme="majorHAnsi" w:cstheme="majorHAnsi"/>
+          <w:sz w:val="24"/>
+          <w:szCs w:val="24"/>
+          <w:lang w:val="it-IT"/>
+        </w:rPr>
+        <w:t xml:space="preserve"> </w:t>
+      </w:r>
+      <w:r>
+        <w:rPr>
+          <w:rFonts w:asciiTheme="majorHAnsi" w:eastAsia="Times New Roman" w:hAnsiTheme="majorHAnsi" w:cstheme="majorHAnsi"/>
+          <w:b/>
+          <w:sz w:val="24"/>
+          <w:szCs w:val="24"/>
+          <w:lang w:val="it-IT"/>
+        </w:rPr>
+        <w:t>M</w:t>
+      </w:r>
+      <w:r>
+        <w:rPr>
+          <w:rFonts w:asciiTheme="majorHAnsi" w:eastAsia="Times New Roman" w:hAnsiTheme="majorHAnsi" w:cstheme="majorHAnsi"/>
+          <w:sz w:val="24"/>
+          <w:szCs w:val="24"/>
+          <w:lang w:val="it-IT"/>
+        </w:rPr>
+        <w:t xml:space="preserve"> di misure effettuate </w:t>
       </w:r>
       <w:r>
         <w:rPr>
@@ -3473,8 +3820,6 @@
     </w:p>
     <w:p>
       <w:pPr>
-        <w:spacing w:line="360" w:lineRule="auto"/>
-        <w:jc w:val="both"/>
         <w:rPr>
           <w:rFonts w:asciiTheme="majorHAnsi" w:eastAsia="Times New Roman" w:hAnsiTheme="majorHAnsi" w:cstheme="majorHAnsi"/>
           <w:sz w:val="24"/>
@@ -3489,44 +3834,208 @@
           <w:szCs w:val="24"/>
           <w:lang w:val="it-IT"/>
         </w:rPr>
-        <w:t>Per un singolo misuratore, il potenziale</w:t>
-      </w:r>
-      <w:r>
-        <w:rPr>
-          <w:rFonts w:asciiTheme="majorHAnsi" w:eastAsia="Times New Roman" w:hAnsiTheme="majorHAnsi" w:cstheme="majorHAnsi"/>
-          <w:sz w:val="24"/>
-          <w:szCs w:val="24"/>
-          <w:lang w:val="it-IT"/>
-        </w:rPr>
-        <w:t xml:space="preserve"> normalizzato</w:t>
-      </w:r>
-      <w:r>
-        <w:rPr>
-          <w:rFonts w:asciiTheme="majorHAnsi" w:eastAsia="Times New Roman" w:hAnsiTheme="majorHAnsi" w:cstheme="majorHAnsi"/>
-          <w:sz w:val="24"/>
-          <w:szCs w:val="24"/>
-          <w:lang w:val="it-IT"/>
-        </w:rPr>
-        <w:t xml:space="preserve"> delle N-1 cariche note e della carica incognita </w:t>
+        <w:t xml:space="preserve">Innanzitutto, ragionando per un singolo misuratore, è nota la misura del potenziale totale </w:t>
       </w:r>
       <w:proofErr w:type="spellStart"/>
       <w:r>
         <w:rPr>
           <w:rFonts w:asciiTheme="majorHAnsi" w:eastAsia="Times New Roman" w:hAnsiTheme="majorHAnsi" w:cstheme="majorHAnsi"/>
-          <w:sz w:val="24"/>
-          <w:szCs w:val="24"/>
-          <w:lang w:val="it-IT"/>
-        </w:rPr>
-        <w:t>q</w:t>
-      </w:r>
-      <w:r>
-        <w:rPr>
-          <w:rFonts w:asciiTheme="majorHAnsi" w:eastAsia="Times New Roman" w:hAnsiTheme="majorHAnsi" w:cstheme="majorHAnsi"/>
+          <w:b/>
+          <w:sz w:val="24"/>
+          <w:szCs w:val="24"/>
+          <w:lang w:val="it-IT"/>
+        </w:rPr>
+        <w:t>V</w:t>
+      </w:r>
+      <w:r>
+        <w:rPr>
+          <w:rFonts w:asciiTheme="majorHAnsi" w:eastAsia="Times New Roman" w:hAnsiTheme="majorHAnsi" w:cstheme="majorHAnsi"/>
+          <w:b/>
           <w:sz w:val="24"/>
           <w:szCs w:val="24"/>
           <w:vertAlign w:val="subscript"/>
           <w:lang w:val="it-IT"/>
         </w:rPr>
+        <w:t>t</w:t>
+      </w:r>
+      <w:proofErr w:type="spellEnd"/>
+      <w:r>
+        <w:rPr>
+          <w:rFonts w:asciiTheme="majorHAnsi" w:eastAsia="Times New Roman" w:hAnsiTheme="majorHAnsi" w:cstheme="majorHAnsi"/>
+          <w:sz w:val="24"/>
+          <w:szCs w:val="24"/>
+          <w:lang w:val="it-IT"/>
+        </w:rPr>
+        <w:t xml:space="preserve"> delle N cariche per misurazione e delle N-1 cariche analiticamente perché note </w:t>
+      </w:r>
+      <w:proofErr w:type="spellStart"/>
+      <w:r>
+        <w:rPr>
+          <w:rFonts w:asciiTheme="majorHAnsi" w:eastAsia="Times New Roman" w:hAnsiTheme="majorHAnsi" w:cstheme="majorHAnsi"/>
+          <w:b/>
+          <w:sz w:val="24"/>
+          <w:szCs w:val="24"/>
+          <w:lang w:val="it-IT"/>
+        </w:rPr>
+        <w:t>V</w:t>
+      </w:r>
+      <w:r>
+        <w:rPr>
+          <w:rFonts w:asciiTheme="majorHAnsi" w:eastAsia="Times New Roman" w:hAnsiTheme="majorHAnsi" w:cstheme="majorHAnsi"/>
+          <w:b/>
+          <w:sz w:val="24"/>
+          <w:szCs w:val="24"/>
+          <w:vertAlign w:val="subscript"/>
+          <w:lang w:val="it-IT"/>
+        </w:rPr>
+        <w:t>n</w:t>
+      </w:r>
+      <w:proofErr w:type="spellEnd"/>
+      <w:r>
+        <w:rPr>
+          <w:rFonts w:asciiTheme="majorHAnsi" w:eastAsia="Times New Roman" w:hAnsiTheme="majorHAnsi" w:cstheme="majorHAnsi"/>
+          <w:sz w:val="24"/>
+          <w:szCs w:val="24"/>
+          <w:lang w:val="it-IT"/>
+        </w:rPr>
+        <w:t xml:space="preserve">, inoltre conosciamo il potenziale </w:t>
+      </w:r>
+      <w:r>
+        <w:rPr>
+          <w:rFonts w:asciiTheme="majorHAnsi" w:eastAsia="Times New Roman" w:hAnsiTheme="majorHAnsi" w:cstheme="majorHAnsi"/>
+          <w:b/>
+          <w:sz w:val="24"/>
+          <w:szCs w:val="24"/>
+          <w:lang w:val="it-IT"/>
+        </w:rPr>
+        <w:t>V*</w:t>
+      </w:r>
+      <w:r>
+        <w:rPr>
+          <w:rFonts w:asciiTheme="majorHAnsi" w:eastAsia="Times New Roman" w:hAnsiTheme="majorHAnsi" w:cstheme="majorHAnsi"/>
+          <w:sz w:val="24"/>
+          <w:szCs w:val="24"/>
+          <w:lang w:val="it-IT"/>
+        </w:rPr>
+        <w:t xml:space="preserve"> di una generica carica </w:t>
+      </w:r>
+      <w:r>
+        <w:rPr>
+          <w:rFonts w:asciiTheme="majorHAnsi" w:eastAsia="Times New Roman" w:hAnsiTheme="majorHAnsi" w:cstheme="majorHAnsi"/>
+          <w:b/>
+          <w:sz w:val="24"/>
+          <w:szCs w:val="24"/>
+          <w:lang w:val="it-IT"/>
+        </w:rPr>
+        <w:t>q*</w:t>
+      </w:r>
+      <w:r>
+        <w:rPr>
+          <w:rFonts w:asciiTheme="majorHAnsi" w:eastAsia="Times New Roman" w:hAnsiTheme="majorHAnsi" w:cstheme="majorHAnsi"/>
+          <w:sz w:val="24"/>
+          <w:szCs w:val="24"/>
+          <w:lang w:val="it-IT"/>
+        </w:rPr>
+        <w:t xml:space="preserve"> in una generica posizione </w:t>
+      </w:r>
+      <m:oMath>
+        <m:acc>
+          <m:accPr>
+            <m:chr m:val="⃗"/>
+            <m:ctrlPr>
+              <w:rPr>
+                <w:rFonts w:ascii="Cambria Math" w:eastAsia="Times New Roman" w:hAnsi="Cambria Math" w:cstheme="majorHAnsi"/>
+                <w:b/>
+                <w:i/>
+                <w:sz w:val="24"/>
+                <w:szCs w:val="24"/>
+                <w:lang w:val="it-IT"/>
+              </w:rPr>
+            </m:ctrlPr>
+          </m:accPr>
+          <m:e>
+            <m:sSup>
+              <m:sSupPr>
+                <m:ctrlPr>
+                  <w:rPr>
+                    <w:rFonts w:ascii="Cambria Math" w:eastAsia="Times New Roman" w:hAnsi="Cambria Math" w:cstheme="majorHAnsi"/>
+                    <w:b/>
+                    <w:i/>
+                    <w:sz w:val="24"/>
+                    <w:szCs w:val="24"/>
+                    <w:lang w:val="it-IT"/>
+                  </w:rPr>
+                </m:ctrlPr>
+              </m:sSupPr>
+              <m:e>
+                <m:r>
+                  <m:rPr>
+                    <m:sty m:val="bi"/>
+                  </m:rPr>
+                  <w:rPr>
+                    <w:rFonts w:ascii="Cambria Math" w:eastAsia="Times New Roman" w:hAnsi="Cambria Math" w:cstheme="majorHAnsi"/>
+                    <w:sz w:val="24"/>
+                    <w:szCs w:val="24"/>
+                    <w:lang w:val="it-IT"/>
+                  </w:rPr>
+                  <m:t>p</m:t>
+                </m:r>
+              </m:e>
+              <m:sup>
+                <m:r>
+                  <m:rPr>
+                    <m:sty m:val="bi"/>
+                  </m:rPr>
+                  <w:rPr>
+                    <w:rFonts w:ascii="Cambria Math" w:eastAsia="Times New Roman" w:hAnsi="Cambria Math" w:cstheme="majorHAnsi"/>
+                    <w:sz w:val="24"/>
+                    <w:szCs w:val="24"/>
+                    <w:lang w:val="it-IT"/>
+                  </w:rPr>
+                  <m:t>*</m:t>
+                </m:r>
+              </m:sup>
+            </m:sSup>
+          </m:e>
+        </m:acc>
+      </m:oMath>
+      <w:r>
+        <w:rPr>
+          <w:rFonts w:asciiTheme="majorHAnsi" w:eastAsia="Times New Roman" w:hAnsiTheme="majorHAnsi" w:cstheme="majorHAnsi"/>
+          <w:b/>
+          <w:sz w:val="24"/>
+          <w:szCs w:val="24"/>
+          <w:lang w:val="it-IT"/>
+        </w:rPr>
+        <w:t xml:space="preserve"> = </w:t>
+      </w:r>
+      <w:r>
+        <w:rPr>
+          <w:rFonts w:asciiTheme="majorHAnsi" w:eastAsia="Times New Roman" w:hAnsiTheme="majorHAnsi" w:cstheme="majorHAnsi"/>
+          <w:sz w:val="24"/>
+          <w:szCs w:val="24"/>
+          <w:lang w:val="it-IT"/>
+        </w:rPr>
+        <w:t>(</w:t>
+      </w:r>
+      <w:proofErr w:type="spellStart"/>
+      <w:r>
+        <w:rPr>
+          <w:rFonts w:asciiTheme="majorHAnsi" w:eastAsia="Times New Roman" w:hAnsiTheme="majorHAnsi" w:cstheme="majorHAnsi"/>
+          <w:sz w:val="24"/>
+          <w:szCs w:val="24"/>
+          <w:lang w:val="it-IT"/>
+        </w:rPr>
+        <w:t>p</w:t>
+      </w:r>
+      <w:r>
+        <w:rPr>
+          <w:rFonts w:asciiTheme="majorHAnsi" w:eastAsia="Times New Roman" w:hAnsiTheme="majorHAnsi" w:cstheme="majorHAnsi"/>
+          <w:sz w:val="24"/>
+          <w:szCs w:val="24"/>
+          <w:vertAlign w:val="subscript"/>
+          <w:lang w:val="it-IT"/>
+        </w:rPr>
         <w:t>x</w:t>
       </w:r>
       <w:proofErr w:type="spellEnd"/>
@@ -3537,7 +4046,7 @@
           <w:szCs w:val="24"/>
           <w:lang w:val="it-IT"/>
         </w:rPr>
-        <w:t xml:space="preserve"> sarà</w:t>
+        <w:t>*,</w:t>
       </w:r>
       <w:r>
         <w:rPr>
@@ -3547,6 +4056,63 @@
           <w:lang w:val="it-IT"/>
         </w:rPr>
         <w:t xml:space="preserve"> </w:t>
+      </w:r>
+      <w:proofErr w:type="spellStart"/>
+      <w:r>
+        <w:rPr>
+          <w:rFonts w:asciiTheme="majorHAnsi" w:eastAsia="Times New Roman" w:hAnsiTheme="majorHAnsi" w:cstheme="majorHAnsi"/>
+          <w:sz w:val="24"/>
+          <w:szCs w:val="24"/>
+          <w:lang w:val="it-IT"/>
+        </w:rPr>
+        <w:t>p</w:t>
+      </w:r>
+      <w:r>
+        <w:rPr>
+          <w:rFonts w:asciiTheme="majorHAnsi" w:eastAsia="Times New Roman" w:hAnsiTheme="majorHAnsi" w:cstheme="majorHAnsi"/>
+          <w:sz w:val="24"/>
+          <w:szCs w:val="24"/>
+          <w:vertAlign w:val="subscript"/>
+          <w:lang w:val="it-IT"/>
+        </w:rPr>
+        <w:t>y</w:t>
+      </w:r>
+      <w:proofErr w:type="spellEnd"/>
+      <w:r>
+        <w:rPr>
+          <w:rFonts w:asciiTheme="majorHAnsi" w:eastAsia="Times New Roman" w:hAnsiTheme="majorHAnsi" w:cstheme="majorHAnsi"/>
+          <w:sz w:val="24"/>
+          <w:szCs w:val="24"/>
+          <w:lang w:val="it-IT"/>
+        </w:rPr>
+        <w:t>*</w:t>
+      </w:r>
+      <w:r>
+        <w:rPr>
+          <w:rFonts w:asciiTheme="majorHAnsi" w:eastAsia="Times New Roman" w:hAnsiTheme="majorHAnsi" w:cstheme="majorHAnsi"/>
+          <w:sz w:val="24"/>
+          <w:szCs w:val="24"/>
+          <w:lang w:val="it-IT"/>
+        </w:rPr>
+        <w:t>, z</w:t>
+      </w:r>
+      <w:r>
+        <w:rPr>
+          <w:rFonts w:asciiTheme="majorHAnsi" w:eastAsia="Times New Roman" w:hAnsiTheme="majorHAnsi" w:cstheme="majorHAnsi"/>
+          <w:sz w:val="24"/>
+          <w:szCs w:val="24"/>
+          <w:lang w:val="it-IT"/>
+        </w:rPr>
+        <w:t>)</w:t>
+      </w:r>
+      <w:r>
+        <w:rPr>
+          <w:rFonts w:asciiTheme="majorHAnsi" w:eastAsia="Times New Roman" w:hAnsiTheme="majorHAnsi" w:cstheme="majorHAnsi"/>
+          <w:sz w:val="24"/>
+          <w:szCs w:val="24"/>
+          <w:lang w:val="it-IT"/>
+        </w:rPr>
+        <w:t xml:space="preserve"> essendo z fissata.</w:t>
       </w:r>
     </w:p>
     <w:p>
@@ -3562,6 +4128,1519 @@
       </w:pPr>
       <m:oMathPara>
         <m:oMath>
+          <m:sSub>
+            <m:sSubPr>
+              <m:ctrlPr>
+                <w:rPr>
+                  <w:rFonts w:ascii="Cambria Math" w:eastAsia="Times New Roman" w:hAnsi="Cambria Math" w:cstheme="majorHAnsi"/>
+                  <w:i/>
+                  <w:sz w:val="24"/>
+                  <w:szCs w:val="24"/>
+                  <w:lang w:val="it-IT"/>
+                </w:rPr>
+              </m:ctrlPr>
+            </m:sSubPr>
+            <m:e>
+              <m:r>
+                <w:rPr>
+                  <w:rFonts w:ascii="Cambria Math" w:eastAsia="Times New Roman" w:hAnsi="Cambria Math" w:cstheme="majorHAnsi"/>
+                  <w:sz w:val="24"/>
+                  <w:szCs w:val="24"/>
+                  <w:lang w:val="it-IT"/>
+                </w:rPr>
+                <m:t>4πε V</m:t>
+              </m:r>
+            </m:e>
+            <m:sub>
+              <m:r>
+                <w:rPr>
+                  <w:rFonts w:ascii="Cambria Math" w:eastAsia="Times New Roman" w:hAnsi="Cambria Math" w:cstheme="majorHAnsi"/>
+                  <w:sz w:val="24"/>
+                  <w:szCs w:val="24"/>
+                  <w:lang w:val="it-IT"/>
+                </w:rPr>
+                <m:t>t</m:t>
+              </m:r>
+            </m:sub>
+          </m:sSub>
+          <m:r>
+            <w:rPr>
+              <w:rFonts w:ascii="Cambria Math" w:eastAsia="Times New Roman" w:hAnsi="Cambria Math" w:cstheme="majorHAnsi"/>
+              <w:sz w:val="24"/>
+              <w:szCs w:val="24"/>
+              <w:lang w:val="it-IT"/>
+            </w:rPr>
+            <m:t>=</m:t>
+          </m:r>
+          <m:nary>
+            <m:naryPr>
+              <m:chr m:val="∑"/>
+              <m:limLoc m:val="undOvr"/>
+              <m:ctrlPr>
+                <w:rPr>
+                  <w:rFonts w:ascii="Cambria Math" w:eastAsia="Times New Roman" w:hAnsi="Cambria Math" w:cstheme="majorHAnsi"/>
+                  <w:i/>
+                  <w:sz w:val="24"/>
+                  <w:szCs w:val="24"/>
+                  <w:lang w:val="it-IT"/>
+                </w:rPr>
+              </m:ctrlPr>
+            </m:naryPr>
+            <m:sub>
+              <m:r>
+                <w:rPr>
+                  <w:rFonts w:ascii="Cambria Math" w:eastAsia="Times New Roman" w:hAnsi="Cambria Math" w:cstheme="majorHAnsi"/>
+                  <w:sz w:val="24"/>
+                  <w:szCs w:val="24"/>
+                  <w:lang w:val="it-IT"/>
+                </w:rPr>
+                <m:t>i</m:t>
+              </m:r>
+            </m:sub>
+            <m:sup>
+              <m:r>
+                <w:rPr>
+                  <w:rFonts w:ascii="Cambria Math" w:eastAsia="Times New Roman" w:hAnsi="Cambria Math" w:cstheme="majorHAnsi"/>
+                  <w:sz w:val="24"/>
+                  <w:szCs w:val="24"/>
+                  <w:lang w:val="it-IT"/>
+                </w:rPr>
+                <m:t>N</m:t>
+              </m:r>
+            </m:sup>
+            <m:e>
+              <m:f>
+                <m:fPr>
+                  <m:ctrlPr>
+                    <w:rPr>
+                      <w:rFonts w:ascii="Cambria Math" w:eastAsia="Times New Roman" w:hAnsi="Cambria Math" w:cstheme="majorHAnsi"/>
+                      <w:i/>
+                      <w:sz w:val="24"/>
+                      <w:szCs w:val="24"/>
+                      <w:lang w:val="it-IT"/>
+                    </w:rPr>
+                  </m:ctrlPr>
+                </m:fPr>
+                <m:num>
+                  <m:sSub>
+                    <m:sSubPr>
+                      <m:ctrlPr>
+                        <w:rPr>
+                          <w:rFonts w:ascii="Cambria Math" w:eastAsia="Times New Roman" w:hAnsi="Cambria Math" w:cstheme="majorHAnsi"/>
+                          <w:i/>
+                          <w:sz w:val="24"/>
+                          <w:szCs w:val="24"/>
+                          <w:lang w:val="it-IT"/>
+                        </w:rPr>
+                      </m:ctrlPr>
+                    </m:sSubPr>
+                    <m:e>
+                      <m:r>
+                        <w:rPr>
+                          <w:rFonts w:ascii="Cambria Math" w:eastAsia="Times New Roman" w:hAnsi="Cambria Math" w:cstheme="majorHAnsi"/>
+                          <w:sz w:val="24"/>
+                          <w:szCs w:val="24"/>
+                          <w:lang w:val="it-IT"/>
+                        </w:rPr>
+                        <m:t>q</m:t>
+                      </m:r>
+                    </m:e>
+                    <m:sub>
+                      <m:r>
+                        <w:rPr>
+                          <w:rFonts w:ascii="Cambria Math" w:eastAsia="Times New Roman" w:hAnsi="Cambria Math" w:cstheme="majorHAnsi"/>
+                          <w:sz w:val="24"/>
+                          <w:szCs w:val="24"/>
+                          <w:lang w:val="it-IT"/>
+                        </w:rPr>
+                        <m:t>i</m:t>
+                      </m:r>
+                    </m:sub>
+                  </m:sSub>
+                </m:num>
+                <m:den>
+                  <m:r>
+                    <w:rPr>
+                      <w:rFonts w:ascii="Cambria Math" w:eastAsia="Times New Roman" w:hAnsi="Cambria Math" w:cstheme="majorHAnsi"/>
+                      <w:sz w:val="24"/>
+                      <w:szCs w:val="24"/>
+                      <w:lang w:val="it-IT"/>
+                    </w:rPr>
+                    <m:t xml:space="preserve"> </m:t>
+                  </m:r>
+                  <m:d>
+                    <m:dPr>
+                      <m:begChr m:val="|"/>
+                      <m:endChr m:val="|"/>
+                      <m:ctrlPr>
+                        <w:rPr>
+                          <w:rFonts w:ascii="Cambria Math" w:eastAsia="Times New Roman" w:hAnsi="Cambria Math" w:cstheme="majorHAnsi"/>
+                          <w:i/>
+                          <w:sz w:val="24"/>
+                          <w:szCs w:val="24"/>
+                          <w:lang w:val="it-IT"/>
+                        </w:rPr>
+                      </m:ctrlPr>
+                    </m:dPr>
+                    <m:e>
+                      <m:d>
+                        <m:dPr>
+                          <m:begChr m:val="|"/>
+                          <m:endChr m:val="|"/>
+                          <m:ctrlPr>
+                            <w:rPr>
+                              <w:rFonts w:ascii="Cambria Math" w:eastAsia="Times New Roman" w:hAnsi="Cambria Math" w:cstheme="majorHAnsi"/>
+                              <w:i/>
+                              <w:sz w:val="24"/>
+                              <w:szCs w:val="24"/>
+                              <w:lang w:val="it-IT"/>
+                            </w:rPr>
+                          </m:ctrlPr>
+                        </m:dPr>
+                        <m:e>
+                          <m:acc>
+                            <m:accPr>
+                              <m:chr m:val="⃗"/>
+                              <m:ctrlPr>
+                                <w:rPr>
+                                  <w:rFonts w:ascii="Cambria Math" w:eastAsia="Times New Roman" w:hAnsi="Cambria Math" w:cstheme="majorHAnsi"/>
+                                  <w:b/>
+                                  <w:i/>
+                                  <w:sz w:val="24"/>
+                                  <w:szCs w:val="24"/>
+                                  <w:lang w:val="it-IT"/>
+                                </w:rPr>
+                              </m:ctrlPr>
+                            </m:accPr>
+                            <m:e>
+                              <m:sSub>
+                                <m:sSubPr>
+                                  <m:ctrlPr>
+                                    <w:rPr>
+                                      <w:rFonts w:ascii="Cambria Math" w:eastAsia="Times New Roman" w:hAnsi="Cambria Math" w:cstheme="majorHAnsi"/>
+                                      <w:b/>
+                                      <w:i/>
+                                      <w:sz w:val="24"/>
+                                      <w:szCs w:val="24"/>
+                                      <w:lang w:val="it-IT"/>
+                                    </w:rPr>
+                                  </m:ctrlPr>
+                                </m:sSubPr>
+                                <m:e>
+                                  <m:r>
+                                    <m:rPr>
+                                      <m:sty m:val="bi"/>
+                                    </m:rPr>
+                                    <w:rPr>
+                                      <w:rFonts w:ascii="Cambria Math" w:eastAsia="Times New Roman" w:hAnsi="Cambria Math" w:cstheme="majorHAnsi"/>
+                                      <w:sz w:val="24"/>
+                                      <w:szCs w:val="24"/>
+                                      <w:lang w:val="it-IT"/>
+                                    </w:rPr>
+                                    <m:t>p</m:t>
+                                  </m:r>
+                                </m:e>
+                                <m:sub>
+                                  <m:r>
+                                    <m:rPr>
+                                      <m:sty m:val="bi"/>
+                                    </m:rPr>
+                                    <w:rPr>
+                                      <w:rFonts w:ascii="Cambria Math" w:eastAsia="Times New Roman" w:hAnsi="Cambria Math" w:cstheme="majorHAnsi"/>
+                                      <w:sz w:val="24"/>
+                                      <w:szCs w:val="24"/>
+                                      <w:lang w:val="it-IT"/>
+                                    </w:rPr>
+                                    <m:t>i</m:t>
+                                  </m:r>
+                                </m:sub>
+                              </m:sSub>
+                            </m:e>
+                          </m:acc>
+                          <m:r>
+                            <w:rPr>
+                              <w:rFonts w:ascii="Cambria Math" w:eastAsia="Times New Roman" w:hAnsi="Cambria Math" w:cstheme="majorHAnsi"/>
+                              <w:sz w:val="24"/>
+                              <w:szCs w:val="24"/>
+                              <w:lang w:val="it-IT"/>
+                            </w:rPr>
+                            <m:t>-</m:t>
+                          </m:r>
+                          <m:acc>
+                            <m:accPr>
+                              <m:chr m:val="⃗"/>
+                              <m:ctrlPr>
+                                <w:rPr>
+                                  <w:rFonts w:ascii="Cambria Math" w:eastAsia="Times New Roman" w:hAnsi="Cambria Math" w:cstheme="majorHAnsi"/>
+                                  <w:b/>
+                                  <w:i/>
+                                  <w:sz w:val="24"/>
+                                  <w:szCs w:val="24"/>
+                                  <w:lang w:val="it-IT"/>
+                                </w:rPr>
+                              </m:ctrlPr>
+                            </m:accPr>
+                            <m:e>
+                              <m:r>
+                                <m:rPr>
+                                  <m:sty m:val="bi"/>
+                                </m:rPr>
+                                <w:rPr>
+                                  <w:rFonts w:ascii="Cambria Math" w:eastAsia="Times New Roman" w:hAnsi="Cambria Math" w:cstheme="majorHAnsi"/>
+                                  <w:sz w:val="24"/>
+                                  <w:szCs w:val="24"/>
+                                  <w:lang w:val="it-IT"/>
+                                </w:rPr>
+                                <m:t>m</m:t>
+                              </m:r>
+                            </m:e>
+                          </m:acc>
+                        </m:e>
+                      </m:d>
+                    </m:e>
+                  </m:d>
+                </m:den>
+              </m:f>
+              <m:r>
+                <w:rPr>
+                  <w:rFonts w:ascii="Cambria Math" w:eastAsia="Times New Roman" w:hAnsi="Cambria Math" w:cstheme="majorHAnsi"/>
+                  <w:sz w:val="24"/>
+                  <w:szCs w:val="24"/>
+                  <w:lang w:val="it-IT"/>
+                </w:rPr>
+                <m:t xml:space="preserve"> </m:t>
+              </m:r>
+            </m:e>
+          </m:nary>
+          <m:r>
+            <w:rPr>
+              <w:rFonts w:ascii="Cambria Math" w:eastAsia="Times New Roman" w:hAnsi="Cambria Math" w:cstheme="majorHAnsi"/>
+              <w:sz w:val="24"/>
+              <w:szCs w:val="24"/>
+              <w:lang w:val="it-IT"/>
+            </w:rPr>
+            <m:t>=</m:t>
+          </m:r>
+          <m:d>
+            <m:dPr>
+              <m:ctrlPr>
+                <w:rPr>
+                  <w:rFonts w:ascii="Cambria Math" w:eastAsia="Times New Roman" w:hAnsi="Cambria Math" w:cstheme="majorHAnsi"/>
+                  <w:i/>
+                  <w:sz w:val="24"/>
+                  <w:szCs w:val="24"/>
+                  <w:lang w:val="it-IT"/>
+                </w:rPr>
+              </m:ctrlPr>
+            </m:dPr>
+            <m:e>
+              <m:nary>
+                <m:naryPr>
+                  <m:chr m:val="∑"/>
+                  <m:limLoc m:val="undOvr"/>
+                  <m:ctrlPr>
+                    <w:rPr>
+                      <w:rFonts w:ascii="Cambria Math" w:eastAsia="Times New Roman" w:hAnsi="Cambria Math" w:cstheme="majorHAnsi"/>
+                      <w:i/>
+                      <w:sz w:val="24"/>
+                      <w:szCs w:val="24"/>
+                      <w:lang w:val="it-IT"/>
+                    </w:rPr>
+                  </m:ctrlPr>
+                </m:naryPr>
+                <m:sub>
+                  <m:r>
+                    <w:rPr>
+                      <w:rFonts w:ascii="Cambria Math" w:eastAsia="Times New Roman" w:hAnsi="Cambria Math" w:cstheme="majorHAnsi"/>
+                      <w:sz w:val="24"/>
+                      <w:szCs w:val="24"/>
+                      <w:lang w:val="it-IT"/>
+                    </w:rPr>
+                    <m:t>i</m:t>
+                  </m:r>
+                </m:sub>
+                <m:sup>
+                  <m:r>
+                    <w:rPr>
+                      <w:rFonts w:ascii="Cambria Math" w:eastAsia="Times New Roman" w:hAnsi="Cambria Math" w:cstheme="majorHAnsi"/>
+                      <w:sz w:val="24"/>
+                      <w:szCs w:val="24"/>
+                      <w:lang w:val="it-IT"/>
+                    </w:rPr>
+                    <m:t>N-1</m:t>
+                  </m:r>
+                </m:sup>
+                <m:e>
+                  <m:f>
+                    <m:fPr>
+                      <m:ctrlPr>
+                        <w:rPr>
+                          <w:rFonts w:ascii="Cambria Math" w:eastAsia="Times New Roman" w:hAnsi="Cambria Math" w:cstheme="majorHAnsi"/>
+                          <w:i/>
+                          <w:sz w:val="24"/>
+                          <w:szCs w:val="24"/>
+                          <w:lang w:val="it-IT"/>
+                        </w:rPr>
+                      </m:ctrlPr>
+                    </m:fPr>
+                    <m:num>
+                      <m:sSub>
+                        <m:sSubPr>
+                          <m:ctrlPr>
+                            <w:rPr>
+                              <w:rFonts w:ascii="Cambria Math" w:eastAsia="Times New Roman" w:hAnsi="Cambria Math" w:cstheme="majorHAnsi"/>
+                              <w:i/>
+                              <w:sz w:val="24"/>
+                              <w:szCs w:val="24"/>
+                              <w:lang w:val="it-IT"/>
+                            </w:rPr>
+                          </m:ctrlPr>
+                        </m:sSubPr>
+                        <m:e>
+                          <m:r>
+                            <w:rPr>
+                              <w:rFonts w:ascii="Cambria Math" w:eastAsia="Times New Roman" w:hAnsi="Cambria Math" w:cstheme="majorHAnsi"/>
+                              <w:sz w:val="24"/>
+                              <w:szCs w:val="24"/>
+                              <w:lang w:val="it-IT"/>
+                            </w:rPr>
+                            <m:t>q</m:t>
+                          </m:r>
+                        </m:e>
+                        <m:sub>
+                          <m:r>
+                            <w:rPr>
+                              <w:rFonts w:ascii="Cambria Math" w:eastAsia="Times New Roman" w:hAnsi="Cambria Math" w:cstheme="majorHAnsi"/>
+                              <w:sz w:val="24"/>
+                              <w:szCs w:val="24"/>
+                              <w:lang w:val="it-IT"/>
+                            </w:rPr>
+                            <m:t>i</m:t>
+                          </m:r>
+                        </m:sub>
+                      </m:sSub>
+                    </m:num>
+                    <m:den>
+                      <m:d>
+                        <m:dPr>
+                          <m:begChr m:val="|"/>
+                          <m:endChr m:val="|"/>
+                          <m:ctrlPr>
+                            <w:rPr>
+                              <w:rFonts w:ascii="Cambria Math" w:eastAsia="Times New Roman" w:hAnsi="Cambria Math" w:cstheme="majorHAnsi"/>
+                              <w:i/>
+                              <w:sz w:val="24"/>
+                              <w:szCs w:val="24"/>
+                              <w:lang w:val="it-IT"/>
+                            </w:rPr>
+                          </m:ctrlPr>
+                        </m:dPr>
+                        <m:e>
+                          <m:d>
+                            <m:dPr>
+                              <m:begChr m:val="|"/>
+                              <m:endChr m:val="|"/>
+                              <m:ctrlPr>
+                                <w:rPr>
+                                  <w:rFonts w:ascii="Cambria Math" w:eastAsia="Times New Roman" w:hAnsi="Cambria Math" w:cstheme="majorHAnsi"/>
+                                  <w:i/>
+                                  <w:sz w:val="24"/>
+                                  <w:szCs w:val="24"/>
+                                  <w:lang w:val="it-IT"/>
+                                </w:rPr>
+                              </m:ctrlPr>
+                            </m:dPr>
+                            <m:e>
+                              <m:acc>
+                                <m:accPr>
+                                  <m:chr m:val="⃗"/>
+                                  <m:ctrlPr>
+                                    <w:rPr>
+                                      <w:rFonts w:ascii="Cambria Math" w:eastAsia="Times New Roman" w:hAnsi="Cambria Math" w:cstheme="majorHAnsi"/>
+                                      <w:b/>
+                                      <w:i/>
+                                      <w:sz w:val="24"/>
+                                      <w:szCs w:val="24"/>
+                                      <w:lang w:val="it-IT"/>
+                                    </w:rPr>
+                                  </m:ctrlPr>
+                                </m:accPr>
+                                <m:e>
+                                  <m:sSub>
+                                    <m:sSubPr>
+                                      <m:ctrlPr>
+                                        <w:rPr>
+                                          <w:rFonts w:ascii="Cambria Math" w:eastAsia="Times New Roman" w:hAnsi="Cambria Math" w:cstheme="majorHAnsi"/>
+                                          <w:b/>
+                                          <w:i/>
+                                          <w:sz w:val="24"/>
+                                          <w:szCs w:val="24"/>
+                                          <w:lang w:val="it-IT"/>
+                                        </w:rPr>
+                                      </m:ctrlPr>
+                                    </m:sSubPr>
+                                    <m:e>
+                                      <m:r>
+                                        <m:rPr>
+                                          <m:sty m:val="bi"/>
+                                        </m:rPr>
+                                        <w:rPr>
+                                          <w:rFonts w:ascii="Cambria Math" w:eastAsia="Times New Roman" w:hAnsi="Cambria Math" w:cstheme="majorHAnsi"/>
+                                          <w:sz w:val="24"/>
+                                          <w:szCs w:val="24"/>
+                                          <w:lang w:val="it-IT"/>
+                                        </w:rPr>
+                                        <m:t>p</m:t>
+                                      </m:r>
+                                    </m:e>
+                                    <m:sub>
+                                      <m:r>
+                                        <m:rPr>
+                                          <m:sty m:val="bi"/>
+                                        </m:rPr>
+                                        <w:rPr>
+                                          <w:rFonts w:ascii="Cambria Math" w:eastAsia="Times New Roman" w:hAnsi="Cambria Math" w:cstheme="majorHAnsi"/>
+                                          <w:sz w:val="24"/>
+                                          <w:szCs w:val="24"/>
+                                          <w:lang w:val="it-IT"/>
+                                        </w:rPr>
+                                        <m:t>i</m:t>
+                                      </m:r>
+                                    </m:sub>
+                                  </m:sSub>
+                                </m:e>
+                              </m:acc>
+                              <m:r>
+                                <w:rPr>
+                                  <w:rFonts w:ascii="Cambria Math" w:eastAsia="Times New Roman" w:hAnsi="Cambria Math" w:cstheme="majorHAnsi"/>
+                                  <w:sz w:val="24"/>
+                                  <w:szCs w:val="24"/>
+                                  <w:lang w:val="it-IT"/>
+                                </w:rPr>
+                                <m:t>-</m:t>
+                              </m:r>
+                              <m:acc>
+                                <m:accPr>
+                                  <m:chr m:val="⃗"/>
+                                  <m:ctrlPr>
+                                    <w:rPr>
+                                      <w:rFonts w:ascii="Cambria Math" w:eastAsia="Times New Roman" w:hAnsi="Cambria Math" w:cstheme="majorHAnsi"/>
+                                      <w:b/>
+                                      <w:i/>
+                                      <w:sz w:val="24"/>
+                                      <w:szCs w:val="24"/>
+                                      <w:lang w:val="it-IT"/>
+                                    </w:rPr>
+                                  </m:ctrlPr>
+                                </m:accPr>
+                                <m:e>
+                                  <m:r>
+                                    <m:rPr>
+                                      <m:sty m:val="bi"/>
+                                    </m:rPr>
+                                    <w:rPr>
+                                      <w:rFonts w:ascii="Cambria Math" w:eastAsia="Times New Roman" w:hAnsi="Cambria Math" w:cstheme="majorHAnsi"/>
+                                      <w:sz w:val="24"/>
+                                      <w:szCs w:val="24"/>
+                                      <w:lang w:val="it-IT"/>
+                                    </w:rPr>
+                                    <m:t>m</m:t>
+                                  </m:r>
+                                </m:e>
+                              </m:acc>
+                            </m:e>
+                          </m:d>
+                        </m:e>
+                      </m:d>
+                    </m:den>
+                  </m:f>
+                  <m:r>
+                    <w:rPr>
+                      <w:rFonts w:ascii="Cambria Math" w:eastAsia="Times New Roman" w:hAnsi="Cambria Math" w:cstheme="majorHAnsi"/>
+                      <w:sz w:val="24"/>
+                      <w:szCs w:val="24"/>
+                      <w:lang w:val="it-IT"/>
+                    </w:rPr>
+                    <m:t xml:space="preserve"> </m:t>
+                  </m:r>
+                </m:e>
+              </m:nary>
+            </m:e>
+          </m:d>
+          <m:r>
+            <w:rPr>
+              <w:rFonts w:ascii="Cambria Math" w:eastAsia="Times New Roman" w:hAnsi="Cambria Math" w:cstheme="majorHAnsi"/>
+              <w:sz w:val="24"/>
+              <w:szCs w:val="24"/>
+              <w:lang w:val="it-IT"/>
+            </w:rPr>
+            <m:t xml:space="preserve"> + </m:t>
+          </m:r>
+          <m:f>
+            <m:fPr>
+              <m:ctrlPr>
+                <w:rPr>
+                  <w:rFonts w:ascii="Cambria Math" w:eastAsia="Times New Roman" w:hAnsi="Cambria Math" w:cstheme="majorHAnsi"/>
+                  <w:i/>
+                  <w:sz w:val="24"/>
+                  <w:szCs w:val="24"/>
+                  <w:lang w:val="it-IT"/>
+                </w:rPr>
+              </m:ctrlPr>
+            </m:fPr>
+            <m:num>
+              <m:sSub>
+                <m:sSubPr>
+                  <m:ctrlPr>
+                    <w:rPr>
+                      <w:rFonts w:ascii="Cambria Math" w:eastAsia="Times New Roman" w:hAnsi="Cambria Math" w:cstheme="majorHAnsi"/>
+                      <w:i/>
+                      <w:sz w:val="24"/>
+                      <w:szCs w:val="24"/>
+                      <w:lang w:val="it-IT"/>
+                    </w:rPr>
+                  </m:ctrlPr>
+                </m:sSubPr>
+                <m:e>
+                  <m:r>
+                    <w:rPr>
+                      <w:rFonts w:ascii="Cambria Math" w:eastAsia="Times New Roman" w:hAnsi="Cambria Math" w:cstheme="majorHAnsi"/>
+                      <w:sz w:val="24"/>
+                      <w:szCs w:val="24"/>
+                      <w:lang w:val="it-IT"/>
+                    </w:rPr>
+                    <m:t>q</m:t>
+                  </m:r>
+                </m:e>
+                <m:sub>
+                  <m:r>
+                    <w:rPr>
+                      <w:rFonts w:ascii="Cambria Math" w:eastAsia="Times New Roman" w:hAnsi="Cambria Math" w:cstheme="majorHAnsi"/>
+                      <w:sz w:val="24"/>
+                      <w:szCs w:val="24"/>
+                      <w:lang w:val="it-IT"/>
+                    </w:rPr>
+                    <m:t>N</m:t>
+                  </m:r>
+                </m:sub>
+              </m:sSub>
+            </m:num>
+            <m:den>
+              <m:d>
+                <m:dPr>
+                  <m:begChr m:val="|"/>
+                  <m:endChr m:val="|"/>
+                  <m:ctrlPr>
+                    <w:rPr>
+                      <w:rFonts w:ascii="Cambria Math" w:eastAsia="Times New Roman" w:hAnsi="Cambria Math" w:cstheme="majorHAnsi"/>
+                      <w:i/>
+                      <w:sz w:val="24"/>
+                      <w:szCs w:val="24"/>
+                      <w:lang w:val="it-IT"/>
+                    </w:rPr>
+                  </m:ctrlPr>
+                </m:dPr>
+                <m:e>
+                  <m:d>
+                    <m:dPr>
+                      <m:begChr m:val="|"/>
+                      <m:endChr m:val="|"/>
+                      <m:ctrlPr>
+                        <w:rPr>
+                          <w:rFonts w:ascii="Cambria Math" w:eastAsia="Times New Roman" w:hAnsi="Cambria Math" w:cstheme="majorHAnsi"/>
+                          <w:i/>
+                          <w:sz w:val="24"/>
+                          <w:szCs w:val="24"/>
+                          <w:lang w:val="it-IT"/>
+                        </w:rPr>
+                      </m:ctrlPr>
+                    </m:dPr>
+                    <m:e>
+                      <m:acc>
+                        <m:accPr>
+                          <m:chr m:val="⃗"/>
+                          <m:ctrlPr>
+                            <w:rPr>
+                              <w:rFonts w:ascii="Cambria Math" w:eastAsia="Times New Roman" w:hAnsi="Cambria Math" w:cstheme="majorHAnsi"/>
+                              <w:b/>
+                              <w:i/>
+                              <w:sz w:val="24"/>
+                              <w:szCs w:val="24"/>
+                              <w:lang w:val="it-IT"/>
+                            </w:rPr>
+                          </m:ctrlPr>
+                        </m:accPr>
+                        <m:e>
+                          <m:sSub>
+                            <m:sSubPr>
+                              <m:ctrlPr>
+                                <w:rPr>
+                                  <w:rFonts w:ascii="Cambria Math" w:eastAsia="Times New Roman" w:hAnsi="Cambria Math" w:cstheme="majorHAnsi"/>
+                                  <w:b/>
+                                  <w:i/>
+                                  <w:sz w:val="24"/>
+                                  <w:szCs w:val="24"/>
+                                  <w:lang w:val="it-IT"/>
+                                </w:rPr>
+                              </m:ctrlPr>
+                            </m:sSubPr>
+                            <m:e>
+                              <m:r>
+                                <m:rPr>
+                                  <m:sty m:val="bi"/>
+                                </m:rPr>
+                                <w:rPr>
+                                  <w:rFonts w:ascii="Cambria Math" w:eastAsia="Times New Roman" w:hAnsi="Cambria Math" w:cstheme="majorHAnsi"/>
+                                  <w:sz w:val="24"/>
+                                  <w:szCs w:val="24"/>
+                                  <w:lang w:val="it-IT"/>
+                                </w:rPr>
+                                <m:t>p</m:t>
+                              </m:r>
+                            </m:e>
+                            <m:sub>
+                              <m:r>
+                                <m:rPr>
+                                  <m:sty m:val="bi"/>
+                                </m:rPr>
+                                <w:rPr>
+                                  <w:rFonts w:ascii="Cambria Math" w:eastAsia="Times New Roman" w:hAnsi="Cambria Math" w:cstheme="majorHAnsi"/>
+                                  <w:sz w:val="24"/>
+                                  <w:szCs w:val="24"/>
+                                  <w:lang w:val="it-IT"/>
+                                </w:rPr>
+                                <m:t>N</m:t>
+                              </m:r>
+                            </m:sub>
+                          </m:sSub>
+                        </m:e>
+                      </m:acc>
+                      <m:r>
+                        <w:rPr>
+                          <w:rFonts w:ascii="Cambria Math" w:eastAsia="Times New Roman" w:hAnsi="Cambria Math" w:cstheme="majorHAnsi"/>
+                          <w:sz w:val="24"/>
+                          <w:szCs w:val="24"/>
+                          <w:lang w:val="it-IT"/>
+                        </w:rPr>
+                        <m:t>-</m:t>
+                      </m:r>
+                      <m:acc>
+                        <m:accPr>
+                          <m:chr m:val="⃗"/>
+                          <m:ctrlPr>
+                            <w:rPr>
+                              <w:rFonts w:ascii="Cambria Math" w:eastAsia="Times New Roman" w:hAnsi="Cambria Math" w:cstheme="majorHAnsi"/>
+                              <w:b/>
+                              <w:i/>
+                              <w:sz w:val="24"/>
+                              <w:szCs w:val="24"/>
+                              <w:lang w:val="it-IT"/>
+                            </w:rPr>
+                          </m:ctrlPr>
+                        </m:accPr>
+                        <m:e>
+                          <m:r>
+                            <m:rPr>
+                              <m:sty m:val="bi"/>
+                            </m:rPr>
+                            <w:rPr>
+                              <w:rFonts w:ascii="Cambria Math" w:eastAsia="Times New Roman" w:hAnsi="Cambria Math" w:cstheme="majorHAnsi"/>
+                              <w:sz w:val="24"/>
+                              <w:szCs w:val="24"/>
+                              <w:lang w:val="it-IT"/>
+                            </w:rPr>
+                            <m:t>m</m:t>
+                          </m:r>
+                        </m:e>
+                      </m:acc>
+                    </m:e>
+                  </m:d>
+                </m:e>
+              </m:d>
+            </m:den>
+          </m:f>
+          <m:r>
+            <w:rPr>
+              <w:rFonts w:ascii="Cambria Math" w:eastAsia="Times New Roman" w:hAnsi="Cambria Math" w:cstheme="majorHAnsi"/>
+              <w:sz w:val="24"/>
+              <w:szCs w:val="24"/>
+              <w:lang w:val="it-IT"/>
+            </w:rPr>
+            <m:t xml:space="preserve">  </m:t>
+          </m:r>
+        </m:oMath>
+      </m:oMathPara>
+    </w:p>
+    <w:p>
+      <w:pPr>
+        <w:spacing w:line="360" w:lineRule="auto"/>
+        <w:jc w:val="both"/>
+        <w:rPr>
+          <w:rFonts w:asciiTheme="majorHAnsi" w:eastAsia="Times New Roman" w:hAnsiTheme="majorHAnsi" w:cstheme="majorHAnsi"/>
+          <w:sz w:val="24"/>
+          <w:szCs w:val="24"/>
+          <w:lang w:val="it-IT"/>
+        </w:rPr>
+      </w:pPr>
+      <m:oMathPara>
+        <m:oMath>
+          <m:sSub>
+            <m:sSubPr>
+              <m:ctrlPr>
+                <w:rPr>
+                  <w:rFonts w:ascii="Cambria Math" w:eastAsia="Times New Roman" w:hAnsi="Cambria Math" w:cstheme="majorHAnsi"/>
+                  <w:i/>
+                  <w:sz w:val="24"/>
+                  <w:szCs w:val="24"/>
+                  <w:lang w:val="it-IT"/>
+                </w:rPr>
+              </m:ctrlPr>
+            </m:sSubPr>
+            <m:e>
+              <m:r>
+                <w:rPr>
+                  <w:rFonts w:ascii="Cambria Math" w:eastAsia="Times New Roman" w:hAnsi="Cambria Math" w:cstheme="majorHAnsi"/>
+                  <w:sz w:val="24"/>
+                  <w:szCs w:val="24"/>
+                  <w:lang w:val="it-IT"/>
+                </w:rPr>
+                <m:t>4πε V</m:t>
+              </m:r>
+            </m:e>
+            <m:sub>
+              <m:r>
+                <w:rPr>
+                  <w:rFonts w:ascii="Cambria Math" w:eastAsia="Times New Roman" w:hAnsi="Cambria Math" w:cstheme="majorHAnsi"/>
+                  <w:sz w:val="24"/>
+                  <w:szCs w:val="24"/>
+                  <w:lang w:val="it-IT"/>
+                </w:rPr>
+                <m:t>n</m:t>
+              </m:r>
+            </m:sub>
+          </m:sSub>
+          <m:r>
+            <w:rPr>
+              <w:rFonts w:ascii="Cambria Math" w:eastAsia="Times New Roman" w:hAnsi="Cambria Math" w:cstheme="majorHAnsi"/>
+              <w:sz w:val="24"/>
+              <w:szCs w:val="24"/>
+              <w:lang w:val="it-IT"/>
+            </w:rPr>
+            <m:t>=</m:t>
+          </m:r>
+          <m:nary>
+            <m:naryPr>
+              <m:chr m:val="∑"/>
+              <m:limLoc m:val="undOvr"/>
+              <m:ctrlPr>
+                <w:rPr>
+                  <w:rFonts w:ascii="Cambria Math" w:eastAsia="Times New Roman" w:hAnsi="Cambria Math" w:cstheme="majorHAnsi"/>
+                  <w:i/>
+                  <w:sz w:val="24"/>
+                  <w:szCs w:val="24"/>
+                  <w:lang w:val="it-IT"/>
+                </w:rPr>
+              </m:ctrlPr>
+            </m:naryPr>
+            <m:sub>
+              <m:r>
+                <w:rPr>
+                  <w:rFonts w:ascii="Cambria Math" w:eastAsia="Times New Roman" w:hAnsi="Cambria Math" w:cstheme="majorHAnsi"/>
+                  <w:sz w:val="24"/>
+                  <w:szCs w:val="24"/>
+                  <w:lang w:val="it-IT"/>
+                </w:rPr>
+                <m:t>i</m:t>
+              </m:r>
+            </m:sub>
+            <m:sup>
+              <m:r>
+                <w:rPr>
+                  <w:rFonts w:ascii="Cambria Math" w:eastAsia="Times New Roman" w:hAnsi="Cambria Math" w:cstheme="majorHAnsi"/>
+                  <w:sz w:val="24"/>
+                  <w:szCs w:val="24"/>
+                  <w:lang w:val="it-IT"/>
+                </w:rPr>
+                <m:t>N</m:t>
+              </m:r>
+              <m:r>
+                <w:rPr>
+                  <w:rFonts w:ascii="Cambria Math" w:eastAsia="Times New Roman" w:hAnsi="Cambria Math" w:cstheme="majorHAnsi"/>
+                  <w:sz w:val="24"/>
+                  <w:szCs w:val="24"/>
+                  <w:lang w:val="it-IT"/>
+                </w:rPr>
+                <m:t>-1</m:t>
+              </m:r>
+            </m:sup>
+            <m:e>
+              <m:f>
+                <m:fPr>
+                  <m:ctrlPr>
+                    <w:rPr>
+                      <w:rFonts w:ascii="Cambria Math" w:eastAsia="Times New Roman" w:hAnsi="Cambria Math" w:cstheme="majorHAnsi"/>
+                      <w:i/>
+                      <w:sz w:val="24"/>
+                      <w:szCs w:val="24"/>
+                      <w:lang w:val="it-IT"/>
+                    </w:rPr>
+                  </m:ctrlPr>
+                </m:fPr>
+                <m:num>
+                  <m:sSub>
+                    <m:sSubPr>
+                      <m:ctrlPr>
+                        <w:rPr>
+                          <w:rFonts w:ascii="Cambria Math" w:eastAsia="Times New Roman" w:hAnsi="Cambria Math" w:cstheme="majorHAnsi"/>
+                          <w:i/>
+                          <w:sz w:val="24"/>
+                          <w:szCs w:val="24"/>
+                          <w:lang w:val="it-IT"/>
+                        </w:rPr>
+                      </m:ctrlPr>
+                    </m:sSubPr>
+                    <m:e>
+                      <m:r>
+                        <w:rPr>
+                          <w:rFonts w:ascii="Cambria Math" w:eastAsia="Times New Roman" w:hAnsi="Cambria Math" w:cstheme="majorHAnsi"/>
+                          <w:sz w:val="24"/>
+                          <w:szCs w:val="24"/>
+                          <w:lang w:val="it-IT"/>
+                        </w:rPr>
+                        <m:t>q</m:t>
+                      </m:r>
+                    </m:e>
+                    <m:sub>
+                      <m:r>
+                        <w:rPr>
+                          <w:rFonts w:ascii="Cambria Math" w:eastAsia="Times New Roman" w:hAnsi="Cambria Math" w:cstheme="majorHAnsi"/>
+                          <w:sz w:val="24"/>
+                          <w:szCs w:val="24"/>
+                          <w:lang w:val="it-IT"/>
+                        </w:rPr>
+                        <m:t>i</m:t>
+                      </m:r>
+                    </m:sub>
+                  </m:sSub>
+                </m:num>
+                <m:den>
+                  <m:r>
+                    <w:rPr>
+                      <w:rFonts w:ascii="Cambria Math" w:eastAsia="Times New Roman" w:hAnsi="Cambria Math" w:cstheme="majorHAnsi"/>
+                      <w:sz w:val="24"/>
+                      <w:szCs w:val="24"/>
+                      <w:lang w:val="it-IT"/>
+                    </w:rPr>
+                    <m:t xml:space="preserve"> </m:t>
+                  </m:r>
+                  <m:d>
+                    <m:dPr>
+                      <m:begChr m:val="|"/>
+                      <m:endChr m:val="|"/>
+                      <m:ctrlPr>
+                        <w:rPr>
+                          <w:rFonts w:ascii="Cambria Math" w:eastAsia="Times New Roman" w:hAnsi="Cambria Math" w:cstheme="majorHAnsi"/>
+                          <w:i/>
+                          <w:sz w:val="24"/>
+                          <w:szCs w:val="24"/>
+                          <w:lang w:val="it-IT"/>
+                        </w:rPr>
+                      </m:ctrlPr>
+                    </m:dPr>
+                    <m:e>
+                      <m:d>
+                        <m:dPr>
+                          <m:begChr m:val="|"/>
+                          <m:endChr m:val="|"/>
+                          <m:ctrlPr>
+                            <w:rPr>
+                              <w:rFonts w:ascii="Cambria Math" w:eastAsia="Times New Roman" w:hAnsi="Cambria Math" w:cstheme="majorHAnsi"/>
+                              <w:i/>
+                              <w:sz w:val="24"/>
+                              <w:szCs w:val="24"/>
+                              <w:lang w:val="it-IT"/>
+                            </w:rPr>
+                          </m:ctrlPr>
+                        </m:dPr>
+                        <m:e>
+                          <m:acc>
+                            <m:accPr>
+                              <m:chr m:val="⃗"/>
+                              <m:ctrlPr>
+                                <w:rPr>
+                                  <w:rFonts w:ascii="Cambria Math" w:eastAsia="Times New Roman" w:hAnsi="Cambria Math" w:cstheme="majorHAnsi"/>
+                                  <w:b/>
+                                  <w:i/>
+                                  <w:sz w:val="24"/>
+                                  <w:szCs w:val="24"/>
+                                  <w:lang w:val="it-IT"/>
+                                </w:rPr>
+                              </m:ctrlPr>
+                            </m:accPr>
+                            <m:e>
+                              <m:sSub>
+                                <m:sSubPr>
+                                  <m:ctrlPr>
+                                    <w:rPr>
+                                      <w:rFonts w:ascii="Cambria Math" w:eastAsia="Times New Roman" w:hAnsi="Cambria Math" w:cstheme="majorHAnsi"/>
+                                      <w:b/>
+                                      <w:i/>
+                                      <w:sz w:val="24"/>
+                                      <w:szCs w:val="24"/>
+                                      <w:lang w:val="it-IT"/>
+                                    </w:rPr>
+                                  </m:ctrlPr>
+                                </m:sSubPr>
+                                <m:e>
+                                  <m:r>
+                                    <m:rPr>
+                                      <m:sty m:val="bi"/>
+                                    </m:rPr>
+                                    <w:rPr>
+                                      <w:rFonts w:ascii="Cambria Math" w:eastAsia="Times New Roman" w:hAnsi="Cambria Math" w:cstheme="majorHAnsi"/>
+                                      <w:sz w:val="24"/>
+                                      <w:szCs w:val="24"/>
+                                      <w:lang w:val="it-IT"/>
+                                    </w:rPr>
+                                    <m:t>p</m:t>
+                                  </m:r>
+                                </m:e>
+                                <m:sub>
+                                  <m:r>
+                                    <m:rPr>
+                                      <m:sty m:val="bi"/>
+                                    </m:rPr>
+                                    <w:rPr>
+                                      <w:rFonts w:ascii="Cambria Math" w:eastAsia="Times New Roman" w:hAnsi="Cambria Math" w:cstheme="majorHAnsi"/>
+                                      <w:sz w:val="24"/>
+                                      <w:szCs w:val="24"/>
+                                      <w:lang w:val="it-IT"/>
+                                    </w:rPr>
+                                    <m:t>i</m:t>
+                                  </m:r>
+                                </m:sub>
+                              </m:sSub>
+                            </m:e>
+                          </m:acc>
+                          <m:r>
+                            <w:rPr>
+                              <w:rFonts w:ascii="Cambria Math" w:eastAsia="Times New Roman" w:hAnsi="Cambria Math" w:cstheme="majorHAnsi"/>
+                              <w:sz w:val="24"/>
+                              <w:szCs w:val="24"/>
+                              <w:lang w:val="it-IT"/>
+                            </w:rPr>
+                            <m:t>-</m:t>
+                          </m:r>
+                          <m:acc>
+                            <m:accPr>
+                              <m:chr m:val="⃗"/>
+                              <m:ctrlPr>
+                                <w:rPr>
+                                  <w:rFonts w:ascii="Cambria Math" w:eastAsia="Times New Roman" w:hAnsi="Cambria Math" w:cstheme="majorHAnsi"/>
+                                  <w:b/>
+                                  <w:i/>
+                                  <w:sz w:val="24"/>
+                                  <w:szCs w:val="24"/>
+                                  <w:lang w:val="it-IT"/>
+                                </w:rPr>
+                              </m:ctrlPr>
+                            </m:accPr>
+                            <m:e>
+                              <m:r>
+                                <m:rPr>
+                                  <m:sty m:val="bi"/>
+                                </m:rPr>
+                                <w:rPr>
+                                  <w:rFonts w:ascii="Cambria Math" w:eastAsia="Times New Roman" w:hAnsi="Cambria Math" w:cstheme="majorHAnsi"/>
+                                  <w:sz w:val="24"/>
+                                  <w:szCs w:val="24"/>
+                                  <w:lang w:val="it-IT"/>
+                                </w:rPr>
+                                <m:t>m</m:t>
+                              </m:r>
+                            </m:e>
+                          </m:acc>
+                        </m:e>
+                      </m:d>
+                    </m:e>
+                  </m:d>
+                </m:den>
+              </m:f>
+              <m:r>
+                <w:rPr>
+                  <w:rFonts w:ascii="Cambria Math" w:eastAsia="Times New Roman" w:hAnsi="Cambria Math" w:cstheme="majorHAnsi"/>
+                  <w:sz w:val="24"/>
+                  <w:szCs w:val="24"/>
+                  <w:lang w:val="it-IT"/>
+                </w:rPr>
+                <m:t xml:space="preserve"> </m:t>
+              </m:r>
+            </m:e>
+          </m:nary>
+          <m:r>
+            <w:rPr>
+              <w:rFonts w:ascii="Cambria Math" w:eastAsia="Times New Roman" w:hAnsi="Cambria Math" w:cstheme="majorHAnsi"/>
+              <w:sz w:val="24"/>
+              <w:szCs w:val="24"/>
+              <w:lang w:val="it-IT"/>
+            </w:rPr>
+            <m:t xml:space="preserve"> </m:t>
+          </m:r>
+        </m:oMath>
+      </m:oMathPara>
+    </w:p>
+    <w:p>
+      <w:pPr>
+        <w:spacing w:line="360" w:lineRule="auto"/>
+        <w:jc w:val="both"/>
+        <w:rPr>
+          <w:rFonts w:asciiTheme="majorHAnsi" w:eastAsia="Times New Roman" w:hAnsiTheme="majorHAnsi" w:cstheme="majorHAnsi"/>
+          <w:sz w:val="24"/>
+          <w:szCs w:val="24"/>
+          <w:lang w:val="it-IT"/>
+        </w:rPr>
+      </w:pPr>
+      <m:oMathPara>
+        <m:oMath>
+          <m:r>
+            <w:rPr>
+              <w:rFonts w:ascii="Cambria Math" w:eastAsia="Times New Roman" w:hAnsi="Cambria Math" w:cstheme="majorHAnsi"/>
+              <w:sz w:val="24"/>
+              <w:szCs w:val="24"/>
+              <w:lang w:val="it-IT"/>
+            </w:rPr>
+            <m:t>4πε</m:t>
+          </m:r>
+          <m:sSup>
+            <m:sSupPr>
+              <m:ctrlPr>
+                <w:rPr>
+                  <w:rFonts w:ascii="Cambria Math" w:eastAsia="Times New Roman" w:hAnsi="Cambria Math" w:cstheme="majorHAnsi"/>
+                  <w:i/>
+                  <w:sz w:val="24"/>
+                  <w:szCs w:val="24"/>
+                  <w:lang w:val="it-IT"/>
+                </w:rPr>
+              </m:ctrlPr>
+            </m:sSupPr>
+            <m:e>
+              <m:r>
+                <w:rPr>
+                  <w:rFonts w:ascii="Cambria Math" w:eastAsia="Times New Roman" w:hAnsi="Cambria Math" w:cstheme="majorHAnsi"/>
+                  <w:sz w:val="24"/>
+                  <w:szCs w:val="24"/>
+                  <w:lang w:val="it-IT"/>
+                </w:rPr>
+                <m:t>V</m:t>
+              </m:r>
+            </m:e>
+            <m:sup>
+              <m:r>
+                <w:rPr>
+                  <w:rFonts w:ascii="Cambria Math" w:eastAsia="Times New Roman" w:hAnsi="Cambria Math" w:cstheme="majorHAnsi"/>
+                  <w:sz w:val="24"/>
+                  <w:szCs w:val="24"/>
+                  <w:lang w:val="it-IT"/>
+                </w:rPr>
+                <m:t>*</m:t>
+              </m:r>
+            </m:sup>
+          </m:sSup>
+          <m:r>
+            <w:rPr>
+              <w:rFonts w:ascii="Cambria Math" w:eastAsia="Times New Roman" w:hAnsi="Cambria Math" w:cstheme="majorHAnsi"/>
+              <w:sz w:val="24"/>
+              <w:szCs w:val="24"/>
+              <w:lang w:val="it-IT"/>
+            </w:rPr>
+            <m:t xml:space="preserve">= </m:t>
+          </m:r>
+          <m:r>
+            <w:rPr>
+              <w:rFonts w:ascii="Cambria Math" w:eastAsia="Times New Roman" w:hAnsi="Cambria Math" w:cstheme="majorHAnsi"/>
+              <w:sz w:val="24"/>
+              <w:szCs w:val="24"/>
+              <w:lang w:val="it-IT"/>
+            </w:rPr>
+            <m:t>4πε</m:t>
+          </m:r>
+          <m:sSup>
+            <m:sSupPr>
+              <m:ctrlPr>
+                <w:rPr>
+                  <w:rFonts w:ascii="Cambria Math" w:eastAsia="Times New Roman" w:hAnsi="Cambria Math" w:cstheme="majorHAnsi"/>
+                  <w:i/>
+                  <w:sz w:val="24"/>
+                  <w:szCs w:val="24"/>
+                  <w:lang w:val="it-IT"/>
+                </w:rPr>
+              </m:ctrlPr>
+            </m:sSupPr>
+            <m:e>
+              <m:r>
+                <w:rPr>
+                  <w:rFonts w:ascii="Cambria Math" w:eastAsia="Times New Roman" w:hAnsi="Cambria Math" w:cstheme="majorHAnsi"/>
+                  <w:sz w:val="24"/>
+                  <w:szCs w:val="24"/>
+                  <w:lang w:val="it-IT"/>
+                </w:rPr>
+                <m:t>V</m:t>
+              </m:r>
+              <m:r>
+                <w:rPr>
+                  <w:rFonts w:ascii="Cambria Math" w:eastAsia="Times New Roman" w:hAnsi="Cambria Math" w:cstheme="majorHAnsi"/>
+                  <w:sz w:val="24"/>
+                  <w:szCs w:val="24"/>
+                  <w:lang w:val="it-IT"/>
+                </w:rPr>
+                <m:t>(q</m:t>
+              </m:r>
+            </m:e>
+            <m:sup>
+              <m:r>
+                <w:rPr>
+                  <w:rFonts w:ascii="Cambria Math" w:eastAsia="Times New Roman" w:hAnsi="Cambria Math" w:cstheme="majorHAnsi"/>
+                  <w:sz w:val="24"/>
+                  <w:szCs w:val="24"/>
+                  <w:lang w:val="it-IT"/>
+                </w:rPr>
+                <m:t>*</m:t>
+              </m:r>
+            </m:sup>
+          </m:sSup>
+          <m:r>
+            <w:rPr>
+              <w:rFonts w:ascii="Cambria Math" w:eastAsia="Times New Roman" w:hAnsi="Cambria Math" w:cstheme="majorHAnsi"/>
+              <w:sz w:val="24"/>
+              <w:szCs w:val="24"/>
+              <w:lang w:val="it-IT"/>
+            </w:rPr>
+            <m:t xml:space="preserve">, </m:t>
+          </m:r>
+          <m:acc>
+            <m:accPr>
+              <m:chr m:val="⃗"/>
+              <m:ctrlPr>
+                <w:rPr>
+                  <w:rFonts w:ascii="Cambria Math" w:eastAsia="Times New Roman" w:hAnsi="Cambria Math" w:cstheme="majorHAnsi"/>
+                  <w:b/>
+                  <w:i/>
+                  <w:sz w:val="24"/>
+                  <w:szCs w:val="24"/>
+                  <w:lang w:val="it-IT"/>
+                </w:rPr>
+              </m:ctrlPr>
+            </m:accPr>
+            <m:e>
+              <m:sSup>
+                <m:sSupPr>
+                  <m:ctrlPr>
+                    <w:rPr>
+                      <w:rFonts w:ascii="Cambria Math" w:eastAsia="Times New Roman" w:hAnsi="Cambria Math" w:cstheme="majorHAnsi"/>
+                      <w:b/>
+                      <w:i/>
+                      <w:sz w:val="24"/>
+                      <w:szCs w:val="24"/>
+                      <w:lang w:val="it-IT"/>
+                    </w:rPr>
+                  </m:ctrlPr>
+                </m:sSupPr>
+                <m:e>
+                  <m:r>
+                    <m:rPr>
+                      <m:sty m:val="bi"/>
+                    </m:rPr>
+                    <w:rPr>
+                      <w:rFonts w:ascii="Cambria Math" w:eastAsia="Times New Roman" w:hAnsi="Cambria Math" w:cstheme="majorHAnsi"/>
+                      <w:sz w:val="24"/>
+                      <w:szCs w:val="24"/>
+                      <w:lang w:val="it-IT"/>
+                    </w:rPr>
+                    <m:t>p</m:t>
+                  </m:r>
+                </m:e>
+                <m:sup>
+                  <m:r>
+                    <m:rPr>
+                      <m:sty m:val="bi"/>
+                    </m:rPr>
+                    <w:rPr>
+                      <w:rFonts w:ascii="Cambria Math" w:eastAsia="Times New Roman" w:hAnsi="Cambria Math" w:cstheme="majorHAnsi"/>
+                      <w:sz w:val="24"/>
+                      <w:szCs w:val="24"/>
+                      <w:lang w:val="it-IT"/>
+                    </w:rPr>
+                    <m:t>*</m:t>
+                  </m:r>
+                </m:sup>
+              </m:sSup>
+            </m:e>
+          </m:acc>
+          <m:r>
+            <w:rPr>
+              <w:rFonts w:ascii="Cambria Math" w:eastAsia="Times New Roman" w:hAnsi="Cambria Math" w:cstheme="majorHAnsi"/>
+              <w:sz w:val="24"/>
+              <w:szCs w:val="24"/>
+              <w:lang w:val="it-IT"/>
+            </w:rPr>
+            <m:t>)</m:t>
+          </m:r>
+          <m:r>
+            <w:rPr>
+              <w:rFonts w:ascii="Cambria Math" w:eastAsia="Times New Roman" w:hAnsi="Cambria Math" w:cstheme="majorHAnsi"/>
+              <w:sz w:val="24"/>
+              <w:szCs w:val="24"/>
+              <w:lang w:val="it-IT"/>
+            </w:rPr>
+            <m:t>=</m:t>
+          </m:r>
+          <m:f>
+            <m:fPr>
+              <m:ctrlPr>
+                <w:rPr>
+                  <w:rFonts w:ascii="Cambria Math" w:eastAsia="Times New Roman" w:hAnsi="Cambria Math" w:cstheme="majorHAnsi"/>
+                  <w:i/>
+                  <w:sz w:val="24"/>
+                  <w:szCs w:val="24"/>
+                  <w:lang w:val="it-IT"/>
+                </w:rPr>
+              </m:ctrlPr>
+            </m:fPr>
+            <m:num>
+              <m:sSup>
+                <m:sSupPr>
+                  <m:ctrlPr>
+                    <w:rPr>
+                      <w:rFonts w:ascii="Cambria Math" w:eastAsia="Times New Roman" w:hAnsi="Cambria Math" w:cstheme="majorHAnsi"/>
+                      <w:i/>
+                      <w:sz w:val="24"/>
+                      <w:szCs w:val="24"/>
+                      <w:lang w:val="it-IT"/>
+                    </w:rPr>
+                  </m:ctrlPr>
+                </m:sSupPr>
+                <m:e>
+                  <m:r>
+                    <w:rPr>
+                      <w:rFonts w:ascii="Cambria Math" w:eastAsia="Times New Roman" w:hAnsi="Cambria Math" w:cstheme="majorHAnsi"/>
+                      <w:sz w:val="24"/>
+                      <w:szCs w:val="24"/>
+                      <w:lang w:val="it-IT"/>
+                    </w:rPr>
+                    <m:t>q</m:t>
+                  </m:r>
+                </m:e>
+                <m:sup>
+                  <m:r>
+                    <w:rPr>
+                      <w:rFonts w:ascii="Cambria Math" w:eastAsia="Times New Roman" w:hAnsi="Cambria Math" w:cstheme="majorHAnsi"/>
+                      <w:sz w:val="24"/>
+                      <w:szCs w:val="24"/>
+                      <w:lang w:val="it-IT"/>
+                    </w:rPr>
+                    <m:t>*</m:t>
+                  </m:r>
+                </m:sup>
+              </m:sSup>
+            </m:num>
+            <m:den>
+              <m:r>
+                <w:rPr>
+                  <w:rFonts w:ascii="Cambria Math" w:eastAsia="Times New Roman" w:hAnsi="Cambria Math" w:cstheme="majorHAnsi"/>
+                  <w:sz w:val="24"/>
+                  <w:szCs w:val="24"/>
+                  <w:lang w:val="it-IT"/>
+                </w:rPr>
+                <m:t xml:space="preserve"> </m:t>
+              </m:r>
+              <m:d>
+                <m:dPr>
+                  <m:begChr m:val="|"/>
+                  <m:endChr m:val="|"/>
+                  <m:ctrlPr>
+                    <w:rPr>
+                      <w:rFonts w:ascii="Cambria Math" w:eastAsia="Times New Roman" w:hAnsi="Cambria Math" w:cstheme="majorHAnsi"/>
+                      <w:i/>
+                      <w:sz w:val="24"/>
+                      <w:szCs w:val="24"/>
+                      <w:lang w:val="it-IT"/>
+                    </w:rPr>
+                  </m:ctrlPr>
+                </m:dPr>
+                <m:e>
+                  <m:d>
+                    <m:dPr>
+                      <m:begChr m:val="|"/>
+                      <m:endChr m:val="|"/>
+                      <m:ctrlPr>
+                        <w:rPr>
+                          <w:rFonts w:ascii="Cambria Math" w:eastAsia="Times New Roman" w:hAnsi="Cambria Math" w:cstheme="majorHAnsi"/>
+                          <w:i/>
+                          <w:sz w:val="24"/>
+                          <w:szCs w:val="24"/>
+                          <w:lang w:val="it-IT"/>
+                        </w:rPr>
+                      </m:ctrlPr>
+                    </m:dPr>
+                    <m:e>
+                      <m:acc>
+                        <m:accPr>
+                          <m:chr m:val="⃗"/>
+                          <m:ctrlPr>
+                            <w:rPr>
+                              <w:rFonts w:ascii="Cambria Math" w:eastAsia="Times New Roman" w:hAnsi="Cambria Math" w:cstheme="majorHAnsi"/>
+                              <w:b/>
+                              <w:i/>
+                              <w:sz w:val="24"/>
+                              <w:szCs w:val="24"/>
+                              <w:lang w:val="it-IT"/>
+                            </w:rPr>
+                          </m:ctrlPr>
+                        </m:accPr>
+                        <m:e>
+                          <m:sSup>
+                            <m:sSupPr>
+                              <m:ctrlPr>
+                                <w:rPr>
+                                  <w:rFonts w:ascii="Cambria Math" w:eastAsia="Times New Roman" w:hAnsi="Cambria Math" w:cstheme="majorHAnsi"/>
+                                  <w:b/>
+                                  <w:i/>
+                                  <w:sz w:val="24"/>
+                                  <w:szCs w:val="24"/>
+                                  <w:lang w:val="it-IT"/>
+                                </w:rPr>
+                              </m:ctrlPr>
+                            </m:sSupPr>
+                            <m:e>
+                              <m:r>
+                                <m:rPr>
+                                  <m:sty m:val="bi"/>
+                                </m:rPr>
+                                <w:rPr>
+                                  <w:rFonts w:ascii="Cambria Math" w:eastAsia="Times New Roman" w:hAnsi="Cambria Math" w:cstheme="majorHAnsi"/>
+                                  <w:sz w:val="24"/>
+                                  <w:szCs w:val="24"/>
+                                  <w:lang w:val="it-IT"/>
+                                </w:rPr>
+                                <m:t>p</m:t>
+                              </m:r>
+                            </m:e>
+                            <m:sup>
+                              <m:r>
+                                <m:rPr>
+                                  <m:sty m:val="bi"/>
+                                </m:rPr>
+                                <w:rPr>
+                                  <w:rFonts w:ascii="Cambria Math" w:eastAsia="Times New Roman" w:hAnsi="Cambria Math" w:cstheme="majorHAnsi"/>
+                                  <w:sz w:val="24"/>
+                                  <w:szCs w:val="24"/>
+                                  <w:lang w:val="it-IT"/>
+                                </w:rPr>
+                                <m:t>*</m:t>
+                              </m:r>
+                            </m:sup>
+                          </m:sSup>
+                        </m:e>
+                      </m:acc>
+                      <m:r>
+                        <w:rPr>
+                          <w:rFonts w:ascii="Cambria Math" w:eastAsia="Times New Roman" w:hAnsi="Cambria Math" w:cstheme="majorHAnsi"/>
+                          <w:sz w:val="24"/>
+                          <w:szCs w:val="24"/>
+                          <w:lang w:val="it-IT"/>
+                        </w:rPr>
+                        <m:t>-</m:t>
+                      </m:r>
+                      <m:acc>
+                        <m:accPr>
+                          <m:chr m:val="⃗"/>
+                          <m:ctrlPr>
+                            <w:rPr>
+                              <w:rFonts w:ascii="Cambria Math" w:eastAsia="Times New Roman" w:hAnsi="Cambria Math" w:cstheme="majorHAnsi"/>
+                              <w:b/>
+                              <w:i/>
+                              <w:sz w:val="24"/>
+                              <w:szCs w:val="24"/>
+                              <w:lang w:val="it-IT"/>
+                            </w:rPr>
+                          </m:ctrlPr>
+                        </m:accPr>
+                        <m:e>
+                          <m:r>
+                            <m:rPr>
+                              <m:sty m:val="bi"/>
+                            </m:rPr>
+                            <w:rPr>
+                              <w:rFonts w:ascii="Cambria Math" w:eastAsia="Times New Roman" w:hAnsi="Cambria Math" w:cstheme="majorHAnsi"/>
+                              <w:sz w:val="24"/>
+                              <w:szCs w:val="24"/>
+                              <w:lang w:val="it-IT"/>
+                            </w:rPr>
+                            <m:t>m</m:t>
+                          </m:r>
+                        </m:e>
+                      </m:acc>
+                    </m:e>
+                  </m:d>
+                </m:e>
+              </m:d>
+            </m:den>
+          </m:f>
+          <m:r>
+            <w:rPr>
+              <w:rFonts w:ascii="Cambria Math" w:eastAsia="Times New Roman" w:hAnsi="Cambria Math" w:cstheme="majorHAnsi"/>
+              <w:sz w:val="24"/>
+              <w:szCs w:val="24"/>
+              <w:lang w:val="it-IT"/>
+            </w:rPr>
+            <m:t xml:space="preserve"> </m:t>
+          </m:r>
+        </m:oMath>
+      </m:oMathPara>
+    </w:p>
+    <w:p>
+      <w:pPr>
+        <w:spacing w:line="360" w:lineRule="auto"/>
+        <w:jc w:val="both"/>
+        <w:rPr>
+          <w:rFonts w:asciiTheme="majorHAnsi" w:eastAsia="Times New Roman" w:hAnsiTheme="majorHAnsi" w:cstheme="majorHAnsi"/>
+          <w:sz w:val="24"/>
+          <w:szCs w:val="24"/>
+          <w:lang w:val="it-IT"/>
+        </w:rPr>
+      </w:pPr>
+      <w:r>
+        <w:rPr>
+          <w:rFonts w:asciiTheme="majorHAnsi" w:eastAsia="Times New Roman" w:hAnsiTheme="majorHAnsi" w:cstheme="majorHAnsi"/>
+          <w:sz w:val="24"/>
+          <w:szCs w:val="24"/>
+          <w:lang w:val="it-IT"/>
+        </w:rPr>
+        <w:t>Ricaviamo il potenziale della carica ignota</w:t>
+      </w:r>
+    </w:p>
+    <w:p>
+      <w:pPr>
+        <w:spacing w:line="360" w:lineRule="auto"/>
+        <w:jc w:val="both"/>
+        <w:rPr>
+          <w:rFonts w:asciiTheme="majorHAnsi" w:eastAsia="Times New Roman" w:hAnsiTheme="majorHAnsi" w:cstheme="majorHAnsi"/>
+          <w:sz w:val="24"/>
+          <w:szCs w:val="24"/>
+          <w:lang w:val="it-IT"/>
+        </w:rPr>
+      </w:pPr>
+      <m:oMathPara>
+        <m:oMath>
+          <m:r>
+            <w:rPr>
+              <w:rFonts w:ascii="Cambria Math" w:eastAsia="Times New Roman" w:hAnsi="Cambria Math" w:cstheme="majorHAnsi"/>
+              <w:sz w:val="24"/>
+              <w:szCs w:val="24"/>
+              <w:lang w:val="it-IT"/>
+            </w:rPr>
+            <m:t>4πε</m:t>
+          </m:r>
           <m:sSub>
             <m:sSubPr>
               <m:ctrlPr>
@@ -3593,12 +5672,21 @@
                   <w:szCs w:val="24"/>
                   <w:lang w:val="it-IT"/>
                 </w:rPr>
-                <m:t>j</m:t>
+                <m:t>N</m:t>
               </m:r>
             </m:sub>
           </m:sSub>
-          <m:d>
-            <m:dPr>
+          <m:r>
+            <w:rPr>
+              <w:rFonts w:ascii="Cambria Math" w:eastAsia="Times New Roman" w:hAnsi="Cambria Math" w:cstheme="majorHAnsi"/>
+              <w:sz w:val="24"/>
+              <w:szCs w:val="24"/>
+              <w:lang w:val="it-IT"/>
+            </w:rPr>
+            <m:t>=</m:t>
+          </m:r>
+          <m:sSub>
+            <m:sSubPr>
               <m:ctrlPr>
                 <w:rPr>
                   <w:rFonts w:ascii="Cambria Math" w:eastAsia="Times New Roman" w:hAnsi="Cambria Math" w:cstheme="majorHAnsi"/>
@@ -3608,52 +5696,101 @@
                   <w:lang w:val="it-IT"/>
                 </w:rPr>
               </m:ctrlPr>
-            </m:dPr>
+            </m:sSubPr>
             <m:e>
-              <m:sSub>
-                <m:sSubPr>
-                  <m:ctrlPr>
-                    <w:rPr>
-                      <w:rFonts w:ascii="Cambria Math" w:eastAsia="Times New Roman" w:hAnsi="Cambria Math" w:cstheme="majorHAnsi"/>
-                      <w:b/>
-                      <w:i/>
-                      <w:sz w:val="24"/>
-                      <w:szCs w:val="24"/>
-                      <w:lang w:val="it-IT"/>
-                    </w:rPr>
-                  </m:ctrlPr>
-                </m:sSubPr>
-                <m:e>
-                  <m:r>
-                    <m:rPr>
-                      <m:sty m:val="bi"/>
-                    </m:rPr>
-                    <w:rPr>
-                      <w:rFonts w:ascii="Cambria Math" w:eastAsia="Times New Roman" w:hAnsi="Cambria Math" w:cstheme="majorHAnsi"/>
-                      <w:sz w:val="24"/>
-                      <w:szCs w:val="24"/>
-                      <w:lang w:val="it-IT"/>
-                    </w:rPr>
-                    <m:t>p</m:t>
-                  </m:r>
-                </m:e>
-                <m:sub>
-                  <m:r>
-                    <m:rPr>
-                      <m:sty m:val="bi"/>
-                    </m:rPr>
-                    <w:rPr>
-                      <w:rFonts w:ascii="Cambria Math" w:eastAsia="Times New Roman" w:hAnsi="Cambria Math" w:cstheme="majorHAnsi"/>
-                      <w:sz w:val="24"/>
-                      <w:szCs w:val="24"/>
-                      <w:lang w:val="it-IT"/>
-                    </w:rPr>
-                    <m:t>x</m:t>
-                  </m:r>
-                </m:sub>
-              </m:sSub>
+              <m:r>
+                <w:rPr>
+                  <w:rFonts w:ascii="Cambria Math" w:eastAsia="Times New Roman" w:hAnsi="Cambria Math" w:cstheme="majorHAnsi"/>
+                  <w:sz w:val="24"/>
+                  <w:szCs w:val="24"/>
+                  <w:lang w:val="it-IT"/>
+                </w:rPr>
+                <m:t xml:space="preserve">4πε </m:t>
+              </m:r>
+              <m:r>
+                <w:rPr>
+                  <w:rFonts w:ascii="Cambria Math" w:eastAsia="Times New Roman" w:hAnsi="Cambria Math" w:cstheme="majorHAnsi"/>
+                  <w:sz w:val="24"/>
+                  <w:szCs w:val="24"/>
+                  <w:lang w:val="it-IT"/>
+                </w:rPr>
+                <m:t>(</m:t>
+              </m:r>
+              <m:r>
+                <w:rPr>
+                  <w:rFonts w:ascii="Cambria Math" w:eastAsia="Times New Roman" w:hAnsi="Cambria Math" w:cstheme="majorHAnsi"/>
+                  <w:sz w:val="24"/>
+                  <w:szCs w:val="24"/>
+                  <w:lang w:val="it-IT"/>
+                </w:rPr>
+                <m:t>V</m:t>
+              </m:r>
             </m:e>
-          </m:d>
+            <m:sub>
+              <m:r>
+                <w:rPr>
+                  <w:rFonts w:ascii="Cambria Math" w:eastAsia="Times New Roman" w:hAnsi="Cambria Math" w:cstheme="majorHAnsi"/>
+                  <w:sz w:val="24"/>
+                  <w:szCs w:val="24"/>
+                  <w:lang w:val="it-IT"/>
+                </w:rPr>
+                <m:t>t</m:t>
+              </m:r>
+            </m:sub>
+          </m:sSub>
+          <m:r>
+            <w:rPr>
+              <w:rFonts w:ascii="Cambria Math" w:eastAsia="Times New Roman" w:hAnsi="Cambria Math" w:cstheme="majorHAnsi"/>
+              <w:sz w:val="24"/>
+              <w:szCs w:val="24"/>
+              <w:lang w:val="it-IT"/>
+            </w:rPr>
+            <m:t>-</m:t>
+          </m:r>
+          <m:sSub>
+            <m:sSubPr>
+              <m:ctrlPr>
+                <w:rPr>
+                  <w:rFonts w:ascii="Cambria Math" w:eastAsia="Times New Roman" w:hAnsi="Cambria Math" w:cstheme="majorHAnsi"/>
+                  <w:i/>
+                  <w:sz w:val="24"/>
+                  <w:szCs w:val="24"/>
+                  <w:lang w:val="it-IT"/>
+                </w:rPr>
+              </m:ctrlPr>
+            </m:sSubPr>
+            <m:e>
+              <m:r>
+                <w:rPr>
+                  <w:rFonts w:ascii="Cambria Math" w:eastAsia="Times New Roman" w:hAnsi="Cambria Math" w:cstheme="majorHAnsi"/>
+                  <w:sz w:val="24"/>
+                  <w:szCs w:val="24"/>
+                  <w:lang w:val="it-IT"/>
+                </w:rPr>
+                <m:t>V</m:t>
+              </m:r>
+            </m:e>
+            <m:sub>
+              <m:r>
+                <w:rPr>
+                  <w:rFonts w:ascii="Cambria Math" w:eastAsia="Times New Roman" w:hAnsi="Cambria Math" w:cstheme="majorHAnsi"/>
+                  <w:sz w:val="24"/>
+                  <w:szCs w:val="24"/>
+                  <w:lang w:val="it-IT"/>
+                </w:rPr>
+                <m:t>n</m:t>
+              </m:r>
+            </m:sub>
+          </m:sSub>
+          <m:r>
+            <w:rPr>
+              <w:rFonts w:ascii="Cambria Math" w:eastAsia="Times New Roman" w:hAnsi="Cambria Math" w:cstheme="majorHAnsi"/>
+              <w:sz w:val="24"/>
+              <w:szCs w:val="24"/>
+              <w:lang w:val="it-IT"/>
+            </w:rPr>
+            <m:t>)</m:t>
+          </m:r>
           <m:r>
             <w:rPr>
               <w:rFonts w:ascii="Cambria Math" w:eastAsia="Times New Roman" w:hAnsi="Cambria Math" w:cstheme="majorHAnsi"/>
@@ -3670,7 +5807,256 @@
               <w:szCs w:val="24"/>
               <w:lang w:val="it-IT"/>
             </w:rPr>
-            <m:t xml:space="preserve">( </m:t>
+            <m:t>(</m:t>
+          </m:r>
+          <m:nary>
+            <m:naryPr>
+              <m:chr m:val="∑"/>
+              <m:limLoc m:val="undOvr"/>
+              <m:ctrlPr>
+                <w:rPr>
+                  <w:rFonts w:ascii="Cambria Math" w:eastAsia="Times New Roman" w:hAnsi="Cambria Math" w:cstheme="majorHAnsi"/>
+                  <w:i/>
+                  <w:sz w:val="24"/>
+                  <w:szCs w:val="24"/>
+                  <w:lang w:val="it-IT"/>
+                </w:rPr>
+              </m:ctrlPr>
+            </m:naryPr>
+            <m:sub>
+              <m:r>
+                <w:rPr>
+                  <w:rFonts w:ascii="Cambria Math" w:eastAsia="Times New Roman" w:hAnsi="Cambria Math" w:cstheme="majorHAnsi"/>
+                  <w:sz w:val="24"/>
+                  <w:szCs w:val="24"/>
+                  <w:lang w:val="it-IT"/>
+                </w:rPr>
+                <m:t>i</m:t>
+              </m:r>
+            </m:sub>
+            <m:sup>
+              <m:r>
+                <w:rPr>
+                  <w:rFonts w:ascii="Cambria Math" w:eastAsia="Times New Roman" w:hAnsi="Cambria Math" w:cstheme="majorHAnsi"/>
+                  <w:sz w:val="24"/>
+                  <w:szCs w:val="24"/>
+                  <w:lang w:val="it-IT"/>
+                </w:rPr>
+                <m:t>N</m:t>
+              </m:r>
+            </m:sup>
+            <m:e>
+              <m:f>
+                <m:fPr>
+                  <m:ctrlPr>
+                    <w:rPr>
+                      <w:rFonts w:ascii="Cambria Math" w:eastAsia="Times New Roman" w:hAnsi="Cambria Math" w:cstheme="majorHAnsi"/>
+                      <w:i/>
+                      <w:sz w:val="24"/>
+                      <w:szCs w:val="24"/>
+                      <w:lang w:val="it-IT"/>
+                    </w:rPr>
+                  </m:ctrlPr>
+                </m:fPr>
+                <m:num>
+                  <m:sSub>
+                    <m:sSubPr>
+                      <m:ctrlPr>
+                        <w:rPr>
+                          <w:rFonts w:ascii="Cambria Math" w:eastAsia="Times New Roman" w:hAnsi="Cambria Math" w:cstheme="majorHAnsi"/>
+                          <w:i/>
+                          <w:sz w:val="24"/>
+                          <w:szCs w:val="24"/>
+                          <w:lang w:val="it-IT"/>
+                        </w:rPr>
+                      </m:ctrlPr>
+                    </m:sSubPr>
+                    <m:e>
+                      <m:r>
+                        <w:rPr>
+                          <w:rFonts w:ascii="Cambria Math" w:eastAsia="Times New Roman" w:hAnsi="Cambria Math" w:cstheme="majorHAnsi"/>
+                          <w:sz w:val="24"/>
+                          <w:szCs w:val="24"/>
+                          <w:lang w:val="it-IT"/>
+                        </w:rPr>
+                        <m:t>q</m:t>
+                      </m:r>
+                    </m:e>
+                    <m:sub>
+                      <m:r>
+                        <w:rPr>
+                          <w:rFonts w:ascii="Cambria Math" w:eastAsia="Times New Roman" w:hAnsi="Cambria Math" w:cstheme="majorHAnsi"/>
+                          <w:sz w:val="24"/>
+                          <w:szCs w:val="24"/>
+                          <w:lang w:val="it-IT"/>
+                        </w:rPr>
+                        <m:t>i</m:t>
+                      </m:r>
+                    </m:sub>
+                  </m:sSub>
+                </m:num>
+                <m:den>
+                  <m:r>
+                    <w:rPr>
+                      <w:rFonts w:ascii="Cambria Math" w:eastAsia="Times New Roman" w:hAnsi="Cambria Math" w:cstheme="majorHAnsi"/>
+                      <w:sz w:val="24"/>
+                      <w:szCs w:val="24"/>
+                      <w:lang w:val="it-IT"/>
+                    </w:rPr>
+                    <m:t xml:space="preserve"> </m:t>
+                  </m:r>
+                  <m:d>
+                    <m:dPr>
+                      <m:begChr m:val="|"/>
+                      <m:endChr m:val="|"/>
+                      <m:ctrlPr>
+                        <w:rPr>
+                          <w:rFonts w:ascii="Cambria Math" w:eastAsia="Times New Roman" w:hAnsi="Cambria Math" w:cstheme="majorHAnsi"/>
+                          <w:i/>
+                          <w:sz w:val="24"/>
+                          <w:szCs w:val="24"/>
+                          <w:lang w:val="it-IT"/>
+                        </w:rPr>
+                      </m:ctrlPr>
+                    </m:dPr>
+                    <m:e>
+                      <m:d>
+                        <m:dPr>
+                          <m:begChr m:val="|"/>
+                          <m:endChr m:val="|"/>
+                          <m:ctrlPr>
+                            <w:rPr>
+                              <w:rFonts w:ascii="Cambria Math" w:eastAsia="Times New Roman" w:hAnsi="Cambria Math" w:cstheme="majorHAnsi"/>
+                              <w:i/>
+                              <w:sz w:val="24"/>
+                              <w:szCs w:val="24"/>
+                              <w:lang w:val="it-IT"/>
+                            </w:rPr>
+                          </m:ctrlPr>
+                        </m:dPr>
+                        <m:e>
+                          <m:acc>
+                            <m:accPr>
+                              <m:chr m:val="⃗"/>
+                              <m:ctrlPr>
+                                <w:rPr>
+                                  <w:rFonts w:ascii="Cambria Math" w:eastAsia="Times New Roman" w:hAnsi="Cambria Math" w:cstheme="majorHAnsi"/>
+                                  <w:b/>
+                                  <w:i/>
+                                  <w:sz w:val="24"/>
+                                  <w:szCs w:val="24"/>
+                                  <w:lang w:val="it-IT"/>
+                                </w:rPr>
+                              </m:ctrlPr>
+                            </m:accPr>
+                            <m:e>
+                              <m:sSub>
+                                <m:sSubPr>
+                                  <m:ctrlPr>
+                                    <w:rPr>
+                                      <w:rFonts w:ascii="Cambria Math" w:eastAsia="Times New Roman" w:hAnsi="Cambria Math" w:cstheme="majorHAnsi"/>
+                                      <w:b/>
+                                      <w:i/>
+                                      <w:sz w:val="24"/>
+                                      <w:szCs w:val="24"/>
+                                      <w:lang w:val="it-IT"/>
+                                    </w:rPr>
+                                  </m:ctrlPr>
+                                </m:sSubPr>
+                                <m:e>
+                                  <m:r>
+                                    <m:rPr>
+                                      <m:sty m:val="bi"/>
+                                    </m:rPr>
+                                    <w:rPr>
+                                      <w:rFonts w:ascii="Cambria Math" w:eastAsia="Times New Roman" w:hAnsi="Cambria Math" w:cstheme="majorHAnsi"/>
+                                      <w:sz w:val="24"/>
+                                      <w:szCs w:val="24"/>
+                                      <w:lang w:val="it-IT"/>
+                                    </w:rPr>
+                                    <m:t>p</m:t>
+                                  </m:r>
+                                </m:e>
+                                <m:sub>
+                                  <m:r>
+                                    <m:rPr>
+                                      <m:sty m:val="bi"/>
+                                    </m:rPr>
+                                    <w:rPr>
+                                      <w:rFonts w:ascii="Cambria Math" w:eastAsia="Times New Roman" w:hAnsi="Cambria Math" w:cstheme="majorHAnsi"/>
+                                      <w:sz w:val="24"/>
+                                      <w:szCs w:val="24"/>
+                                      <w:lang w:val="it-IT"/>
+                                    </w:rPr>
+                                    <m:t>i</m:t>
+                                  </m:r>
+                                </m:sub>
+                              </m:sSub>
+                            </m:e>
+                          </m:acc>
+                          <m:r>
+                            <w:rPr>
+                              <w:rFonts w:ascii="Cambria Math" w:eastAsia="Times New Roman" w:hAnsi="Cambria Math" w:cstheme="majorHAnsi"/>
+                              <w:sz w:val="24"/>
+                              <w:szCs w:val="24"/>
+                              <w:lang w:val="it-IT"/>
+                            </w:rPr>
+                            <m:t>-</m:t>
+                          </m:r>
+                          <m:acc>
+                            <m:accPr>
+                              <m:chr m:val="⃗"/>
+                              <m:ctrlPr>
+                                <w:rPr>
+                                  <w:rFonts w:ascii="Cambria Math" w:eastAsia="Times New Roman" w:hAnsi="Cambria Math" w:cstheme="majorHAnsi"/>
+                                  <w:b/>
+                                  <w:i/>
+                                  <w:sz w:val="24"/>
+                                  <w:szCs w:val="24"/>
+                                  <w:lang w:val="it-IT"/>
+                                </w:rPr>
+                              </m:ctrlPr>
+                            </m:accPr>
+                            <m:e>
+                              <m:r>
+                                <m:rPr>
+                                  <m:sty m:val="bi"/>
+                                </m:rPr>
+                                <w:rPr>
+                                  <w:rFonts w:ascii="Cambria Math" w:eastAsia="Times New Roman" w:hAnsi="Cambria Math" w:cstheme="majorHAnsi"/>
+                                  <w:sz w:val="24"/>
+                                  <w:szCs w:val="24"/>
+                                  <w:lang w:val="it-IT"/>
+                                </w:rPr>
+                                <m:t>m</m:t>
+                              </m:r>
+                            </m:e>
+                          </m:acc>
+                        </m:e>
+                      </m:d>
+                    </m:e>
+                  </m:d>
+                </m:den>
+              </m:f>
+              <m:r>
+                <w:rPr>
+                  <w:rFonts w:ascii="Cambria Math" w:eastAsia="Times New Roman" w:hAnsi="Cambria Math" w:cstheme="majorHAnsi"/>
+                  <w:sz w:val="24"/>
+                  <w:szCs w:val="24"/>
+                  <w:lang w:val="it-IT"/>
+                </w:rPr>
+                <m:t xml:space="preserve"> </m:t>
+              </m:r>
+            </m:e>
+          </m:nary>
+          <m:r>
+            <w:rPr>
+              <w:rFonts w:ascii="Cambria Math" w:eastAsia="Times New Roman" w:hAnsi="Cambria Math" w:cstheme="majorHAnsi"/>
+              <w:sz w:val="24"/>
+              <w:szCs w:val="24"/>
+              <w:lang w:val="it-IT"/>
+            </w:rPr>
+            <m:t>)-(</m:t>
           </m:r>
           <m:nary>
             <m:naryPr>
@@ -3722,1054 +6108,6 @@
                   </m:ctrlPr>
                 </m:fPr>
                 <m:num>
-                  <m:r>
-                    <w:rPr>
-                      <w:rFonts w:ascii="Cambria Math" w:eastAsia="Times New Roman" w:hAnsi="Cambria Math" w:cstheme="majorHAnsi"/>
-                      <w:sz w:val="24"/>
-                      <w:szCs w:val="24"/>
-                      <w:lang w:val="it-IT"/>
-                    </w:rPr>
-                    <m:t>1</m:t>
-                  </m:r>
-                </m:num>
-                <m:den>
-                  <m:rad>
-                    <m:radPr>
-                      <m:degHide m:val="1"/>
-                      <m:ctrlPr>
-                        <w:rPr>
-                          <w:rFonts w:ascii="Cambria Math" w:eastAsia="Times New Roman" w:hAnsi="Cambria Math" w:cstheme="majorHAnsi"/>
-                          <w:i/>
-                          <w:sz w:val="24"/>
-                          <w:szCs w:val="24"/>
-                          <w:lang w:val="it-IT"/>
-                        </w:rPr>
-                      </m:ctrlPr>
-                    </m:radPr>
-                    <m:deg/>
-                    <m:e>
-                      <m:r>
-                        <w:rPr>
-                          <w:rFonts w:ascii="Cambria Math" w:eastAsia="Times New Roman" w:hAnsi="Cambria Math" w:cstheme="majorHAnsi"/>
-                          <w:sz w:val="24"/>
-                          <w:szCs w:val="24"/>
-                          <w:lang w:val="it-IT"/>
-                        </w:rPr>
-                        <m:t>3</m:t>
-                      </m:r>
-                    </m:e>
-                  </m:rad>
-                  <m:r>
-                    <w:rPr>
-                      <w:rFonts w:ascii="Cambria Math" w:eastAsia="Times New Roman" w:hAnsi="Cambria Math" w:cstheme="majorHAnsi"/>
-                      <w:sz w:val="24"/>
-                      <w:szCs w:val="24"/>
-                      <w:lang w:val="it-IT"/>
-                    </w:rPr>
-                    <m:t xml:space="preserve"> </m:t>
-                  </m:r>
-                  <m:r>
-                    <w:rPr>
-                      <w:rFonts w:ascii="Cambria Math" w:eastAsia="Times New Roman" w:hAnsi="Cambria Math" w:cstheme="majorHAnsi"/>
-                      <w:sz w:val="24"/>
-                      <w:szCs w:val="24"/>
-                      <w:lang w:val="it-IT"/>
-                    </w:rPr>
-                    <m:t>|</m:t>
-                  </m:r>
-                  <m:d>
-                    <m:dPr>
-                      <m:begChr m:val="|"/>
-                      <m:endChr m:val="|"/>
-                      <m:ctrlPr>
-                        <w:rPr>
-                          <w:rFonts w:ascii="Cambria Math" w:eastAsia="Times New Roman" w:hAnsi="Cambria Math" w:cstheme="majorHAnsi"/>
-                          <w:i/>
-                          <w:sz w:val="24"/>
-                          <w:szCs w:val="24"/>
-                          <w:lang w:val="it-IT"/>
-                        </w:rPr>
-                      </m:ctrlPr>
-                    </m:dPr>
-                    <m:e>
-                      <m:sSub>
-                        <m:sSubPr>
-                          <m:ctrlPr>
-                            <w:rPr>
-                              <w:rFonts w:ascii="Cambria Math" w:eastAsia="Times New Roman" w:hAnsi="Cambria Math" w:cstheme="majorHAnsi"/>
-                              <w:b/>
-                              <w:i/>
-                              <w:sz w:val="24"/>
-                              <w:szCs w:val="24"/>
-                              <w:lang w:val="it-IT"/>
-                            </w:rPr>
-                          </m:ctrlPr>
-                        </m:sSubPr>
-                        <m:e>
-                          <m:r>
-                            <m:rPr>
-                              <m:sty m:val="bi"/>
-                            </m:rPr>
-                            <w:rPr>
-                              <w:rFonts w:ascii="Cambria Math" w:eastAsia="Times New Roman" w:hAnsi="Cambria Math" w:cstheme="majorHAnsi"/>
-                              <w:sz w:val="24"/>
-                              <w:szCs w:val="24"/>
-                              <w:lang w:val="it-IT"/>
-                            </w:rPr>
-                            <m:t>p</m:t>
-                          </m:r>
-                        </m:e>
-                        <m:sub>
-                          <m:r>
-                            <m:rPr>
-                              <m:sty m:val="bi"/>
-                            </m:rPr>
-                            <w:rPr>
-                              <w:rFonts w:ascii="Cambria Math" w:eastAsia="Times New Roman" w:hAnsi="Cambria Math" w:cstheme="majorHAnsi"/>
-                              <w:sz w:val="24"/>
-                              <w:szCs w:val="24"/>
-                              <w:lang w:val="it-IT"/>
-                            </w:rPr>
-                            <m:t>i</m:t>
-                          </m:r>
-                        </m:sub>
-                      </m:sSub>
-                      <m:r>
-                        <w:rPr>
-                          <w:rFonts w:ascii="Cambria Math" w:eastAsia="Times New Roman" w:hAnsi="Cambria Math" w:cstheme="majorHAnsi"/>
-                          <w:sz w:val="24"/>
-                          <w:szCs w:val="24"/>
-                          <w:lang w:val="it-IT"/>
-                        </w:rPr>
-                        <m:t>-</m:t>
-                      </m:r>
-                      <m:r>
-                        <m:rPr>
-                          <m:sty m:val="bi"/>
-                        </m:rPr>
-                        <w:rPr>
-                          <w:rFonts w:ascii="Cambria Math" w:eastAsia="Times New Roman" w:hAnsi="Cambria Math" w:cstheme="majorHAnsi"/>
-                          <w:sz w:val="24"/>
-                          <w:szCs w:val="24"/>
-                          <w:lang w:val="it-IT"/>
-                        </w:rPr>
-                        <m:t>m</m:t>
-                      </m:r>
-                    </m:e>
-                  </m:d>
-                  <m:r>
-                    <w:rPr>
-                      <w:rFonts w:ascii="Cambria Math" w:eastAsia="Times New Roman" w:hAnsi="Cambria Math" w:cstheme="majorHAnsi"/>
-                      <w:sz w:val="24"/>
-                      <w:szCs w:val="24"/>
-                      <w:lang w:val="it-IT"/>
-                    </w:rPr>
-                    <m:t>|</m:t>
-                  </m:r>
-                  <m:r>
-                    <w:rPr>
-                      <w:rFonts w:ascii="Cambria Math" w:eastAsia="Times New Roman" w:hAnsi="Cambria Math" w:cstheme="majorHAnsi"/>
-                      <w:sz w:val="24"/>
-                      <w:szCs w:val="24"/>
-                      <w:lang w:val="it-IT"/>
-                    </w:rPr>
-                    <m:t xml:space="preserve"> </m:t>
-                  </m:r>
-                </m:den>
-              </m:f>
-              <m:r>
-                <w:rPr>
-                  <w:rFonts w:ascii="Cambria Math" w:eastAsia="Times New Roman" w:hAnsi="Cambria Math" w:cstheme="majorHAnsi"/>
-                  <w:sz w:val="24"/>
-                  <w:szCs w:val="24"/>
-                  <w:lang w:val="it-IT"/>
-                </w:rPr>
-                <m:t xml:space="preserve"> )</m:t>
-              </m:r>
-              <m:r>
-                <w:rPr>
-                  <w:rFonts w:ascii="Cambria Math" w:eastAsia="Times New Roman" w:hAnsi="Cambria Math" w:cstheme="majorHAnsi"/>
-                  <w:sz w:val="24"/>
-                  <w:szCs w:val="24"/>
-                  <w:lang w:val="it-IT"/>
-                </w:rPr>
-                <m:t xml:space="preserve">+ </m:t>
-              </m:r>
-              <m:f>
-                <m:fPr>
-                  <m:ctrlPr>
-                    <w:rPr>
-                      <w:rFonts w:ascii="Cambria Math" w:eastAsia="Times New Roman" w:hAnsi="Cambria Math" w:cstheme="majorHAnsi"/>
-                      <w:i/>
-                      <w:sz w:val="24"/>
-                      <w:szCs w:val="24"/>
-                      <w:lang w:val="it-IT"/>
-                    </w:rPr>
-                  </m:ctrlPr>
-                </m:fPr>
-                <m:num>
-                  <m:r>
-                    <w:rPr>
-                      <w:rFonts w:ascii="Cambria Math" w:eastAsia="Times New Roman" w:hAnsi="Cambria Math" w:cstheme="majorHAnsi"/>
-                      <w:sz w:val="24"/>
-                      <w:szCs w:val="24"/>
-                      <w:lang w:val="it-IT"/>
-                    </w:rPr>
-                    <m:t>1</m:t>
-                  </m:r>
-                </m:num>
-                <m:den>
-                  <m:rad>
-                    <m:radPr>
-                      <m:degHide m:val="1"/>
-                      <m:ctrlPr>
-                        <w:rPr>
-                          <w:rFonts w:ascii="Cambria Math" w:eastAsia="Times New Roman" w:hAnsi="Cambria Math" w:cstheme="majorHAnsi"/>
-                          <w:i/>
-                          <w:sz w:val="24"/>
-                          <w:szCs w:val="24"/>
-                          <w:lang w:val="it-IT"/>
-                        </w:rPr>
-                      </m:ctrlPr>
-                    </m:radPr>
-                    <m:deg/>
-                    <m:e>
-                      <m:r>
-                        <w:rPr>
-                          <w:rFonts w:ascii="Cambria Math" w:eastAsia="Times New Roman" w:hAnsi="Cambria Math" w:cstheme="majorHAnsi"/>
-                          <w:sz w:val="24"/>
-                          <w:szCs w:val="24"/>
-                          <w:lang w:val="it-IT"/>
-                        </w:rPr>
-                        <m:t>3</m:t>
-                      </m:r>
-                    </m:e>
-                  </m:rad>
-                  <m:r>
-                    <w:rPr>
-                      <w:rFonts w:ascii="Cambria Math" w:eastAsia="Times New Roman" w:hAnsi="Cambria Math" w:cstheme="majorHAnsi"/>
-                      <w:sz w:val="24"/>
-                      <w:szCs w:val="24"/>
-                      <w:lang w:val="it-IT"/>
-                    </w:rPr>
-                    <m:t>|</m:t>
-                  </m:r>
-                  <m:d>
-                    <m:dPr>
-                      <m:begChr m:val="|"/>
-                      <m:endChr m:val="|"/>
-                      <m:ctrlPr>
-                        <w:rPr>
-                          <w:rFonts w:ascii="Cambria Math" w:eastAsia="Times New Roman" w:hAnsi="Cambria Math" w:cstheme="majorHAnsi"/>
-                          <w:i/>
-                          <w:sz w:val="24"/>
-                          <w:szCs w:val="24"/>
-                          <w:lang w:val="it-IT"/>
-                        </w:rPr>
-                      </m:ctrlPr>
-                    </m:dPr>
-                    <m:e>
-                      <m:sSub>
-                        <m:sSubPr>
-                          <m:ctrlPr>
-                            <w:rPr>
-                              <w:rFonts w:ascii="Cambria Math" w:eastAsia="Times New Roman" w:hAnsi="Cambria Math" w:cstheme="majorHAnsi"/>
-                              <w:b/>
-                              <w:i/>
-                              <w:sz w:val="24"/>
-                              <w:szCs w:val="24"/>
-                              <w:lang w:val="it-IT"/>
-                            </w:rPr>
-                          </m:ctrlPr>
-                        </m:sSubPr>
-                        <m:e>
-                          <m:r>
-                            <m:rPr>
-                              <m:sty m:val="bi"/>
-                            </m:rPr>
-                            <w:rPr>
-                              <w:rFonts w:ascii="Cambria Math" w:eastAsia="Times New Roman" w:hAnsi="Cambria Math" w:cstheme="majorHAnsi"/>
-                              <w:sz w:val="24"/>
-                              <w:szCs w:val="24"/>
-                              <w:lang w:val="it-IT"/>
-                            </w:rPr>
-                            <m:t>p</m:t>
-                          </m:r>
-                        </m:e>
-                        <m:sub>
-                          <m:r>
-                            <m:rPr>
-                              <m:sty m:val="bi"/>
-                            </m:rPr>
-                            <w:rPr>
-                              <w:rFonts w:ascii="Cambria Math" w:eastAsia="Times New Roman" w:hAnsi="Cambria Math" w:cstheme="majorHAnsi"/>
-                              <w:sz w:val="24"/>
-                              <w:szCs w:val="24"/>
-                              <w:lang w:val="it-IT"/>
-                            </w:rPr>
-                            <m:t>x</m:t>
-                          </m:r>
-                        </m:sub>
-                      </m:sSub>
-                      <m:r>
-                        <w:rPr>
-                          <w:rFonts w:ascii="Cambria Math" w:eastAsia="Times New Roman" w:hAnsi="Cambria Math" w:cstheme="majorHAnsi"/>
-                          <w:sz w:val="24"/>
-                          <w:szCs w:val="24"/>
-                          <w:lang w:val="it-IT"/>
-                        </w:rPr>
-                        <m:t>-</m:t>
-                      </m:r>
-                      <m:r>
-                        <m:rPr>
-                          <m:sty m:val="bi"/>
-                        </m:rPr>
-                        <w:rPr>
-                          <w:rFonts w:ascii="Cambria Math" w:eastAsia="Times New Roman" w:hAnsi="Cambria Math" w:cstheme="majorHAnsi"/>
-                          <w:sz w:val="24"/>
-                          <w:szCs w:val="24"/>
-                          <w:lang w:val="it-IT"/>
-                        </w:rPr>
-                        <m:t>m</m:t>
-                      </m:r>
-                    </m:e>
-                  </m:d>
-                  <m:r>
-                    <w:rPr>
-                      <w:rFonts w:ascii="Cambria Math" w:eastAsia="Times New Roman" w:hAnsi="Cambria Math" w:cstheme="majorHAnsi"/>
-                      <w:sz w:val="24"/>
-                      <w:szCs w:val="24"/>
-                      <w:lang w:val="it-IT"/>
-                    </w:rPr>
-                    <m:t>|</m:t>
-                  </m:r>
-                  <m:r>
-                    <w:rPr>
-                      <w:rFonts w:ascii="Cambria Math" w:eastAsia="Times New Roman" w:hAnsi="Cambria Math" w:cstheme="majorHAnsi"/>
-                      <w:sz w:val="24"/>
-                      <w:szCs w:val="24"/>
-                      <w:lang w:val="it-IT"/>
-                    </w:rPr>
-                    <m:t xml:space="preserve"> </m:t>
-                  </m:r>
-                </m:den>
-              </m:f>
-              <m:r>
-                <w:rPr>
-                  <w:rFonts w:ascii="Cambria Math" w:eastAsia="Times New Roman" w:hAnsi="Cambria Math" w:cstheme="majorHAnsi"/>
-                  <w:sz w:val="24"/>
-                  <w:szCs w:val="24"/>
-                  <w:lang w:val="it-IT"/>
-                </w:rPr>
-                <m:t>=</m:t>
-              </m:r>
-              <m:f>
-                <m:fPr>
-                  <m:ctrlPr>
-                    <w:rPr>
-                      <w:rFonts w:ascii="Cambria Math" w:eastAsia="Times New Roman" w:hAnsi="Cambria Math" w:cstheme="majorHAnsi"/>
-                      <w:i/>
-                      <w:sz w:val="24"/>
-                      <w:szCs w:val="24"/>
-                      <w:lang w:val="it-IT"/>
-                    </w:rPr>
-                  </m:ctrlPr>
-                </m:fPr>
-                <m:num>
-                  <m:r>
-                    <w:rPr>
-                      <w:rFonts w:ascii="Cambria Math" w:eastAsia="Times New Roman" w:hAnsi="Cambria Math" w:cstheme="majorHAnsi"/>
-                      <w:sz w:val="24"/>
-                      <w:szCs w:val="24"/>
-                      <w:lang w:val="it-IT"/>
-                    </w:rPr>
-                    <m:t>1</m:t>
-                  </m:r>
-                </m:num>
-                <m:den>
-                  <m:rad>
-                    <m:radPr>
-                      <m:degHide m:val="1"/>
-                      <m:ctrlPr>
-                        <w:rPr>
-                          <w:rFonts w:ascii="Cambria Math" w:eastAsia="Times New Roman" w:hAnsi="Cambria Math" w:cstheme="majorHAnsi"/>
-                          <w:i/>
-                          <w:sz w:val="24"/>
-                          <w:szCs w:val="24"/>
-                          <w:lang w:val="it-IT"/>
-                        </w:rPr>
-                      </m:ctrlPr>
-                    </m:radPr>
-                    <m:deg/>
-                    <m:e>
-                      <m:r>
-                        <w:rPr>
-                          <w:rFonts w:ascii="Cambria Math" w:eastAsia="Times New Roman" w:hAnsi="Cambria Math" w:cstheme="majorHAnsi"/>
-                          <w:sz w:val="24"/>
-                          <w:szCs w:val="24"/>
-                          <w:lang w:val="it-IT"/>
-                        </w:rPr>
-                        <m:t>3</m:t>
-                      </m:r>
-                    </m:e>
-                  </m:rad>
-                  <m:r>
-                    <w:rPr>
-                      <w:rFonts w:ascii="Cambria Math" w:eastAsia="Times New Roman" w:hAnsi="Cambria Math" w:cstheme="majorHAnsi"/>
-                      <w:sz w:val="24"/>
-                      <w:szCs w:val="24"/>
-                      <w:lang w:val="it-IT"/>
-                    </w:rPr>
-                    <m:t xml:space="preserve"> </m:t>
-                  </m:r>
-                </m:den>
-              </m:f>
-              <m:r>
-                <w:rPr>
-                  <w:rFonts w:ascii="Cambria Math" w:eastAsia="Times New Roman" w:hAnsi="Cambria Math" w:cstheme="majorHAnsi"/>
-                  <w:sz w:val="24"/>
-                  <w:szCs w:val="24"/>
-                  <w:lang w:val="it-IT"/>
-                </w:rPr>
-                <m:t>(</m:t>
-              </m:r>
-              <m:r>
-                <w:rPr>
-                  <w:rFonts w:ascii="Cambria Math" w:eastAsia="Times New Roman" w:hAnsi="Cambria Math" w:cstheme="majorHAnsi"/>
-                  <w:sz w:val="24"/>
-                  <w:szCs w:val="24"/>
-                  <w:lang w:val="it-IT"/>
-                </w:rPr>
-                <m:t xml:space="preserve">(  </m:t>
-              </m:r>
-              <m:nary>
-                <m:naryPr>
-                  <m:chr m:val="∑"/>
-                  <m:limLoc m:val="undOvr"/>
-                  <m:ctrlPr>
-                    <w:rPr>
-                      <w:rFonts w:ascii="Cambria Math" w:eastAsia="Times New Roman" w:hAnsi="Cambria Math" w:cstheme="majorHAnsi"/>
-                      <w:i/>
-                      <w:sz w:val="24"/>
-                      <w:szCs w:val="24"/>
-                      <w:lang w:val="it-IT"/>
-                    </w:rPr>
-                  </m:ctrlPr>
-                </m:naryPr>
-                <m:sub>
-                  <m:r>
-                    <w:rPr>
-                      <w:rFonts w:ascii="Cambria Math" w:eastAsia="Times New Roman" w:hAnsi="Cambria Math" w:cstheme="majorHAnsi"/>
-                      <w:sz w:val="24"/>
-                      <w:szCs w:val="24"/>
-                      <w:lang w:val="it-IT"/>
-                    </w:rPr>
-                    <m:t>i</m:t>
-                  </m:r>
-                </m:sub>
-                <m:sup>
-                  <m:r>
-                    <w:rPr>
-                      <w:rFonts w:ascii="Cambria Math" w:eastAsia="Times New Roman" w:hAnsi="Cambria Math" w:cstheme="majorHAnsi"/>
-                      <w:sz w:val="24"/>
-                      <w:szCs w:val="24"/>
-                      <w:lang w:val="it-IT"/>
-                    </w:rPr>
-                    <m:t>N-1</m:t>
-                  </m:r>
-                </m:sup>
-                <m:e>
-                  <m:f>
-                    <m:fPr>
-                      <m:ctrlPr>
-                        <w:rPr>
-                          <w:rFonts w:ascii="Cambria Math" w:eastAsia="Times New Roman" w:hAnsi="Cambria Math" w:cstheme="majorHAnsi"/>
-                          <w:i/>
-                          <w:sz w:val="24"/>
-                          <w:szCs w:val="24"/>
-                          <w:lang w:val="it-IT"/>
-                        </w:rPr>
-                      </m:ctrlPr>
-                    </m:fPr>
-                    <m:num>
-                      <m:r>
-                        <w:rPr>
-                          <w:rFonts w:ascii="Cambria Math" w:eastAsia="Times New Roman" w:hAnsi="Cambria Math" w:cstheme="majorHAnsi"/>
-                          <w:sz w:val="24"/>
-                          <w:szCs w:val="24"/>
-                          <w:lang w:val="it-IT"/>
-                        </w:rPr>
-                        <m:t>1</m:t>
-                      </m:r>
-                    </m:num>
-                    <m:den>
-                      <m:r>
-                        <w:rPr>
-                          <w:rFonts w:ascii="Cambria Math" w:eastAsia="Times New Roman" w:hAnsi="Cambria Math" w:cstheme="majorHAnsi"/>
-                          <w:sz w:val="24"/>
-                          <w:szCs w:val="24"/>
-                          <w:lang w:val="it-IT"/>
-                        </w:rPr>
-                        <m:t>|</m:t>
-                      </m:r>
-                      <m:d>
-                        <m:dPr>
-                          <m:begChr m:val="|"/>
-                          <m:endChr m:val="|"/>
-                          <m:ctrlPr>
-                            <w:rPr>
-                              <w:rFonts w:ascii="Cambria Math" w:eastAsia="Times New Roman" w:hAnsi="Cambria Math" w:cstheme="majorHAnsi"/>
-                              <w:i/>
-                              <w:sz w:val="24"/>
-                              <w:szCs w:val="24"/>
-                              <w:lang w:val="it-IT"/>
-                            </w:rPr>
-                          </m:ctrlPr>
-                        </m:dPr>
-                        <m:e>
-                          <m:sSub>
-                            <m:sSubPr>
-                              <m:ctrlPr>
-                                <w:rPr>
-                                  <w:rFonts w:ascii="Cambria Math" w:eastAsia="Times New Roman" w:hAnsi="Cambria Math" w:cstheme="majorHAnsi"/>
-                                  <w:b/>
-                                  <w:i/>
-                                  <w:sz w:val="24"/>
-                                  <w:szCs w:val="24"/>
-                                  <w:lang w:val="it-IT"/>
-                                </w:rPr>
-                              </m:ctrlPr>
-                            </m:sSubPr>
-                            <m:e>
-                              <m:r>
-                                <m:rPr>
-                                  <m:sty m:val="bi"/>
-                                </m:rPr>
-                                <w:rPr>
-                                  <w:rFonts w:ascii="Cambria Math" w:eastAsia="Times New Roman" w:hAnsi="Cambria Math" w:cstheme="majorHAnsi"/>
-                                  <w:sz w:val="24"/>
-                                  <w:szCs w:val="24"/>
-                                  <w:lang w:val="it-IT"/>
-                                </w:rPr>
-                                <m:t>p</m:t>
-                              </m:r>
-                            </m:e>
-                            <m:sub>
-                              <m:r>
-                                <m:rPr>
-                                  <m:sty m:val="bi"/>
-                                </m:rPr>
-                                <w:rPr>
-                                  <w:rFonts w:ascii="Cambria Math" w:eastAsia="Times New Roman" w:hAnsi="Cambria Math" w:cstheme="majorHAnsi"/>
-                                  <w:sz w:val="24"/>
-                                  <w:szCs w:val="24"/>
-                                  <w:lang w:val="it-IT"/>
-                                </w:rPr>
-                                <m:t>i</m:t>
-                              </m:r>
-                            </m:sub>
-                          </m:sSub>
-                          <m:r>
-                            <w:rPr>
-                              <w:rFonts w:ascii="Cambria Math" w:eastAsia="Times New Roman" w:hAnsi="Cambria Math" w:cstheme="majorHAnsi"/>
-                              <w:sz w:val="24"/>
-                              <w:szCs w:val="24"/>
-                              <w:lang w:val="it-IT"/>
-                            </w:rPr>
-                            <m:t>-</m:t>
-                          </m:r>
-                          <m:r>
-                            <m:rPr>
-                              <m:sty m:val="bi"/>
-                            </m:rPr>
-                            <w:rPr>
-                              <w:rFonts w:ascii="Cambria Math" w:eastAsia="Times New Roman" w:hAnsi="Cambria Math" w:cstheme="majorHAnsi"/>
-                              <w:sz w:val="24"/>
-                              <w:szCs w:val="24"/>
-                              <w:lang w:val="it-IT"/>
-                            </w:rPr>
-                            <m:t>m</m:t>
-                          </m:r>
-                        </m:e>
-                      </m:d>
-                      <m:r>
-                        <w:rPr>
-                          <w:rFonts w:ascii="Cambria Math" w:eastAsia="Times New Roman" w:hAnsi="Cambria Math" w:cstheme="majorHAnsi"/>
-                          <w:sz w:val="24"/>
-                          <w:szCs w:val="24"/>
-                          <w:lang w:val="it-IT"/>
-                        </w:rPr>
-                        <m:t>|</m:t>
-                      </m:r>
-                      <m:r>
-                        <w:rPr>
-                          <w:rFonts w:ascii="Cambria Math" w:eastAsia="Times New Roman" w:hAnsi="Cambria Math" w:cstheme="majorHAnsi"/>
-                          <w:sz w:val="24"/>
-                          <w:szCs w:val="24"/>
-                          <w:lang w:val="it-IT"/>
-                        </w:rPr>
-                        <m:t xml:space="preserve"> </m:t>
-                      </m:r>
-                    </m:den>
-                  </m:f>
-                  <m:r>
-                    <w:rPr>
-                      <w:rFonts w:ascii="Cambria Math" w:eastAsia="Times New Roman" w:hAnsi="Cambria Math" w:cstheme="majorHAnsi"/>
-                      <w:sz w:val="24"/>
-                      <w:szCs w:val="24"/>
-                      <w:lang w:val="it-IT"/>
-                    </w:rPr>
-                    <m:t xml:space="preserve"> )</m:t>
-                  </m:r>
-                  <m:r>
-                    <w:rPr>
-                      <w:rFonts w:ascii="Cambria Math" w:eastAsia="Times New Roman" w:hAnsi="Cambria Math" w:cstheme="majorHAnsi"/>
-                      <w:sz w:val="24"/>
-                      <w:szCs w:val="24"/>
-                      <w:lang w:val="it-IT"/>
-                    </w:rPr>
-                    <m:t xml:space="preserve">+ </m:t>
-                  </m:r>
-                  <m:f>
-                    <m:fPr>
-                      <m:ctrlPr>
-                        <w:rPr>
-                          <w:rFonts w:ascii="Cambria Math" w:eastAsia="Times New Roman" w:hAnsi="Cambria Math" w:cstheme="majorHAnsi"/>
-                          <w:i/>
-                          <w:sz w:val="24"/>
-                          <w:szCs w:val="24"/>
-                          <w:lang w:val="it-IT"/>
-                        </w:rPr>
-                      </m:ctrlPr>
-                    </m:fPr>
-                    <m:num>
-                      <m:r>
-                        <w:rPr>
-                          <w:rFonts w:ascii="Cambria Math" w:eastAsia="Times New Roman" w:hAnsi="Cambria Math" w:cstheme="majorHAnsi"/>
-                          <w:sz w:val="24"/>
-                          <w:szCs w:val="24"/>
-                          <w:lang w:val="it-IT"/>
-                        </w:rPr>
-                        <m:t>1</m:t>
-                      </m:r>
-                    </m:num>
-                    <m:den>
-                      <m:r>
-                        <w:rPr>
-                          <w:rFonts w:ascii="Cambria Math" w:eastAsia="Times New Roman" w:hAnsi="Cambria Math" w:cstheme="majorHAnsi"/>
-                          <w:sz w:val="24"/>
-                          <w:szCs w:val="24"/>
-                          <w:lang w:val="it-IT"/>
-                        </w:rPr>
-                        <m:t>|</m:t>
-                      </m:r>
-                      <m:d>
-                        <m:dPr>
-                          <m:begChr m:val="|"/>
-                          <m:endChr m:val="|"/>
-                          <m:ctrlPr>
-                            <w:rPr>
-                              <w:rFonts w:ascii="Cambria Math" w:eastAsia="Times New Roman" w:hAnsi="Cambria Math" w:cstheme="majorHAnsi"/>
-                              <w:i/>
-                              <w:sz w:val="24"/>
-                              <w:szCs w:val="24"/>
-                              <w:lang w:val="it-IT"/>
-                            </w:rPr>
-                          </m:ctrlPr>
-                        </m:dPr>
-                        <m:e>
-                          <m:sSub>
-                            <m:sSubPr>
-                              <m:ctrlPr>
-                                <w:rPr>
-                                  <w:rFonts w:ascii="Cambria Math" w:eastAsia="Times New Roman" w:hAnsi="Cambria Math" w:cstheme="majorHAnsi"/>
-                                  <w:b/>
-                                  <w:i/>
-                                  <w:sz w:val="24"/>
-                                  <w:szCs w:val="24"/>
-                                  <w:lang w:val="it-IT"/>
-                                </w:rPr>
-                              </m:ctrlPr>
-                            </m:sSubPr>
-                            <m:e>
-                              <m:r>
-                                <m:rPr>
-                                  <m:sty m:val="bi"/>
-                                </m:rPr>
-                                <w:rPr>
-                                  <w:rFonts w:ascii="Cambria Math" w:eastAsia="Times New Roman" w:hAnsi="Cambria Math" w:cstheme="majorHAnsi"/>
-                                  <w:sz w:val="24"/>
-                                  <w:szCs w:val="24"/>
-                                  <w:lang w:val="it-IT"/>
-                                </w:rPr>
-                                <m:t>p</m:t>
-                              </m:r>
-                            </m:e>
-                            <m:sub>
-                              <m:r>
-                                <m:rPr>
-                                  <m:sty m:val="bi"/>
-                                </m:rPr>
-                                <w:rPr>
-                                  <w:rFonts w:ascii="Cambria Math" w:eastAsia="Times New Roman" w:hAnsi="Cambria Math" w:cstheme="majorHAnsi"/>
-                                  <w:sz w:val="24"/>
-                                  <w:szCs w:val="24"/>
-                                  <w:lang w:val="it-IT"/>
-                                </w:rPr>
-                                <m:t>x</m:t>
-                              </m:r>
-                            </m:sub>
-                          </m:sSub>
-                          <m:r>
-                            <w:rPr>
-                              <w:rFonts w:ascii="Cambria Math" w:eastAsia="Times New Roman" w:hAnsi="Cambria Math" w:cstheme="majorHAnsi"/>
-                              <w:sz w:val="24"/>
-                              <w:szCs w:val="24"/>
-                              <w:lang w:val="it-IT"/>
-                            </w:rPr>
-                            <m:t>-</m:t>
-                          </m:r>
-                          <m:r>
-                            <m:rPr>
-                              <m:sty m:val="bi"/>
-                            </m:rPr>
-                            <w:rPr>
-                              <w:rFonts w:ascii="Cambria Math" w:eastAsia="Times New Roman" w:hAnsi="Cambria Math" w:cstheme="majorHAnsi"/>
-                              <w:sz w:val="24"/>
-                              <w:szCs w:val="24"/>
-                              <w:lang w:val="it-IT"/>
-                            </w:rPr>
-                            <m:t>m</m:t>
-                          </m:r>
-                        </m:e>
-                      </m:d>
-                      <m:r>
-                        <w:rPr>
-                          <w:rFonts w:ascii="Cambria Math" w:eastAsia="Times New Roman" w:hAnsi="Cambria Math" w:cstheme="majorHAnsi"/>
-                          <w:sz w:val="24"/>
-                          <w:szCs w:val="24"/>
-                          <w:lang w:val="it-IT"/>
-                        </w:rPr>
-                        <m:t>|</m:t>
-                      </m:r>
-                      <m:r>
-                        <w:rPr>
-                          <w:rFonts w:ascii="Cambria Math" w:eastAsia="Times New Roman" w:hAnsi="Cambria Math" w:cstheme="majorHAnsi"/>
-                          <w:sz w:val="24"/>
-                          <w:szCs w:val="24"/>
-                          <w:lang w:val="it-IT"/>
-                        </w:rPr>
-                        <m:t xml:space="preserve"> </m:t>
-                      </m:r>
-                    </m:den>
-                  </m:f>
-                  <m:r>
-                    <w:rPr>
-                      <w:rFonts w:ascii="Cambria Math" w:eastAsia="Times New Roman" w:hAnsi="Cambria Math" w:cstheme="majorHAnsi"/>
-                      <w:sz w:val="24"/>
-                      <w:szCs w:val="24"/>
-                      <w:lang w:val="it-IT"/>
-                    </w:rPr>
-                    <m:t xml:space="preserve"> ) </m:t>
-                  </m:r>
-                  <m:r>
-                    <w:rPr>
-                      <w:rFonts w:ascii="Cambria Math" w:eastAsia="Times New Roman" w:hAnsi="Cambria Math" w:cstheme="majorHAnsi"/>
-                      <w:sz w:val="24"/>
-                      <w:szCs w:val="24"/>
-                      <w:lang w:val="it-IT"/>
-                    </w:rPr>
-                    <m:t xml:space="preserve"> </m:t>
-                  </m:r>
-                </m:e>
-              </m:nary>
-            </m:e>
-          </m:nary>
-        </m:oMath>
-      </m:oMathPara>
-    </w:p>
-    <w:p>
-      <w:pPr>
-        <w:spacing w:line="360" w:lineRule="auto"/>
-        <w:jc w:val="both"/>
-        <w:rPr>
-          <w:rFonts w:asciiTheme="majorHAnsi" w:eastAsia="Times New Roman" w:hAnsiTheme="majorHAnsi" w:cstheme="majorHAnsi"/>
-          <w:sz w:val="24"/>
-          <w:szCs w:val="24"/>
-          <w:lang w:val="it-IT"/>
-        </w:rPr>
-      </w:pPr>
-      <w:r>
-        <w:rPr>
-          <w:rFonts w:asciiTheme="majorHAnsi" w:eastAsia="Times New Roman" w:hAnsiTheme="majorHAnsi" w:cstheme="majorHAnsi"/>
-          <w:sz w:val="24"/>
-          <w:szCs w:val="24"/>
-          <w:lang w:val="it-IT"/>
-        </w:rPr>
-        <w:t>La differenza tra il potenziale totale a noi noto tramite il misuratore e</w:t>
-      </w:r>
-      <w:r>
-        <w:rPr>
-          <w:rFonts w:asciiTheme="majorHAnsi" w:eastAsia="Times New Roman" w:hAnsiTheme="majorHAnsi" w:cstheme="majorHAnsi"/>
-          <w:sz w:val="24"/>
-          <w:szCs w:val="24"/>
-          <w:lang w:val="it-IT"/>
-        </w:rPr>
-        <w:t>d</w:t>
-      </w:r>
-      <w:r>
-        <w:rPr>
-          <w:rFonts w:asciiTheme="majorHAnsi" w:eastAsia="Times New Roman" w:hAnsiTheme="majorHAnsi" w:cstheme="majorHAnsi"/>
-          <w:sz w:val="24"/>
-          <w:szCs w:val="24"/>
-          <w:lang w:val="it-IT"/>
-        </w:rPr>
-        <w:t xml:space="preserve"> il potenziale calcolato a partir</w:t>
-      </w:r>
-      <w:r>
-        <w:rPr>
-          <w:rFonts w:asciiTheme="majorHAnsi" w:eastAsia="Times New Roman" w:hAnsiTheme="majorHAnsi" w:cstheme="majorHAnsi"/>
-          <w:sz w:val="24"/>
-          <w:szCs w:val="24"/>
-          <w:lang w:val="it-IT"/>
-        </w:rPr>
-        <w:t>e dalle cariche note</w:t>
-      </w:r>
-      <w:r>
-        <w:rPr>
-          <w:rFonts w:asciiTheme="majorHAnsi" w:eastAsia="Times New Roman" w:hAnsiTheme="majorHAnsi" w:cstheme="majorHAnsi"/>
-          <w:sz w:val="24"/>
-          <w:szCs w:val="24"/>
-          <w:lang w:val="it-IT"/>
-        </w:rPr>
-        <w:t>, altro non è che la misura d</w:t>
-      </w:r>
-      <w:r>
-        <w:rPr>
-          <w:rFonts w:asciiTheme="majorHAnsi" w:eastAsia="Times New Roman" w:hAnsiTheme="majorHAnsi" w:cstheme="majorHAnsi"/>
-          <w:sz w:val="24"/>
-          <w:szCs w:val="24"/>
-          <w:lang w:val="it-IT"/>
-        </w:rPr>
-        <w:t>el potenziale totale ripulita da</w:t>
-      </w:r>
-      <w:r>
-        <w:rPr>
-          <w:rFonts w:asciiTheme="majorHAnsi" w:eastAsia="Times New Roman" w:hAnsiTheme="majorHAnsi" w:cstheme="majorHAnsi"/>
-          <w:sz w:val="24"/>
-          <w:szCs w:val="24"/>
-          <w:lang w:val="it-IT"/>
-        </w:rPr>
-        <w:t>lle N-1 cariche, dunque sarà la misura del potenziale della carica ignota.</w:t>
-      </w:r>
-    </w:p>
-    <w:p>
-      <w:pPr>
-        <w:spacing w:line="360" w:lineRule="auto"/>
-        <w:jc w:val="both"/>
-        <w:rPr>
-          <w:rFonts w:asciiTheme="majorHAnsi" w:eastAsia="Times New Roman" w:hAnsiTheme="majorHAnsi" w:cstheme="majorHAnsi"/>
-          <w:sz w:val="24"/>
-          <w:szCs w:val="24"/>
-          <w:lang w:val="it-IT"/>
-        </w:rPr>
-      </w:pPr>
-      <w:r>
-        <w:rPr>
-          <w:rFonts w:asciiTheme="majorHAnsi" w:eastAsia="Times New Roman" w:hAnsiTheme="majorHAnsi" w:cstheme="majorHAnsi"/>
-          <w:sz w:val="24"/>
-          <w:szCs w:val="24"/>
-          <w:lang w:val="it-IT"/>
-        </w:rPr>
-        <w:t>Dunque la funzione di costo per il misuratore sarà</w:t>
-      </w:r>
-    </w:p>
-    <w:p>
-      <w:pPr>
-        <w:spacing w:line="360" w:lineRule="auto"/>
-        <w:jc w:val="both"/>
-        <w:rPr>
-          <w:rFonts w:asciiTheme="majorHAnsi" w:eastAsia="Times New Roman" w:hAnsiTheme="majorHAnsi" w:cstheme="majorHAnsi"/>
-          <w:sz w:val="24"/>
-          <w:szCs w:val="24"/>
-          <w:lang w:val="it-IT"/>
-        </w:rPr>
-      </w:pPr>
-      <m:oMathPara>
-        <m:oMath>
-          <m:sSub>
-            <m:sSubPr>
-              <m:ctrlPr>
-                <w:rPr>
-                  <w:rFonts w:ascii="Cambria Math" w:eastAsia="Times New Roman" w:hAnsi="Cambria Math" w:cstheme="majorHAnsi"/>
-                  <w:i/>
-                  <w:sz w:val="24"/>
-                  <w:szCs w:val="24"/>
-                  <w:lang w:val="it-IT"/>
-                </w:rPr>
-              </m:ctrlPr>
-            </m:sSubPr>
-            <m:e>
-              <m:r>
-                <w:rPr>
-                  <w:rFonts w:ascii="Cambria Math" w:eastAsia="Times New Roman" w:hAnsi="Cambria Math" w:cstheme="majorHAnsi"/>
-                  <w:sz w:val="24"/>
-                  <w:szCs w:val="24"/>
-                  <w:lang w:val="it-IT"/>
-                </w:rPr>
-                <m:t>ϵ</m:t>
-              </m:r>
-            </m:e>
-            <m:sub>
-              <m:r>
-                <w:rPr>
-                  <w:rFonts w:ascii="Cambria Math" w:eastAsia="Times New Roman" w:hAnsi="Cambria Math" w:cstheme="majorHAnsi"/>
-                  <w:sz w:val="24"/>
-                  <w:szCs w:val="24"/>
-                  <w:lang w:val="it-IT"/>
-                </w:rPr>
-                <m:t>m</m:t>
-              </m:r>
-            </m:sub>
-          </m:sSub>
-          <m:d>
-            <m:dPr>
-              <m:ctrlPr>
-                <w:rPr>
-                  <w:rFonts w:ascii="Cambria Math" w:eastAsia="Times New Roman" w:hAnsi="Cambria Math" w:cstheme="majorHAnsi"/>
-                  <w:i/>
-                  <w:sz w:val="24"/>
-                  <w:szCs w:val="24"/>
-                  <w:lang w:val="it-IT"/>
-                </w:rPr>
-              </m:ctrlPr>
-            </m:dPr>
-            <m:e>
-              <m:sSub>
-                <m:sSubPr>
-                  <m:ctrlPr>
-                    <w:rPr>
-                      <w:rFonts w:ascii="Cambria Math" w:eastAsia="Times New Roman" w:hAnsi="Cambria Math" w:cstheme="majorHAnsi"/>
-                      <w:b/>
-                      <w:i/>
-                      <w:sz w:val="24"/>
-                      <w:szCs w:val="24"/>
-                      <w:lang w:val="it-IT"/>
-                    </w:rPr>
-                  </m:ctrlPr>
-                </m:sSubPr>
-                <m:e>
-                  <m:r>
-                    <m:rPr>
-                      <m:sty m:val="bi"/>
-                    </m:rPr>
-                    <w:rPr>
-                      <w:rFonts w:ascii="Cambria Math" w:eastAsia="Times New Roman" w:hAnsi="Cambria Math" w:cstheme="majorHAnsi"/>
-                      <w:sz w:val="24"/>
-                      <w:szCs w:val="24"/>
-                      <w:lang w:val="it-IT"/>
-                    </w:rPr>
-                    <m:t>p</m:t>
-                  </m:r>
-                </m:e>
-                <m:sub>
-                  <m:r>
-                    <m:rPr>
-                      <m:sty m:val="bi"/>
-                    </m:rPr>
-                    <w:rPr>
-                      <w:rFonts w:ascii="Cambria Math" w:eastAsia="Times New Roman" w:hAnsi="Cambria Math" w:cstheme="majorHAnsi"/>
-                      <w:sz w:val="24"/>
-                      <w:szCs w:val="24"/>
-                      <w:lang w:val="it-IT"/>
-                    </w:rPr>
-                    <m:t>x</m:t>
-                  </m:r>
-                </m:sub>
-              </m:sSub>
-            </m:e>
-          </m:d>
-          <m:r>
-            <w:rPr>
-              <w:rFonts w:ascii="Cambria Math" w:eastAsia="Times New Roman" w:hAnsi="Cambria Math" w:cstheme="majorHAnsi"/>
-              <w:sz w:val="24"/>
-              <w:szCs w:val="24"/>
-              <w:lang w:val="it-IT"/>
-            </w:rPr>
-            <m:t>=</m:t>
-          </m:r>
-          <m:d>
-            <m:dPr>
-              <m:begChr m:val="|"/>
-              <m:endChr m:val="|"/>
-              <m:ctrlPr>
-                <w:rPr>
-                  <w:rFonts w:ascii="Cambria Math" w:eastAsia="Times New Roman" w:hAnsi="Cambria Math" w:cstheme="majorHAnsi"/>
-                  <w:i/>
-                  <w:sz w:val="24"/>
-                  <w:szCs w:val="24"/>
-                  <w:lang w:val="it-IT"/>
-                </w:rPr>
-              </m:ctrlPr>
-            </m:dPr>
-            <m:e>
-              <m:sSub>
-                <m:sSubPr>
-                  <m:ctrlPr>
-                    <w:rPr>
-                      <w:rFonts w:ascii="Cambria Math" w:eastAsia="Times New Roman" w:hAnsi="Cambria Math" w:cstheme="majorHAnsi"/>
-                      <w:i/>
-                      <w:sz w:val="24"/>
-                      <w:szCs w:val="24"/>
-                      <w:lang w:val="it-IT"/>
-                    </w:rPr>
-                  </m:ctrlPr>
-                </m:sSubPr>
-                <m:e>
-                  <m:r>
-                    <w:rPr>
-                      <w:rFonts w:ascii="Cambria Math" w:eastAsia="Times New Roman" w:hAnsi="Cambria Math" w:cstheme="majorHAnsi"/>
-                      <w:sz w:val="24"/>
-                      <w:szCs w:val="24"/>
-                      <w:lang w:val="it-IT"/>
-                    </w:rPr>
-                    <m:t>V</m:t>
-                  </m:r>
-                </m:e>
-                <m:sub>
-                  <m:r>
-                    <w:rPr>
-                      <w:rFonts w:ascii="Cambria Math" w:eastAsia="Times New Roman" w:hAnsi="Cambria Math" w:cstheme="majorHAnsi"/>
-                      <w:sz w:val="24"/>
-                      <w:szCs w:val="24"/>
-                      <w:lang w:val="it-IT"/>
-                    </w:rPr>
-                    <m:t>1..N</m:t>
-                  </m:r>
-                </m:sub>
-              </m:sSub>
-              <m:r>
-                <w:rPr>
-                  <w:rFonts w:ascii="Cambria Math" w:eastAsia="Times New Roman" w:hAnsi="Cambria Math" w:cstheme="majorHAnsi"/>
-                  <w:sz w:val="24"/>
-                  <w:szCs w:val="24"/>
-                  <w:lang w:val="it-IT"/>
-                </w:rPr>
-                <m:t>-</m:t>
-              </m:r>
-              <m:d>
-                <m:dPr>
-                  <m:ctrlPr>
-                    <w:rPr>
-                      <w:rFonts w:ascii="Cambria Math" w:eastAsia="Times New Roman" w:hAnsi="Cambria Math" w:cstheme="majorHAnsi"/>
-                      <w:i/>
-                      <w:sz w:val="24"/>
-                      <w:szCs w:val="24"/>
-                      <w:lang w:val="it-IT"/>
-                    </w:rPr>
-                  </m:ctrlPr>
-                </m:dPr>
-                <m:e>
                   <m:sSub>
                     <m:sSubPr>
                       <m:ctrlPr>
@@ -4790,7 +6128,7 @@
                           <w:szCs w:val="24"/>
                           <w:lang w:val="it-IT"/>
                         </w:rPr>
-                        <m:t>V</m:t>
+                        <m:t>q</m:t>
                       </m:r>
                     </m:e>
                     <m:sub>
@@ -4801,405 +6139,10 @@
                           <w:szCs w:val="24"/>
                           <w:lang w:val="it-IT"/>
                         </w:rPr>
-                        <m:t>1..N-1</m:t>
+                        <m:t>i</m:t>
                       </m:r>
                     </m:sub>
                   </m:sSub>
-                  <m:r>
-                    <w:rPr>
-                      <w:rFonts w:ascii="Cambria Math" w:eastAsia="Times New Roman" w:hAnsi="Cambria Math" w:cstheme="majorHAnsi"/>
-                      <w:sz w:val="24"/>
-                      <w:szCs w:val="24"/>
-                      <w:lang w:val="it-IT"/>
-                    </w:rPr>
-                    <m:t>+V</m:t>
-                  </m:r>
-                  <m:d>
-                    <m:dPr>
-                      <m:ctrlPr>
-                        <w:rPr>
-                          <w:rFonts w:ascii="Cambria Math" w:eastAsia="Times New Roman" w:hAnsi="Cambria Math" w:cstheme="majorHAnsi"/>
-                          <w:i/>
-                          <w:sz w:val="24"/>
-                          <w:szCs w:val="24"/>
-                          <w:lang w:val="it-IT"/>
-                        </w:rPr>
-                      </m:ctrlPr>
-                    </m:dPr>
-                    <m:e>
-                      <m:sSub>
-                        <m:sSubPr>
-                          <m:ctrlPr>
-                            <w:rPr>
-                              <w:rFonts w:ascii="Cambria Math" w:eastAsia="Times New Roman" w:hAnsi="Cambria Math" w:cstheme="majorHAnsi"/>
-                              <w:b/>
-                              <w:i/>
-                              <w:sz w:val="24"/>
-                              <w:szCs w:val="24"/>
-                              <w:lang w:val="it-IT"/>
-                            </w:rPr>
-                          </m:ctrlPr>
-                        </m:sSubPr>
-                        <m:e>
-                          <m:r>
-                            <m:rPr>
-                              <m:sty m:val="bi"/>
-                            </m:rPr>
-                            <w:rPr>
-                              <w:rFonts w:ascii="Cambria Math" w:eastAsia="Times New Roman" w:hAnsi="Cambria Math" w:cstheme="majorHAnsi"/>
-                              <w:sz w:val="24"/>
-                              <w:szCs w:val="24"/>
-                              <w:lang w:val="it-IT"/>
-                            </w:rPr>
-                            <m:t>p</m:t>
-                          </m:r>
-                        </m:e>
-                        <m:sub>
-                          <m:r>
-                            <m:rPr>
-                              <m:sty m:val="bi"/>
-                            </m:rPr>
-                            <w:rPr>
-                              <w:rFonts w:ascii="Cambria Math" w:eastAsia="Times New Roman" w:hAnsi="Cambria Math" w:cstheme="majorHAnsi"/>
-                              <w:sz w:val="24"/>
-                              <w:szCs w:val="24"/>
-                              <w:lang w:val="it-IT"/>
-                            </w:rPr>
-                            <m:t>x</m:t>
-                          </m:r>
-                        </m:sub>
-                      </m:sSub>
-                    </m:e>
-                  </m:d>
-                </m:e>
-              </m:d>
-            </m:e>
-          </m:d>
-          <m:r>
-            <w:rPr>
-              <w:rFonts w:ascii="Cambria Math" w:eastAsia="Times New Roman" w:hAnsi="Cambria Math" w:cstheme="majorHAnsi"/>
-              <w:sz w:val="24"/>
-              <w:szCs w:val="24"/>
-              <w:lang w:val="it-IT"/>
-            </w:rPr>
-            <m:t>=|</m:t>
-          </m:r>
-          <m:sSub>
-            <m:sSubPr>
-              <m:ctrlPr>
-                <w:rPr>
-                  <w:rFonts w:ascii="Cambria Math" w:eastAsia="Times New Roman" w:hAnsi="Cambria Math" w:cstheme="majorHAnsi"/>
-                  <w:i/>
-                  <w:sz w:val="24"/>
-                  <w:szCs w:val="24"/>
-                  <w:lang w:val="it-IT"/>
-                </w:rPr>
-              </m:ctrlPr>
-            </m:sSubPr>
-            <m:e>
-              <m:r>
-                <w:rPr>
-                  <w:rFonts w:ascii="Cambria Math" w:eastAsia="Times New Roman" w:hAnsi="Cambria Math" w:cstheme="majorHAnsi"/>
-                  <w:sz w:val="24"/>
-                  <w:szCs w:val="24"/>
-                  <w:lang w:val="it-IT"/>
-                </w:rPr>
-                <m:t>V</m:t>
-              </m:r>
-            </m:e>
-            <m:sub>
-              <m:r>
-                <w:rPr>
-                  <w:rFonts w:ascii="Cambria Math" w:eastAsia="Times New Roman" w:hAnsi="Cambria Math" w:cstheme="majorHAnsi"/>
-                  <w:sz w:val="24"/>
-                  <w:szCs w:val="24"/>
-                  <w:lang w:val="it-IT"/>
-                </w:rPr>
-                <m:t>N</m:t>
-              </m:r>
-            </m:sub>
-          </m:sSub>
-          <m:r>
-            <w:rPr>
-              <w:rFonts w:ascii="Cambria Math" w:eastAsia="Times New Roman" w:hAnsi="Cambria Math" w:cstheme="majorHAnsi"/>
-              <w:sz w:val="24"/>
-              <w:szCs w:val="24"/>
-              <w:lang w:val="it-IT"/>
-            </w:rPr>
-            <m:t>-V</m:t>
-          </m:r>
-          <m:d>
-            <m:dPr>
-              <m:ctrlPr>
-                <w:rPr>
-                  <w:rFonts w:ascii="Cambria Math" w:eastAsia="Times New Roman" w:hAnsi="Cambria Math" w:cstheme="majorHAnsi"/>
-                  <w:i/>
-                  <w:sz w:val="24"/>
-                  <w:szCs w:val="24"/>
-                  <w:lang w:val="it-IT"/>
-                </w:rPr>
-              </m:ctrlPr>
-            </m:dPr>
-            <m:e>
-              <m:sSub>
-                <m:sSubPr>
-                  <m:ctrlPr>
-                    <w:rPr>
-                      <w:rFonts w:ascii="Cambria Math" w:eastAsia="Times New Roman" w:hAnsi="Cambria Math" w:cstheme="majorHAnsi"/>
-                      <w:b/>
-                      <w:i/>
-                      <w:sz w:val="24"/>
-                      <w:szCs w:val="24"/>
-                      <w:lang w:val="it-IT"/>
-                    </w:rPr>
-                  </m:ctrlPr>
-                </m:sSubPr>
-                <m:e>
-                  <m:r>
-                    <m:rPr>
-                      <m:sty m:val="bi"/>
-                    </m:rPr>
-                    <w:rPr>
-                      <w:rFonts w:ascii="Cambria Math" w:eastAsia="Times New Roman" w:hAnsi="Cambria Math" w:cstheme="majorHAnsi"/>
-                      <w:sz w:val="24"/>
-                      <w:szCs w:val="24"/>
-                      <w:lang w:val="it-IT"/>
-                    </w:rPr>
-                    <m:t>p</m:t>
-                  </m:r>
-                </m:e>
-                <m:sub>
-                  <m:r>
-                    <m:rPr>
-                      <m:sty m:val="bi"/>
-                    </m:rPr>
-                    <w:rPr>
-                      <w:rFonts w:ascii="Cambria Math" w:eastAsia="Times New Roman" w:hAnsi="Cambria Math" w:cstheme="majorHAnsi"/>
-                      <w:sz w:val="24"/>
-                      <w:szCs w:val="24"/>
-                      <w:lang w:val="it-IT"/>
-                    </w:rPr>
-                    <m:t>x</m:t>
-                  </m:r>
-                </m:sub>
-              </m:sSub>
-            </m:e>
-          </m:d>
-          <m:r>
-            <w:rPr>
-              <w:rFonts w:ascii="Cambria Math" w:eastAsia="Times New Roman" w:hAnsi="Cambria Math" w:cstheme="majorHAnsi"/>
-              <w:sz w:val="24"/>
-              <w:szCs w:val="24"/>
-              <w:lang w:val="it-IT"/>
-            </w:rPr>
-            <m:t>|</m:t>
-          </m:r>
-        </m:oMath>
-      </m:oMathPara>
-    </w:p>
-    <w:p>
-      <w:pPr>
-        <w:spacing w:line="360" w:lineRule="auto"/>
-        <w:jc w:val="both"/>
-        <w:rPr>
-          <w:rFonts w:asciiTheme="majorHAnsi" w:eastAsia="Times New Roman" w:hAnsiTheme="majorHAnsi" w:cstheme="majorHAnsi"/>
-          <w:sz w:val="24"/>
-          <w:szCs w:val="24"/>
-          <w:lang w:val="it-IT"/>
-        </w:rPr>
-      </w:pPr>
-      <m:oMathPara>
-        <m:oMath>
-          <m:sSub>
-            <m:sSubPr>
-              <m:ctrlPr>
-                <w:rPr>
-                  <w:rFonts w:ascii="Cambria Math" w:eastAsia="Times New Roman" w:hAnsi="Cambria Math" w:cstheme="majorHAnsi"/>
-                  <w:i/>
-                  <w:sz w:val="24"/>
-                  <w:szCs w:val="24"/>
-                  <w:lang w:val="it-IT"/>
-                </w:rPr>
-              </m:ctrlPr>
-            </m:sSubPr>
-            <m:e>
-              <m:r>
-                <w:rPr>
-                  <w:rFonts w:ascii="Cambria Math" w:eastAsia="Times New Roman" w:hAnsi="Cambria Math" w:cstheme="majorHAnsi"/>
-                  <w:sz w:val="24"/>
-                  <w:szCs w:val="24"/>
-                  <w:lang w:val="it-IT"/>
-                </w:rPr>
-                <m:t>ϵ</m:t>
-              </m:r>
-            </m:e>
-            <m:sub>
-              <m:r>
-                <w:rPr>
-                  <w:rFonts w:ascii="Cambria Math" w:eastAsia="Times New Roman" w:hAnsi="Cambria Math" w:cstheme="majorHAnsi"/>
-                  <w:sz w:val="24"/>
-                  <w:szCs w:val="24"/>
-                  <w:lang w:val="it-IT"/>
-                </w:rPr>
-                <m:t>m</m:t>
-              </m:r>
-            </m:sub>
-          </m:sSub>
-          <m:d>
-            <m:dPr>
-              <m:ctrlPr>
-                <w:rPr>
-                  <w:rFonts w:ascii="Cambria Math" w:eastAsia="Times New Roman" w:hAnsi="Cambria Math" w:cstheme="majorHAnsi"/>
-                  <w:i/>
-                  <w:sz w:val="24"/>
-                  <w:szCs w:val="24"/>
-                  <w:lang w:val="it-IT"/>
-                </w:rPr>
-              </m:ctrlPr>
-            </m:dPr>
-            <m:e>
-              <m:sSub>
-                <m:sSubPr>
-                  <m:ctrlPr>
-                    <w:rPr>
-                      <w:rFonts w:ascii="Cambria Math" w:eastAsia="Times New Roman" w:hAnsi="Cambria Math" w:cstheme="majorHAnsi"/>
-                      <w:b/>
-                      <w:i/>
-                      <w:sz w:val="24"/>
-                      <w:szCs w:val="24"/>
-                      <w:lang w:val="it-IT"/>
-                    </w:rPr>
-                  </m:ctrlPr>
-                </m:sSubPr>
-                <m:e>
-                  <m:r>
-                    <m:rPr>
-                      <m:sty m:val="bi"/>
-                    </m:rPr>
-                    <w:rPr>
-                      <w:rFonts w:ascii="Cambria Math" w:eastAsia="Times New Roman" w:hAnsi="Cambria Math" w:cstheme="majorHAnsi"/>
-                      <w:sz w:val="24"/>
-                      <w:szCs w:val="24"/>
-                      <w:lang w:val="it-IT"/>
-                    </w:rPr>
-                    <m:t>p</m:t>
-                  </m:r>
-                </m:e>
-                <m:sub>
-                  <m:r>
-                    <m:rPr>
-                      <m:sty m:val="bi"/>
-                    </m:rPr>
-                    <w:rPr>
-                      <w:rFonts w:ascii="Cambria Math" w:eastAsia="Times New Roman" w:hAnsi="Cambria Math" w:cstheme="majorHAnsi"/>
-                      <w:sz w:val="24"/>
-                      <w:szCs w:val="24"/>
-                      <w:lang w:val="it-IT"/>
-                    </w:rPr>
-                    <m:t>x</m:t>
-                  </m:r>
-                </m:sub>
-              </m:sSub>
-            </m:e>
-          </m:d>
-          <m:r>
-            <w:rPr>
-              <w:rFonts w:ascii="Cambria Math" w:eastAsia="Times New Roman" w:hAnsi="Cambria Math" w:cstheme="majorHAnsi"/>
-              <w:sz w:val="24"/>
-              <w:szCs w:val="24"/>
-              <w:lang w:val="it-IT"/>
-            </w:rPr>
-            <m:t>=</m:t>
-          </m:r>
-          <m:f>
-            <m:fPr>
-              <m:ctrlPr>
-                <w:rPr>
-                  <w:rFonts w:ascii="Cambria Math" w:eastAsia="Times New Roman" w:hAnsi="Cambria Math" w:cstheme="majorHAnsi"/>
-                  <w:i/>
-                  <w:sz w:val="24"/>
-                  <w:szCs w:val="24"/>
-                  <w:lang w:val="it-IT"/>
-                </w:rPr>
-              </m:ctrlPr>
-            </m:fPr>
-            <m:num>
-              <m:r>
-                <w:rPr>
-                  <w:rFonts w:ascii="Cambria Math" w:eastAsia="Times New Roman" w:hAnsi="Cambria Math" w:cstheme="majorHAnsi"/>
-                  <w:sz w:val="24"/>
-                  <w:szCs w:val="24"/>
-                  <w:lang w:val="it-IT"/>
-                </w:rPr>
-                <m:t>1</m:t>
-              </m:r>
-            </m:num>
-            <m:den>
-              <m:rad>
-                <m:radPr>
-                  <m:degHide m:val="1"/>
-                  <m:ctrlPr>
-                    <w:rPr>
-                      <w:rFonts w:ascii="Cambria Math" w:eastAsia="Times New Roman" w:hAnsi="Cambria Math" w:cstheme="majorHAnsi"/>
-                      <w:i/>
-                      <w:sz w:val="24"/>
-                      <w:szCs w:val="24"/>
-                      <w:lang w:val="it-IT"/>
-                    </w:rPr>
-                  </m:ctrlPr>
-                </m:radPr>
-                <m:deg/>
-                <m:e>
-                  <m:r>
-                    <w:rPr>
-                      <w:rFonts w:ascii="Cambria Math" w:eastAsia="Times New Roman" w:hAnsi="Cambria Math" w:cstheme="majorHAnsi"/>
-                      <w:sz w:val="24"/>
-                      <w:szCs w:val="24"/>
-                      <w:lang w:val="it-IT"/>
-                    </w:rPr>
-                    <m:t>3</m:t>
-                  </m:r>
-                </m:e>
-              </m:rad>
-            </m:den>
-          </m:f>
-          <m:d>
-            <m:dPr>
-              <m:begChr m:val="|"/>
-              <m:endChr m:val="|"/>
-              <m:ctrlPr>
-                <w:rPr>
-                  <w:rFonts w:ascii="Cambria Math" w:eastAsia="Times New Roman" w:hAnsi="Cambria Math" w:cstheme="majorHAnsi"/>
-                  <w:i/>
-                  <w:sz w:val="24"/>
-                  <w:szCs w:val="24"/>
-                  <w:lang w:val="it-IT"/>
-                </w:rPr>
-              </m:ctrlPr>
-            </m:dPr>
-            <m:e>
-              <m:f>
-                <m:fPr>
-                  <m:ctrlPr>
-                    <w:rPr>
-                      <w:rFonts w:ascii="Cambria Math" w:eastAsia="Times New Roman" w:hAnsi="Cambria Math" w:cstheme="majorHAnsi"/>
-                      <w:i/>
-                      <w:sz w:val="24"/>
-                      <w:szCs w:val="24"/>
-                      <w:lang w:val="it-IT"/>
-                    </w:rPr>
-                  </m:ctrlPr>
-                </m:fPr>
-                <m:num>
-                  <m:r>
-                    <w:rPr>
-                      <w:rFonts w:ascii="Cambria Math" w:eastAsia="Times New Roman" w:hAnsi="Cambria Math" w:cstheme="majorHAnsi"/>
-                      <w:sz w:val="24"/>
-                      <w:szCs w:val="24"/>
-                      <w:lang w:val="it-IT"/>
-                    </w:rPr>
-                    <m:t>1</m:t>
-                  </m:r>
                 </m:num>
                 <m:den>
                   <m:r>
@@ -5240,6 +6183,242 @@
                             </w:rPr>
                           </m:ctrlPr>
                         </m:dPr>
+                        <m:e>
+                          <m:acc>
+                            <m:accPr>
+                              <m:chr m:val="⃗"/>
+                              <m:ctrlPr>
+                                <w:rPr>
+                                  <w:rFonts w:ascii="Cambria Math" w:eastAsia="Times New Roman" w:hAnsi="Cambria Math" w:cstheme="majorHAnsi"/>
+                                  <w:b/>
+                                  <w:i/>
+                                  <w:sz w:val="24"/>
+                                  <w:szCs w:val="24"/>
+                                  <w:lang w:val="it-IT"/>
+                                </w:rPr>
+                              </m:ctrlPr>
+                            </m:accPr>
+                            <m:e>
+                              <m:sSub>
+                                <m:sSubPr>
+                                  <m:ctrlPr>
+                                    <w:rPr>
+                                      <w:rFonts w:ascii="Cambria Math" w:eastAsia="Times New Roman" w:hAnsi="Cambria Math" w:cstheme="majorHAnsi"/>
+                                      <w:b/>
+                                      <w:i/>
+                                      <w:sz w:val="24"/>
+                                      <w:szCs w:val="24"/>
+                                      <w:lang w:val="it-IT"/>
+                                    </w:rPr>
+                                  </m:ctrlPr>
+                                </m:sSubPr>
+                                <m:e>
+                                  <m:r>
+                                    <m:rPr>
+                                      <m:sty m:val="bi"/>
+                                    </m:rPr>
+                                    <w:rPr>
+                                      <w:rFonts w:ascii="Cambria Math" w:eastAsia="Times New Roman" w:hAnsi="Cambria Math" w:cstheme="majorHAnsi"/>
+                                      <w:sz w:val="24"/>
+                                      <w:szCs w:val="24"/>
+                                      <w:lang w:val="it-IT"/>
+                                    </w:rPr>
+                                    <m:t>p</m:t>
+                                  </m:r>
+                                </m:e>
+                                <m:sub>
+                                  <m:r>
+                                    <m:rPr>
+                                      <m:sty m:val="bi"/>
+                                    </m:rPr>
+                                    <w:rPr>
+                                      <w:rFonts w:ascii="Cambria Math" w:eastAsia="Times New Roman" w:hAnsi="Cambria Math" w:cstheme="majorHAnsi"/>
+                                      <w:sz w:val="24"/>
+                                      <w:szCs w:val="24"/>
+                                      <w:lang w:val="it-IT"/>
+                                    </w:rPr>
+                                    <m:t>i</m:t>
+                                  </m:r>
+                                </m:sub>
+                              </m:sSub>
+                            </m:e>
+                          </m:acc>
+                          <m:r>
+                            <w:rPr>
+                              <w:rFonts w:ascii="Cambria Math" w:eastAsia="Times New Roman" w:hAnsi="Cambria Math" w:cstheme="majorHAnsi"/>
+                              <w:sz w:val="24"/>
+                              <w:szCs w:val="24"/>
+                              <w:lang w:val="it-IT"/>
+                            </w:rPr>
+                            <m:t>-</m:t>
+                          </m:r>
+                          <m:acc>
+                            <m:accPr>
+                              <m:chr m:val="⃗"/>
+                              <m:ctrlPr>
+                                <w:rPr>
+                                  <w:rFonts w:ascii="Cambria Math" w:eastAsia="Times New Roman" w:hAnsi="Cambria Math" w:cstheme="majorHAnsi"/>
+                                  <w:b/>
+                                  <w:i/>
+                                  <w:sz w:val="24"/>
+                                  <w:szCs w:val="24"/>
+                                  <w:lang w:val="it-IT"/>
+                                </w:rPr>
+                              </m:ctrlPr>
+                            </m:accPr>
+                            <m:e>
+                              <m:r>
+                                <m:rPr>
+                                  <m:sty m:val="bi"/>
+                                </m:rPr>
+                                <w:rPr>
+                                  <w:rFonts w:ascii="Cambria Math" w:eastAsia="Times New Roman" w:hAnsi="Cambria Math" w:cstheme="majorHAnsi"/>
+                                  <w:sz w:val="24"/>
+                                  <w:szCs w:val="24"/>
+                                  <w:lang w:val="it-IT"/>
+                                </w:rPr>
+                                <m:t>m</m:t>
+                              </m:r>
+                            </m:e>
+                          </m:acc>
+                        </m:e>
+                      </m:d>
+                    </m:e>
+                  </m:d>
+                </m:den>
+              </m:f>
+              <m:r>
+                <w:rPr>
+                  <w:rFonts w:ascii="Cambria Math" w:eastAsia="Times New Roman" w:hAnsi="Cambria Math" w:cstheme="majorHAnsi"/>
+                  <w:sz w:val="24"/>
+                  <w:szCs w:val="24"/>
+                  <w:lang w:val="it-IT"/>
+                </w:rPr>
+                <m:t xml:space="preserve"> </m:t>
+              </m:r>
+            </m:e>
+          </m:nary>
+          <m:r>
+            <w:rPr>
+              <w:rFonts w:ascii="Cambria Math" w:eastAsia="Times New Roman" w:hAnsi="Cambria Math" w:cstheme="majorHAnsi"/>
+              <w:sz w:val="24"/>
+              <w:szCs w:val="24"/>
+              <w:lang w:val="it-IT"/>
+            </w:rPr>
+            <m:t xml:space="preserve"> </m:t>
+          </m:r>
+          <m:r>
+            <w:rPr>
+              <w:rFonts w:ascii="Cambria Math" w:eastAsia="Times New Roman" w:hAnsi="Cambria Math" w:cstheme="majorHAnsi"/>
+              <w:sz w:val="24"/>
+              <w:szCs w:val="24"/>
+              <w:lang w:val="it-IT"/>
+            </w:rPr>
+            <m:t>)</m:t>
+          </m:r>
+          <m:r>
+            <w:rPr>
+              <w:rFonts w:ascii="Cambria Math" w:eastAsia="Times New Roman" w:hAnsi="Cambria Math" w:cstheme="majorHAnsi"/>
+              <w:sz w:val="24"/>
+              <w:szCs w:val="24"/>
+              <w:lang w:val="it-IT"/>
+            </w:rPr>
+            <m:t xml:space="preserve">= </m:t>
+          </m:r>
+          <m:f>
+            <m:fPr>
+              <m:ctrlPr>
+                <w:rPr>
+                  <w:rFonts w:ascii="Cambria Math" w:eastAsia="Times New Roman" w:hAnsi="Cambria Math" w:cstheme="majorHAnsi"/>
+                  <w:i/>
+                  <w:sz w:val="24"/>
+                  <w:szCs w:val="24"/>
+                  <w:lang w:val="it-IT"/>
+                </w:rPr>
+              </m:ctrlPr>
+            </m:fPr>
+            <m:num>
+              <m:sSub>
+                <m:sSubPr>
+                  <m:ctrlPr>
+                    <w:rPr>
+                      <w:rFonts w:ascii="Cambria Math" w:eastAsia="Times New Roman" w:hAnsi="Cambria Math" w:cstheme="majorHAnsi"/>
+                      <w:i/>
+                      <w:sz w:val="24"/>
+                      <w:szCs w:val="24"/>
+                      <w:lang w:val="it-IT"/>
+                    </w:rPr>
+                  </m:ctrlPr>
+                </m:sSubPr>
+                <m:e>
+                  <m:r>
+                    <w:rPr>
+                      <w:rFonts w:ascii="Cambria Math" w:eastAsia="Times New Roman" w:hAnsi="Cambria Math" w:cstheme="majorHAnsi"/>
+                      <w:sz w:val="24"/>
+                      <w:szCs w:val="24"/>
+                      <w:lang w:val="it-IT"/>
+                    </w:rPr>
+                    <m:t>q</m:t>
+                  </m:r>
+                </m:e>
+                <m:sub>
+                  <m:r>
+                    <w:rPr>
+                      <w:rFonts w:ascii="Cambria Math" w:eastAsia="Times New Roman" w:hAnsi="Cambria Math" w:cstheme="majorHAnsi"/>
+                      <w:sz w:val="24"/>
+                      <w:szCs w:val="24"/>
+                      <w:lang w:val="it-IT"/>
+                    </w:rPr>
+                    <m:t>N</m:t>
+                  </m:r>
+                </m:sub>
+              </m:sSub>
+            </m:num>
+            <m:den>
+              <m:d>
+                <m:dPr>
+                  <m:begChr m:val="|"/>
+                  <m:endChr m:val="|"/>
+                  <m:ctrlPr>
+                    <w:rPr>
+                      <w:rFonts w:ascii="Cambria Math" w:eastAsia="Times New Roman" w:hAnsi="Cambria Math" w:cstheme="majorHAnsi"/>
+                      <w:i/>
+                      <w:sz w:val="24"/>
+                      <w:szCs w:val="24"/>
+                      <w:lang w:val="it-IT"/>
+                    </w:rPr>
+                  </m:ctrlPr>
+                </m:dPr>
+                <m:e>
+                  <m:d>
+                    <m:dPr>
+                      <m:begChr m:val="|"/>
+                      <m:endChr m:val="|"/>
+                      <m:ctrlPr>
+                        <w:rPr>
+                          <w:rFonts w:ascii="Cambria Math" w:eastAsia="Times New Roman" w:hAnsi="Cambria Math" w:cstheme="majorHAnsi"/>
+                          <w:i/>
+                          <w:sz w:val="24"/>
+                          <w:szCs w:val="24"/>
+                          <w:lang w:val="it-IT"/>
+                        </w:rPr>
+                      </m:ctrlPr>
+                    </m:dPr>
+                    <m:e>
+                      <m:acc>
+                        <m:accPr>
+                          <m:chr m:val="⃗"/>
+                          <m:ctrlPr>
+                            <w:rPr>
+                              <w:rFonts w:ascii="Cambria Math" w:eastAsia="Times New Roman" w:hAnsi="Cambria Math" w:cstheme="majorHAnsi"/>
+                              <w:b/>
+                              <w:i/>
+                              <w:sz w:val="24"/>
+                              <w:szCs w:val="24"/>
+                              <w:lang w:val="it-IT"/>
+                            </w:rPr>
+                          </m:ctrlPr>
+                        </m:accPr>
                         <m:e>
                           <m:sSub>
                             <m:sSubPr>
@@ -5283,15 +6462,32 @@
                               </m:r>
                             </m:sub>
                           </m:sSub>
-                          <m:r>
+                        </m:e>
+                      </m:acc>
+                      <m:r>
+                        <w:rPr>
+                          <w:rFonts w:ascii="Cambria Math" w:eastAsia="Times New Roman" w:hAnsi="Cambria Math" w:cstheme="majorHAnsi"/>
+                          <w:sz w:val="24"/>
+                          <w:szCs w:val="24"/>
+                          <w:lang w:val="it-IT"/>
+                        </w:rPr>
+                        <m:t>-</m:t>
+                      </m:r>
+                      <m:acc>
+                        <m:accPr>
+                          <m:chr m:val="⃗"/>
+                          <m:ctrlPr>
                             <w:rPr>
                               <w:rFonts w:ascii="Cambria Math" w:eastAsia="Times New Roman" w:hAnsi="Cambria Math" w:cstheme="majorHAnsi"/>
+                              <w:b/>
+                              <w:i/>
                               <w:sz w:val="24"/>
                               <w:szCs w:val="24"/>
                               <w:lang w:val="it-IT"/>
                             </w:rPr>
-                            <m:t>-</m:t>
-                          </m:r>
+                          </m:ctrlPr>
+                        </m:accPr>
+                        <m:e>
                           <m:r>
                             <m:rPr>
                               <m:sty m:val="bi"/>
@@ -5305,11 +6501,109 @@
                             <m:t>m</m:t>
                           </m:r>
                         </m:e>
-                      </m:d>
+                      </m:acc>
                     </m:e>
                   </m:d>
-                </m:den>
-              </m:f>
+                </m:e>
+              </m:d>
+            </m:den>
+          </m:f>
+          <m:r>
+            <w:rPr>
+              <w:rFonts w:ascii="Cambria Math" w:eastAsia="Times New Roman" w:hAnsi="Cambria Math" w:cstheme="majorHAnsi"/>
+              <w:sz w:val="24"/>
+              <w:szCs w:val="24"/>
+              <w:lang w:val="it-IT"/>
+            </w:rPr>
+            <m:t xml:space="preserve">  </m:t>
+          </m:r>
+        </m:oMath>
+      </m:oMathPara>
+    </w:p>
+    <w:p>
+      <w:pPr>
+        <w:spacing w:line="360" w:lineRule="auto"/>
+        <w:jc w:val="both"/>
+        <w:rPr>
+          <w:rFonts w:asciiTheme="majorHAnsi" w:eastAsia="Times New Roman" w:hAnsiTheme="majorHAnsi" w:cstheme="majorHAnsi"/>
+          <w:sz w:val="24"/>
+          <w:szCs w:val="24"/>
+          <w:lang w:val="it-IT"/>
+        </w:rPr>
+      </w:pPr>
+      <w:r>
+        <w:rPr>
+          <w:rFonts w:asciiTheme="majorHAnsi" w:eastAsia="Times New Roman" w:hAnsiTheme="majorHAnsi" w:cstheme="majorHAnsi"/>
+          <w:sz w:val="24"/>
+          <w:szCs w:val="24"/>
+          <w:lang w:val="it-IT"/>
+        </w:rPr>
+        <w:t xml:space="preserve">Calcoliamo la differenza di potenziale tra quello della carica ignota e quello di una generica carica </w:t>
+      </w:r>
+      <w:r>
+        <w:rPr>
+          <w:rFonts w:asciiTheme="majorHAnsi" w:eastAsia="Times New Roman" w:hAnsiTheme="majorHAnsi" w:cstheme="majorHAnsi"/>
+          <w:b/>
+          <w:sz w:val="24"/>
+          <w:szCs w:val="24"/>
+          <w:lang w:val="it-IT"/>
+        </w:rPr>
+        <w:t>q*</w:t>
+      </w:r>
+      <w:r>
+        <w:rPr>
+          <w:rFonts w:asciiTheme="majorHAnsi" w:eastAsia="Times New Roman" w:hAnsiTheme="majorHAnsi" w:cstheme="majorHAnsi"/>
+          <w:sz w:val="24"/>
+          <w:szCs w:val="24"/>
+          <w:lang w:val="it-IT"/>
+        </w:rPr>
+        <w:t>.</w:t>
+      </w:r>
+    </w:p>
+    <w:p>
+      <w:pPr>
+        <w:spacing w:line="360" w:lineRule="auto"/>
+        <w:jc w:val="both"/>
+        <w:rPr>
+          <w:rFonts w:asciiTheme="majorHAnsi" w:eastAsia="Times New Roman" w:hAnsiTheme="majorHAnsi" w:cstheme="majorHAnsi"/>
+          <w:sz w:val="24"/>
+          <w:szCs w:val="24"/>
+          <w:lang w:val="it-IT"/>
+        </w:rPr>
+      </w:pPr>
+      <m:oMathPara>
+        <m:oMath>
+          <m:r>
+            <w:rPr>
+              <w:rFonts w:ascii="Cambria Math" w:eastAsia="Times New Roman" w:hAnsi="Cambria Math" w:cstheme="majorHAnsi"/>
+              <w:sz w:val="24"/>
+              <w:szCs w:val="24"/>
+              <w:lang w:val="it-IT"/>
+            </w:rPr>
+            <m:t>4πε</m:t>
+          </m:r>
+          <m:r>
+            <w:rPr>
+              <w:rFonts w:ascii="Cambria Math" w:eastAsia="Times New Roman" w:hAnsi="Cambria Math" w:cstheme="majorHAnsi"/>
+              <w:sz w:val="24"/>
+              <w:szCs w:val="24"/>
+              <w:lang w:val="it-IT"/>
+            </w:rPr>
+            <m:t>∆V=</m:t>
+          </m:r>
+          <m:sSub>
+            <m:sSubPr>
+              <m:ctrlPr>
+                <w:rPr>
+                  <w:rFonts w:ascii="Cambria Math" w:eastAsia="Times New Roman" w:hAnsi="Cambria Math" w:cstheme="majorHAnsi"/>
+                  <w:i/>
+                  <w:sz w:val="24"/>
+                  <w:szCs w:val="24"/>
+                  <w:lang w:val="it-IT"/>
+                </w:rPr>
+              </m:ctrlPr>
+            </m:sSubPr>
+            <m:e>
               <m:r>
                 <w:rPr>
                   <w:rFonts w:ascii="Cambria Math" w:eastAsia="Times New Roman" w:hAnsi="Cambria Math" w:cstheme="majorHAnsi"/>
@@ -5317,10 +6611,89 @@
                   <w:szCs w:val="24"/>
                   <w:lang w:val="it-IT"/>
                 </w:rPr>
-                <m:t xml:space="preserve">- </m:t>
+                <m:t>4πε (V</m:t>
               </m:r>
-              <m:f>
-                <m:fPr>
+            </m:e>
+            <m:sub>
+              <m:r>
+                <w:rPr>
+                  <w:rFonts w:ascii="Cambria Math" w:eastAsia="Times New Roman" w:hAnsi="Cambria Math" w:cstheme="majorHAnsi"/>
+                  <w:sz w:val="24"/>
+                  <w:szCs w:val="24"/>
+                  <w:lang w:val="it-IT"/>
+                </w:rPr>
+                <m:t>N</m:t>
+              </m:r>
+            </m:sub>
+          </m:sSub>
+          <m:r>
+            <w:rPr>
+              <w:rFonts w:ascii="Cambria Math" w:eastAsia="Times New Roman" w:hAnsi="Cambria Math" w:cstheme="majorHAnsi"/>
+              <w:sz w:val="24"/>
+              <w:szCs w:val="24"/>
+              <w:lang w:val="it-IT"/>
+            </w:rPr>
+            <m:t>-</m:t>
+          </m:r>
+          <m:sSup>
+            <m:sSupPr>
+              <m:ctrlPr>
+                <w:rPr>
+                  <w:rFonts w:ascii="Cambria Math" w:eastAsia="Times New Roman" w:hAnsi="Cambria Math" w:cstheme="majorHAnsi"/>
+                  <w:i/>
+                  <w:sz w:val="24"/>
+                  <w:szCs w:val="24"/>
+                  <w:lang w:val="it-IT"/>
+                </w:rPr>
+              </m:ctrlPr>
+            </m:sSupPr>
+            <m:e>
+              <m:r>
+                <w:rPr>
+                  <w:rFonts w:ascii="Cambria Math" w:eastAsia="Times New Roman" w:hAnsi="Cambria Math" w:cstheme="majorHAnsi"/>
+                  <w:sz w:val="24"/>
+                  <w:szCs w:val="24"/>
+                  <w:lang w:val="it-IT"/>
+                </w:rPr>
+                <m:t>V</m:t>
+              </m:r>
+            </m:e>
+            <m:sup>
+              <m:r>
+                <w:rPr>
+                  <w:rFonts w:ascii="Cambria Math" w:eastAsia="Times New Roman" w:hAnsi="Cambria Math" w:cstheme="majorHAnsi"/>
+                  <w:sz w:val="24"/>
+                  <w:szCs w:val="24"/>
+                  <w:lang w:val="it-IT"/>
+                </w:rPr>
+                <m:t>*</m:t>
+              </m:r>
+            </m:sup>
+          </m:sSup>
+          <m:r>
+            <w:rPr>
+              <w:rFonts w:ascii="Cambria Math" w:eastAsia="Times New Roman" w:hAnsi="Cambria Math" w:cstheme="majorHAnsi"/>
+              <w:sz w:val="24"/>
+              <w:szCs w:val="24"/>
+              <w:lang w:val="it-IT"/>
+            </w:rPr>
+            <m:t xml:space="preserve">)= </m:t>
+          </m:r>
+          <m:f>
+            <m:fPr>
+              <m:ctrlPr>
+                <w:rPr>
+                  <w:rFonts w:ascii="Cambria Math" w:eastAsia="Times New Roman" w:hAnsi="Cambria Math" w:cstheme="majorHAnsi"/>
+                  <w:i/>
+                  <w:sz w:val="24"/>
+                  <w:szCs w:val="24"/>
+                  <w:lang w:val="it-IT"/>
+                </w:rPr>
+              </m:ctrlPr>
+            </m:fPr>
+            <m:num>
+              <m:sSub>
+                <m:sSubPr>
                   <m:ctrlPr>
                     <w:rPr>
                       <w:rFonts w:ascii="Cambria Math" w:eastAsia="Times New Roman" w:hAnsi="Cambria Math" w:cstheme="majorHAnsi"/>
@@ -5330,8 +6703,8 @@
                       <w:lang w:val="it-IT"/>
                     </w:rPr>
                   </m:ctrlPr>
-                </m:fPr>
-                <m:num>
+                </m:sSubPr>
+                <m:e>
                   <m:r>
                     <w:rPr>
                       <w:rFonts w:ascii="Cambria Math" w:eastAsia="Times New Roman" w:hAnsi="Cambria Math" w:cstheme="majorHAnsi"/>
@@ -5339,10 +6712,10 @@
                       <w:szCs w:val="24"/>
                       <w:lang w:val="it-IT"/>
                     </w:rPr>
-                    <m:t>1</m:t>
+                    <m:t>q</m:t>
                   </m:r>
-                </m:num>
-                <m:den>
+                </m:e>
+                <m:sub>
                   <m:r>
                     <w:rPr>
                       <w:rFonts w:ascii="Cambria Math" w:eastAsia="Times New Roman" w:hAnsi="Cambria Math" w:cstheme="majorHAnsi"/>
@@ -5350,8 +6723,27 @@
                       <w:szCs w:val="24"/>
                       <w:lang w:val="it-IT"/>
                     </w:rPr>
-                    <m:t xml:space="preserve"> </m:t>
+                    <m:t>N</m:t>
                   </m:r>
+                </m:sub>
+              </m:sSub>
+            </m:num>
+            <m:den>
+              <m:d>
+                <m:dPr>
+                  <m:begChr m:val="|"/>
+                  <m:endChr m:val="|"/>
+                  <m:ctrlPr>
+                    <w:rPr>
+                      <w:rFonts w:ascii="Cambria Math" w:eastAsia="Times New Roman" w:hAnsi="Cambria Math" w:cstheme="majorHAnsi"/>
+                      <w:i/>
+                      <w:sz w:val="24"/>
+                      <w:szCs w:val="24"/>
+                      <w:lang w:val="it-IT"/>
+                    </w:rPr>
+                  </m:ctrlPr>
+                </m:dPr>
+                <m:e>
                   <m:d>
                     <m:dPr>
                       <m:begChr m:val="|"/>
@@ -5367,20 +6759,20 @@
                       </m:ctrlPr>
                     </m:dPr>
                     <m:e>
-                      <m:d>
-                        <m:dPr>
-                          <m:begChr m:val="|"/>
-                          <m:endChr m:val="|"/>
+                      <m:acc>
+                        <m:accPr>
+                          <m:chr m:val="⃗"/>
                           <m:ctrlPr>
                             <w:rPr>
                               <w:rFonts w:ascii="Cambria Math" w:eastAsia="Times New Roman" w:hAnsi="Cambria Math" w:cstheme="majorHAnsi"/>
+                              <w:b/>
                               <w:i/>
                               <w:sz w:val="24"/>
                               <w:szCs w:val="24"/>
                               <w:lang w:val="it-IT"/>
                             </w:rPr>
                           </m:ctrlPr>
-                        </m:dPr>
+                        </m:accPr>
                         <m:e>
                           <m:sSub>
                             <m:sSubPr>
@@ -5420,19 +6812,36 @@
                                   <w:szCs w:val="24"/>
                                   <w:lang w:val="it-IT"/>
                                 </w:rPr>
-                                <m:t>x</m:t>
+                                <m:t>N</m:t>
                               </m:r>
                             </m:sub>
                           </m:sSub>
-                          <m:r>
+                        </m:e>
+                      </m:acc>
+                      <m:r>
+                        <w:rPr>
+                          <w:rFonts w:ascii="Cambria Math" w:eastAsia="Times New Roman" w:hAnsi="Cambria Math" w:cstheme="majorHAnsi"/>
+                          <w:sz w:val="24"/>
+                          <w:szCs w:val="24"/>
+                          <w:lang w:val="it-IT"/>
+                        </w:rPr>
+                        <m:t>-</m:t>
+                      </m:r>
+                      <m:acc>
+                        <m:accPr>
+                          <m:chr m:val="⃗"/>
+                          <m:ctrlPr>
                             <w:rPr>
                               <w:rFonts w:ascii="Cambria Math" w:eastAsia="Times New Roman" w:hAnsi="Cambria Math" w:cstheme="majorHAnsi"/>
+                              <w:b/>
+                              <w:i/>
                               <w:sz w:val="24"/>
                               <w:szCs w:val="24"/>
                               <w:lang w:val="it-IT"/>
                             </w:rPr>
-                            <m:t>-</m:t>
-                          </m:r>
+                          </m:ctrlPr>
+                        </m:accPr>
+                        <m:e>
                           <m:r>
                             <m:rPr>
                               <m:sty m:val="bi"/>
@@ -5446,200 +6855,13 @@
                             <m:t>m</m:t>
                           </m:r>
                         </m:e>
-                      </m:d>
+                      </m:acc>
                     </m:e>
                   </m:d>
-                </m:den>
-              </m:f>
-            </m:e>
-          </m:d>
-        </m:oMath>
-      </m:oMathPara>
-    </w:p>
-    <w:p>
-      <w:pPr>
-        <w:spacing w:line="360" w:lineRule="auto"/>
-        <w:jc w:val="both"/>
-        <w:rPr>
-          <w:rFonts w:asciiTheme="majorHAnsi" w:eastAsia="Times New Roman" w:hAnsiTheme="majorHAnsi" w:cstheme="majorHAnsi"/>
-          <w:sz w:val="24"/>
-          <w:szCs w:val="24"/>
-          <w:lang w:val="it-IT"/>
-        </w:rPr>
-      </w:pPr>
-    </w:p>
-    <w:p>
-      <w:pPr>
-        <w:spacing w:line="360" w:lineRule="auto"/>
-        <w:jc w:val="both"/>
-        <w:rPr>
-          <w:rFonts w:asciiTheme="majorHAnsi" w:eastAsia="Times New Roman" w:hAnsiTheme="majorHAnsi" w:cstheme="majorHAnsi"/>
-          <w:sz w:val="24"/>
-          <w:szCs w:val="24"/>
-          <w:vertAlign w:val="subscript"/>
-          <w:lang w:val="it-IT"/>
-        </w:rPr>
-      </w:pPr>
-      <w:r>
-        <w:rPr>
-          <w:rFonts w:asciiTheme="majorHAnsi" w:eastAsia="Times New Roman" w:hAnsiTheme="majorHAnsi" w:cstheme="majorHAnsi"/>
-          <w:sz w:val="24"/>
-          <w:szCs w:val="24"/>
-          <w:lang w:val="it-IT"/>
-        </w:rPr>
-        <w:t>Dove V</w:t>
-      </w:r>
-      <w:proofErr w:type="gramStart"/>
-      <w:r>
-        <w:rPr>
-          <w:rFonts w:asciiTheme="majorHAnsi" w:eastAsia="Times New Roman" w:hAnsiTheme="majorHAnsi" w:cstheme="majorHAnsi"/>
-          <w:sz w:val="24"/>
-          <w:szCs w:val="24"/>
-          <w:vertAlign w:val="subscript"/>
-          <w:lang w:val="it-IT"/>
-        </w:rPr>
-        <w:t>1..</w:t>
-      </w:r>
-      <w:proofErr w:type="gramEnd"/>
-      <w:r>
-        <w:rPr>
-          <w:rFonts w:asciiTheme="majorHAnsi" w:eastAsia="Times New Roman" w:hAnsiTheme="majorHAnsi" w:cstheme="majorHAnsi"/>
-          <w:sz w:val="24"/>
-          <w:szCs w:val="24"/>
-          <w:vertAlign w:val="subscript"/>
-          <w:lang w:val="it-IT"/>
-        </w:rPr>
-        <w:t>N</w:t>
-      </w:r>
-      <w:r>
-        <w:rPr>
-          <w:rFonts w:asciiTheme="majorHAnsi" w:eastAsia="Times New Roman" w:hAnsiTheme="majorHAnsi" w:cstheme="majorHAnsi"/>
-          <w:sz w:val="24"/>
-          <w:szCs w:val="24"/>
-          <w:lang w:val="it-IT"/>
-        </w:rPr>
-        <w:t xml:space="preserve"> è il potenziale totale di tutte le cariche a noi noto, V</w:t>
-      </w:r>
-      <w:r>
-        <w:rPr>
-          <w:rFonts w:asciiTheme="majorHAnsi" w:eastAsia="Times New Roman" w:hAnsiTheme="majorHAnsi" w:cstheme="majorHAnsi"/>
-          <w:sz w:val="24"/>
-          <w:szCs w:val="24"/>
-          <w:vertAlign w:val="subscript"/>
-          <w:lang w:val="it-IT"/>
-        </w:rPr>
-        <w:t>1..N-1</w:t>
-      </w:r>
-      <w:r>
-        <w:rPr>
-          <w:rFonts w:asciiTheme="majorHAnsi" w:eastAsia="Times New Roman" w:hAnsiTheme="majorHAnsi" w:cstheme="majorHAnsi"/>
-          <w:sz w:val="24"/>
-          <w:szCs w:val="24"/>
-          <w:lang w:val="it-IT"/>
-        </w:rPr>
-        <w:t xml:space="preserve"> è il potenziale calcolato per le cariche note, infine V(</w:t>
-      </w:r>
-      <w:proofErr w:type="spellStart"/>
-      <w:r>
-        <w:rPr>
-          <w:rFonts w:asciiTheme="majorHAnsi" w:eastAsia="Times New Roman" w:hAnsiTheme="majorHAnsi" w:cstheme="majorHAnsi"/>
-          <w:b/>
-          <w:sz w:val="24"/>
-          <w:szCs w:val="24"/>
-          <w:lang w:val="it-IT"/>
-        </w:rPr>
-        <w:t>p</w:t>
-      </w:r>
-      <w:r>
-        <w:rPr>
-          <w:rFonts w:asciiTheme="majorHAnsi" w:eastAsia="Times New Roman" w:hAnsiTheme="majorHAnsi" w:cstheme="majorHAnsi"/>
-          <w:b/>
-          <w:sz w:val="24"/>
-          <w:szCs w:val="24"/>
-          <w:vertAlign w:val="subscript"/>
-          <w:lang w:val="it-IT"/>
-        </w:rPr>
-        <w:t>x</w:t>
-      </w:r>
-      <w:proofErr w:type="spellEnd"/>
-      <w:r>
-        <w:rPr>
-          <w:rFonts w:asciiTheme="majorHAnsi" w:eastAsia="Times New Roman" w:hAnsiTheme="majorHAnsi" w:cstheme="majorHAnsi"/>
-          <w:sz w:val="24"/>
-          <w:szCs w:val="24"/>
-          <w:lang w:val="it-IT"/>
-        </w:rPr>
-        <w:t xml:space="preserve">) è il potenziale calcolato nella generica posizione </w:t>
-      </w:r>
-      <w:proofErr w:type="spellStart"/>
-      <w:r>
-        <w:rPr>
-          <w:rFonts w:asciiTheme="majorHAnsi" w:eastAsia="Times New Roman" w:hAnsiTheme="majorHAnsi" w:cstheme="majorHAnsi"/>
-          <w:b/>
-          <w:sz w:val="24"/>
-          <w:szCs w:val="24"/>
-          <w:lang w:val="it-IT"/>
-        </w:rPr>
-        <w:t>p</w:t>
-      </w:r>
-      <w:r>
-        <w:rPr>
-          <w:rFonts w:asciiTheme="majorHAnsi" w:eastAsia="Times New Roman" w:hAnsiTheme="majorHAnsi" w:cstheme="majorHAnsi"/>
-          <w:b/>
-          <w:sz w:val="24"/>
-          <w:szCs w:val="24"/>
-          <w:vertAlign w:val="subscript"/>
-          <w:lang w:val="it-IT"/>
-        </w:rPr>
-        <w:t>x</w:t>
-      </w:r>
-      <w:proofErr w:type="spellEnd"/>
-      <w:r>
-        <w:rPr>
-          <w:rFonts w:asciiTheme="majorHAnsi" w:eastAsia="Times New Roman" w:hAnsiTheme="majorHAnsi" w:cstheme="majorHAnsi"/>
-          <w:b/>
-          <w:sz w:val="24"/>
-          <w:szCs w:val="24"/>
-          <w:vertAlign w:val="subscript"/>
-          <w:lang w:val="it-IT"/>
-        </w:rPr>
-        <w:t>.</w:t>
-      </w:r>
-    </w:p>
-    <w:p>
-      <w:pPr>
-        <w:spacing w:line="360" w:lineRule="auto"/>
-        <w:jc w:val="both"/>
-        <w:rPr>
-          <w:rFonts w:asciiTheme="majorHAnsi" w:eastAsia="Times New Roman" w:hAnsiTheme="majorHAnsi" w:cstheme="majorHAnsi"/>
-          <w:sz w:val="24"/>
-          <w:szCs w:val="24"/>
-          <w:lang w:val="it-IT"/>
-        </w:rPr>
-      </w:pPr>
-      <w:r>
-        <w:rPr>
-          <w:rFonts w:asciiTheme="majorHAnsi" w:eastAsia="Times New Roman" w:hAnsiTheme="majorHAnsi" w:cstheme="majorHAnsi"/>
-          <w:sz w:val="24"/>
-          <w:szCs w:val="24"/>
-          <w:lang w:val="it-IT"/>
-        </w:rPr>
-        <w:t>Estendendo il concetto a più misuratori, la funzione di costo totale, supposti M misuratori sarà</w:t>
-      </w:r>
-    </w:p>
-    <w:p>
-      <w:pPr>
-        <w:spacing w:line="360" w:lineRule="auto"/>
-        <w:jc w:val="both"/>
-        <w:rPr>
-          <w:rFonts w:asciiTheme="majorHAnsi" w:eastAsia="Times New Roman" w:hAnsiTheme="majorHAnsi" w:cstheme="majorHAnsi"/>
-          <w:sz w:val="24"/>
-          <w:szCs w:val="24"/>
-          <w:lang w:val="it-IT"/>
-        </w:rPr>
-      </w:pPr>
-      <m:oMathPara>
-        <m:oMath>
+                </m:e>
+              </m:d>
+            </m:den>
+          </m:f>
           <m:r>
             <w:rPr>
               <w:rFonts w:ascii="Cambria Math" w:eastAsia="Times New Roman" w:hAnsi="Cambria Math" w:cstheme="majorHAnsi"/>
@@ -5647,10 +6869,10 @@
               <w:szCs w:val="24"/>
               <w:lang w:val="it-IT"/>
             </w:rPr>
-            <m:t>E</m:t>
+            <m:t>-</m:t>
           </m:r>
-          <m:d>
-            <m:dPr>
+          <m:f>
+            <m:fPr>
               <m:ctrlPr>
                 <w:rPr>
                   <w:rFonts w:ascii="Cambria Math" w:eastAsia="Times New Roman" w:hAnsi="Cambria Math" w:cstheme="majorHAnsi"/>
@@ -5660,52 +6882,187 @@
                   <w:lang w:val="it-IT"/>
                 </w:rPr>
               </m:ctrlPr>
-            </m:dPr>
-            <m:e>
-              <m:sSub>
-                <m:sSubPr>
+            </m:fPr>
+            <m:num>
+              <m:sSup>
+                <m:sSupPr>
                   <m:ctrlPr>
                     <w:rPr>
                       <w:rFonts w:ascii="Cambria Math" w:eastAsia="Times New Roman" w:hAnsi="Cambria Math" w:cstheme="majorHAnsi"/>
-                      <w:b/>
                       <w:i/>
                       <w:sz w:val="24"/>
                       <w:szCs w:val="24"/>
                       <w:lang w:val="it-IT"/>
                     </w:rPr>
                   </m:ctrlPr>
-                </m:sSubPr>
+                </m:sSupPr>
                 <m:e>
                   <m:r>
-                    <m:rPr>
-                      <m:sty m:val="bi"/>
-                    </m:rPr>
                     <w:rPr>
                       <w:rFonts w:ascii="Cambria Math" w:eastAsia="Times New Roman" w:hAnsi="Cambria Math" w:cstheme="majorHAnsi"/>
                       <w:sz w:val="24"/>
                       <w:szCs w:val="24"/>
                       <w:lang w:val="it-IT"/>
                     </w:rPr>
-                    <m:t>p</m:t>
+                    <m:t>q</m:t>
                   </m:r>
                 </m:e>
-                <m:sub>
+                <m:sup>
                   <m:r>
-                    <m:rPr>
-                      <m:sty m:val="bi"/>
-                    </m:rPr>
                     <w:rPr>
                       <w:rFonts w:ascii="Cambria Math" w:eastAsia="Times New Roman" w:hAnsi="Cambria Math" w:cstheme="majorHAnsi"/>
                       <w:sz w:val="24"/>
                       <w:szCs w:val="24"/>
                       <w:lang w:val="it-IT"/>
                     </w:rPr>
-                    <m:t>x</m:t>
+                    <m:t>*</m:t>
                   </m:r>
-                </m:sub>
-              </m:sSub>
-            </m:e>
-          </m:d>
+                </m:sup>
+              </m:sSup>
+            </m:num>
+            <m:den>
+              <m:r>
+                <w:rPr>
+                  <w:rFonts w:ascii="Cambria Math" w:eastAsia="Times New Roman" w:hAnsi="Cambria Math" w:cstheme="majorHAnsi"/>
+                  <w:sz w:val="24"/>
+                  <w:szCs w:val="24"/>
+                  <w:lang w:val="it-IT"/>
+                </w:rPr>
+                <m:t xml:space="preserve"> </m:t>
+              </m:r>
+              <m:d>
+                <m:dPr>
+                  <m:begChr m:val="|"/>
+                  <m:endChr m:val="|"/>
+                  <m:ctrlPr>
+                    <w:rPr>
+                      <w:rFonts w:ascii="Cambria Math" w:eastAsia="Times New Roman" w:hAnsi="Cambria Math" w:cstheme="majorHAnsi"/>
+                      <w:i/>
+                      <w:sz w:val="24"/>
+                      <w:szCs w:val="24"/>
+                      <w:lang w:val="it-IT"/>
+                    </w:rPr>
+                  </m:ctrlPr>
+                </m:dPr>
+                <m:e>
+                  <m:d>
+                    <m:dPr>
+                      <m:begChr m:val="|"/>
+                      <m:endChr m:val="|"/>
+                      <m:ctrlPr>
+                        <w:rPr>
+                          <w:rFonts w:ascii="Cambria Math" w:eastAsia="Times New Roman" w:hAnsi="Cambria Math" w:cstheme="majorHAnsi"/>
+                          <w:i/>
+                          <w:sz w:val="24"/>
+                          <w:szCs w:val="24"/>
+                          <w:lang w:val="it-IT"/>
+                        </w:rPr>
+                      </m:ctrlPr>
+                    </m:dPr>
+                    <m:e>
+                      <m:acc>
+                        <m:accPr>
+                          <m:chr m:val="⃗"/>
+                          <m:ctrlPr>
+                            <w:rPr>
+                              <w:rFonts w:ascii="Cambria Math" w:eastAsia="Times New Roman" w:hAnsi="Cambria Math" w:cstheme="majorHAnsi"/>
+                              <w:b/>
+                              <w:i/>
+                              <w:sz w:val="24"/>
+                              <w:szCs w:val="24"/>
+                              <w:lang w:val="it-IT"/>
+                            </w:rPr>
+                          </m:ctrlPr>
+                        </m:accPr>
+                        <m:e>
+                          <m:sSup>
+                            <m:sSupPr>
+                              <m:ctrlPr>
+                                <w:rPr>
+                                  <w:rFonts w:ascii="Cambria Math" w:eastAsia="Times New Roman" w:hAnsi="Cambria Math" w:cstheme="majorHAnsi"/>
+                                  <w:b/>
+                                  <w:i/>
+                                  <w:sz w:val="24"/>
+                                  <w:szCs w:val="24"/>
+                                  <w:lang w:val="it-IT"/>
+                                </w:rPr>
+                              </m:ctrlPr>
+                            </m:sSupPr>
+                            <m:e>
+                              <m:r>
+                                <m:rPr>
+                                  <m:sty m:val="bi"/>
+                                </m:rPr>
+                                <w:rPr>
+                                  <w:rFonts w:ascii="Cambria Math" w:eastAsia="Times New Roman" w:hAnsi="Cambria Math" w:cstheme="majorHAnsi"/>
+                                  <w:sz w:val="24"/>
+                                  <w:szCs w:val="24"/>
+                                  <w:lang w:val="it-IT"/>
+                                </w:rPr>
+                                <m:t>p</m:t>
+                              </m:r>
+                            </m:e>
+                            <m:sup>
+                              <m:r>
+                                <m:rPr>
+                                  <m:sty m:val="bi"/>
+                                </m:rPr>
+                                <w:rPr>
+                                  <w:rFonts w:ascii="Cambria Math" w:eastAsia="Times New Roman" w:hAnsi="Cambria Math" w:cstheme="majorHAnsi"/>
+                                  <w:sz w:val="24"/>
+                                  <w:szCs w:val="24"/>
+                                  <w:lang w:val="it-IT"/>
+                                </w:rPr>
+                                <m:t>*</m:t>
+                              </m:r>
+                            </m:sup>
+                          </m:sSup>
+                        </m:e>
+                      </m:acc>
+                      <m:r>
+                        <w:rPr>
+                          <w:rFonts w:ascii="Cambria Math" w:eastAsia="Times New Roman" w:hAnsi="Cambria Math" w:cstheme="majorHAnsi"/>
+                          <w:sz w:val="24"/>
+                          <w:szCs w:val="24"/>
+                          <w:lang w:val="it-IT"/>
+                        </w:rPr>
+                        <m:t>-</m:t>
+                      </m:r>
+                      <m:acc>
+                        <m:accPr>
+                          <m:chr m:val="⃗"/>
+                          <m:ctrlPr>
+                            <w:rPr>
+                              <w:rFonts w:ascii="Cambria Math" w:eastAsia="Times New Roman" w:hAnsi="Cambria Math" w:cstheme="majorHAnsi"/>
+                              <w:b/>
+                              <w:i/>
+                              <w:sz w:val="24"/>
+                              <w:szCs w:val="24"/>
+                              <w:lang w:val="it-IT"/>
+                            </w:rPr>
+                          </m:ctrlPr>
+                        </m:accPr>
+                        <m:e>
+                          <m:r>
+                            <m:rPr>
+                              <m:sty m:val="bi"/>
+                            </m:rPr>
+                            <w:rPr>
+                              <w:rFonts w:ascii="Cambria Math" w:eastAsia="Times New Roman" w:hAnsi="Cambria Math" w:cstheme="majorHAnsi"/>
+                              <w:sz w:val="24"/>
+                              <w:szCs w:val="24"/>
+                              <w:lang w:val="it-IT"/>
+                            </w:rPr>
+                            <m:t>m</m:t>
+                          </m:r>
+                        </m:e>
+                      </m:acc>
+                    </m:e>
+                  </m:d>
+                </m:e>
+              </m:d>
+            </m:den>
+          </m:f>
           <m:r>
             <w:rPr>
               <w:rFonts w:ascii="Cambria Math" w:eastAsia="Times New Roman" w:hAnsi="Cambria Math" w:cstheme="majorHAnsi"/>
@@ -5713,8 +7070,184 @@
               <w:szCs w:val="24"/>
               <w:lang w:val="it-IT"/>
             </w:rPr>
-            <m:t>=</m:t>
+            <m:t xml:space="preserve"> </m:t>
           </m:r>
+        </m:oMath>
+      </m:oMathPara>
+    </w:p>
+    <w:p>
+      <w:pPr>
+        <w:spacing w:line="360" w:lineRule="auto"/>
+        <w:jc w:val="both"/>
+        <w:rPr>
+          <w:rFonts w:asciiTheme="majorHAnsi" w:eastAsia="Times New Roman" w:hAnsiTheme="majorHAnsi" w:cstheme="majorHAnsi"/>
+          <w:sz w:val="24"/>
+          <w:szCs w:val="24"/>
+          <w:lang w:val="it-IT"/>
+        </w:rPr>
+      </w:pPr>
+      <w:r>
+        <w:rPr>
+          <w:rFonts w:asciiTheme="majorHAnsi" w:eastAsia="Times New Roman" w:hAnsiTheme="majorHAnsi" w:cstheme="majorHAnsi"/>
+          <w:sz w:val="24"/>
+          <w:szCs w:val="24"/>
+          <w:lang w:val="it-IT"/>
+        </w:rPr>
+        <w:t xml:space="preserve">Notiamo che a noi non è noto il valore di </w:t>
+      </w:r>
+      <m:oMath>
+        <m:acc>
+          <m:accPr>
+            <m:chr m:val="⃗"/>
+            <m:ctrlPr>
+              <w:rPr>
+                <w:rFonts w:ascii="Cambria Math" w:eastAsia="Times New Roman" w:hAnsi="Cambria Math" w:cstheme="majorHAnsi"/>
+                <w:b/>
+                <w:i/>
+                <w:sz w:val="24"/>
+                <w:szCs w:val="24"/>
+                <w:lang w:val="it-IT"/>
+              </w:rPr>
+            </m:ctrlPr>
+          </m:accPr>
+          <m:e>
+            <m:sSub>
+              <m:sSubPr>
+                <m:ctrlPr>
+                  <w:rPr>
+                    <w:rFonts w:ascii="Cambria Math" w:eastAsia="Times New Roman" w:hAnsi="Cambria Math" w:cstheme="majorHAnsi"/>
+                    <w:b/>
+                    <w:i/>
+                    <w:sz w:val="24"/>
+                    <w:szCs w:val="24"/>
+                    <w:lang w:val="it-IT"/>
+                  </w:rPr>
+                </m:ctrlPr>
+              </m:sSubPr>
+              <m:e>
+                <m:r>
+                  <m:rPr>
+                    <m:sty m:val="bi"/>
+                  </m:rPr>
+                  <w:rPr>
+                    <w:rFonts w:ascii="Cambria Math" w:eastAsia="Times New Roman" w:hAnsi="Cambria Math" w:cstheme="majorHAnsi"/>
+                    <w:sz w:val="24"/>
+                    <w:szCs w:val="24"/>
+                    <w:lang w:val="it-IT"/>
+                  </w:rPr>
+                  <m:t>p</m:t>
+                </m:r>
+              </m:e>
+              <m:sub>
+                <m:r>
+                  <m:rPr>
+                    <m:sty m:val="bi"/>
+                  </m:rPr>
+                  <w:rPr>
+                    <w:rFonts w:ascii="Cambria Math" w:eastAsia="Times New Roman" w:hAnsi="Cambria Math" w:cstheme="majorHAnsi"/>
+                    <w:sz w:val="24"/>
+                    <w:szCs w:val="24"/>
+                    <w:lang w:val="it-IT"/>
+                  </w:rPr>
+                  <m:t>N</m:t>
+                </m:r>
+              </m:sub>
+            </m:sSub>
+          </m:e>
+        </m:acc>
+      </m:oMath>
+      <w:r>
+        <w:rPr>
+          <w:rFonts w:asciiTheme="majorHAnsi" w:eastAsia="Times New Roman" w:hAnsiTheme="majorHAnsi" w:cstheme="majorHAnsi"/>
+          <w:b/>
+          <w:sz w:val="24"/>
+          <w:szCs w:val="24"/>
+          <w:lang w:val="it-IT"/>
+        </w:rPr>
+        <w:t xml:space="preserve"> </w:t>
+      </w:r>
+      <w:r>
+        <w:rPr>
+          <w:rFonts w:asciiTheme="majorHAnsi" w:eastAsia="Times New Roman" w:hAnsiTheme="majorHAnsi" w:cstheme="majorHAnsi"/>
+          <w:sz w:val="24"/>
+          <w:szCs w:val="24"/>
+          <w:lang w:val="it-IT"/>
+        </w:rPr>
+        <w:t xml:space="preserve">ma soltanto il valore di tutto il rapporto. </w:t>
+      </w:r>
+      <w:r>
+        <w:rPr>
+          <w:rFonts w:asciiTheme="majorHAnsi" w:eastAsia="Times New Roman" w:hAnsiTheme="majorHAnsi" w:cstheme="majorHAnsi"/>
+          <w:sz w:val="24"/>
+          <w:szCs w:val="24"/>
+          <w:lang w:val="it-IT"/>
+        </w:rPr>
+        <w:t xml:space="preserve">La differenza di potenziale è nulla quando le cariche </w:t>
+      </w:r>
+      <w:proofErr w:type="spellStart"/>
+      <w:r>
+        <w:rPr>
+          <w:rFonts w:asciiTheme="majorHAnsi" w:eastAsia="Times New Roman" w:hAnsiTheme="majorHAnsi" w:cstheme="majorHAnsi"/>
+          <w:sz w:val="24"/>
+          <w:szCs w:val="24"/>
+          <w:lang w:val="it-IT"/>
+        </w:rPr>
+        <w:t>q</w:t>
+      </w:r>
+      <w:r>
+        <w:rPr>
+          <w:rFonts w:asciiTheme="majorHAnsi" w:eastAsia="Times New Roman" w:hAnsiTheme="majorHAnsi" w:cstheme="majorHAnsi"/>
+          <w:sz w:val="24"/>
+          <w:szCs w:val="24"/>
+          <w:vertAlign w:val="subscript"/>
+          <w:lang w:val="it-IT"/>
+        </w:rPr>
+        <w:t>N</w:t>
+      </w:r>
+      <w:proofErr w:type="spellEnd"/>
+      <w:r>
+        <w:rPr>
+          <w:rFonts w:asciiTheme="majorHAnsi" w:eastAsia="Times New Roman" w:hAnsiTheme="majorHAnsi" w:cstheme="majorHAnsi"/>
+          <w:sz w:val="24"/>
+          <w:szCs w:val="24"/>
+          <w:lang w:val="it-IT"/>
+        </w:rPr>
+        <w:t xml:space="preserve"> e q* e le distanze sono uguali. Un singolo misuratore non basta a determinare la posizione della carica, sommando </w:t>
+      </w:r>
+      <w:proofErr w:type="spellStart"/>
+      <w:r>
+        <w:rPr>
+          <w:rFonts w:asciiTheme="majorHAnsi" w:eastAsia="Times New Roman" w:hAnsiTheme="majorHAnsi" w:cstheme="majorHAnsi"/>
+          <w:sz w:val="24"/>
+          <w:szCs w:val="24"/>
+          <w:lang w:val="it-IT"/>
+        </w:rPr>
+        <w:t>quadraticamente</w:t>
+      </w:r>
+      <w:proofErr w:type="spellEnd"/>
+      <w:r>
+        <w:rPr>
+          <w:rFonts w:asciiTheme="majorHAnsi" w:eastAsia="Times New Roman" w:hAnsiTheme="majorHAnsi" w:cstheme="majorHAnsi"/>
+          <w:sz w:val="24"/>
+          <w:szCs w:val="24"/>
+          <w:lang w:val="it-IT"/>
+        </w:rPr>
+        <w:t xml:space="preserve"> le differenze di potenziale di ognuno degli M misuratori otterremo un sistema il quale ammette un’unica soluzione, tale somma sarà la funzione di costo da minimizzare.</w:t>
+      </w:r>
+    </w:p>
+    <w:p>
+      <w:pPr>
+        <w:spacing w:line="360" w:lineRule="auto"/>
+        <w:jc w:val="both"/>
+        <w:rPr>
+          <w:rFonts w:asciiTheme="majorHAnsi" w:eastAsia="Times New Roman" w:hAnsiTheme="majorHAnsi" w:cstheme="majorHAnsi"/>
+          <w:sz w:val="24"/>
+          <w:szCs w:val="24"/>
+          <w:lang w:val="it-IT"/>
+        </w:rPr>
+      </w:pPr>
+      <m:oMathPara>
+        <m:oMath>
           <m:f>
             <m:fPr>
               <m:ctrlPr>
@@ -5735,69 +7268,10 @@
                   <w:szCs w:val="24"/>
                   <w:lang w:val="it-IT"/>
                 </w:rPr>
-                <m:t>1</m:t>
+                <m:t>E</m:t>
               </m:r>
-            </m:num>
-            <m:den>
-              <m:r>
-                <w:rPr>
-                  <w:rFonts w:ascii="Cambria Math" w:eastAsia="Times New Roman" w:hAnsi="Cambria Math" w:cstheme="majorHAnsi"/>
-                  <w:sz w:val="24"/>
-                  <w:szCs w:val="24"/>
-                  <w:lang w:val="it-IT"/>
-                </w:rPr>
-                <m:t>M</m:t>
-              </m:r>
-            </m:den>
-          </m:f>
-          <m:r>
-            <w:rPr>
-              <w:rFonts w:ascii="Cambria Math" w:eastAsia="Times New Roman" w:hAnsi="Cambria Math" w:cstheme="majorHAnsi"/>
-              <w:sz w:val="24"/>
-              <w:szCs w:val="24"/>
-              <w:lang w:val="it-IT"/>
-            </w:rPr>
-            <m:t xml:space="preserve"> </m:t>
-          </m:r>
-          <m:nary>
-            <m:naryPr>
-              <m:chr m:val="∑"/>
-              <m:limLoc m:val="undOvr"/>
-              <m:ctrlPr>
-                <w:rPr>
-                  <w:rFonts w:ascii="Cambria Math" w:eastAsia="Times New Roman" w:hAnsi="Cambria Math" w:cstheme="majorHAnsi"/>
-                  <w:i/>
-                  <w:sz w:val="24"/>
-                  <w:szCs w:val="24"/>
-                  <w:lang w:val="it-IT"/>
-                </w:rPr>
-              </m:ctrlPr>
-            </m:naryPr>
-            <m:sub>
-              <m:r>
-                <w:rPr>
-                  <w:rFonts w:ascii="Cambria Math" w:eastAsia="Times New Roman" w:hAnsi="Cambria Math" w:cstheme="majorHAnsi"/>
-                  <w:sz w:val="24"/>
-                  <w:szCs w:val="24"/>
-                  <w:lang w:val="it-IT"/>
-                </w:rPr>
-                <m:t>j=1</m:t>
-              </m:r>
-            </m:sub>
-            <m:sup>
-              <m:r>
-                <w:rPr>
-                  <w:rFonts w:ascii="Cambria Math" w:eastAsia="Times New Roman" w:hAnsi="Cambria Math" w:cstheme="majorHAnsi"/>
-                  <w:sz w:val="24"/>
-                  <w:szCs w:val="24"/>
-                  <w:lang w:val="it-IT"/>
-                </w:rPr>
-                <m:t>M</m:t>
-              </m:r>
-            </m:sup>
-            <m:e>
-              <m:sSup>
-                <m:sSupPr>
+              <m:d>
+                <m:dPr>
                   <m:ctrlPr>
                     <w:rPr>
                       <w:rFonts w:ascii="Cambria Math" w:eastAsia="Times New Roman" w:hAnsi="Cambria Math" w:cstheme="majorHAnsi"/>
@@ -5807,10 +7281,10 @@
                       <w:lang w:val="it-IT"/>
                     </w:rPr>
                   </m:ctrlPr>
-                </m:sSupPr>
+                </m:dPr>
                 <m:e>
-                  <m:sSub>
-                    <m:sSubPr>
+                  <m:sSup>
+                    <m:sSupPr>
                       <m:ctrlPr>
                         <w:rPr>
                           <w:rFonts w:ascii="Cambria Math" w:eastAsia="Times New Roman" w:hAnsi="Cambria Math" w:cstheme="majorHAnsi"/>
@@ -5820,7 +7294,7 @@
                           <w:lang w:val="it-IT"/>
                         </w:rPr>
                       </m:ctrlPr>
-                    </m:sSubPr>
+                    </m:sSupPr>
                     <m:e>
                       <m:r>
                         <w:rPr>
@@ -5829,60 +7303,47 @@
                           <w:szCs w:val="24"/>
                           <w:lang w:val="it-IT"/>
                         </w:rPr>
-                        <m:t>ϵ</m:t>
+                        <m:t>q</m:t>
                       </m:r>
                     </m:e>
-                    <m:sub>
-                      <m:sSup>
-                        <m:sSupPr>
-                          <m:ctrlPr>
-                            <w:rPr>
-                              <w:rFonts w:ascii="Cambria Math" w:eastAsia="Times New Roman" w:hAnsi="Cambria Math" w:cstheme="majorHAnsi"/>
-                              <w:i/>
-                              <w:sz w:val="24"/>
-                              <w:szCs w:val="24"/>
-                              <w:lang w:val="it-IT"/>
-                            </w:rPr>
-                          </m:ctrlPr>
-                        </m:sSupPr>
-                        <m:e>
-                          <m:r>
-                            <w:rPr>
-                              <w:rFonts w:ascii="Cambria Math" w:eastAsia="Times New Roman" w:hAnsi="Cambria Math" w:cstheme="majorHAnsi"/>
-                              <w:sz w:val="24"/>
-                              <w:szCs w:val="24"/>
-                            </w:rPr>
-                            <m:t>m</m:t>
-                          </m:r>
-                        </m:e>
-                        <m:sup>
-                          <m:r>
-                            <w:rPr>
-                              <w:rFonts w:ascii="Cambria Math" w:eastAsia="Times New Roman" w:hAnsi="Cambria Math" w:cstheme="majorHAnsi"/>
-                              <w:sz w:val="24"/>
-                              <w:szCs w:val="24"/>
-                            </w:rPr>
-                            <m:t>j</m:t>
-                          </m:r>
-                        </m:sup>
-                      </m:sSup>
-                    </m:sub>
-                  </m:sSub>
-                  <m:d>
-                    <m:dPr>
+                    <m:sup>
+                      <m:r>
+                        <w:rPr>
+                          <w:rFonts w:ascii="Cambria Math" w:eastAsia="Times New Roman" w:hAnsi="Cambria Math" w:cstheme="majorHAnsi"/>
+                          <w:sz w:val="24"/>
+                          <w:szCs w:val="24"/>
+                          <w:lang w:val="it-IT"/>
+                        </w:rPr>
+                        <m:t>*</m:t>
+                      </m:r>
+                    </m:sup>
+                  </m:sSup>
+                  <m:r>
+                    <w:rPr>
+                      <w:rFonts w:ascii="Cambria Math" w:eastAsia="Times New Roman" w:hAnsi="Cambria Math" w:cstheme="majorHAnsi"/>
+                      <w:sz w:val="24"/>
+                      <w:szCs w:val="24"/>
+                      <w:lang w:val="it-IT"/>
+                    </w:rPr>
+                    <m:t xml:space="preserve">, </m:t>
+                  </m:r>
+                  <m:acc>
+                    <m:accPr>
+                      <m:chr m:val="⃗"/>
                       <m:ctrlPr>
                         <w:rPr>
                           <w:rFonts w:ascii="Cambria Math" w:eastAsia="Times New Roman" w:hAnsi="Cambria Math" w:cstheme="majorHAnsi"/>
+                          <w:b/>
                           <w:i/>
                           <w:sz w:val="24"/>
                           <w:szCs w:val="24"/>
                           <w:lang w:val="it-IT"/>
                         </w:rPr>
                       </m:ctrlPr>
-                    </m:dPr>
+                    </m:accPr>
                     <m:e>
-                      <m:sSub>
-                        <m:sSubPr>
+                      <m:sSup>
+                        <m:sSupPr>
                           <m:ctrlPr>
                             <w:rPr>
                               <w:rFonts w:ascii="Cambria Math" w:eastAsia="Times New Roman" w:hAnsi="Cambria Math" w:cstheme="majorHAnsi"/>
@@ -5893,7 +7354,7 @@
                               <w:lang w:val="it-IT"/>
                             </w:rPr>
                           </m:ctrlPr>
-                        </m:sSubPr>
+                        </m:sSupPr>
                         <m:e>
                           <m:r>
                             <m:rPr>
@@ -5908,7 +7369,7 @@
                             <m:t>p</m:t>
                           </m:r>
                         </m:e>
-                        <m:sub>
+                        <m:sup>
                           <m:r>
                             <m:rPr>
                               <m:sty m:val="bi"/>
@@ -5919,58 +7380,14 @@
                               <w:szCs w:val="24"/>
                               <w:lang w:val="it-IT"/>
                             </w:rPr>
-                            <m:t>x</m:t>
+                            <m:t>*</m:t>
                           </m:r>
-                        </m:sub>
-                      </m:sSub>
+                        </m:sup>
+                      </m:sSup>
                     </m:e>
-                  </m:d>
+                  </m:acc>
                 </m:e>
-                <m:sup>
-                  <m:r>
-                    <w:rPr>
-                      <w:rFonts w:ascii="Cambria Math" w:eastAsia="Times New Roman" w:hAnsi="Cambria Math" w:cstheme="majorHAnsi"/>
-                      <w:sz w:val="24"/>
-                      <w:szCs w:val="24"/>
-                      <w:lang w:val="it-IT"/>
-                    </w:rPr>
-                    <m:t>2</m:t>
-                  </m:r>
-                </m:sup>
-              </m:sSup>
-            </m:e>
-          </m:nary>
-          <m:r>
-            <w:rPr>
-              <w:rFonts w:ascii="Cambria Math" w:eastAsia="Times New Roman" w:hAnsi="Cambria Math" w:cstheme="majorHAnsi"/>
-              <w:sz w:val="24"/>
-              <w:szCs w:val="24"/>
-              <w:lang w:val="it-IT"/>
-            </w:rPr>
-            <m:t>=</m:t>
-          </m:r>
-          <m:f>
-            <m:fPr>
-              <m:ctrlPr>
-                <w:rPr>
-                  <w:rFonts w:ascii="Cambria Math" w:eastAsia="Times New Roman" w:hAnsi="Cambria Math" w:cstheme="majorHAnsi"/>
-                  <w:i/>
-                  <w:sz w:val="24"/>
-                  <w:szCs w:val="24"/>
-                  <w:lang w:val="it-IT"/>
-                </w:rPr>
-              </m:ctrlPr>
-            </m:fPr>
-            <m:num>
-              <m:r>
-                <w:rPr>
-                  <w:rFonts w:ascii="Cambria Math" w:eastAsia="Times New Roman" w:hAnsi="Cambria Math" w:cstheme="majorHAnsi"/>
-                  <w:sz w:val="24"/>
-                  <w:szCs w:val="24"/>
-                  <w:lang w:val="it-IT"/>
-                </w:rPr>
-                <m:t>1</m:t>
-              </m:r>
+              </m:d>
             </m:num>
             <m:den>
               <m:r>
@@ -6017,7 +7434,152 @@
               <w:szCs w:val="24"/>
               <w:lang w:val="it-IT"/>
             </w:rPr>
-            <m:t xml:space="preserve"> </m:t>
+            <m:t xml:space="preserve">= </m:t>
+          </m:r>
+          <m:nary>
+            <m:naryPr>
+              <m:chr m:val="∑"/>
+              <m:limLoc m:val="undOvr"/>
+              <m:ctrlPr>
+                <w:rPr>
+                  <w:rFonts w:ascii="Cambria Math" w:eastAsia="Times New Roman" w:hAnsi="Cambria Math" w:cstheme="majorHAnsi"/>
+                  <w:i/>
+                  <w:sz w:val="24"/>
+                  <w:szCs w:val="24"/>
+                  <w:lang w:val="it-IT"/>
+                </w:rPr>
+              </m:ctrlPr>
+            </m:naryPr>
+            <m:sub>
+              <m:r>
+                <w:rPr>
+                  <w:rFonts w:ascii="Cambria Math" w:eastAsia="Times New Roman" w:hAnsi="Cambria Math" w:cstheme="majorHAnsi"/>
+                  <w:sz w:val="24"/>
+                  <w:szCs w:val="24"/>
+                  <w:lang w:val="it-IT"/>
+                </w:rPr>
+                <m:t>j=1</m:t>
+              </m:r>
+            </m:sub>
+            <m:sup>
+              <m:r>
+                <w:rPr>
+                  <w:rFonts w:ascii="Cambria Math" w:eastAsia="Times New Roman" w:hAnsi="Cambria Math" w:cstheme="majorHAnsi"/>
+                  <w:sz w:val="24"/>
+                  <w:szCs w:val="24"/>
+                  <w:lang w:val="it-IT"/>
+                </w:rPr>
+                <m:t>M</m:t>
+              </m:r>
+            </m:sup>
+            <m:e>
+              <m:sSubSup>
+                <m:sSubSupPr>
+                  <m:ctrlPr>
+                    <w:rPr>
+                      <w:rFonts w:ascii="Cambria Math" w:eastAsia="Times New Roman" w:hAnsi="Cambria Math" w:cstheme="majorHAnsi"/>
+                      <w:i/>
+                      <w:sz w:val="24"/>
+                      <w:szCs w:val="24"/>
+                      <w:lang w:val="it-IT"/>
+                    </w:rPr>
+                  </m:ctrlPr>
+                </m:sSubSupPr>
+                <m:e>
+                  <m:d>
+                    <m:dPr>
+                      <m:begChr m:val=""/>
+                      <m:endChr m:val="|"/>
+                      <m:ctrlPr>
+                        <w:rPr>
+                          <w:rFonts w:ascii="Cambria Math" w:eastAsia="Times New Roman" w:hAnsi="Cambria Math" w:cstheme="majorHAnsi"/>
+                          <w:i/>
+                          <w:sz w:val="24"/>
+                          <w:szCs w:val="24"/>
+                          <w:lang w:val="it-IT"/>
+                        </w:rPr>
+                      </m:ctrlPr>
+                    </m:dPr>
+                    <m:e>
+                      <m:r>
+                        <w:rPr>
+                          <w:rFonts w:ascii="Cambria Math" w:eastAsia="Times New Roman" w:hAnsi="Cambria Math" w:cstheme="majorHAnsi"/>
+                          <w:sz w:val="24"/>
+                          <w:szCs w:val="24"/>
+                          <w:lang w:val="it-IT"/>
+                        </w:rPr>
+                        <m:t>4πε∆V</m:t>
+                      </m:r>
+                    </m:e>
+                  </m:d>
+                </m:e>
+                <m:sub>
+                  <m:r>
+                    <w:rPr>
+                      <w:rFonts w:ascii="Cambria Math" w:eastAsia="Times New Roman" w:hAnsi="Cambria Math" w:cstheme="majorHAnsi"/>
+                      <w:sz w:val="24"/>
+                      <w:szCs w:val="24"/>
+                      <w:lang w:val="it-IT"/>
+                    </w:rPr>
+                    <m:t>m</m:t>
+                  </m:r>
+                  <m:r>
+                    <w:rPr>
+                      <w:rFonts w:ascii="Cambria Math" w:eastAsia="Times New Roman" w:hAnsi="Cambria Math" w:cstheme="majorHAnsi"/>
+                      <w:sz w:val="24"/>
+                      <w:szCs w:val="24"/>
+                      <w:lang w:val="it-IT"/>
+                    </w:rPr>
+                    <m:t>=</m:t>
+                  </m:r>
+                  <m:sSub>
+                    <m:sSubPr>
+                      <m:ctrlPr>
+                        <w:rPr>
+                          <w:rFonts w:ascii="Cambria Math" w:eastAsia="Times New Roman" w:hAnsi="Cambria Math" w:cstheme="majorHAnsi"/>
+                          <w:i/>
+                          <w:sz w:val="24"/>
+                          <w:szCs w:val="24"/>
+                          <w:lang w:val="it-IT"/>
+                        </w:rPr>
+                      </m:ctrlPr>
+                    </m:sSubPr>
+                    <m:e>
+                      <m:r>
+                        <w:rPr>
+                          <w:rFonts w:ascii="Cambria Math" w:eastAsia="Times New Roman" w:hAnsi="Cambria Math" w:cstheme="majorHAnsi"/>
+                          <w:sz w:val="24"/>
+                          <w:szCs w:val="24"/>
+                          <w:lang w:val="it-IT"/>
+                        </w:rPr>
+                        <m:t>m</m:t>
+                      </m:r>
+                    </m:e>
+                    <m:sub>
+                      <m:r>
+                        <w:rPr>
+                          <w:rFonts w:ascii="Cambria Math" w:eastAsia="Times New Roman" w:hAnsi="Cambria Math" w:cstheme="majorHAnsi"/>
+                          <w:sz w:val="24"/>
+                          <w:szCs w:val="24"/>
+                          <w:lang w:val="it-IT"/>
+                        </w:rPr>
+                        <m:t>j</m:t>
+                      </m:r>
+                    </m:sub>
+                  </m:sSub>
+                </m:sub>
+                <m:sup/>
+              </m:sSubSup>
+            </m:e>
+          </m:nary>
+          <m:r>
+            <w:rPr>
+              <w:rFonts w:ascii="Cambria Math" w:eastAsia="Times New Roman" w:hAnsi="Cambria Math" w:cstheme="majorHAnsi"/>
+              <w:sz w:val="24"/>
+              <w:szCs w:val="24"/>
+              <w:lang w:val="it-IT"/>
+            </w:rPr>
+            <m:t xml:space="preserve">= </m:t>
           </m:r>
           <m:nary>
             <m:naryPr>
@@ -6095,26 +7657,43 @@
                           </m:ctrlPr>
                         </m:fPr>
                         <m:num>
-                          <m:r>
-                            <w:rPr>
-                              <w:rFonts w:ascii="Cambria Math" w:eastAsia="Times New Roman" w:hAnsi="Cambria Math" w:cstheme="majorHAnsi"/>
-                              <w:sz w:val="24"/>
-                              <w:szCs w:val="24"/>
-                              <w:lang w:val="it-IT"/>
-                            </w:rPr>
-                            <m:t>1</m:t>
-                          </m:r>
+                          <m:sSub>
+                            <m:sSubPr>
+                              <m:ctrlPr>
+                                <w:rPr>
+                                  <w:rFonts w:ascii="Cambria Math" w:eastAsia="Times New Roman" w:hAnsi="Cambria Math" w:cstheme="majorHAnsi"/>
+                                  <w:i/>
+                                  <w:sz w:val="24"/>
+                                  <w:szCs w:val="24"/>
+                                  <w:lang w:val="it-IT"/>
+                                </w:rPr>
+                              </m:ctrlPr>
+                            </m:sSubPr>
+                            <m:e>
+                              <m:r>
+                                <w:rPr>
+                                  <w:rFonts w:ascii="Cambria Math" w:eastAsia="Times New Roman" w:hAnsi="Cambria Math" w:cstheme="majorHAnsi"/>
+                                  <w:sz w:val="24"/>
+                                  <w:szCs w:val="24"/>
+                                  <w:lang w:val="it-IT"/>
+                                </w:rPr>
+                                <m:t>q</m:t>
+                              </m:r>
+                            </m:e>
+                            <m:sub>
+                              <m:r>
+                                <w:rPr>
+                                  <w:rFonts w:ascii="Cambria Math" w:eastAsia="Times New Roman" w:hAnsi="Cambria Math" w:cstheme="majorHAnsi"/>
+                                  <w:sz w:val="24"/>
+                                  <w:szCs w:val="24"/>
+                                  <w:lang w:val="it-IT"/>
+                                </w:rPr>
+                                <m:t>N</m:t>
+                              </m:r>
+                            </m:sub>
+                          </m:sSub>
                         </m:num>
                         <m:den>
-                          <m:r>
-                            <w:rPr>
-                              <w:rFonts w:ascii="Cambria Math" w:eastAsia="Times New Roman" w:hAnsi="Cambria Math" w:cstheme="majorHAnsi"/>
-                              <w:sz w:val="24"/>
-                              <w:szCs w:val="24"/>
-                              <w:lang w:val="it-IT"/>
-                            </w:rPr>
-                            <m:t xml:space="preserve"> </m:t>
-                          </m:r>
                           <m:d>
                             <m:dPr>
                               <m:begChr m:val="|"/>
@@ -6145,8 +7724,9 @@
                                   </m:ctrlPr>
                                 </m:dPr>
                                 <m:e>
-                                  <m:sSub>
-                                    <m:sSubPr>
+                                  <m:acc>
+                                    <m:accPr>
+                                      <m:chr m:val="⃗"/>
                                       <m:ctrlPr>
                                         <w:rPr>
                                           <w:rFonts w:ascii="Cambria Math" w:eastAsia="Times New Roman" w:hAnsi="Cambria Math" w:cstheme="majorHAnsi"/>
@@ -6157,1275 +7737,8 @@
                                           <w:lang w:val="it-IT"/>
                                         </w:rPr>
                                       </m:ctrlPr>
-                                    </m:sSubPr>
+                                    </m:accPr>
                                     <m:e>
-                                      <m:r>
-                                        <m:rPr>
-                                          <m:sty m:val="bi"/>
-                                        </m:rPr>
-                                        <w:rPr>
-                                          <w:rFonts w:ascii="Cambria Math" w:eastAsia="Times New Roman" w:hAnsi="Cambria Math" w:cstheme="majorHAnsi"/>
-                                          <w:sz w:val="24"/>
-                                          <w:szCs w:val="24"/>
-                                          <w:lang w:val="it-IT"/>
-                                        </w:rPr>
-                                        <m:t>p</m:t>
-                                      </m:r>
-                                    </m:e>
-                                    <m:sub>
-                                      <m:r>
-                                        <m:rPr>
-                                          <m:sty m:val="bi"/>
-                                        </m:rPr>
-                                        <w:rPr>
-                                          <w:rFonts w:ascii="Cambria Math" w:eastAsia="Times New Roman" w:hAnsi="Cambria Math" w:cstheme="majorHAnsi"/>
-                                          <w:sz w:val="24"/>
-                                          <w:szCs w:val="24"/>
-                                          <w:lang w:val="it-IT"/>
-                                        </w:rPr>
-                                        <m:t>N</m:t>
-                                      </m:r>
-                                    </m:sub>
-                                  </m:sSub>
-                                  <m:r>
-                                    <w:rPr>
-                                      <w:rFonts w:ascii="Cambria Math" w:eastAsia="Times New Roman" w:hAnsi="Cambria Math" w:cstheme="majorHAnsi"/>
-                                      <w:sz w:val="24"/>
-                                      <w:szCs w:val="24"/>
-                                      <w:lang w:val="it-IT"/>
-                                    </w:rPr>
-                                    <m:t>-</m:t>
-                                  </m:r>
-                                  <m:sSub>
-                                    <m:sSubPr>
-                                      <m:ctrlPr>
-                                        <w:rPr>
-                                          <w:rFonts w:ascii="Cambria Math" w:eastAsia="Times New Roman" w:hAnsi="Cambria Math" w:cstheme="majorHAnsi"/>
-                                          <w:b/>
-                                          <w:i/>
-                                          <w:sz w:val="24"/>
-                                          <w:szCs w:val="24"/>
-                                          <w:lang w:val="it-IT"/>
-                                        </w:rPr>
-                                      </m:ctrlPr>
-                                    </m:sSubPr>
-                                    <m:e>
-                                      <m:r>
-                                        <m:rPr>
-                                          <m:sty m:val="bi"/>
-                                        </m:rPr>
-                                        <w:rPr>
-                                          <w:rFonts w:ascii="Cambria Math" w:eastAsia="Times New Roman" w:hAnsi="Cambria Math" w:cstheme="majorHAnsi"/>
-                                          <w:sz w:val="24"/>
-                                          <w:szCs w:val="24"/>
-                                          <w:lang w:val="it-IT"/>
-                                        </w:rPr>
-                                        <m:t>m</m:t>
-                                      </m:r>
-                                    </m:e>
-                                    <m:sub>
-                                      <m:r>
-                                        <m:rPr>
-                                          <m:sty m:val="bi"/>
-                                        </m:rPr>
-                                        <w:rPr>
-                                          <w:rFonts w:ascii="Cambria Math" w:eastAsia="Times New Roman" w:hAnsi="Cambria Math" w:cstheme="majorHAnsi"/>
-                                          <w:sz w:val="24"/>
-                                          <w:szCs w:val="24"/>
-                                          <w:lang w:val="it-IT"/>
-                                        </w:rPr>
-                                        <m:t>j</m:t>
-                                      </m:r>
-                                    </m:sub>
-                                  </m:sSub>
-                                </m:e>
-                              </m:d>
-                            </m:e>
-                          </m:d>
-                        </m:den>
-                      </m:f>
-                      <m:r>
-                        <w:rPr>
-                          <w:rFonts w:ascii="Cambria Math" w:eastAsia="Times New Roman" w:hAnsi="Cambria Math" w:cstheme="majorHAnsi"/>
-                          <w:sz w:val="24"/>
-                          <w:szCs w:val="24"/>
-                          <w:lang w:val="it-IT"/>
-                        </w:rPr>
-                        <m:t xml:space="preserve">- </m:t>
-                      </m:r>
-                      <m:f>
-                        <m:fPr>
-                          <m:ctrlPr>
-                            <w:rPr>
-                              <w:rFonts w:ascii="Cambria Math" w:eastAsia="Times New Roman" w:hAnsi="Cambria Math" w:cstheme="majorHAnsi"/>
-                              <w:i/>
-                              <w:sz w:val="24"/>
-                              <w:szCs w:val="24"/>
-                              <w:lang w:val="it-IT"/>
-                            </w:rPr>
-                          </m:ctrlPr>
-                        </m:fPr>
-                        <m:num>
-                          <m:r>
-                            <w:rPr>
-                              <w:rFonts w:ascii="Cambria Math" w:eastAsia="Times New Roman" w:hAnsi="Cambria Math" w:cstheme="majorHAnsi"/>
-                              <w:sz w:val="24"/>
-                              <w:szCs w:val="24"/>
-                              <w:lang w:val="it-IT"/>
-                            </w:rPr>
-                            <m:t>1</m:t>
-                          </m:r>
-                        </m:num>
-                        <m:den>
-                          <m:r>
-                            <w:rPr>
-                              <w:rFonts w:ascii="Cambria Math" w:eastAsia="Times New Roman" w:hAnsi="Cambria Math" w:cstheme="majorHAnsi"/>
-                              <w:sz w:val="24"/>
-                              <w:szCs w:val="24"/>
-                              <w:lang w:val="it-IT"/>
-                            </w:rPr>
-                            <m:t xml:space="preserve"> </m:t>
-                          </m:r>
-                          <m:d>
-                            <m:dPr>
-                              <m:begChr m:val="|"/>
-                              <m:endChr m:val="|"/>
-                              <m:ctrlPr>
-                                <w:rPr>
-                                  <w:rFonts w:ascii="Cambria Math" w:eastAsia="Times New Roman" w:hAnsi="Cambria Math" w:cstheme="majorHAnsi"/>
-                                  <w:i/>
-                                  <w:sz w:val="24"/>
-                                  <w:szCs w:val="24"/>
-                                  <w:lang w:val="it-IT"/>
-                                </w:rPr>
-                              </m:ctrlPr>
-                            </m:dPr>
-                            <m:e>
-                              <m:d>
-                                <m:dPr>
-                                  <m:begChr m:val="|"/>
-                                  <m:endChr m:val="|"/>
-                                  <m:ctrlPr>
-                                    <w:rPr>
-                                      <w:rFonts w:ascii="Cambria Math" w:eastAsia="Times New Roman" w:hAnsi="Cambria Math" w:cstheme="majorHAnsi"/>
-                                      <w:i/>
-                                      <w:sz w:val="24"/>
-                                      <w:szCs w:val="24"/>
-                                      <w:lang w:val="it-IT"/>
-                                    </w:rPr>
-                                  </m:ctrlPr>
-                                </m:dPr>
-                                <m:e>
-                                  <m:sSub>
-                                    <m:sSubPr>
-                                      <m:ctrlPr>
-                                        <w:rPr>
-                                          <w:rFonts w:ascii="Cambria Math" w:eastAsia="Times New Roman" w:hAnsi="Cambria Math" w:cstheme="majorHAnsi"/>
-                                          <w:b/>
-                                          <w:i/>
-                                          <w:sz w:val="24"/>
-                                          <w:szCs w:val="24"/>
-                                          <w:lang w:val="it-IT"/>
-                                        </w:rPr>
-                                      </m:ctrlPr>
-                                    </m:sSubPr>
-                                    <m:e>
-                                      <m:r>
-                                        <m:rPr>
-                                          <m:sty m:val="bi"/>
-                                        </m:rPr>
-                                        <w:rPr>
-                                          <w:rFonts w:ascii="Cambria Math" w:eastAsia="Times New Roman" w:hAnsi="Cambria Math" w:cstheme="majorHAnsi"/>
-                                          <w:sz w:val="24"/>
-                                          <w:szCs w:val="24"/>
-                                          <w:lang w:val="it-IT"/>
-                                        </w:rPr>
-                                        <m:t>p</m:t>
-                                      </m:r>
-                                    </m:e>
-                                    <m:sub>
-                                      <m:r>
-                                        <m:rPr>
-                                          <m:sty m:val="bi"/>
-                                        </m:rPr>
-                                        <w:rPr>
-                                          <w:rFonts w:ascii="Cambria Math" w:eastAsia="Times New Roman" w:hAnsi="Cambria Math" w:cstheme="majorHAnsi"/>
-                                          <w:sz w:val="24"/>
-                                          <w:szCs w:val="24"/>
-                                          <w:lang w:val="it-IT"/>
-                                        </w:rPr>
-                                        <m:t>x</m:t>
-                                      </m:r>
-                                    </m:sub>
-                                  </m:sSub>
-                                  <m:r>
-                                    <w:rPr>
-                                      <w:rFonts w:ascii="Cambria Math" w:eastAsia="Times New Roman" w:hAnsi="Cambria Math" w:cstheme="majorHAnsi"/>
-                                      <w:sz w:val="24"/>
-                                      <w:szCs w:val="24"/>
-                                      <w:lang w:val="it-IT"/>
-                                    </w:rPr>
-                                    <m:t>-</m:t>
-                                  </m:r>
-                                  <m:sSub>
-                                    <m:sSubPr>
-                                      <m:ctrlPr>
-                                        <w:rPr>
-                                          <w:rFonts w:ascii="Cambria Math" w:eastAsia="Times New Roman" w:hAnsi="Cambria Math" w:cstheme="majorHAnsi"/>
-                                          <w:b/>
-                                          <w:i/>
-                                          <w:sz w:val="24"/>
-                                          <w:szCs w:val="24"/>
-                                          <w:lang w:val="it-IT"/>
-                                        </w:rPr>
-                                      </m:ctrlPr>
-                                    </m:sSubPr>
-                                    <m:e>
-                                      <m:r>
-                                        <m:rPr>
-                                          <m:sty m:val="bi"/>
-                                        </m:rPr>
-                                        <w:rPr>
-                                          <w:rFonts w:ascii="Cambria Math" w:eastAsia="Times New Roman" w:hAnsi="Cambria Math" w:cstheme="majorHAnsi"/>
-                                          <w:sz w:val="24"/>
-                                          <w:szCs w:val="24"/>
-                                          <w:lang w:val="it-IT"/>
-                                        </w:rPr>
-                                        <m:t>m</m:t>
-                                      </m:r>
-                                    </m:e>
-                                    <m:sub>
-                                      <m:r>
-                                        <m:rPr>
-                                          <m:sty m:val="bi"/>
-                                        </m:rPr>
-                                        <w:rPr>
-                                          <w:rFonts w:ascii="Cambria Math" w:eastAsia="Times New Roman" w:hAnsi="Cambria Math" w:cstheme="majorHAnsi"/>
-                                          <w:sz w:val="24"/>
-                                          <w:szCs w:val="24"/>
-                                          <w:lang w:val="it-IT"/>
-                                        </w:rPr>
-                                        <m:t>j</m:t>
-                                      </m:r>
-                                    </m:sub>
-                                  </m:sSub>
-                                </m:e>
-                              </m:d>
-                            </m:e>
-                          </m:d>
-                        </m:den>
-                      </m:f>
-                    </m:e>
-                  </m:d>
-                </m:e>
-                <m:sup>
-                  <m:r>
-                    <w:rPr>
-                      <w:rFonts w:ascii="Cambria Math" w:eastAsia="Times New Roman" w:hAnsi="Cambria Math" w:cstheme="majorHAnsi"/>
-                      <w:sz w:val="24"/>
-                      <w:szCs w:val="24"/>
-                      <w:lang w:val="it-IT"/>
-                    </w:rPr>
-                    <m:t>2</m:t>
-                  </m:r>
-                </m:sup>
-              </m:sSup>
-            </m:e>
-          </m:nary>
-        </m:oMath>
-      </m:oMathPara>
-    </w:p>
-    <w:p>
-      <w:pPr>
-        <w:spacing w:line="360" w:lineRule="auto"/>
-        <w:jc w:val="both"/>
-        <w:rPr>
-          <w:rFonts w:asciiTheme="majorHAnsi" w:eastAsia="Times New Roman" w:hAnsiTheme="majorHAnsi" w:cstheme="majorHAnsi"/>
-          <w:sz w:val="24"/>
-          <w:szCs w:val="24"/>
-          <w:lang w:val="it-IT"/>
-        </w:rPr>
-      </w:pPr>
-    </w:p>
-    <w:p>
-      <w:pPr>
-        <w:spacing w:line="360" w:lineRule="auto"/>
-        <w:jc w:val="both"/>
-        <w:rPr>
-          <w:rFonts w:asciiTheme="majorHAnsi" w:eastAsia="Times New Roman" w:hAnsiTheme="majorHAnsi" w:cstheme="majorHAnsi"/>
-          <w:sz w:val="24"/>
-          <w:szCs w:val="24"/>
-          <w:lang w:val="it-IT"/>
-        </w:rPr>
-      </w:pPr>
-      <w:r>
-        <w:rPr>
-          <w:rFonts w:asciiTheme="majorHAnsi" w:eastAsia="Times New Roman" w:hAnsiTheme="majorHAnsi" w:cstheme="majorHAnsi"/>
-          <w:sz w:val="24"/>
-          <w:szCs w:val="24"/>
-          <w:lang w:val="it-IT"/>
-        </w:rPr>
-        <w:t xml:space="preserve">Dove il valore assoluto è scomparso a causa del quadrato introdotto per effettuare la minimizzazione simultanea delle singole funzioni di costo dei misuratori e </w:t>
-      </w:r>
-      <w:proofErr w:type="spellStart"/>
-      <w:r>
-        <w:rPr>
-          <w:rFonts w:asciiTheme="majorHAnsi" w:eastAsia="Times New Roman" w:hAnsiTheme="majorHAnsi" w:cstheme="majorHAnsi"/>
-          <w:b/>
-          <w:sz w:val="24"/>
-          <w:szCs w:val="24"/>
-          <w:lang w:val="it-IT"/>
-        </w:rPr>
-        <w:t>p</w:t>
-      </w:r>
-      <w:r>
-        <w:rPr>
-          <w:rFonts w:asciiTheme="majorHAnsi" w:eastAsia="Times New Roman" w:hAnsiTheme="majorHAnsi" w:cstheme="majorHAnsi"/>
-          <w:b/>
-          <w:sz w:val="24"/>
-          <w:szCs w:val="24"/>
-          <w:vertAlign w:val="subscript"/>
-          <w:lang w:val="it-IT"/>
-        </w:rPr>
-        <w:t>N</w:t>
-      </w:r>
-      <w:proofErr w:type="spellEnd"/>
-      <w:r>
-        <w:rPr>
-          <w:rFonts w:asciiTheme="majorHAnsi" w:eastAsia="Times New Roman" w:hAnsiTheme="majorHAnsi" w:cstheme="majorHAnsi"/>
-          <w:sz w:val="24"/>
-          <w:szCs w:val="24"/>
-          <w:lang w:val="it-IT"/>
-        </w:rPr>
-        <w:t xml:space="preserve"> è la posizione della carica a noi sconosciuta se non per il valore del potenziale</w:t>
-      </w:r>
-      <w:r>
-        <w:rPr>
-          <w:rFonts w:asciiTheme="majorHAnsi" w:eastAsia="Times New Roman" w:hAnsiTheme="majorHAnsi" w:cstheme="majorHAnsi"/>
-          <w:sz w:val="24"/>
-          <w:szCs w:val="24"/>
-          <w:lang w:val="it-IT"/>
-        </w:rPr>
-        <w:t xml:space="preserve"> </w:t>
-      </w:r>
-      <m:oMath>
-        <m:f>
-          <m:fPr>
-            <m:ctrlPr>
-              <w:rPr>
-                <w:rFonts w:ascii="Cambria Math" w:eastAsia="Times New Roman" w:hAnsi="Cambria Math" w:cstheme="majorHAnsi"/>
-                <w:i/>
-                <w:sz w:val="24"/>
-                <w:szCs w:val="24"/>
-                <w:lang w:val="it-IT"/>
-              </w:rPr>
-            </m:ctrlPr>
-          </m:fPr>
-          <m:num>
-            <m:r>
-              <w:rPr>
-                <w:rFonts w:ascii="Cambria Math" w:eastAsia="Times New Roman" w:hAnsi="Cambria Math" w:cstheme="majorHAnsi"/>
-                <w:sz w:val="24"/>
-                <w:szCs w:val="24"/>
-                <w:lang w:val="it-IT"/>
-              </w:rPr>
-              <m:t>1</m:t>
-            </m:r>
-          </m:num>
-          <m:den>
-            <m:r>
-              <w:rPr>
-                <w:rFonts w:ascii="Cambria Math" w:eastAsia="Times New Roman" w:hAnsi="Cambria Math" w:cstheme="majorHAnsi"/>
-                <w:sz w:val="24"/>
-                <w:szCs w:val="24"/>
-                <w:lang w:val="it-IT"/>
-              </w:rPr>
-              <m:t xml:space="preserve"> </m:t>
-            </m:r>
-            <m:d>
-              <m:dPr>
-                <m:begChr m:val="|"/>
-                <m:endChr m:val="|"/>
-                <m:ctrlPr>
-                  <w:rPr>
-                    <w:rFonts w:ascii="Cambria Math" w:eastAsia="Times New Roman" w:hAnsi="Cambria Math" w:cstheme="majorHAnsi"/>
-                    <w:i/>
-                    <w:sz w:val="24"/>
-                    <w:szCs w:val="24"/>
-                    <w:lang w:val="it-IT"/>
-                  </w:rPr>
-                </m:ctrlPr>
-              </m:dPr>
-              <m:e>
-                <m:d>
-                  <m:dPr>
-                    <m:begChr m:val="|"/>
-                    <m:endChr m:val="|"/>
-                    <m:ctrlPr>
-                      <w:rPr>
-                        <w:rFonts w:ascii="Cambria Math" w:eastAsia="Times New Roman" w:hAnsi="Cambria Math" w:cstheme="majorHAnsi"/>
-                        <w:i/>
-                        <w:sz w:val="24"/>
-                        <w:szCs w:val="24"/>
-                        <w:lang w:val="it-IT"/>
-                      </w:rPr>
-                    </m:ctrlPr>
-                  </m:dPr>
-                  <m:e>
-                    <m:sSub>
-                      <m:sSubPr>
-                        <m:ctrlPr>
-                          <w:rPr>
-                            <w:rFonts w:ascii="Cambria Math" w:eastAsia="Times New Roman" w:hAnsi="Cambria Math" w:cstheme="majorHAnsi"/>
-                            <w:b/>
-                            <w:i/>
-                            <w:sz w:val="24"/>
-                            <w:szCs w:val="24"/>
-                            <w:lang w:val="it-IT"/>
-                          </w:rPr>
-                        </m:ctrlPr>
-                      </m:sSubPr>
-                      <m:e>
-                        <m:r>
-                          <m:rPr>
-                            <m:sty m:val="bi"/>
-                          </m:rPr>
-                          <w:rPr>
-                            <w:rFonts w:ascii="Cambria Math" w:eastAsia="Times New Roman" w:hAnsi="Cambria Math" w:cstheme="majorHAnsi"/>
-                            <w:sz w:val="24"/>
-                            <w:szCs w:val="24"/>
-                            <w:lang w:val="it-IT"/>
-                          </w:rPr>
-                          <m:t>p</m:t>
-                        </m:r>
-                      </m:e>
-                      <m:sub>
-                        <m:r>
-                          <m:rPr>
-                            <m:sty m:val="bi"/>
-                          </m:rPr>
-                          <w:rPr>
-                            <w:rFonts w:ascii="Cambria Math" w:eastAsia="Times New Roman" w:hAnsi="Cambria Math" w:cstheme="majorHAnsi"/>
-                            <w:sz w:val="24"/>
-                            <w:szCs w:val="24"/>
-                            <w:lang w:val="it-IT"/>
-                          </w:rPr>
-                          <m:t>N</m:t>
-                        </m:r>
-                      </m:sub>
-                    </m:sSub>
-                    <m:r>
-                      <w:rPr>
-                        <w:rFonts w:ascii="Cambria Math" w:eastAsia="Times New Roman" w:hAnsi="Cambria Math" w:cstheme="majorHAnsi"/>
-                        <w:sz w:val="24"/>
-                        <w:szCs w:val="24"/>
-                        <w:lang w:val="it-IT"/>
-                      </w:rPr>
-                      <m:t>-</m:t>
-                    </m:r>
-                    <m:sSub>
-                      <m:sSubPr>
-                        <m:ctrlPr>
-                          <w:rPr>
-                            <w:rFonts w:ascii="Cambria Math" w:eastAsia="Times New Roman" w:hAnsi="Cambria Math" w:cstheme="majorHAnsi"/>
-                            <w:b/>
-                            <w:i/>
-                            <w:sz w:val="24"/>
-                            <w:szCs w:val="24"/>
-                            <w:lang w:val="it-IT"/>
-                          </w:rPr>
-                        </m:ctrlPr>
-                      </m:sSubPr>
-                      <m:e>
-                        <m:r>
-                          <m:rPr>
-                            <m:sty m:val="bi"/>
-                          </m:rPr>
-                          <w:rPr>
-                            <w:rFonts w:ascii="Cambria Math" w:eastAsia="Times New Roman" w:hAnsi="Cambria Math" w:cstheme="majorHAnsi"/>
-                            <w:sz w:val="24"/>
-                            <w:szCs w:val="24"/>
-                            <w:lang w:val="it-IT"/>
-                          </w:rPr>
-                          <m:t>m</m:t>
-                        </m:r>
-                      </m:e>
-                      <m:sub>
-                        <m:r>
-                          <m:rPr>
-                            <m:sty m:val="bi"/>
-                          </m:rPr>
-                          <w:rPr>
-                            <w:rFonts w:ascii="Cambria Math" w:eastAsia="Times New Roman" w:hAnsi="Cambria Math" w:cstheme="majorHAnsi"/>
-                            <w:sz w:val="24"/>
-                            <w:szCs w:val="24"/>
-                            <w:lang w:val="it-IT"/>
-                          </w:rPr>
-                          <m:t>j</m:t>
-                        </m:r>
-                      </m:sub>
-                    </m:sSub>
-                  </m:e>
-                </m:d>
-              </m:e>
-            </m:d>
-          </m:den>
-        </m:f>
-      </m:oMath>
-      <w:r>
-        <w:rPr>
-          <w:rFonts w:asciiTheme="majorHAnsi" w:eastAsia="Times New Roman" w:hAnsiTheme="majorHAnsi" w:cstheme="majorHAnsi"/>
-          <w:sz w:val="24"/>
-          <w:szCs w:val="24"/>
-          <w:lang w:val="it-IT"/>
-        </w:rPr>
-        <w:t xml:space="preserve"> calcolato tramite la pulizia della misura totale.</w:t>
-      </w:r>
-      <w:r>
-        <w:rPr>
-          <w:rFonts w:asciiTheme="majorHAnsi" w:eastAsia="Times New Roman" w:hAnsiTheme="majorHAnsi" w:cstheme="majorHAnsi"/>
-          <w:sz w:val="24"/>
-          <w:szCs w:val="24"/>
-          <w:lang w:val="it-IT"/>
-        </w:rPr>
-        <w:t xml:space="preserve"> </w:t>
-      </w:r>
-    </w:p>
-    <w:p>
-      <w:pPr>
-        <w:spacing w:line="360" w:lineRule="auto"/>
-        <w:jc w:val="both"/>
-        <w:rPr>
-          <w:rFonts w:asciiTheme="majorHAnsi" w:eastAsia="Times New Roman" w:hAnsiTheme="majorHAnsi" w:cstheme="majorHAnsi"/>
-          <w:sz w:val="24"/>
-          <w:szCs w:val="24"/>
-          <w:lang w:val="it-IT"/>
-        </w:rPr>
-      </w:pPr>
-      <w:r>
-        <w:rPr>
-          <w:rFonts w:asciiTheme="majorHAnsi" w:eastAsia="Times New Roman" w:hAnsiTheme="majorHAnsi" w:cstheme="majorHAnsi"/>
-          <w:sz w:val="24"/>
-          <w:szCs w:val="24"/>
-          <w:lang w:val="it-IT"/>
-        </w:rPr>
-        <w:t>Infine compare il termine M come citato nel paragrafo riferito alla normalizzazione.</w:t>
-      </w:r>
-    </w:p>
-    <w:p>
-      <w:pPr>
-        <w:spacing w:line="360" w:lineRule="auto"/>
-        <w:jc w:val="both"/>
-        <w:rPr>
-          <w:rFonts w:asciiTheme="majorHAnsi" w:eastAsia="Times New Roman" w:hAnsiTheme="majorHAnsi" w:cstheme="majorHAnsi"/>
-          <w:sz w:val="24"/>
-          <w:szCs w:val="24"/>
-          <w:lang w:val="it-IT"/>
-        </w:rPr>
-      </w:pPr>
-    </w:p>
-    <w:p>
-      <w:pPr>
-        <w:spacing w:line="360" w:lineRule="auto"/>
-        <w:jc w:val="both"/>
-        <w:rPr>
-          <w:rFonts w:asciiTheme="majorHAnsi" w:eastAsia="Times New Roman" w:hAnsiTheme="majorHAnsi" w:cstheme="majorHAnsi"/>
-          <w:sz w:val="24"/>
-          <w:szCs w:val="24"/>
-          <w:lang w:val="it-IT"/>
-        </w:rPr>
-      </w:pPr>
-      <w:r>
-        <w:rPr>
-          <w:rFonts w:asciiTheme="majorHAnsi" w:eastAsia="Times New Roman" w:hAnsiTheme="majorHAnsi" w:cstheme="majorHAnsi"/>
-          <w:sz w:val="24"/>
-          <w:szCs w:val="24"/>
-          <w:lang w:val="it-IT"/>
-        </w:rPr>
-        <w:lastRenderedPageBreak/>
-        <w:t>Dunque la funzione di costo nella sua interezza risulta essere la seguente</w:t>
-      </w:r>
-    </w:p>
-    <w:p>
-      <w:pPr>
-        <w:spacing w:line="360" w:lineRule="auto"/>
-        <w:jc w:val="both"/>
-        <w:rPr>
-          <w:rFonts w:asciiTheme="majorHAnsi" w:eastAsia="Times New Roman" w:hAnsiTheme="majorHAnsi" w:cstheme="majorHAnsi"/>
-          <w:sz w:val="24"/>
-          <w:szCs w:val="24"/>
-          <w:lang w:val="it-IT"/>
-        </w:rPr>
-      </w:pPr>
-      <m:oMathPara>
-        <m:oMathParaPr>
-          <m:jc m:val="left"/>
-        </m:oMathParaPr>
-        <m:oMath>
-          <m:r>
-            <w:rPr>
-              <w:rFonts w:ascii="Cambria Math" w:eastAsia="Times New Roman" w:hAnsi="Cambria Math" w:cstheme="majorHAnsi"/>
-              <w:sz w:val="24"/>
-              <w:szCs w:val="24"/>
-              <w:lang w:val="it-IT"/>
-            </w:rPr>
-            <m:t>E</m:t>
-          </m:r>
-          <m:d>
-            <m:dPr>
-              <m:ctrlPr>
-                <w:rPr>
-                  <w:rFonts w:ascii="Cambria Math" w:eastAsia="Times New Roman" w:hAnsi="Cambria Math" w:cstheme="majorHAnsi"/>
-                  <w:i/>
-                  <w:sz w:val="24"/>
-                  <w:szCs w:val="24"/>
-                  <w:lang w:val="it-IT"/>
-                </w:rPr>
-              </m:ctrlPr>
-            </m:dPr>
-            <m:e>
-              <m:sSub>
-                <m:sSubPr>
-                  <m:ctrlPr>
-                    <w:rPr>
-                      <w:rFonts w:ascii="Cambria Math" w:eastAsia="Times New Roman" w:hAnsi="Cambria Math" w:cstheme="majorHAnsi"/>
-                      <w:b/>
-                      <w:i/>
-                      <w:sz w:val="24"/>
-                      <w:szCs w:val="24"/>
-                      <w:lang w:val="it-IT"/>
-                    </w:rPr>
-                  </m:ctrlPr>
-                </m:sSubPr>
-                <m:e>
-                  <m:r>
-                    <m:rPr>
-                      <m:sty m:val="bi"/>
-                    </m:rPr>
-                    <w:rPr>
-                      <w:rFonts w:ascii="Cambria Math" w:eastAsia="Times New Roman" w:hAnsi="Cambria Math" w:cstheme="majorHAnsi"/>
-                      <w:sz w:val="24"/>
-                      <w:szCs w:val="24"/>
-                      <w:lang w:val="it-IT"/>
-                    </w:rPr>
-                    <m:t>p</m:t>
-                  </m:r>
-                </m:e>
-                <m:sub>
-                  <m:r>
-                    <m:rPr>
-                      <m:sty m:val="bi"/>
-                    </m:rPr>
-                    <w:rPr>
-                      <w:rFonts w:ascii="Cambria Math" w:eastAsia="Times New Roman" w:hAnsi="Cambria Math" w:cstheme="majorHAnsi"/>
-                      <w:sz w:val="24"/>
-                      <w:szCs w:val="24"/>
-                      <w:lang w:val="it-IT"/>
-                    </w:rPr>
-                    <m:t>x</m:t>
-                  </m:r>
-                </m:sub>
-              </m:sSub>
-            </m:e>
-          </m:d>
-          <m:r>
-            <w:rPr>
-              <w:rFonts w:ascii="Cambria Math" w:eastAsia="Times New Roman" w:hAnsi="Cambria Math" w:cstheme="majorHAnsi"/>
-              <w:sz w:val="24"/>
-              <w:szCs w:val="24"/>
-              <w:lang w:val="it-IT"/>
-            </w:rPr>
-            <m:t xml:space="preserve">= </m:t>
-          </m:r>
-          <m:nary>
-            <m:naryPr>
-              <m:chr m:val="∑"/>
-              <m:limLoc m:val="undOvr"/>
-              <m:ctrlPr>
-                <w:rPr>
-                  <w:rFonts w:ascii="Cambria Math" w:eastAsia="Times New Roman" w:hAnsi="Cambria Math" w:cstheme="majorHAnsi"/>
-                  <w:i/>
-                  <w:sz w:val="24"/>
-                  <w:szCs w:val="24"/>
-                  <w:lang w:val="it-IT"/>
-                </w:rPr>
-              </m:ctrlPr>
-            </m:naryPr>
-            <m:sub>
-              <m:r>
-                <w:rPr>
-                  <w:rFonts w:ascii="Cambria Math" w:eastAsia="Times New Roman" w:hAnsi="Cambria Math" w:cstheme="majorHAnsi"/>
-                  <w:sz w:val="24"/>
-                  <w:szCs w:val="24"/>
-                  <w:lang w:val="it-IT"/>
-                </w:rPr>
-                <m:t>j=0</m:t>
-              </m:r>
-            </m:sub>
-            <m:sup>
-              <m:r>
-                <w:rPr>
-                  <w:rFonts w:ascii="Cambria Math" w:eastAsia="Times New Roman" w:hAnsi="Cambria Math" w:cstheme="majorHAnsi"/>
-                  <w:sz w:val="24"/>
-                  <w:szCs w:val="24"/>
-                  <w:lang w:val="it-IT"/>
-                </w:rPr>
-                <m:t>M</m:t>
-              </m:r>
-            </m:sup>
-            <m:e>
-              <m:sSup>
-                <m:sSupPr>
-                  <m:ctrlPr>
-                    <w:rPr>
-                      <w:rFonts w:ascii="Cambria Math" w:eastAsia="Times New Roman" w:hAnsi="Cambria Math" w:cstheme="majorHAnsi"/>
-                      <w:i/>
-                      <w:sz w:val="24"/>
-                      <w:szCs w:val="24"/>
-                      <w:lang w:val="it-IT"/>
-                    </w:rPr>
-                  </m:ctrlPr>
-                </m:sSupPr>
-                <m:e>
-                  <m:sSub>
-                    <m:sSubPr>
-                      <m:ctrlPr>
-                        <w:rPr>
-                          <w:rFonts w:ascii="Cambria Math" w:eastAsia="Times New Roman" w:hAnsi="Cambria Math" w:cstheme="majorHAnsi"/>
-                          <w:i/>
-                          <w:sz w:val="24"/>
-                          <w:szCs w:val="24"/>
-                          <w:lang w:val="it-IT"/>
-                        </w:rPr>
-                      </m:ctrlPr>
-                    </m:sSubPr>
-                    <m:e>
-                      <m:r>
-                        <w:rPr>
-                          <w:rFonts w:ascii="Cambria Math" w:eastAsia="Times New Roman" w:hAnsi="Cambria Math" w:cstheme="majorHAnsi"/>
-                          <w:sz w:val="24"/>
-                          <w:szCs w:val="24"/>
-                          <w:lang w:val="it-IT"/>
-                        </w:rPr>
-                        <m:t>ϵ</m:t>
-                      </m:r>
-                    </m:e>
-                    <m:sub>
-                      <m:r>
-                        <w:rPr>
-                          <w:rFonts w:ascii="Cambria Math" w:eastAsia="Times New Roman" w:hAnsi="Cambria Math" w:cstheme="majorHAnsi"/>
-                          <w:sz w:val="24"/>
-                          <w:szCs w:val="24"/>
-                          <w:lang w:val="it-IT"/>
-                        </w:rPr>
-                        <m:t>j</m:t>
-                      </m:r>
-                    </m:sub>
-                  </m:sSub>
-                  <m:d>
-                    <m:dPr>
-                      <m:ctrlPr>
-                        <w:rPr>
-                          <w:rFonts w:ascii="Cambria Math" w:eastAsia="Times New Roman" w:hAnsi="Cambria Math" w:cstheme="majorHAnsi"/>
-                          <w:i/>
-                          <w:sz w:val="24"/>
-                          <w:szCs w:val="24"/>
-                          <w:lang w:val="it-IT"/>
-                        </w:rPr>
-                      </m:ctrlPr>
-                    </m:dPr>
-                    <m:e>
-                      <m:sSub>
-                        <m:sSubPr>
-                          <m:ctrlPr>
-                            <w:rPr>
-                              <w:rFonts w:ascii="Cambria Math" w:eastAsia="Times New Roman" w:hAnsi="Cambria Math" w:cstheme="majorHAnsi"/>
-                              <w:b/>
-                              <w:i/>
-                              <w:sz w:val="24"/>
-                              <w:szCs w:val="24"/>
-                              <w:lang w:val="it-IT"/>
-                            </w:rPr>
-                          </m:ctrlPr>
-                        </m:sSubPr>
-                        <m:e>
-                          <m:r>
-                            <m:rPr>
-                              <m:sty m:val="bi"/>
-                            </m:rPr>
-                            <w:rPr>
-                              <w:rFonts w:ascii="Cambria Math" w:eastAsia="Times New Roman" w:hAnsi="Cambria Math" w:cstheme="majorHAnsi"/>
-                              <w:sz w:val="24"/>
-                              <w:szCs w:val="24"/>
-                              <w:lang w:val="it-IT"/>
-                            </w:rPr>
-                            <m:t>p</m:t>
-                          </m:r>
-                        </m:e>
-                        <m:sub>
-                          <m:r>
-                            <m:rPr>
-                              <m:sty m:val="bi"/>
-                            </m:rPr>
-                            <w:rPr>
-                              <w:rFonts w:ascii="Cambria Math" w:eastAsia="Times New Roman" w:hAnsi="Cambria Math" w:cstheme="majorHAnsi"/>
-                              <w:sz w:val="24"/>
-                              <w:szCs w:val="24"/>
-                              <w:lang w:val="it-IT"/>
-                            </w:rPr>
-                            <m:t>x</m:t>
-                          </m:r>
-                        </m:sub>
-                      </m:sSub>
-                    </m:e>
-                  </m:d>
-                </m:e>
-                <m:sup>
-                  <m:r>
-                    <w:rPr>
-                      <w:rFonts w:ascii="Cambria Math" w:eastAsia="Times New Roman" w:hAnsi="Cambria Math" w:cstheme="majorHAnsi"/>
-                      <w:sz w:val="24"/>
-                      <w:szCs w:val="24"/>
-                      <w:lang w:val="it-IT"/>
-                    </w:rPr>
-                    <m:t>2</m:t>
-                  </m:r>
-                </m:sup>
-              </m:sSup>
-            </m:e>
-          </m:nary>
-          <m:r>
-            <w:rPr>
-              <w:rFonts w:ascii="Cambria Math" w:eastAsia="Times New Roman" w:hAnsi="Cambria Math" w:cstheme="majorHAnsi"/>
-              <w:sz w:val="24"/>
-              <w:szCs w:val="24"/>
-              <w:lang w:val="it-IT"/>
-            </w:rPr>
-            <m:t xml:space="preserve">= </m:t>
-          </m:r>
-          <m:f>
-            <m:fPr>
-              <m:ctrlPr>
-                <w:rPr>
-                  <w:rFonts w:ascii="Cambria Math" w:eastAsia="Times New Roman" w:hAnsi="Cambria Math" w:cstheme="majorHAnsi"/>
-                  <w:i/>
-                  <w:sz w:val="24"/>
-                  <w:szCs w:val="24"/>
-                  <w:lang w:val="it-IT"/>
-                </w:rPr>
-              </m:ctrlPr>
-            </m:fPr>
-            <m:num>
-              <m:r>
-                <w:rPr>
-                  <w:rFonts w:ascii="Cambria Math" w:eastAsia="Times New Roman" w:hAnsi="Cambria Math" w:cstheme="majorHAnsi"/>
-                  <w:sz w:val="24"/>
-                  <w:szCs w:val="24"/>
-                  <w:lang w:val="it-IT"/>
-                </w:rPr>
-                <m:t>1</m:t>
-              </m:r>
-            </m:num>
-            <m:den>
-              <m:rad>
-                <m:radPr>
-                  <m:degHide m:val="1"/>
-                  <m:ctrlPr>
-                    <w:rPr>
-                      <w:rFonts w:ascii="Cambria Math" w:eastAsia="Times New Roman" w:hAnsi="Cambria Math" w:cstheme="majorHAnsi"/>
-                      <w:i/>
-                      <w:sz w:val="24"/>
-                      <w:szCs w:val="24"/>
-                      <w:lang w:val="it-IT"/>
-                    </w:rPr>
-                  </m:ctrlPr>
-                </m:radPr>
-                <m:deg/>
-                <m:e>
-                  <m:r>
-                    <w:rPr>
-                      <w:rFonts w:ascii="Cambria Math" w:eastAsia="Times New Roman" w:hAnsi="Cambria Math" w:cstheme="majorHAnsi"/>
-                      <w:sz w:val="24"/>
-                      <w:szCs w:val="24"/>
-                      <w:lang w:val="it-IT"/>
-                    </w:rPr>
-                    <m:t>3</m:t>
-                  </m:r>
-                </m:e>
-              </m:rad>
-              <m:r>
-                <w:rPr>
-                  <w:rFonts w:ascii="Cambria Math" w:eastAsia="Times New Roman" w:hAnsi="Cambria Math" w:cstheme="majorHAnsi"/>
-                  <w:sz w:val="24"/>
-                  <w:szCs w:val="24"/>
-                  <w:lang w:val="it-IT"/>
-                </w:rPr>
-                <m:t xml:space="preserve"> M</m:t>
-              </m:r>
-            </m:den>
-          </m:f>
-          <m:nary>
-            <m:naryPr>
-              <m:chr m:val="∑"/>
-              <m:limLoc m:val="undOvr"/>
-              <m:ctrlPr>
-                <w:rPr>
-                  <w:rFonts w:ascii="Cambria Math" w:eastAsia="Times New Roman" w:hAnsi="Cambria Math" w:cstheme="majorHAnsi"/>
-                  <w:i/>
-                  <w:sz w:val="24"/>
-                  <w:szCs w:val="24"/>
-                  <w:lang w:val="it-IT"/>
-                </w:rPr>
-              </m:ctrlPr>
-            </m:naryPr>
-            <m:sub>
-              <m:r>
-                <w:rPr>
-                  <w:rFonts w:ascii="Cambria Math" w:eastAsia="Times New Roman" w:hAnsi="Cambria Math" w:cstheme="majorHAnsi"/>
-                  <w:sz w:val="24"/>
-                  <w:szCs w:val="24"/>
-                  <w:lang w:val="it-IT"/>
-                </w:rPr>
-                <m:t>j=0</m:t>
-              </m:r>
-            </m:sub>
-            <m:sup>
-              <m:r>
-                <w:rPr>
-                  <w:rFonts w:ascii="Cambria Math" w:eastAsia="Times New Roman" w:hAnsi="Cambria Math" w:cstheme="majorHAnsi"/>
-                  <w:sz w:val="24"/>
-                  <w:szCs w:val="24"/>
-                  <w:lang w:val="it-IT"/>
-                </w:rPr>
-                <m:t>M</m:t>
-              </m:r>
-            </m:sup>
-            <m:e>
-              <m:sSup>
-                <m:sSupPr>
-                  <m:ctrlPr>
-                    <w:rPr>
-                      <w:rFonts w:ascii="Cambria Math" w:eastAsia="Times New Roman" w:hAnsi="Cambria Math" w:cstheme="majorHAnsi"/>
-                      <w:i/>
-                      <w:sz w:val="24"/>
-                      <w:szCs w:val="24"/>
-                      <w:lang w:val="it-IT"/>
-                    </w:rPr>
-                  </m:ctrlPr>
-                </m:sSupPr>
-                <m:e>
-                  <m:d>
-                    <m:dPr>
-                      <m:ctrlPr>
-                        <w:rPr>
-                          <w:rFonts w:ascii="Cambria Math" w:eastAsia="Times New Roman" w:hAnsi="Cambria Math" w:cstheme="majorHAnsi"/>
-                          <w:i/>
-                          <w:sz w:val="24"/>
-                          <w:szCs w:val="24"/>
-                          <w:lang w:val="it-IT"/>
-                        </w:rPr>
-                      </m:ctrlPr>
-                    </m:dPr>
-                    <m:e>
-                      <m:r>
-                        <w:rPr>
-                          <w:rFonts w:ascii="Cambria Math" w:eastAsia="Times New Roman" w:hAnsi="Cambria Math" w:cstheme="majorHAnsi"/>
-                          <w:sz w:val="24"/>
-                          <w:szCs w:val="24"/>
-                          <w:lang w:val="it-IT"/>
-                        </w:rPr>
-                        <m:t xml:space="preserve"> </m:t>
-                      </m:r>
-                      <m:nary>
-                        <m:naryPr>
-                          <m:chr m:val="∑"/>
-                          <m:limLoc m:val="undOvr"/>
-                          <m:ctrlPr>
-                            <w:rPr>
-                              <w:rFonts w:ascii="Cambria Math" w:eastAsia="Times New Roman" w:hAnsi="Cambria Math" w:cstheme="majorHAnsi"/>
-                              <w:i/>
-                              <w:sz w:val="24"/>
-                              <w:szCs w:val="24"/>
-                              <w:lang w:val="it-IT"/>
-                            </w:rPr>
-                          </m:ctrlPr>
-                        </m:naryPr>
-                        <m:sub>
-                          <m:r>
-                            <w:rPr>
-                              <w:rFonts w:ascii="Cambria Math" w:eastAsia="Times New Roman" w:hAnsi="Cambria Math" w:cstheme="majorHAnsi"/>
-                              <w:sz w:val="24"/>
-                              <w:szCs w:val="24"/>
-                              <w:lang w:val="it-IT"/>
-                            </w:rPr>
-                            <m:t>i</m:t>
-                          </m:r>
-                        </m:sub>
-                        <m:sup>
-                          <m:r>
-                            <w:rPr>
-                              <w:rFonts w:ascii="Cambria Math" w:eastAsia="Times New Roman" w:hAnsi="Cambria Math" w:cstheme="majorHAnsi"/>
-                              <w:sz w:val="24"/>
-                              <w:szCs w:val="24"/>
-                              <w:lang w:val="it-IT"/>
-                            </w:rPr>
-                            <m:t>N</m:t>
-                          </m:r>
-                        </m:sup>
-                        <m:e>
-                          <m:f>
-                            <m:fPr>
-                              <m:ctrlPr>
-                                <w:rPr>
-                                  <w:rFonts w:ascii="Cambria Math" w:eastAsia="Times New Roman" w:hAnsi="Cambria Math" w:cstheme="majorHAnsi"/>
-                                  <w:i/>
-                                  <w:sz w:val="24"/>
-                                  <w:szCs w:val="24"/>
-                                  <w:lang w:val="it-IT"/>
-                                </w:rPr>
-                              </m:ctrlPr>
-                            </m:fPr>
-                            <m:num>
-                              <m:r>
-                                <w:rPr>
-                                  <w:rFonts w:ascii="Cambria Math" w:eastAsia="Times New Roman" w:hAnsi="Cambria Math" w:cstheme="majorHAnsi"/>
-                                  <w:sz w:val="24"/>
-                                  <w:szCs w:val="24"/>
-                                  <w:lang w:val="it-IT"/>
-                                </w:rPr>
-                                <m:t>1</m:t>
-                              </m:r>
-                            </m:num>
-                            <m:den>
-                              <m:r>
-                                <w:rPr>
-                                  <w:rFonts w:ascii="Cambria Math" w:eastAsia="Times New Roman" w:hAnsi="Cambria Math" w:cstheme="majorHAnsi"/>
-                                  <w:sz w:val="24"/>
-                                  <w:szCs w:val="24"/>
-                                  <w:lang w:val="it-IT"/>
-                                </w:rPr>
-                                <m:t>∥</m:t>
-                              </m:r>
-                              <m:sSub>
-                                <m:sSubPr>
-                                  <m:ctrlPr>
-                                    <w:rPr>
-                                      <w:rFonts w:ascii="Cambria Math" w:eastAsia="Times New Roman" w:hAnsi="Cambria Math" w:cstheme="majorHAnsi"/>
-                                      <w:b/>
-                                      <w:i/>
-                                      <w:sz w:val="24"/>
-                                      <w:szCs w:val="24"/>
-                                      <w:lang w:val="it-IT"/>
-                                    </w:rPr>
-                                  </m:ctrlPr>
-                                </m:sSubPr>
-                                <m:e>
-                                  <m:r>
-                                    <m:rPr>
-                                      <m:sty m:val="bi"/>
-                                    </m:rPr>
-                                    <w:rPr>
-                                      <w:rFonts w:ascii="Cambria Math" w:eastAsia="Times New Roman" w:hAnsi="Cambria Math" w:cstheme="majorHAnsi"/>
-                                      <w:sz w:val="24"/>
-                                      <w:szCs w:val="24"/>
-                                      <w:lang w:val="it-IT"/>
-                                    </w:rPr>
-                                    <m:t>q</m:t>
-                                  </m:r>
-                                </m:e>
-                                <m:sub>
-                                  <m:r>
-                                    <m:rPr>
-                                      <m:sty m:val="bi"/>
-                                    </m:rPr>
-                                    <w:rPr>
-                                      <w:rFonts w:ascii="Cambria Math" w:eastAsia="Times New Roman" w:hAnsi="Cambria Math" w:cstheme="majorHAnsi"/>
-                                      <w:sz w:val="24"/>
-                                      <w:szCs w:val="24"/>
-                                      <w:lang w:val="it-IT"/>
-                                    </w:rPr>
-                                    <m:t>i</m:t>
-                                  </m:r>
-                                </m:sub>
-                              </m:sSub>
-                              <m:r>
-                                <w:rPr>
-                                  <w:rFonts w:ascii="Cambria Math" w:eastAsia="Times New Roman" w:hAnsi="Cambria Math" w:cstheme="majorHAnsi"/>
-                                  <w:sz w:val="24"/>
-                                  <w:szCs w:val="24"/>
-                                  <w:lang w:val="it-IT"/>
-                                </w:rPr>
-                                <m:t>-</m:t>
-                              </m:r>
-                              <m:sSub>
-                                <m:sSubPr>
-                                  <m:ctrlPr>
-                                    <w:rPr>
-                                      <w:rFonts w:ascii="Cambria Math" w:eastAsia="Times New Roman" w:hAnsi="Cambria Math" w:cstheme="majorHAnsi"/>
-                                      <w:b/>
-                                      <w:i/>
-                                      <w:sz w:val="24"/>
-                                      <w:szCs w:val="24"/>
-                                      <w:lang w:val="it-IT"/>
-                                    </w:rPr>
-                                  </m:ctrlPr>
-                                </m:sSubPr>
-                                <m:e>
-                                  <m:r>
-                                    <m:rPr>
-                                      <m:sty m:val="bi"/>
-                                    </m:rPr>
-                                    <w:rPr>
-                                      <w:rFonts w:ascii="Cambria Math" w:eastAsia="Times New Roman" w:hAnsi="Cambria Math" w:cstheme="majorHAnsi"/>
-                                      <w:sz w:val="24"/>
-                                      <w:szCs w:val="24"/>
-                                      <w:lang w:val="it-IT"/>
-                                    </w:rPr>
-                                    <m:t>m</m:t>
-                                  </m:r>
-                                </m:e>
-                                <m:sub>
-                                  <m:r>
-                                    <m:rPr>
-                                      <m:sty m:val="bi"/>
-                                    </m:rPr>
-                                    <w:rPr>
-                                      <w:rFonts w:ascii="Cambria Math" w:eastAsia="Times New Roman" w:hAnsi="Cambria Math" w:cstheme="majorHAnsi"/>
-                                      <w:sz w:val="24"/>
-                                      <w:szCs w:val="24"/>
-                                      <w:lang w:val="it-IT"/>
-                                    </w:rPr>
-                                    <m:t>j</m:t>
-                                  </m:r>
-                                </m:sub>
-                              </m:sSub>
-                              <m:r>
-                                <w:rPr>
-                                  <w:rFonts w:ascii="Cambria Math" w:eastAsia="Times New Roman" w:hAnsi="Cambria Math" w:cstheme="majorHAnsi"/>
-                                  <w:sz w:val="24"/>
-                                  <w:szCs w:val="24"/>
-                                  <w:lang w:val="it-IT"/>
-                                </w:rPr>
-                                <m:t xml:space="preserve">∥ </m:t>
-                              </m:r>
-                            </m:den>
-                          </m:f>
-                        </m:e>
-                      </m:nary>
-                      <m:r>
-                        <w:rPr>
-                          <w:rFonts w:ascii="Cambria Math" w:eastAsia="Times New Roman" w:hAnsi="Cambria Math" w:cstheme="majorHAnsi"/>
-                          <w:sz w:val="24"/>
-                          <w:szCs w:val="24"/>
-                          <w:lang w:val="it-IT"/>
-                        </w:rPr>
-                        <m:t xml:space="preserve">- </m:t>
-                      </m:r>
-                      <m:d>
-                        <m:dPr>
-                          <m:ctrlPr>
-                            <w:rPr>
-                              <w:rFonts w:ascii="Cambria Math" w:eastAsia="Times New Roman" w:hAnsi="Cambria Math" w:cstheme="majorHAnsi"/>
-                              <w:i/>
-                              <w:sz w:val="24"/>
-                              <w:szCs w:val="24"/>
-                              <w:lang w:val="it-IT"/>
-                            </w:rPr>
-                          </m:ctrlPr>
-                        </m:dPr>
-                        <m:e>
-                          <m:r>
-                            <w:rPr>
-                              <w:rFonts w:ascii="Cambria Math" w:eastAsia="Times New Roman" w:hAnsi="Cambria Math" w:cstheme="majorHAnsi"/>
-                              <w:sz w:val="24"/>
-                              <w:szCs w:val="24"/>
-                              <w:lang w:val="it-IT"/>
-                            </w:rPr>
-                            <m:t xml:space="preserve"> </m:t>
-                          </m:r>
-                          <m:d>
-                            <m:dPr>
-                              <m:ctrlPr>
-                                <w:rPr>
-                                  <w:rFonts w:ascii="Cambria Math" w:eastAsia="Times New Roman" w:hAnsi="Cambria Math" w:cstheme="majorHAnsi"/>
-                                  <w:i/>
-                                  <w:sz w:val="24"/>
-                                  <w:szCs w:val="24"/>
-                                  <w:lang w:val="it-IT"/>
-                                </w:rPr>
-                              </m:ctrlPr>
-                            </m:dPr>
-                            <m:e>
-                              <m:nary>
-                                <m:naryPr>
-                                  <m:chr m:val="∑"/>
-                                  <m:limLoc m:val="undOvr"/>
-                                  <m:ctrlPr>
-                                    <w:rPr>
-                                      <w:rFonts w:ascii="Cambria Math" w:eastAsia="Times New Roman" w:hAnsi="Cambria Math" w:cstheme="majorHAnsi"/>
-                                      <w:i/>
-                                      <w:sz w:val="24"/>
-                                      <w:szCs w:val="24"/>
-                                      <w:lang w:val="it-IT"/>
-                                    </w:rPr>
-                                  </m:ctrlPr>
-                                </m:naryPr>
-                                <m:sub>
-                                  <m:r>
-                                    <w:rPr>
-                                      <w:rFonts w:ascii="Cambria Math" w:eastAsia="Times New Roman" w:hAnsi="Cambria Math" w:cstheme="majorHAnsi"/>
-                                      <w:sz w:val="24"/>
-                                      <w:szCs w:val="24"/>
-                                      <w:lang w:val="it-IT"/>
-                                    </w:rPr>
-                                    <m:t>i</m:t>
-                                  </m:r>
-                                </m:sub>
-                                <m:sup>
-                                  <m:r>
-                                    <w:rPr>
-                                      <w:rFonts w:ascii="Cambria Math" w:eastAsia="Times New Roman" w:hAnsi="Cambria Math" w:cstheme="majorHAnsi"/>
-                                      <w:sz w:val="24"/>
-                                      <w:szCs w:val="24"/>
-                                      <w:lang w:val="it-IT"/>
-                                    </w:rPr>
-                                    <m:t>N-1</m:t>
-                                  </m:r>
-                                </m:sup>
-                                <m:e>
-                                  <m:f>
-                                    <m:fPr>
-                                      <m:ctrlPr>
-                                        <w:rPr>
-                                          <w:rFonts w:ascii="Cambria Math" w:eastAsia="Times New Roman" w:hAnsi="Cambria Math" w:cstheme="majorHAnsi"/>
-                                          <w:i/>
-                                          <w:sz w:val="24"/>
-                                          <w:szCs w:val="24"/>
-                                          <w:lang w:val="it-IT"/>
-                                        </w:rPr>
-                                      </m:ctrlPr>
-                                    </m:fPr>
-                                    <m:num>
-                                      <m:r>
-                                        <w:rPr>
-                                          <w:rFonts w:ascii="Cambria Math" w:eastAsia="Times New Roman" w:hAnsi="Cambria Math" w:cstheme="majorHAnsi"/>
-                                          <w:sz w:val="24"/>
-                                          <w:szCs w:val="24"/>
-                                          <w:lang w:val="it-IT"/>
-                                        </w:rPr>
-                                        <m:t>1</m:t>
-                                      </m:r>
-                                    </m:num>
-                                    <m:den>
-                                      <m:r>
-                                        <w:rPr>
-                                          <w:rFonts w:ascii="Cambria Math" w:eastAsia="Times New Roman" w:hAnsi="Cambria Math" w:cstheme="majorHAnsi"/>
-                                          <w:sz w:val="24"/>
-                                          <w:szCs w:val="24"/>
-                                          <w:lang w:val="it-IT"/>
-                                        </w:rPr>
-                                        <m:t>∥</m:t>
-                                      </m:r>
                                       <m:sSub>
                                         <m:sSubPr>
                                           <m:ctrlPr>
@@ -7450,7 +7763,7 @@
                                               <w:szCs w:val="24"/>
                                               <w:lang w:val="it-IT"/>
                                             </w:rPr>
-                                            <m:t>q</m:t>
+                                            <m:t>p</m:t>
                                           </m:r>
                                         </m:e>
                                         <m:sub>
@@ -7464,19 +7777,36 @@
                                               <w:szCs w:val="24"/>
                                               <w:lang w:val="it-IT"/>
                                             </w:rPr>
-                                            <m:t>i</m:t>
+                                            <m:t>N</m:t>
                                           </m:r>
                                         </m:sub>
                                       </m:sSub>
-                                      <m:r>
+                                    </m:e>
+                                  </m:acc>
+                                  <m:r>
+                                    <w:rPr>
+                                      <w:rFonts w:ascii="Cambria Math" w:eastAsia="Times New Roman" w:hAnsi="Cambria Math" w:cstheme="majorHAnsi"/>
+                                      <w:sz w:val="24"/>
+                                      <w:szCs w:val="24"/>
+                                      <w:lang w:val="it-IT"/>
+                                    </w:rPr>
+                                    <m:t>-</m:t>
+                                  </m:r>
+                                  <m:acc>
+                                    <m:accPr>
+                                      <m:chr m:val="⃗"/>
+                                      <m:ctrlPr>
                                         <w:rPr>
                                           <w:rFonts w:ascii="Cambria Math" w:eastAsia="Times New Roman" w:hAnsi="Cambria Math" w:cstheme="majorHAnsi"/>
+                                          <w:b/>
+                                          <w:i/>
                                           <w:sz w:val="24"/>
                                           <w:szCs w:val="24"/>
                                           <w:lang w:val="it-IT"/>
                                         </w:rPr>
-                                        <m:t>-</m:t>
-                                      </m:r>
+                                      </m:ctrlPr>
+                                    </m:accPr>
+                                    <m:e>
                                       <m:sSub>
                                         <m:sSubPr>
                                           <m:ctrlPr>
@@ -7519,32 +7849,38 @@
                                           </m:r>
                                         </m:sub>
                                       </m:sSub>
-                                      <m:r>
-                                        <w:rPr>
-                                          <w:rFonts w:ascii="Cambria Math" w:eastAsia="Times New Roman" w:hAnsi="Cambria Math" w:cstheme="majorHAnsi"/>
-                                          <w:sz w:val="24"/>
-                                          <w:szCs w:val="24"/>
-                                          <w:lang w:val="it-IT"/>
-                                        </w:rPr>
-                                        <m:t xml:space="preserve">∥ </m:t>
-                                      </m:r>
-                                    </m:den>
-                                  </m:f>
+                                    </m:e>
+                                  </m:acc>
                                 </m:e>
-                              </m:nary>
+                              </m:d>
                             </m:e>
                           </m:d>
-                          <m:r>
+                        </m:den>
+                      </m:f>
+                      <m:r>
+                        <w:rPr>
+                          <w:rFonts w:ascii="Cambria Math" w:eastAsia="Times New Roman" w:hAnsi="Cambria Math" w:cstheme="majorHAnsi"/>
+                          <w:sz w:val="24"/>
+                          <w:szCs w:val="24"/>
+                          <w:lang w:val="it-IT"/>
+                        </w:rPr>
+                        <m:t>-</m:t>
+                      </m:r>
+                      <m:f>
+                        <m:fPr>
+                          <m:ctrlPr>
                             <w:rPr>
                               <w:rFonts w:ascii="Cambria Math" w:eastAsia="Times New Roman" w:hAnsi="Cambria Math" w:cstheme="majorHAnsi"/>
+                              <w:i/>
                               <w:sz w:val="24"/>
                               <w:szCs w:val="24"/>
                               <w:lang w:val="it-IT"/>
                             </w:rPr>
-                            <m:t>+</m:t>
-                          </m:r>
-                          <m:f>
-                            <m:fPr>
+                          </m:ctrlPr>
+                        </m:fPr>
+                        <m:num>
+                          <m:sSup>
+                            <m:sSupPr>
                               <m:ctrlPr>
                                 <w:rPr>
                                   <w:rFonts w:ascii="Cambria Math" w:eastAsia="Times New Roman" w:hAnsi="Cambria Math" w:cstheme="majorHAnsi"/>
@@ -7554,8 +7890,8 @@
                                   <w:lang w:val="it-IT"/>
                                 </w:rPr>
                               </m:ctrlPr>
-                            </m:fPr>
-                            <m:num>
+                            </m:sSupPr>
+                            <m:e>
                               <m:r>
                                 <w:rPr>
                                   <w:rFonts w:ascii="Cambria Math" w:eastAsia="Times New Roman" w:hAnsi="Cambria Math" w:cstheme="majorHAnsi"/>
@@ -7563,10 +7899,10 @@
                                   <w:szCs w:val="24"/>
                                   <w:lang w:val="it-IT"/>
                                 </w:rPr>
-                                <m:t>1</m:t>
+                                <m:t>q</m:t>
                               </m:r>
-                            </m:num>
-                            <m:den>
+                            </m:e>
+                            <m:sup>
                               <m:r>
                                 <w:rPr>
                                   <w:rFonts w:ascii="Cambria Math" w:eastAsia="Times New Roman" w:hAnsi="Cambria Math" w:cstheme="majorHAnsi"/>
@@ -7574,112 +7910,12 @@
                                   <w:szCs w:val="24"/>
                                   <w:lang w:val="it-IT"/>
                                 </w:rPr>
-                                <m:t>∥</m:t>
+                                <m:t>*</m:t>
                               </m:r>
-                              <m:sSub>
-                                <m:sSubPr>
-                                  <m:ctrlPr>
-                                    <w:rPr>
-                                      <w:rFonts w:ascii="Cambria Math" w:eastAsia="Times New Roman" w:hAnsi="Cambria Math" w:cstheme="majorHAnsi"/>
-                                      <w:b/>
-                                      <w:i/>
-                                      <w:sz w:val="24"/>
-                                      <w:szCs w:val="24"/>
-                                      <w:lang w:val="it-IT"/>
-                                    </w:rPr>
-                                  </m:ctrlPr>
-                                </m:sSubPr>
-                                <m:e>
-                                  <m:r>
-                                    <m:rPr>
-                                      <m:sty m:val="bi"/>
-                                    </m:rPr>
-                                    <w:rPr>
-                                      <w:rFonts w:ascii="Cambria Math" w:eastAsia="Times New Roman" w:hAnsi="Cambria Math" w:cstheme="majorHAnsi"/>
-                                      <w:sz w:val="24"/>
-                                      <w:szCs w:val="24"/>
-                                      <w:lang w:val="it-IT"/>
-                                    </w:rPr>
-                                    <m:t>q</m:t>
-                                  </m:r>
-                                </m:e>
-                                <m:sub>
-                                  <m:r>
-                                    <m:rPr>
-                                      <m:sty m:val="bi"/>
-                                    </m:rPr>
-                                    <w:rPr>
-                                      <w:rFonts w:ascii="Cambria Math" w:eastAsia="Times New Roman" w:hAnsi="Cambria Math" w:cstheme="majorHAnsi"/>
-                                      <w:sz w:val="24"/>
-                                      <w:szCs w:val="24"/>
-                                      <w:lang w:val="it-IT"/>
-                                    </w:rPr>
-                                    <m:t>x</m:t>
-                                  </m:r>
-                                </m:sub>
-                              </m:sSub>
-                              <m:r>
-                                <w:rPr>
-                                  <w:rFonts w:ascii="Cambria Math" w:eastAsia="Times New Roman" w:hAnsi="Cambria Math" w:cstheme="majorHAnsi"/>
-                                  <w:sz w:val="24"/>
-                                  <w:szCs w:val="24"/>
-                                  <w:lang w:val="it-IT"/>
-                                </w:rPr>
-                                <m:t>-</m:t>
-                              </m:r>
-                              <m:sSub>
-                                <m:sSubPr>
-                                  <m:ctrlPr>
-                                    <w:rPr>
-                                      <w:rFonts w:ascii="Cambria Math" w:eastAsia="Times New Roman" w:hAnsi="Cambria Math" w:cstheme="majorHAnsi"/>
-                                      <w:b/>
-                                      <w:i/>
-                                      <w:sz w:val="24"/>
-                                      <w:szCs w:val="24"/>
-                                      <w:lang w:val="it-IT"/>
-                                    </w:rPr>
-                                  </m:ctrlPr>
-                                </m:sSubPr>
-                                <m:e>
-                                  <m:r>
-                                    <m:rPr>
-                                      <m:sty m:val="bi"/>
-                                    </m:rPr>
-                                    <w:rPr>
-                                      <w:rFonts w:ascii="Cambria Math" w:eastAsia="Times New Roman" w:hAnsi="Cambria Math" w:cstheme="majorHAnsi"/>
-                                      <w:sz w:val="24"/>
-                                      <w:szCs w:val="24"/>
-                                      <w:lang w:val="it-IT"/>
-                                    </w:rPr>
-                                    <m:t>m</m:t>
-                                  </m:r>
-                                </m:e>
-                                <m:sub>
-                                  <m:r>
-                                    <m:rPr>
-                                      <m:sty m:val="bi"/>
-                                    </m:rPr>
-                                    <w:rPr>
-                                      <w:rFonts w:ascii="Cambria Math" w:eastAsia="Times New Roman" w:hAnsi="Cambria Math" w:cstheme="majorHAnsi"/>
-                                      <w:sz w:val="24"/>
-                                      <w:szCs w:val="24"/>
-                                      <w:lang w:val="it-IT"/>
-                                    </w:rPr>
-                                    <m:t>j</m:t>
-                                  </m:r>
-                                </m:sub>
-                              </m:sSub>
-                              <m:r>
-                                <w:rPr>
-                                  <w:rFonts w:ascii="Cambria Math" w:eastAsia="Times New Roman" w:hAnsi="Cambria Math" w:cstheme="majorHAnsi"/>
-                                  <w:sz w:val="24"/>
-                                  <w:szCs w:val="24"/>
-                                  <w:lang w:val="it-IT"/>
-                                </w:rPr>
-                                <m:t xml:space="preserve">∥ </m:t>
-                              </m:r>
-                            </m:den>
-                          </m:f>
+                            </m:sup>
+                          </m:sSup>
+                        </m:num>
+                        <m:den>
                           <m:r>
                             <w:rPr>
                               <w:rFonts w:ascii="Cambria Math" w:eastAsia="Times New Roman" w:hAnsi="Cambria Math" w:cstheme="majorHAnsi"/>
@@ -7689,8 +7925,178 @@
                             </w:rPr>
                             <m:t xml:space="preserve"> </m:t>
                           </m:r>
-                        </m:e>
-                      </m:d>
+                          <m:d>
+                            <m:dPr>
+                              <m:begChr m:val="|"/>
+                              <m:endChr m:val="|"/>
+                              <m:ctrlPr>
+                                <w:rPr>
+                                  <w:rFonts w:ascii="Cambria Math" w:eastAsia="Times New Roman" w:hAnsi="Cambria Math" w:cstheme="majorHAnsi"/>
+                                  <w:i/>
+                                  <w:sz w:val="24"/>
+                                  <w:szCs w:val="24"/>
+                                  <w:lang w:val="it-IT"/>
+                                </w:rPr>
+                              </m:ctrlPr>
+                            </m:dPr>
+                            <m:e>
+                              <m:d>
+                                <m:dPr>
+                                  <m:begChr m:val="|"/>
+                                  <m:endChr m:val="|"/>
+                                  <m:ctrlPr>
+                                    <w:rPr>
+                                      <w:rFonts w:ascii="Cambria Math" w:eastAsia="Times New Roman" w:hAnsi="Cambria Math" w:cstheme="majorHAnsi"/>
+                                      <w:i/>
+                                      <w:sz w:val="24"/>
+                                      <w:szCs w:val="24"/>
+                                      <w:lang w:val="it-IT"/>
+                                    </w:rPr>
+                                  </m:ctrlPr>
+                                </m:dPr>
+                                <m:e>
+                                  <m:acc>
+                                    <m:accPr>
+                                      <m:chr m:val="⃗"/>
+                                      <m:ctrlPr>
+                                        <w:rPr>
+                                          <w:rFonts w:ascii="Cambria Math" w:eastAsia="Times New Roman" w:hAnsi="Cambria Math" w:cstheme="majorHAnsi"/>
+                                          <w:b/>
+                                          <w:i/>
+                                          <w:sz w:val="24"/>
+                                          <w:szCs w:val="24"/>
+                                          <w:lang w:val="it-IT"/>
+                                        </w:rPr>
+                                      </m:ctrlPr>
+                                    </m:accPr>
+                                    <m:e>
+                                      <m:sSup>
+                                        <m:sSupPr>
+                                          <m:ctrlPr>
+                                            <w:rPr>
+                                              <w:rFonts w:ascii="Cambria Math" w:eastAsia="Times New Roman" w:hAnsi="Cambria Math" w:cstheme="majorHAnsi"/>
+                                              <w:b/>
+                                              <w:i/>
+                                              <w:sz w:val="24"/>
+                                              <w:szCs w:val="24"/>
+                                              <w:lang w:val="it-IT"/>
+                                            </w:rPr>
+                                          </m:ctrlPr>
+                                        </m:sSupPr>
+                                        <m:e>
+                                          <m:r>
+                                            <m:rPr>
+                                              <m:sty m:val="bi"/>
+                                            </m:rPr>
+                                            <w:rPr>
+                                              <w:rFonts w:ascii="Cambria Math" w:eastAsia="Times New Roman" w:hAnsi="Cambria Math" w:cstheme="majorHAnsi"/>
+                                              <w:sz w:val="24"/>
+                                              <w:szCs w:val="24"/>
+                                              <w:lang w:val="it-IT"/>
+                                            </w:rPr>
+                                            <m:t>p</m:t>
+                                          </m:r>
+                                        </m:e>
+                                        <m:sup>
+                                          <m:r>
+                                            <m:rPr>
+                                              <m:sty m:val="bi"/>
+                                            </m:rPr>
+                                            <w:rPr>
+                                              <w:rFonts w:ascii="Cambria Math" w:eastAsia="Times New Roman" w:hAnsi="Cambria Math" w:cstheme="majorHAnsi"/>
+                                              <w:sz w:val="24"/>
+                                              <w:szCs w:val="24"/>
+                                              <w:lang w:val="it-IT"/>
+                                            </w:rPr>
+                                            <m:t>*</m:t>
+                                          </m:r>
+                                        </m:sup>
+                                      </m:sSup>
+                                    </m:e>
+                                  </m:acc>
+                                  <m:r>
+                                    <w:rPr>
+                                      <w:rFonts w:ascii="Cambria Math" w:eastAsia="Times New Roman" w:hAnsi="Cambria Math" w:cstheme="majorHAnsi"/>
+                                      <w:sz w:val="24"/>
+                                      <w:szCs w:val="24"/>
+                                      <w:lang w:val="it-IT"/>
+                                    </w:rPr>
+                                    <m:t>-</m:t>
+                                  </m:r>
+                                  <m:acc>
+                                    <m:accPr>
+                                      <m:chr m:val="⃗"/>
+                                      <m:ctrlPr>
+                                        <w:rPr>
+                                          <w:rFonts w:ascii="Cambria Math" w:eastAsia="Times New Roman" w:hAnsi="Cambria Math" w:cstheme="majorHAnsi"/>
+                                          <w:b/>
+                                          <w:i/>
+                                          <w:sz w:val="24"/>
+                                          <w:szCs w:val="24"/>
+                                          <w:lang w:val="it-IT"/>
+                                        </w:rPr>
+                                      </m:ctrlPr>
+                                    </m:accPr>
+                                    <m:e>
+                                      <m:sSub>
+                                        <m:sSubPr>
+                                          <m:ctrlPr>
+                                            <w:rPr>
+                                              <w:rFonts w:ascii="Cambria Math" w:eastAsia="Times New Roman" w:hAnsi="Cambria Math" w:cstheme="majorHAnsi"/>
+                                              <w:b/>
+                                              <w:i/>
+                                              <w:sz w:val="24"/>
+                                              <w:szCs w:val="24"/>
+                                              <w:lang w:val="it-IT"/>
+                                            </w:rPr>
+                                          </m:ctrlPr>
+                                        </m:sSubPr>
+                                        <m:e>
+                                          <m:r>
+                                            <m:rPr>
+                                              <m:sty m:val="bi"/>
+                                            </m:rPr>
+                                            <w:rPr>
+                                              <w:rFonts w:ascii="Cambria Math" w:eastAsia="Times New Roman" w:hAnsi="Cambria Math" w:cstheme="majorHAnsi"/>
+                                              <w:sz w:val="24"/>
+                                              <w:szCs w:val="24"/>
+                                              <w:lang w:val="it-IT"/>
+                                            </w:rPr>
+                                            <m:t>m</m:t>
+                                          </m:r>
+                                        </m:e>
+                                        <m:sub>
+                                          <m:r>
+                                            <m:rPr>
+                                              <m:sty m:val="bi"/>
+                                            </m:rPr>
+                                            <w:rPr>
+                                              <w:rFonts w:ascii="Cambria Math" w:eastAsia="Times New Roman" w:hAnsi="Cambria Math" w:cstheme="majorHAnsi"/>
+                                              <w:sz w:val="24"/>
+                                              <w:szCs w:val="24"/>
+                                              <w:lang w:val="it-IT"/>
+                                            </w:rPr>
+                                            <m:t>j</m:t>
+                                          </m:r>
+                                        </m:sub>
+                                      </m:sSub>
+                                    </m:e>
+                                  </m:acc>
+                                </m:e>
+                              </m:d>
+                            </m:e>
+                          </m:d>
+                        </m:den>
+                      </m:f>
+                      <m:r>
+                        <w:rPr>
+                          <w:rFonts w:ascii="Cambria Math" w:eastAsia="Times New Roman" w:hAnsi="Cambria Math" w:cstheme="majorHAnsi"/>
+                          <w:sz w:val="24"/>
+                          <w:szCs w:val="24"/>
+                          <w:lang w:val="it-IT"/>
+                        </w:rPr>
+                        <m:t xml:space="preserve"> </m:t>
+                      </m:r>
                     </m:e>
                   </m:d>
                 </m:e>
@@ -7708,15 +8114,6 @@
               </m:sSup>
             </m:e>
           </m:nary>
-          <m:r>
-            <w:rPr>
-              <w:rFonts w:ascii="Cambria Math" w:eastAsia="Times New Roman" w:hAnsi="Cambria Math" w:cstheme="majorHAnsi"/>
-              <w:sz w:val="24"/>
-              <w:szCs w:val="24"/>
-              <w:lang w:val="it-IT"/>
-            </w:rPr>
-            <m:t xml:space="preserve"> </m:t>
-          </m:r>
         </m:oMath>
       </m:oMathPara>
     </w:p>
@@ -7738,6 +8135,18 @@
         <w:jc w:val="both"/>
         <w:rPr>
           <w:rFonts w:asciiTheme="majorHAnsi" w:eastAsia="Times New Roman" w:hAnsiTheme="majorHAnsi" w:cstheme="majorHAnsi"/>
+          <w:sz w:val="24"/>
+          <w:szCs w:val="24"/>
+          <w:lang w:val="it-IT"/>
+        </w:rPr>
+      </w:pPr>
+    </w:p>
+    <w:p>
+      <w:pPr>
+        <w:spacing w:line="360" w:lineRule="auto"/>
+        <w:jc w:val="both"/>
+        <w:rPr>
+          <w:rFonts w:asciiTheme="majorHAnsi" w:eastAsia="Times New Roman" w:hAnsiTheme="majorHAnsi" w:cstheme="majorHAnsi"/>
           <w:sz w:val="32"/>
           <w:szCs w:val="32"/>
           <w:lang w:val="it-IT"/>
@@ -7750,6 +8159,7 @@
           <w:szCs w:val="32"/>
           <w:lang w:val="it-IT"/>
         </w:rPr>
+        <w:lastRenderedPageBreak/>
         <w:t>ESPERIMENTI</w:t>
       </w:r>
     </w:p>
@@ -8546,6 +8956,16 @@
           <w:lang w:val="it-IT"/>
         </w:rPr>
       </w:pPr>
+      <w:r>
+        <w:rPr>
+          <w:rFonts w:asciiTheme="majorHAnsi" w:eastAsia="Times New Roman" w:hAnsiTheme="majorHAnsi" w:cstheme="majorHAnsi"/>
+          <w:b/>
+          <w:sz w:val="24"/>
+          <w:szCs w:val="24"/>
+          <w:lang w:val="it-IT"/>
+        </w:rPr>
+        <w:t xml:space="preserve"> </w:t>
+      </w:r>
     </w:p>
     <w:p>
       <w:pPr>
@@ -8746,7 +9166,7 @@
             <v:path o:extrusionok="f" gradientshapeok="t" o:connecttype="rect"/>
             <o:lock v:ext="edit" aspectratio="t"/>
           </v:shapetype>
-          <v:shape id="_x0000_i1034" type="#_x0000_t75" style="width:498.1pt;height:249.85pt">
+          <v:shape id="_x0000_i1025" type="#_x0000_t75" style="width:498.1pt;height:249.85pt">
             <v:imagedata r:id="rId5" o:title="unbounded"/>
           </v:shape>
         </w:pict>
@@ -8931,8 +9351,6 @@
         </w:rPr>
         <w:t>i</w:t>
       </w:r>
-      <w:bookmarkStart w:id="0" w:name="_GoBack"/>
-      <w:bookmarkEnd w:id="0"/>
       <w:r>
         <w:rPr>
           <w:rFonts w:asciiTheme="majorHAnsi" w:eastAsia="Times New Roman" w:hAnsiTheme="majorHAnsi" w:cstheme="majorHAnsi"/>
@@ -9081,16 +9499,7 @@
           <w:szCs w:val="24"/>
           <w:lang w:val="it-IT"/>
         </w:rPr>
-        <w:t xml:space="preserve">Questo esperimento è stato effettuato </w:t>
-      </w:r>
-      <w:r>
-        <w:rPr>
-          <w:rFonts w:asciiTheme="majorHAnsi" w:eastAsia="Times New Roman" w:hAnsiTheme="majorHAnsi" w:cstheme="majorHAnsi"/>
-          <w:sz w:val="24"/>
-          <w:szCs w:val="24"/>
-          <w:lang w:val="it-IT"/>
-        </w:rPr>
-        <w:t xml:space="preserve">con un vincolo sferico nel quale il simplesso è costretto. </w:t>
+        <w:t xml:space="preserve">Questo esperimento è stato effettuato con un vincolo sferico nel quale il simplesso è costretto. </w:t>
       </w:r>
     </w:p>
     <w:p>
@@ -9363,16 +9772,7 @@
           <w:lang w:val="it-IT"/>
         </w:rPr>
         <w:lastRenderedPageBreak/>
-        <w:t>I</w:t>
-      </w:r>
-      <w:r>
-        <w:rPr>
-          <w:rFonts w:asciiTheme="majorHAnsi" w:eastAsia="Times New Roman" w:hAnsiTheme="majorHAnsi" w:cstheme="majorHAnsi"/>
-          <w:sz w:val="24"/>
-          <w:szCs w:val="24"/>
-          <w:lang w:val="it-IT"/>
-        </w:rPr>
-        <w:t>l politopo tridimensionale ha area iniziale pari a 0.075 ed il primo vertice è situato in (-0.3, -0.3, 0.1), le condizioni di arresto prevedono una superfic</w:t>
+        <w:t>Il politopo tridimensionale ha area iniziale pari a 0.075 ed il primo vertice è situato in (-0.3, -0.3, 0.1), le condizioni di arresto prevedono una superfic</w:t>
       </w:r>
       <w:r>
         <w:rPr>
@@ -9503,7 +9903,7 @@
           <w:lang w:val="en-US"/>
         </w:rPr>
         <w:pict w14:anchorId="155224EE">
-          <v:shape id="_x0000_i1035" type="#_x0000_t75" style="width:498.1pt;height:249.85pt">
+          <v:shape id="_x0000_i1026" type="#_x0000_t75" style="width:498.1pt;height:249.85pt">
             <v:imagedata r:id="rId6" o:title="bounded_sphere"/>
           </v:shape>
         </w:pict>
@@ -9548,16 +9948,7 @@
           <w:szCs w:val="24"/>
           <w:lang w:val="it-IT"/>
         </w:rPr>
-        <w:t xml:space="preserve"> </w:t>
-      </w:r>
-      <w:r>
-        <w:rPr>
-          <w:rFonts w:asciiTheme="majorHAnsi" w:eastAsia="Times New Roman" w:hAnsiTheme="majorHAnsi" w:cstheme="majorHAnsi"/>
-          <w:sz w:val="24"/>
-          <w:szCs w:val="24"/>
-          <w:lang w:val="it-IT"/>
-        </w:rPr>
-        <w:t>= 0.0762</w:t>
+        <w:t xml:space="preserve"> = 0.0762</w:t>
       </w:r>
     </w:p>
     <w:p>
@@ -9817,7 +10208,7 @@
           <w:b/>
           <w:sz w:val="24"/>
           <w:szCs w:val="24"/>
-          <w:lang w:val="en-US"/>
+          <w:lang w:val="it-IT"/>
         </w:rPr>
       </w:pPr>
       <w:r>
@@ -9826,7 +10217,7 @@
           <w:b/>
           <w:sz w:val="24"/>
           <w:szCs w:val="24"/>
-          <w:lang w:val="en-US"/>
+          <w:lang w:val="it-IT"/>
         </w:rPr>
         <w:lastRenderedPageBreak/>
         <w:t>CRIMINE INVERSO</w:t>
@@ -9850,97 +10241,7 @@
           <w:szCs w:val="24"/>
           <w:lang w:val="it-IT"/>
         </w:rPr>
-        <w:t xml:space="preserve">Questo esperimento è stato effettuato senza alcun vincolo, il politopo tridimensionale ha area iniziale pari a 0.075 ed il primo vertice è situato </w:t>
-      </w:r>
-      <w:r>
-        <w:rPr>
-          <w:rFonts w:asciiTheme="majorHAnsi" w:eastAsia="Times New Roman" w:hAnsiTheme="majorHAnsi" w:cstheme="majorHAnsi"/>
-          <w:sz w:val="24"/>
-          <w:szCs w:val="24"/>
-          <w:lang w:val="it-IT"/>
-        </w:rPr>
-        <w:t>sulla carica ignota nella posizione</w:t>
-      </w:r>
-      <w:r>
-        <w:rPr>
-          <w:rFonts w:asciiTheme="majorHAnsi" w:eastAsia="Times New Roman" w:hAnsiTheme="majorHAnsi" w:cstheme="majorHAnsi"/>
-          <w:sz w:val="24"/>
-          <w:szCs w:val="24"/>
-          <w:lang w:val="it-IT"/>
-        </w:rPr>
-        <w:t xml:space="preserve"> (-0.3</w:t>
-      </w:r>
-      <w:r>
-        <w:rPr>
-          <w:rFonts w:asciiTheme="majorHAnsi" w:eastAsia="Times New Roman" w:hAnsiTheme="majorHAnsi" w:cstheme="majorHAnsi"/>
-          <w:sz w:val="24"/>
-          <w:szCs w:val="24"/>
-          <w:lang w:val="it-IT"/>
-        </w:rPr>
-        <w:t xml:space="preserve">, </w:t>
-      </w:r>
-      <w:r>
-        <w:rPr>
-          <w:rFonts w:asciiTheme="majorHAnsi" w:eastAsia="Times New Roman" w:hAnsiTheme="majorHAnsi" w:cstheme="majorHAnsi"/>
-          <w:sz w:val="24"/>
-          <w:szCs w:val="24"/>
-          <w:lang w:val="it-IT"/>
-        </w:rPr>
-        <w:t>0.</w:t>
-      </w:r>
-      <w:r>
-        <w:rPr>
-          <w:rFonts w:asciiTheme="majorHAnsi" w:eastAsia="Times New Roman" w:hAnsiTheme="majorHAnsi" w:cstheme="majorHAnsi"/>
-          <w:sz w:val="24"/>
-          <w:szCs w:val="24"/>
-          <w:lang w:val="it-IT"/>
-        </w:rPr>
-        <w:t>4</w:t>
-      </w:r>
-      <w:r>
-        <w:rPr>
-          <w:rFonts w:asciiTheme="majorHAnsi" w:eastAsia="Times New Roman" w:hAnsiTheme="majorHAnsi" w:cstheme="majorHAnsi"/>
-          <w:sz w:val="24"/>
-          <w:szCs w:val="24"/>
-          <w:lang w:val="it-IT"/>
-        </w:rPr>
-        <w:t xml:space="preserve">, </w:t>
-      </w:r>
-      <w:r>
-        <w:rPr>
-          <w:rFonts w:asciiTheme="majorHAnsi" w:eastAsia="Times New Roman" w:hAnsiTheme="majorHAnsi" w:cstheme="majorHAnsi"/>
-          <w:sz w:val="24"/>
-          <w:szCs w:val="24"/>
-          <w:lang w:val="it-IT"/>
-        </w:rPr>
-        <w:t>-</w:t>
-      </w:r>
-      <w:r>
-        <w:rPr>
-          <w:rFonts w:asciiTheme="majorHAnsi" w:eastAsia="Times New Roman" w:hAnsiTheme="majorHAnsi" w:cstheme="majorHAnsi"/>
-          <w:sz w:val="24"/>
-          <w:szCs w:val="24"/>
-          <w:lang w:val="it-IT"/>
-        </w:rPr>
-        <w:t>0.</w:t>
-      </w:r>
-      <w:r>
-        <w:rPr>
-          <w:rFonts w:asciiTheme="majorHAnsi" w:eastAsia="Times New Roman" w:hAnsiTheme="majorHAnsi" w:cstheme="majorHAnsi"/>
-          <w:sz w:val="24"/>
-          <w:szCs w:val="24"/>
-          <w:lang w:val="it-IT"/>
-        </w:rPr>
-        <w:t>2</w:t>
-      </w:r>
-      <w:r>
-        <w:rPr>
-          <w:rFonts w:asciiTheme="majorHAnsi" w:eastAsia="Times New Roman" w:hAnsiTheme="majorHAnsi" w:cstheme="majorHAnsi"/>
-          <w:sz w:val="24"/>
-          <w:szCs w:val="24"/>
-          <w:lang w:val="it-IT"/>
-        </w:rPr>
-        <w:t>), le condizioni di arresto prevedono una superfic</w:t>
+        <w:t>Questo esperimento è stato effettuato senza alcun vincolo, il politopo tridimensionale ha area iniziale pari a 0.075 ed il primo vertice è situato sulla carica ignota nella posizione (-0.3, 0.4, -0.2), le condizioni di arresto prevedono una superfic</w:t>
       </w:r>
       <w:r>
         <w:rPr>
@@ -10118,16 +10419,7 @@
           <w:szCs w:val="24"/>
           <w:lang w:val="it-IT"/>
         </w:rPr>
-        <w:t>Coordinate dell’ultimo vertice</w:t>
-      </w:r>
-      <w:r>
-        <w:rPr>
-          <w:rFonts w:asciiTheme="majorHAnsi" w:eastAsia="Times New Roman" w:hAnsiTheme="majorHAnsi" w:cstheme="majorHAnsi"/>
-          <w:sz w:val="24"/>
-          <w:szCs w:val="24"/>
-          <w:lang w:val="it-IT"/>
-        </w:rPr>
-        <w:t xml:space="preserve"> </w:t>
+        <w:t xml:space="preserve">Coordinate dell’ultimo vertice </w:t>
       </w:r>
       <w:r>
         <w:rPr>
@@ -10264,35 +10556,48 @@
           <w:rFonts w:asciiTheme="majorHAnsi" w:eastAsia="Times New Roman" w:hAnsiTheme="majorHAnsi" w:cstheme="majorHAnsi"/>
           <w:sz w:val="24"/>
           <w:szCs w:val="24"/>
-          <w:lang w:val="en-US"/>
+          <w:lang w:val="it-IT"/>
         </w:rPr>
       </w:pPr>
-      <w:r>
-        <w:rPr>
-          <w:rFonts w:asciiTheme="majorHAnsi" w:eastAsia="Times New Roman" w:hAnsiTheme="majorHAnsi" w:cstheme="majorHAnsi"/>
-          <w:sz w:val="24"/>
-          <w:szCs w:val="24"/>
-          <w:lang w:val="en-US"/>
-        </w:rPr>
-        <w:t>known charge</w:t>
-      </w:r>
-      <w:r>
-        <w:rPr>
-          <w:rFonts w:asciiTheme="majorHAnsi" w:eastAsia="Times New Roman" w:hAnsiTheme="majorHAnsi" w:cstheme="majorHAnsi"/>
-          <w:sz w:val="24"/>
-          <w:szCs w:val="24"/>
-          <w:lang w:val="en-US"/>
+      <w:proofErr w:type="spellStart"/>
+      <w:r>
+        <w:rPr>
+          <w:rFonts w:asciiTheme="majorHAnsi" w:eastAsia="Times New Roman" w:hAnsiTheme="majorHAnsi" w:cstheme="majorHAnsi"/>
+          <w:sz w:val="24"/>
+          <w:szCs w:val="24"/>
+          <w:lang w:val="it-IT"/>
+        </w:rPr>
+        <w:t>known</w:t>
+      </w:r>
+      <w:proofErr w:type="spellEnd"/>
+      <w:r>
+        <w:rPr>
+          <w:rFonts w:asciiTheme="majorHAnsi" w:eastAsia="Times New Roman" w:hAnsiTheme="majorHAnsi" w:cstheme="majorHAnsi"/>
+          <w:sz w:val="24"/>
+          <w:szCs w:val="24"/>
+          <w:lang w:val="it-IT"/>
         </w:rPr>
         <w:t xml:space="preserve"> </w:t>
       </w:r>
-      <w:r>
-        <w:rPr>
-          <w:rFonts w:asciiTheme="majorHAnsi" w:eastAsia="Times New Roman" w:hAnsiTheme="majorHAnsi" w:cstheme="majorHAnsi"/>
-          <w:sz w:val="24"/>
-          <w:szCs w:val="24"/>
-          <w:lang w:val="en-US"/>
-        </w:rPr>
-        <w:t>-0.3000    0.4000   -0.2000</w:t>
+      <w:proofErr w:type="spellStart"/>
+      <w:r>
+        <w:rPr>
+          <w:rFonts w:asciiTheme="majorHAnsi" w:eastAsia="Times New Roman" w:hAnsiTheme="majorHAnsi" w:cstheme="majorHAnsi"/>
+          <w:sz w:val="24"/>
+          <w:szCs w:val="24"/>
+          <w:lang w:val="it-IT"/>
+        </w:rPr>
+        <w:t>charge</w:t>
+      </w:r>
+      <w:proofErr w:type="spellEnd"/>
+      <w:r>
+        <w:rPr>
+          <w:rFonts w:asciiTheme="majorHAnsi" w:eastAsia="Times New Roman" w:hAnsiTheme="majorHAnsi" w:cstheme="majorHAnsi"/>
+          <w:sz w:val="24"/>
+          <w:szCs w:val="24"/>
+          <w:lang w:val="it-IT"/>
+        </w:rPr>
+        <w:t xml:space="preserve"> -0.3000    0.4000   -0.2000</w:t>
       </w:r>
     </w:p>
     <w:p>
@@ -10303,7 +10608,7 @@
           <w:rFonts w:asciiTheme="majorHAnsi" w:eastAsia="Times New Roman" w:hAnsiTheme="majorHAnsi" w:cstheme="majorHAnsi"/>
           <w:sz w:val="24"/>
           <w:szCs w:val="24"/>
-          <w:lang w:val="en-US"/>
+          <w:lang w:val="it-IT"/>
         </w:rPr>
       </w:pPr>
       <w:r>
@@ -10338,7 +10643,7 @@
           <w:rFonts w:asciiTheme="majorHAnsi" w:eastAsia="Times New Roman" w:hAnsiTheme="majorHAnsi" w:cstheme="majorHAnsi"/>
           <w:sz w:val="24"/>
           <w:szCs w:val="24"/>
-          <w:lang w:val="en-US"/>
+          <w:lang w:val="it-IT"/>
         </w:rPr>
         <w:t xml:space="preserve"> </w:t>
       </w:r>
@@ -10347,7 +10652,7 @@
           <w:rFonts w:asciiTheme="majorHAnsi" w:eastAsia="Times New Roman" w:hAnsiTheme="majorHAnsi" w:cstheme="majorHAnsi"/>
           <w:sz w:val="24"/>
           <w:szCs w:val="24"/>
-          <w:lang w:val="en-US"/>
+          <w:lang w:val="it-IT"/>
         </w:rPr>
         <w:t>=</w:t>
       </w:r>
@@ -10356,7 +10661,7 @@
           <w:rFonts w:asciiTheme="majorHAnsi" w:eastAsia="Times New Roman" w:hAnsiTheme="majorHAnsi" w:cstheme="majorHAnsi"/>
           <w:sz w:val="24"/>
           <w:szCs w:val="24"/>
-          <w:lang w:val="en-US"/>
+          <w:lang w:val="it-IT"/>
         </w:rPr>
         <w:t xml:space="preserve"> </w:t>
       </w:r>
@@ -10365,7 +10670,7 @@
           <w:rFonts w:asciiTheme="majorHAnsi" w:eastAsia="Times New Roman" w:hAnsiTheme="majorHAnsi" w:cstheme="majorHAnsi"/>
           <w:sz w:val="24"/>
           <w:szCs w:val="24"/>
-          <w:lang w:val="en-US"/>
+          <w:lang w:val="it-IT"/>
         </w:rPr>
         <w:t>0     0     0</w:t>
       </w:r>
@@ -10378,7 +10683,7 @@
           <w:rFonts w:asciiTheme="majorHAnsi" w:eastAsia="Times New Roman" w:hAnsiTheme="majorHAnsi" w:cstheme="majorHAnsi"/>
           <w:sz w:val="24"/>
           <w:szCs w:val="24"/>
-          <w:lang w:val="en-US"/>
+          <w:lang w:val="it-IT"/>
         </w:rPr>
       </w:pPr>
     </w:p>
@@ -10390,7 +10695,7 @@
           <w:rFonts w:asciiTheme="majorHAnsi" w:eastAsia="Times New Roman" w:hAnsiTheme="majorHAnsi" w:cstheme="majorHAnsi"/>
           <w:sz w:val="24"/>
           <w:szCs w:val="24"/>
-          <w:lang w:val="en-US"/>
+          <w:lang w:val="it-IT"/>
         </w:rPr>
       </w:pPr>
     </w:p>
@@ -10402,7 +10707,7 @@
           <w:rFonts w:asciiTheme="majorHAnsi" w:eastAsia="Times New Roman" w:hAnsiTheme="majorHAnsi" w:cstheme="majorHAnsi"/>
           <w:sz w:val="32"/>
           <w:szCs w:val="32"/>
-          <w:lang w:val="en-US"/>
+          <w:lang w:val="it-IT"/>
         </w:rPr>
       </w:pPr>
       <w:r>
@@ -10475,7 +10780,7 @@
           <w:rFonts w:asciiTheme="majorHAnsi" w:eastAsia="Times New Roman" w:hAnsiTheme="majorHAnsi" w:cstheme="majorHAnsi"/>
           <w:sz w:val="32"/>
           <w:szCs w:val="32"/>
-          <w:lang w:val="en-US"/>
+          <w:lang w:val="it-IT"/>
         </w:rPr>
         <w:t>DIAGRAMMA UML</w:t>
       </w:r>
@@ -10488,7 +10793,7 @@
           <w:rFonts w:asciiTheme="majorHAnsi" w:eastAsia="Times New Roman" w:hAnsiTheme="majorHAnsi" w:cstheme="majorHAnsi"/>
           <w:sz w:val="32"/>
           <w:szCs w:val="32"/>
-          <w:lang w:val="en-US"/>
+          <w:lang w:val="it-IT"/>
         </w:rPr>
       </w:pPr>
     </w:p>
@@ -10500,7 +10805,7 @@
           <w:rFonts w:asciiTheme="majorHAnsi" w:eastAsia="Times New Roman" w:hAnsiTheme="majorHAnsi" w:cstheme="majorHAnsi"/>
           <w:sz w:val="32"/>
           <w:szCs w:val="32"/>
-          <w:lang w:val="en-US"/>
+          <w:lang w:val="it-IT"/>
         </w:rPr>
       </w:pPr>
     </w:p>
@@ -10512,7 +10817,7 @@
           <w:rFonts w:asciiTheme="majorHAnsi" w:eastAsia="Times New Roman" w:hAnsiTheme="majorHAnsi" w:cstheme="majorHAnsi"/>
           <w:sz w:val="32"/>
           <w:szCs w:val="32"/>
-          <w:lang w:val="en-US"/>
+          <w:lang w:val="it-IT"/>
         </w:rPr>
       </w:pPr>
     </w:p>
@@ -10524,7 +10829,7 @@
           <w:rFonts w:asciiTheme="majorHAnsi" w:eastAsia="Times New Roman" w:hAnsiTheme="majorHAnsi" w:cstheme="majorHAnsi"/>
           <w:sz w:val="32"/>
           <w:szCs w:val="32"/>
-          <w:lang w:val="en-US"/>
+          <w:lang w:val="it-IT"/>
         </w:rPr>
       </w:pPr>
     </w:p>
@@ -10536,7 +10841,7 @@
           <w:rFonts w:asciiTheme="majorHAnsi" w:eastAsia="Times New Roman" w:hAnsiTheme="majorHAnsi" w:cstheme="majorHAnsi"/>
           <w:sz w:val="32"/>
           <w:szCs w:val="32"/>
-          <w:lang w:val="en-US"/>
+          <w:lang w:val="it-IT"/>
         </w:rPr>
       </w:pPr>
     </w:p>
@@ -11284,7 +11589,7 @@
 </file>
 
 <file path=customXml/itemProps1.xml><?xml version="1.0" encoding="utf-8"?>
-<ds:datastoreItem xmlns:ds="http://schemas.openxmlformats.org/officeDocument/2006/customXml" ds:itemID="{077506C2-4368-4E53-A9B9-C163197D6819}">
+<ds:datastoreItem xmlns:ds="http://schemas.openxmlformats.org/officeDocument/2006/customXml" ds:itemID="{AB6AA39D-9424-4D73-B723-9C793380DA6D}">
   <ds:schemaRefs>
     <ds:schemaRef ds:uri="http://schemas.openxmlformats.org/officeDocument/2006/bibliography"/>
   </ds:schemaRefs>

--- a/RelazioneMetodi.docx
+++ b/RelazioneMetodi.docx
@@ -74,7 +74,28 @@
           <w:rFonts w:asciiTheme="majorHAnsi" w:hAnsiTheme="majorHAnsi" w:cstheme="majorHAnsi"/>
           <w:lang w:val="it-IT"/>
         </w:rPr>
-        <w:t>: Luigi Previdente, Mario Baldi, Giuseppe Valletta</w:t>
+        <w:t xml:space="preserve">: Mario Baldi, </w:t>
+      </w:r>
+      <w:r>
+        <w:rPr>
+          <w:rFonts w:asciiTheme="majorHAnsi" w:hAnsiTheme="majorHAnsi" w:cstheme="majorHAnsi"/>
+          <w:lang w:val="it-IT"/>
+        </w:rPr>
+        <w:t>Luigi Previdente</w:t>
+      </w:r>
+      <w:r>
+        <w:rPr>
+          <w:rFonts w:asciiTheme="majorHAnsi" w:hAnsiTheme="majorHAnsi" w:cstheme="majorHAnsi"/>
+          <w:lang w:val="it-IT"/>
+        </w:rPr>
+        <w:t xml:space="preserve">, </w:t>
+      </w:r>
+      <w:r>
+        <w:rPr>
+          <w:rFonts w:asciiTheme="majorHAnsi" w:hAnsiTheme="majorHAnsi" w:cstheme="majorHAnsi"/>
+          <w:lang w:val="it-IT"/>
+        </w:rPr>
+        <w:t>Giuseppe Valletta</w:t>
       </w:r>
     </w:p>
     <w:p>
@@ -2201,16 +2222,7 @@
             <w:szCs w:val="24"/>
             <w:lang w:val="it-IT"/>
           </w:rPr>
-          <m:t>r</m:t>
-        </m:r>
-        <m:r>
-          <w:rPr>
-            <w:rFonts w:ascii="Cambria Math" w:eastAsia="Times New Roman" w:hAnsi="Cambria Math" w:cstheme="majorHAnsi"/>
-            <w:sz w:val="24"/>
-            <w:szCs w:val="24"/>
-            <w:lang w:val="it-IT"/>
-          </w:rPr>
-          <m:t>= ∥</m:t>
+          <m:t>r= ∥</m:t>
         </m:r>
         <m:acc>
           <m:accPr>
@@ -2885,7 +2897,6 @@
         <w:t>, per la sovrapposizione degli effetti otterremo</w:t>
       </w:r>
     </w:p>
-    <w:bookmarkStart w:id="0" w:name="_GoBack"/>
     <w:p>
       <w:pPr>
         <w:spacing w:line="360" w:lineRule="auto"/>
@@ -2935,7 +2946,6 @@
               </m:r>
             </m:sub>
           </m:sSub>
-          <w:bookmarkEnd w:id="0"/>
           <m:r>
             <w:rPr>
               <w:rFonts w:ascii="Cambria Math" w:eastAsia="Times New Roman" w:hAnsi="Cambria Math" w:cstheme="majorHAnsi"/>
@@ -4961,16 +4971,7 @@
                   <w:szCs w:val="24"/>
                   <w:lang w:val="it-IT"/>
                 </w:rPr>
-                <m:t>N</m:t>
-              </m:r>
-              <m:r>
-                <w:rPr>
-                  <w:rFonts w:ascii="Cambria Math" w:eastAsia="Times New Roman" w:hAnsi="Cambria Math" w:cstheme="majorHAnsi"/>
-                  <w:sz w:val="24"/>
-                  <w:szCs w:val="24"/>
-                  <w:lang w:val="it-IT"/>
-                </w:rPr>
-                <m:t>-1</m:t>
+                <m:t>N-1</m:t>
               </m:r>
             </m:sup>
             <m:e>
@@ -5253,16 +5254,7 @@
               <w:szCs w:val="24"/>
               <w:lang w:val="it-IT"/>
             </w:rPr>
-            <m:t xml:space="preserve">= </m:t>
-          </m:r>
-          <m:r>
-            <w:rPr>
-              <w:rFonts w:ascii="Cambria Math" w:eastAsia="Times New Roman" w:hAnsi="Cambria Math" w:cstheme="majorHAnsi"/>
-              <w:sz w:val="24"/>
-              <w:szCs w:val="24"/>
-              <w:lang w:val="it-IT"/>
-            </w:rPr>
-            <m:t>4πε</m:t>
+            <m:t>= 4πε</m:t>
           </m:r>
           <m:sSup>
             <m:sSupPr>
@@ -5284,16 +5276,7 @@
                   <w:szCs w:val="24"/>
                   <w:lang w:val="it-IT"/>
                 </w:rPr>
-                <m:t>V</m:t>
-              </m:r>
-              <m:r>
-                <w:rPr>
-                  <w:rFonts w:ascii="Cambria Math" w:eastAsia="Times New Roman" w:hAnsi="Cambria Math" w:cstheme="majorHAnsi"/>
-                  <w:sz w:val="24"/>
-                  <w:szCs w:val="24"/>
-                  <w:lang w:val="it-IT"/>
-                </w:rPr>
-                <m:t>(q</m:t>
+                <m:t>V(q</m:t>
               </m:r>
             </m:e>
             <m:sup>
@@ -5383,16 +5366,7 @@
               <w:szCs w:val="24"/>
               <w:lang w:val="it-IT"/>
             </w:rPr>
-            <m:t>)</m:t>
-          </m:r>
-          <m:r>
-            <w:rPr>
-              <w:rFonts w:ascii="Cambria Math" w:eastAsia="Times New Roman" w:hAnsi="Cambria Math" w:cstheme="majorHAnsi"/>
-              <w:sz w:val="24"/>
-              <w:szCs w:val="24"/>
-              <w:lang w:val="it-IT"/>
-            </w:rPr>
-            <m:t>=</m:t>
+            <m:t>)=</m:t>
           </m:r>
           <m:f>
             <m:fPr>
@@ -5705,25 +5679,7 @@
                   <w:szCs w:val="24"/>
                   <w:lang w:val="it-IT"/>
                 </w:rPr>
-                <m:t xml:space="preserve">4πε </m:t>
-              </m:r>
-              <m:r>
-                <w:rPr>
-                  <w:rFonts w:ascii="Cambria Math" w:eastAsia="Times New Roman" w:hAnsi="Cambria Math" w:cstheme="majorHAnsi"/>
-                  <w:sz w:val="24"/>
-                  <w:szCs w:val="24"/>
-                  <w:lang w:val="it-IT"/>
-                </w:rPr>
-                <m:t>(</m:t>
-              </m:r>
-              <m:r>
-                <w:rPr>
-                  <w:rFonts w:ascii="Cambria Math" w:eastAsia="Times New Roman" w:hAnsi="Cambria Math" w:cstheme="majorHAnsi"/>
-                  <w:sz w:val="24"/>
-                  <w:szCs w:val="24"/>
-                  <w:lang w:val="it-IT"/>
-                </w:rPr>
-                <m:t>V</m:t>
+                <m:t>4πε (V</m:t>
               </m:r>
             </m:e>
             <m:sub>
@@ -5789,25 +5745,7 @@
               <w:szCs w:val="24"/>
               <w:lang w:val="it-IT"/>
             </w:rPr>
-            <m:t>)</m:t>
-          </m:r>
-          <m:r>
-            <w:rPr>
-              <w:rFonts w:ascii="Cambria Math" w:eastAsia="Times New Roman" w:hAnsi="Cambria Math" w:cstheme="majorHAnsi"/>
-              <w:sz w:val="24"/>
-              <w:szCs w:val="24"/>
-              <w:lang w:val="it-IT"/>
-            </w:rPr>
-            <m:t>=</m:t>
-          </m:r>
-          <m:r>
-            <w:rPr>
-              <w:rFonts w:ascii="Cambria Math" w:eastAsia="Times New Roman" w:hAnsi="Cambria Math" w:cstheme="majorHAnsi"/>
-              <w:sz w:val="24"/>
-              <w:szCs w:val="24"/>
-              <w:lang w:val="it-IT"/>
-            </w:rPr>
-            <m:t>(</m:t>
+            <m:t>)=(</m:t>
           </m:r>
           <m:nary>
             <m:naryPr>
@@ -6305,25 +6243,7 @@
               <w:szCs w:val="24"/>
               <w:lang w:val="it-IT"/>
             </w:rPr>
-            <m:t xml:space="preserve"> </m:t>
-          </m:r>
-          <m:r>
-            <w:rPr>
-              <w:rFonts w:ascii="Cambria Math" w:eastAsia="Times New Roman" w:hAnsi="Cambria Math" w:cstheme="majorHAnsi"/>
-              <w:sz w:val="24"/>
-              <w:szCs w:val="24"/>
-              <w:lang w:val="it-IT"/>
-            </w:rPr>
-            <m:t>)</m:t>
-          </m:r>
-          <m:r>
-            <w:rPr>
-              <w:rFonts w:ascii="Cambria Math" w:eastAsia="Times New Roman" w:hAnsi="Cambria Math" w:cstheme="majorHAnsi"/>
-              <w:sz w:val="24"/>
-              <w:szCs w:val="24"/>
-              <w:lang w:val="it-IT"/>
-            </w:rPr>
-            <m:t xml:space="preserve">= </m:t>
+            <m:t xml:space="preserve"> )= </m:t>
           </m:r>
           <m:f>
             <m:fPr>
@@ -6580,16 +6500,7 @@
               <w:szCs w:val="24"/>
               <w:lang w:val="it-IT"/>
             </w:rPr>
-            <m:t>4πε</m:t>
-          </m:r>
-          <m:r>
-            <w:rPr>
-              <w:rFonts w:ascii="Cambria Math" w:eastAsia="Times New Roman" w:hAnsi="Cambria Math" w:cstheme="majorHAnsi"/>
-              <w:sz w:val="24"/>
-              <w:szCs w:val="24"/>
-              <w:lang w:val="it-IT"/>
-            </w:rPr>
-            <m:t>∆V=</m:t>
+            <m:t>4πε∆V=</m:t>
           </m:r>
           <m:sSub>
             <m:sSubPr>
@@ -7521,16 +7432,7 @@
                       <w:szCs w:val="24"/>
                       <w:lang w:val="it-IT"/>
                     </w:rPr>
-                    <m:t>m</m:t>
-                  </m:r>
-                  <m:r>
-                    <w:rPr>
-                      <w:rFonts w:ascii="Cambria Math" w:eastAsia="Times New Roman" w:hAnsi="Cambria Math" w:cstheme="majorHAnsi"/>
-                      <w:sz w:val="24"/>
-                      <w:szCs w:val="24"/>
-                      <w:lang w:val="it-IT"/>
-                    </w:rPr>
-                    <m:t>=</m:t>
+                    <m:t>m=</m:t>
                   </m:r>
                   <m:sSub>
                     <m:sSubPr>
@@ -9018,7 +8920,43 @@
           <w:szCs w:val="24"/>
           <w:lang w:val="it-IT"/>
         </w:rPr>
-        <w:t>Questo esperimento è stato effettuato senza alcun vincolo, il politopo tridimensionale ha area iniziale pari a 0.075 ed il primo vertice è situato in (-0.3, -0.3, 0.1), le condizioni di arresto prevedono una superfic</w:t>
+        <w:t>Questo esperimento è stato effettuato senza alcun vincolo, il politopo tridimensiona</w:t>
+      </w:r>
+      <w:r>
+        <w:rPr>
+          <w:rFonts w:asciiTheme="majorHAnsi" w:eastAsia="Times New Roman" w:hAnsiTheme="majorHAnsi" w:cstheme="majorHAnsi"/>
+          <w:sz w:val="24"/>
+          <w:szCs w:val="24"/>
+          <w:lang w:val="it-IT"/>
+        </w:rPr>
+        <w:t>le ha area iniziale pari a 0.3</w:t>
+      </w:r>
+      <w:r>
+        <w:rPr>
+          <w:rFonts w:asciiTheme="majorHAnsi" w:eastAsia="Times New Roman" w:hAnsiTheme="majorHAnsi" w:cstheme="majorHAnsi"/>
+          <w:sz w:val="24"/>
+          <w:szCs w:val="24"/>
+          <w:lang w:val="it-IT"/>
+        </w:rPr>
+        <w:t xml:space="preserve"> ed il primo vertice è situato </w:t>
+      </w:r>
+      <w:r>
+        <w:rPr>
+          <w:rFonts w:asciiTheme="majorHAnsi" w:eastAsia="Times New Roman" w:hAnsiTheme="majorHAnsi" w:cstheme="majorHAnsi"/>
+          <w:sz w:val="24"/>
+          <w:szCs w:val="24"/>
+          <w:lang w:val="it-IT"/>
+        </w:rPr>
+        <w:t>in (-0.2, 0.5, 0.3</w:t>
+      </w:r>
+      <w:r>
+        <w:rPr>
+          <w:rFonts w:asciiTheme="majorHAnsi" w:eastAsia="Times New Roman" w:hAnsiTheme="majorHAnsi" w:cstheme="majorHAnsi"/>
+          <w:sz w:val="24"/>
+          <w:szCs w:val="24"/>
+          <w:lang w:val="it-IT"/>
+        </w:rPr>
+        <w:t>), le condizioni di arresto prevedono una superfic</w:t>
       </w:r>
       <w:r>
         <w:rPr>
@@ -9046,16 +8984,34 @@
           <w:vertAlign w:val="superscript"/>
           <w:lang w:val="it-IT"/>
         </w:rPr>
-        <w:t>-20</w:t>
-      </w:r>
-      <w:r>
-        <w:rPr>
-          <w:rFonts w:asciiTheme="majorHAnsi" w:eastAsia="Times New Roman" w:hAnsiTheme="majorHAnsi" w:cstheme="majorHAnsi"/>
-          <w:sz w:val="24"/>
-          <w:szCs w:val="24"/>
-          <w:lang w:val="it-IT"/>
-        </w:rPr>
-        <w:t xml:space="preserve"> ed un numero massimo di iterazioni pari a 250.</w:t>
+        <w:t>-5</w:t>
+      </w:r>
+      <w:r>
+        <w:rPr>
+          <w:rFonts w:asciiTheme="majorHAnsi" w:eastAsia="Times New Roman" w:hAnsiTheme="majorHAnsi" w:cstheme="majorHAnsi"/>
+          <w:sz w:val="24"/>
+          <w:szCs w:val="24"/>
+          <w:lang w:val="it-IT"/>
+        </w:rPr>
+        <w:t xml:space="preserve"> ed un numero massimo di iterazioni pari a </w:t>
+      </w:r>
+      <w:r>
+        <w:rPr>
+          <w:rFonts w:asciiTheme="majorHAnsi" w:eastAsia="Times New Roman" w:hAnsiTheme="majorHAnsi" w:cstheme="majorHAnsi"/>
+          <w:sz w:val="24"/>
+          <w:szCs w:val="24"/>
+          <w:lang w:val="it-IT"/>
+        </w:rPr>
+        <w:t>500</w:t>
+      </w:r>
+      <w:r>
+        <w:rPr>
+          <w:rFonts w:asciiTheme="majorHAnsi" w:eastAsia="Times New Roman" w:hAnsiTheme="majorHAnsi" w:cstheme="majorHAnsi"/>
+          <w:sz w:val="24"/>
+          <w:szCs w:val="24"/>
+          <w:lang w:val="it-IT"/>
+        </w:rPr>
+        <w:t>.</w:t>
       </w:r>
       <w:r>
         <w:rPr>
@@ -9089,9 +9045,8 @@
           <w:szCs w:val="20"/>
           <w:lang w:val="it-IT"/>
         </w:rPr>
-        <w:t>Simplex(</w:t>
-      </w:r>
-      <w:proofErr w:type="gramEnd"/>
+        <w:t>S</w:t>
+      </w:r>
       <w:r>
         <w:rPr>
           <w:rFonts w:ascii="Courier New" w:hAnsi="Courier New" w:cs="Courier New"/>
@@ -9100,9 +9055,9 @@
           <w:szCs w:val="20"/>
           <w:lang w:val="it-IT"/>
         </w:rPr>
-        <w:t>@</w:t>
-      </w:r>
-      <w:proofErr w:type="spellStart"/>
+        <w:t>implex(</w:t>
+      </w:r>
+      <w:proofErr w:type="gramEnd"/>
       <w:r>
         <w:rPr>
           <w:rFonts w:ascii="Courier New" w:hAnsi="Courier New" w:cs="Courier New"/>
@@ -9111,9 +9066,9 @@
           <w:szCs w:val="20"/>
           <w:lang w:val="it-IT"/>
         </w:rPr>
-        <w:t>cost_function</w:t>
-      </w:r>
-      <w:proofErr w:type="spellEnd"/>
+        <w:t>@</w:t>
+      </w:r>
+      <w:proofErr w:type="spellStart"/>
       <w:r>
         <w:rPr>
           <w:rFonts w:ascii="Courier New" w:hAnsi="Courier New" w:cs="Courier New"/>
@@ -9122,7 +9077,78 @@
           <w:szCs w:val="20"/>
           <w:lang w:val="it-IT"/>
         </w:rPr>
-        <w:t>, { }, [-.3 -.3 .1], .075, 1e-20, 250);</w:t>
+        <w:t>cost_function</w:t>
+      </w:r>
+      <w:proofErr w:type="spellEnd"/>
+      <w:r>
+        <w:rPr>
+          <w:rFonts w:ascii="Courier New" w:hAnsi="Courier New" w:cs="Courier New"/>
+          <w:color w:val="000000"/>
+          <w:sz w:val="20"/>
+          <w:szCs w:val="20"/>
+          <w:lang w:val="it-IT"/>
+        </w:rPr>
+        <w:t>, { }, [-.2 .5 .3</w:t>
+      </w:r>
+      <w:r>
+        <w:rPr>
+          <w:rFonts w:ascii="Courier New" w:hAnsi="Courier New" w:cs="Courier New"/>
+          <w:color w:val="000000"/>
+          <w:sz w:val="20"/>
+          <w:szCs w:val="20"/>
+          <w:lang w:val="it-IT"/>
+        </w:rPr>
+        <w:t>], .</w:t>
+      </w:r>
+      <w:r>
+        <w:rPr>
+          <w:rFonts w:ascii="Courier New" w:hAnsi="Courier New" w:cs="Courier New"/>
+          <w:color w:val="000000"/>
+          <w:sz w:val="20"/>
+          <w:szCs w:val="20"/>
+          <w:lang w:val="it-IT"/>
+        </w:rPr>
+        <w:t>3</w:t>
+      </w:r>
+      <w:r>
+        <w:rPr>
+          <w:rFonts w:ascii="Courier New" w:hAnsi="Courier New" w:cs="Courier New"/>
+          <w:color w:val="000000"/>
+          <w:sz w:val="20"/>
+          <w:szCs w:val="20"/>
+          <w:lang w:val="it-IT"/>
+        </w:rPr>
+        <w:t>, 1e-5</w:t>
+      </w:r>
+      <w:r>
+        <w:rPr>
+          <w:rFonts w:ascii="Courier New" w:hAnsi="Courier New" w:cs="Courier New"/>
+          <w:color w:val="000000"/>
+          <w:sz w:val="20"/>
+          <w:szCs w:val="20"/>
+          <w:lang w:val="it-IT"/>
+        </w:rPr>
+        <w:t xml:space="preserve">, </w:t>
+      </w:r>
+      <w:r>
+        <w:rPr>
+          <w:rFonts w:ascii="Courier New" w:hAnsi="Courier New" w:cs="Courier New"/>
+          <w:color w:val="000000"/>
+          <w:sz w:val="20"/>
+          <w:szCs w:val="20"/>
+          <w:lang w:val="it-IT"/>
+        </w:rPr>
+        <w:t>500</w:t>
+      </w:r>
+      <w:r>
+        <w:rPr>
+          <w:rFonts w:ascii="Courier New" w:hAnsi="Courier New" w:cs="Courier New"/>
+          <w:color w:val="000000"/>
+          <w:sz w:val="20"/>
+          <w:szCs w:val="20"/>
+          <w:lang w:val="it-IT"/>
+        </w:rPr>
+        <w:t>);</w:t>
       </w:r>
     </w:p>
     <w:p>
@@ -9132,52 +9158,6 @@
         <w:rPr>
           <w:rFonts w:asciiTheme="majorHAnsi" w:eastAsia="Times New Roman" w:hAnsiTheme="majorHAnsi" w:cstheme="majorHAnsi"/>
           <w:b/>
-          <w:sz w:val="24"/>
-          <w:szCs w:val="24"/>
-          <w:lang w:val="it-IT"/>
-        </w:rPr>
-      </w:pPr>
-      <w:r>
-        <w:rPr>
-          <w:rFonts w:asciiTheme="majorHAnsi" w:eastAsia="Times New Roman" w:hAnsiTheme="majorHAnsi" w:cstheme="majorHAnsi"/>
-          <w:b/>
-          <w:sz w:val="24"/>
-          <w:szCs w:val="24"/>
-          <w:lang w:val="it-IT"/>
-        </w:rPr>
-        <w:lastRenderedPageBreak/>
-        <w:pict w14:anchorId="1CA67841">
-          <v:shapetype id="_x0000_t75" coordsize="21600,21600" o:spt="75" o:preferrelative="t" path="m@4@5l@4@11@9@11@9@5xe" filled="f" stroked="f">
-            <v:stroke joinstyle="miter"/>
-            <v:formulas>
-              <v:f eqn="if lineDrawn pixelLineWidth 0"/>
-              <v:f eqn="sum @0 1 0"/>
-              <v:f eqn="sum 0 0 @1"/>
-              <v:f eqn="prod @2 1 2"/>
-              <v:f eqn="prod @3 21600 pixelWidth"/>
-              <v:f eqn="prod @3 21600 pixelHeight"/>
-              <v:f eqn="sum @0 0 1"/>
-              <v:f eqn="prod @6 1 2"/>
-              <v:f eqn="prod @7 21600 pixelWidth"/>
-              <v:f eqn="sum @8 21600 0"/>
-              <v:f eqn="prod @7 21600 pixelHeight"/>
-              <v:f eqn="sum @10 21600 0"/>
-            </v:formulas>
-            <v:path o:extrusionok="f" gradientshapeok="t" o:connecttype="rect"/>
-            <o:lock v:ext="edit" aspectratio="t"/>
-          </v:shapetype>
-          <v:shape id="_x0000_i1025" type="#_x0000_t75" style="width:498.1pt;height:249.85pt">
-            <v:imagedata r:id="rId5" o:title="unbounded"/>
-          </v:shape>
-        </w:pict>
-      </w:r>
-    </w:p>
-    <w:p>
-      <w:pPr>
-        <w:spacing w:line="360" w:lineRule="auto"/>
-        <w:jc w:val="both"/>
-        <w:rPr>
-          <w:rFonts w:asciiTheme="majorHAnsi" w:eastAsia="Times New Roman" w:hAnsiTheme="majorHAnsi" w:cstheme="majorHAnsi"/>
           <w:sz w:val="24"/>
           <w:szCs w:val="24"/>
           <w:lang w:val="it-IT"/>
@@ -9190,6 +9170,7 @@
         <w:jc w:val="both"/>
         <w:rPr>
           <w:rFonts w:asciiTheme="majorHAnsi" w:eastAsia="Times New Roman" w:hAnsiTheme="majorHAnsi" w:cstheme="majorHAnsi"/>
+          <w:b/>
           <w:sz w:val="24"/>
           <w:szCs w:val="24"/>
           <w:lang w:val="it-IT"/>
@@ -9197,21 +9178,45 @@
       </w:pPr>
       <w:r>
         <w:rPr>
-          <w:rFonts w:asciiTheme="majorHAnsi" w:eastAsia="Times New Roman" w:hAnsiTheme="majorHAnsi" w:cstheme="majorHAnsi"/>
-          <w:sz w:val="24"/>
-          <w:szCs w:val="24"/>
-          <w:lang w:val="it-IT"/>
-        </w:rPr>
-        <w:t>Valore nell’ultimo vertice</w:t>
-      </w:r>
-      <w:r>
-        <w:rPr>
-          <w:rFonts w:asciiTheme="majorHAnsi" w:eastAsia="Times New Roman" w:hAnsiTheme="majorHAnsi" w:cstheme="majorHAnsi"/>
-          <w:sz w:val="24"/>
-          <w:szCs w:val="24"/>
-          <w:lang w:val="it-IT"/>
-        </w:rPr>
-        <w:t xml:space="preserve"> = 5.9165e-31</w:t>
+          <w:noProof/>
+          <w:lang w:val="it-IT" w:eastAsia="it-IT"/>
+        </w:rPr>
+        <w:lastRenderedPageBreak/>
+        <w:drawing>
+          <wp:inline distT="0" distB="0" distL="0" distR="0" wp14:anchorId="32DAB9A6" wp14:editId="056176FA">
+            <wp:extent cx="4796847" cy="4478885"/>
+            <wp:effectExtent l="0" t="0" r="3810" b="0"/>
+            <wp:docPr id="15" name="Immagine 15"/>
+            <wp:cNvGraphicFramePr>
+              <a:graphicFrameLocks xmlns:a="http://schemas.openxmlformats.org/drawingml/2006/main" noChangeAspect="1"/>
+            </wp:cNvGraphicFramePr>
+            <a:graphic xmlns:a="http://schemas.openxmlformats.org/drawingml/2006/main">
+              <a:graphicData uri="http://schemas.openxmlformats.org/drawingml/2006/picture">
+                <pic:pic xmlns:pic="http://schemas.openxmlformats.org/drawingml/2006/picture">
+                  <pic:nvPicPr>
+                    <pic:cNvPr id="1" name=""/>
+                    <pic:cNvPicPr/>
+                  </pic:nvPicPr>
+                  <pic:blipFill>
+                    <a:blip r:embed="rId5"/>
+                    <a:stretch>
+                      <a:fillRect/>
+                    </a:stretch>
+                  </pic:blipFill>
+                  <pic:spPr>
+                    <a:xfrm>
+                      <a:off x="0" y="0"/>
+                      <a:ext cx="4804530" cy="4486058"/>
+                    </a:xfrm>
+                    <a:prstGeom prst="rect">
+                      <a:avLst/>
+                    </a:prstGeom>
+                  </pic:spPr>
+                </pic:pic>
+              </a:graphicData>
+            </a:graphic>
+          </wp:inline>
+        </w:drawing>
       </w:r>
     </w:p>
     <w:p>
@@ -9232,34 +9237,25 @@
           <w:szCs w:val="24"/>
           <w:lang w:val="it-IT"/>
         </w:rPr>
-        <w:t>C</w:t>
-      </w:r>
-      <w:r>
-        <w:rPr>
-          <w:rFonts w:asciiTheme="majorHAnsi" w:eastAsia="Times New Roman" w:hAnsiTheme="majorHAnsi" w:cstheme="majorHAnsi"/>
-          <w:sz w:val="24"/>
-          <w:szCs w:val="24"/>
-          <w:lang w:val="it-IT"/>
-        </w:rPr>
-        <w:t>oord</w:t>
-      </w:r>
-      <w:r>
-        <w:rPr>
-          <w:rFonts w:asciiTheme="majorHAnsi" w:eastAsia="Times New Roman" w:hAnsiTheme="majorHAnsi" w:cstheme="majorHAnsi"/>
-          <w:sz w:val="24"/>
-          <w:szCs w:val="24"/>
-          <w:lang w:val="it-IT"/>
-        </w:rPr>
-        <w:t>inate dell’ultimo vertice</w:t>
-      </w:r>
-      <w:r>
-        <w:rPr>
-          <w:rFonts w:asciiTheme="majorHAnsi" w:eastAsia="Times New Roman" w:hAnsiTheme="majorHAnsi" w:cstheme="majorHAnsi"/>
-          <w:sz w:val="24"/>
-          <w:szCs w:val="24"/>
-          <w:lang w:val="it-IT"/>
-        </w:rPr>
-        <w:t xml:space="preserve"> = -0.3000    0.4000   -0.2000</w:t>
+        <w:t>Valore nell’ultimo vertice</w:t>
+      </w:r>
+      <w:r>
+        <w:rPr>
+          <w:rFonts w:asciiTheme="majorHAnsi" w:eastAsia="Times New Roman" w:hAnsiTheme="majorHAnsi" w:cstheme="majorHAnsi"/>
+          <w:sz w:val="24"/>
+          <w:szCs w:val="24"/>
+          <w:lang w:val="it-IT"/>
+        </w:rPr>
+        <w:t xml:space="preserve"> = </w:t>
+      </w:r>
+      <w:r>
+        <w:rPr>
+          <w:rFonts w:asciiTheme="majorHAnsi" w:eastAsia="Times New Roman" w:hAnsiTheme="majorHAnsi" w:cstheme="majorHAnsi"/>
+          <w:sz w:val="24"/>
+          <w:szCs w:val="24"/>
+          <w:lang w:val="it-IT"/>
+        </w:rPr>
+        <w:t>1.6150e-06</w:t>
       </w:r>
     </w:p>
     <w:p>
@@ -9280,16 +9276,45 @@
           <w:szCs w:val="24"/>
           <w:lang w:val="it-IT"/>
         </w:rPr>
-        <w:t>iterazioni</w:t>
-      </w:r>
-      <w:r>
-        <w:rPr>
-          <w:rFonts w:asciiTheme="majorHAnsi" w:eastAsia="Times New Roman" w:hAnsiTheme="majorHAnsi" w:cstheme="majorHAnsi"/>
-          <w:sz w:val="24"/>
-          <w:szCs w:val="24"/>
-          <w:lang w:val="it-IT"/>
-        </w:rPr>
-        <w:t xml:space="preserve"> = 250</w:t>
+        <w:t>risultato</w:t>
+      </w:r>
+      <w:r>
+        <w:rPr>
+          <w:rFonts w:asciiTheme="majorHAnsi" w:eastAsia="Times New Roman" w:hAnsiTheme="majorHAnsi" w:cstheme="majorHAnsi"/>
+          <w:sz w:val="24"/>
+          <w:szCs w:val="24"/>
+          <w:lang w:val="it-IT"/>
+        </w:rPr>
+        <w:t xml:space="preserve"> </w:t>
+      </w:r>
+      <w:proofErr w:type="gramStart"/>
+      <w:r>
+        <w:rPr>
+          <w:rFonts w:asciiTheme="majorHAnsi" w:eastAsia="Times New Roman" w:hAnsiTheme="majorHAnsi" w:cstheme="majorHAnsi"/>
+          <w:sz w:val="24"/>
+          <w:szCs w:val="24"/>
+          <w:lang w:val="it-IT"/>
+        </w:rPr>
+        <w:t xml:space="preserve">= </w:t>
+      </w:r>
+      <w:r>
+        <w:rPr>
+          <w:rFonts w:asciiTheme="majorHAnsi" w:eastAsia="Times New Roman" w:hAnsiTheme="majorHAnsi" w:cstheme="majorHAnsi"/>
+          <w:sz w:val="24"/>
+          <w:szCs w:val="24"/>
+          <w:lang w:val="it-IT"/>
+        </w:rPr>
+        <w:t xml:space="preserve"> -</w:t>
+      </w:r>
+      <w:proofErr w:type="gramEnd"/>
+      <w:r>
+        <w:rPr>
+          <w:rFonts w:asciiTheme="majorHAnsi" w:eastAsia="Times New Roman" w:hAnsiTheme="majorHAnsi" w:cstheme="majorHAnsi"/>
+          <w:sz w:val="24"/>
+          <w:szCs w:val="24"/>
+          <w:lang w:val="it-IT"/>
+        </w:rPr>
+        <w:t>0.2799    0.3995    0.4000</w:t>
       </w:r>
     </w:p>
     <w:p>
@@ -9310,16 +9335,25 @@
           <w:szCs w:val="24"/>
           <w:lang w:val="it-IT"/>
         </w:rPr>
-        <w:t>dimezzamenti</w:t>
-      </w:r>
-      <w:r>
-        <w:rPr>
-          <w:rFonts w:asciiTheme="majorHAnsi" w:eastAsia="Times New Roman" w:hAnsiTheme="majorHAnsi" w:cstheme="majorHAnsi"/>
-          <w:sz w:val="24"/>
-          <w:szCs w:val="24"/>
-          <w:lang w:val="it-IT"/>
-        </w:rPr>
-        <w:t xml:space="preserve"> = 167</w:t>
+        <w:t>iterazioni</w:t>
+      </w:r>
+      <w:r>
+        <w:rPr>
+          <w:rFonts w:asciiTheme="majorHAnsi" w:eastAsia="Times New Roman" w:hAnsiTheme="majorHAnsi" w:cstheme="majorHAnsi"/>
+          <w:sz w:val="24"/>
+          <w:szCs w:val="24"/>
+          <w:lang w:val="it-IT"/>
+        </w:rPr>
+        <w:t xml:space="preserve"> = </w:t>
+      </w:r>
+      <w:r>
+        <w:rPr>
+          <w:rFonts w:asciiTheme="majorHAnsi" w:eastAsia="Times New Roman" w:hAnsiTheme="majorHAnsi" w:cstheme="majorHAnsi"/>
+          <w:sz w:val="24"/>
+          <w:szCs w:val="24"/>
+          <w:lang w:val="it-IT"/>
+        </w:rPr>
+        <w:t>500</w:t>
       </w:r>
     </w:p>
     <w:p>
@@ -9340,43 +9374,25 @@
           <w:szCs w:val="24"/>
           <w:lang w:val="it-IT"/>
         </w:rPr>
-        <w:t>superfic</w:t>
-      </w:r>
-      <w:r>
-        <w:rPr>
-          <w:rFonts w:asciiTheme="majorHAnsi" w:eastAsia="Times New Roman" w:hAnsiTheme="majorHAnsi" w:cstheme="majorHAnsi"/>
-          <w:sz w:val="24"/>
-          <w:szCs w:val="24"/>
-          <w:lang w:val="it-IT"/>
-        </w:rPr>
-        <w:t>i</w:t>
-      </w:r>
-      <w:r>
-        <w:rPr>
-          <w:rFonts w:asciiTheme="majorHAnsi" w:eastAsia="Times New Roman" w:hAnsiTheme="majorHAnsi" w:cstheme="majorHAnsi"/>
-          <w:sz w:val="24"/>
-          <w:szCs w:val="24"/>
-          <w:lang w:val="it-IT"/>
-        </w:rPr>
-        <w:t>e</w:t>
-      </w:r>
-      <w:r>
-        <w:rPr>
-          <w:rFonts w:asciiTheme="majorHAnsi" w:eastAsia="Times New Roman" w:hAnsiTheme="majorHAnsi" w:cstheme="majorHAnsi"/>
-          <w:sz w:val="24"/>
-          <w:szCs w:val="24"/>
-          <w:lang w:val="it-IT"/>
-        </w:rPr>
-        <w:t xml:space="preserve"> finale</w:t>
-      </w:r>
-      <w:r>
-        <w:rPr>
-          <w:rFonts w:asciiTheme="majorHAnsi" w:eastAsia="Times New Roman" w:hAnsiTheme="majorHAnsi" w:cstheme="majorHAnsi"/>
-          <w:sz w:val="24"/>
-          <w:szCs w:val="24"/>
-          <w:lang w:val="it-IT"/>
-        </w:rPr>
-        <w:t xml:space="preserve"> = 2.1499e-16</w:t>
+        <w:t>dimezzamenti</w:t>
+      </w:r>
+      <w:r>
+        <w:rPr>
+          <w:rFonts w:asciiTheme="majorHAnsi" w:eastAsia="Times New Roman" w:hAnsiTheme="majorHAnsi" w:cstheme="majorHAnsi"/>
+          <w:sz w:val="24"/>
+          <w:szCs w:val="24"/>
+          <w:lang w:val="it-IT"/>
+        </w:rPr>
+        <w:t xml:space="preserve"> = </w:t>
+      </w:r>
+      <w:r>
+        <w:rPr>
+          <w:rFonts w:asciiTheme="majorHAnsi" w:eastAsia="Times New Roman" w:hAnsiTheme="majorHAnsi" w:cstheme="majorHAnsi"/>
+          <w:sz w:val="24"/>
+          <w:szCs w:val="24"/>
+          <w:lang w:val="it-IT"/>
+        </w:rPr>
+        <w:t>13</w:t>
       </w:r>
     </w:p>
     <w:p>
@@ -9397,6 +9413,72 @@
           <w:szCs w:val="24"/>
           <w:lang w:val="it-IT"/>
         </w:rPr>
+        <w:t>superfic</w:t>
+      </w:r>
+      <w:r>
+        <w:rPr>
+          <w:rFonts w:asciiTheme="majorHAnsi" w:eastAsia="Times New Roman" w:hAnsiTheme="majorHAnsi" w:cstheme="majorHAnsi"/>
+          <w:sz w:val="24"/>
+          <w:szCs w:val="24"/>
+          <w:lang w:val="it-IT"/>
+        </w:rPr>
+        <w:t>i</w:t>
+      </w:r>
+      <w:r>
+        <w:rPr>
+          <w:rFonts w:asciiTheme="majorHAnsi" w:eastAsia="Times New Roman" w:hAnsiTheme="majorHAnsi" w:cstheme="majorHAnsi"/>
+          <w:sz w:val="24"/>
+          <w:szCs w:val="24"/>
+          <w:lang w:val="it-IT"/>
+        </w:rPr>
+        <w:t>e</w:t>
+      </w:r>
+      <w:r>
+        <w:rPr>
+          <w:rFonts w:asciiTheme="majorHAnsi" w:eastAsia="Times New Roman" w:hAnsiTheme="majorHAnsi" w:cstheme="majorHAnsi"/>
+          <w:sz w:val="24"/>
+          <w:szCs w:val="24"/>
+          <w:lang w:val="it-IT"/>
+        </w:rPr>
+        <w:t xml:space="preserve"> finale</w:t>
+      </w:r>
+      <w:r>
+        <w:rPr>
+          <w:rFonts w:asciiTheme="majorHAnsi" w:eastAsia="Times New Roman" w:hAnsiTheme="majorHAnsi" w:cstheme="majorHAnsi"/>
+          <w:sz w:val="24"/>
+          <w:szCs w:val="24"/>
+          <w:lang w:val="it-IT"/>
+        </w:rPr>
+        <w:t xml:space="preserve"> = </w:t>
+      </w:r>
+      <w:r>
+        <w:rPr>
+          <w:rFonts w:asciiTheme="majorHAnsi" w:eastAsia="Times New Roman" w:hAnsiTheme="majorHAnsi" w:cstheme="majorHAnsi"/>
+          <w:sz w:val="24"/>
+          <w:szCs w:val="24"/>
+          <w:lang w:val="it-IT"/>
+        </w:rPr>
+        <w:t>7.7591e-04</w:t>
+      </w:r>
+    </w:p>
+    <w:p>
+      <w:pPr>
+        <w:spacing w:line="360" w:lineRule="auto"/>
+        <w:jc w:val="both"/>
+        <w:rPr>
+          <w:rFonts w:asciiTheme="majorHAnsi" w:eastAsia="Times New Roman" w:hAnsiTheme="majorHAnsi" w:cstheme="majorHAnsi"/>
+          <w:sz w:val="24"/>
+          <w:szCs w:val="24"/>
+          <w:lang w:val="it-IT"/>
+        </w:rPr>
+      </w:pPr>
+      <w:r>
+        <w:rPr>
+          <w:rFonts w:asciiTheme="majorHAnsi" w:eastAsia="Times New Roman" w:hAnsiTheme="majorHAnsi" w:cstheme="majorHAnsi"/>
+          <w:sz w:val="24"/>
+          <w:szCs w:val="24"/>
+          <w:lang w:val="it-IT"/>
+        </w:rPr>
         <w:t>er</w:t>
       </w:r>
       <w:r>
@@ -9415,25 +9497,25 @@
           <w:szCs w:val="24"/>
           <w:lang w:val="it-IT"/>
         </w:rPr>
-        <w:t xml:space="preserve">e sulle coordinate = </w:t>
-      </w:r>
-      <w:r>
-        <w:rPr>
-          <w:rFonts w:asciiTheme="majorHAnsi" w:eastAsia="Times New Roman" w:hAnsiTheme="majorHAnsi" w:cstheme="majorHAnsi"/>
-          <w:sz w:val="24"/>
-          <w:szCs w:val="24"/>
-          <w:lang w:val="it-IT"/>
-        </w:rPr>
-        <w:t>1.0e-15</w:t>
-      </w:r>
-      <w:r>
-        <w:rPr>
-          <w:rFonts w:asciiTheme="majorHAnsi" w:eastAsia="Times New Roman" w:hAnsiTheme="majorHAnsi" w:cstheme="majorHAnsi"/>
-          <w:sz w:val="24"/>
-          <w:szCs w:val="24"/>
-          <w:lang w:val="it-IT"/>
-        </w:rPr>
-        <w:t xml:space="preserve"> * (0.3331         0    0.4163)</w:t>
+        <w:t xml:space="preserve">e </w:t>
+      </w:r>
+      <w:r>
+        <w:rPr>
+          <w:rFonts w:asciiTheme="majorHAnsi" w:eastAsia="Times New Roman" w:hAnsiTheme="majorHAnsi" w:cstheme="majorHAnsi"/>
+          <w:sz w:val="24"/>
+          <w:szCs w:val="24"/>
+          <w:lang w:val="it-IT"/>
+        </w:rPr>
+        <w:t xml:space="preserve">= </w:t>
+      </w:r>
+      <w:r>
+        <w:rPr>
+          <w:rFonts w:asciiTheme="majorHAnsi" w:eastAsia="Times New Roman" w:hAnsiTheme="majorHAnsi" w:cstheme="majorHAnsi"/>
+          <w:sz w:val="24"/>
+          <w:szCs w:val="24"/>
+          <w:lang w:val="it-IT"/>
+        </w:rPr>
+        <w:t>0.0201    0.0005    0.0000</w:t>
       </w:r>
     </w:p>
     <w:p>
@@ -9454,6 +9536,42 @@
         <w:jc w:val="both"/>
         <w:rPr>
           <w:rFonts w:asciiTheme="majorHAnsi" w:eastAsia="Times New Roman" w:hAnsiTheme="majorHAnsi" w:cstheme="majorHAnsi"/>
+          <w:sz w:val="24"/>
+          <w:szCs w:val="24"/>
+          <w:lang w:val="it-IT"/>
+        </w:rPr>
+      </w:pPr>
+    </w:p>
+    <w:p>
+      <w:pPr>
+        <w:spacing w:line="360" w:lineRule="auto"/>
+        <w:jc w:val="both"/>
+        <w:rPr>
+          <w:rFonts w:asciiTheme="majorHAnsi" w:eastAsia="Times New Roman" w:hAnsiTheme="majorHAnsi" w:cstheme="majorHAnsi"/>
+          <w:sz w:val="24"/>
+          <w:szCs w:val="24"/>
+          <w:lang w:val="it-IT"/>
+        </w:rPr>
+      </w:pPr>
+    </w:p>
+    <w:p>
+      <w:pPr>
+        <w:spacing w:line="360" w:lineRule="auto"/>
+        <w:jc w:val="both"/>
+        <w:rPr>
+          <w:rFonts w:asciiTheme="majorHAnsi" w:eastAsia="Times New Roman" w:hAnsiTheme="majorHAnsi" w:cstheme="majorHAnsi"/>
+          <w:sz w:val="24"/>
+          <w:szCs w:val="24"/>
+          <w:lang w:val="it-IT"/>
+        </w:rPr>
+      </w:pPr>
+    </w:p>
+    <w:p>
+      <w:pPr>
+        <w:spacing w:line="360" w:lineRule="auto"/>
+        <w:jc w:val="both"/>
+        <w:rPr>
+          <w:rFonts w:asciiTheme="majorHAnsi" w:eastAsia="Times New Roman" w:hAnsiTheme="majorHAnsi" w:cstheme="majorHAnsi"/>
           <w:b/>
           <w:sz w:val="24"/>
           <w:szCs w:val="24"/>
@@ -9468,6 +9586,7 @@
           <w:szCs w:val="24"/>
           <w:lang w:val="it-IT"/>
         </w:rPr>
+        <w:lastRenderedPageBreak/>
         <w:t>Ricerca di minimo v</w:t>
       </w:r>
       <w:r>
@@ -9548,7 +9667,16 @@
                       <w:szCs w:val="24"/>
                       <w:lang w:val="it-IT"/>
                     </w:rPr>
-                    <m:t>x+0.3</m:t>
+                    <m:t>x</m:t>
+                  </m:r>
+                  <m:r>
+                    <w:rPr>
+                      <w:rFonts w:ascii="Cambria Math" w:eastAsia="Times New Roman" w:hAnsi="Cambria Math" w:cstheme="majorHAnsi"/>
+                      <w:sz w:val="24"/>
+                      <w:szCs w:val="24"/>
+                      <w:lang w:val="it-IT"/>
+                    </w:rPr>
+                    <m:t>+0.6</m:t>
                   </m:r>
                 </m:e>
               </m:d>
@@ -9607,7 +9735,16 @@
                       <w:szCs w:val="24"/>
                       <w:lang w:val="it-IT"/>
                     </w:rPr>
-                    <m:t>y+0.3</m:t>
+                    <m:t>y</m:t>
+                  </m:r>
+                  <m:r>
+                    <w:rPr>
+                      <w:rFonts w:ascii="Cambria Math" w:eastAsia="Times New Roman" w:hAnsi="Cambria Math" w:cstheme="majorHAnsi"/>
+                      <w:sz w:val="24"/>
+                      <w:szCs w:val="24"/>
+                      <w:lang w:val="it-IT"/>
+                    </w:rPr>
+                    <m:t>-0.6</m:t>
                   </m:r>
                 </m:e>
               </m:d>
@@ -9666,7 +9803,16 @@
                       <w:szCs w:val="24"/>
                       <w:lang w:val="it-IT"/>
                     </w:rPr>
-                    <m:t>z-0.1</m:t>
+                    <m:t>z</m:t>
+                  </m:r>
+                  <m:r>
+                    <w:rPr>
+                      <w:rFonts w:ascii="Cambria Math" w:eastAsia="Times New Roman" w:hAnsi="Cambria Math" w:cstheme="majorHAnsi"/>
+                      <w:sz w:val="24"/>
+                      <w:szCs w:val="24"/>
+                      <w:lang w:val="it-IT"/>
+                    </w:rPr>
+                    <m:t>-0.5</m:t>
                   </m:r>
                 </m:e>
               </m:d>
@@ -9712,7 +9858,16 @@
                   <w:szCs w:val="24"/>
                   <w:lang w:val="it-IT"/>
                 </w:rPr>
-                <m:t>0.5</m:t>
+                <m:t>1</m:t>
+              </m:r>
+              <m:r>
+                <w:rPr>
+                  <w:rFonts w:ascii="Cambria Math" w:eastAsia="Times New Roman" w:hAnsi="Cambria Math" w:cstheme="majorHAnsi"/>
+                  <w:sz w:val="24"/>
+                  <w:szCs w:val="24"/>
+                  <w:lang w:val="it-IT"/>
+                </w:rPr>
+                <m:t>.2</m:t>
               </m:r>
             </m:e>
             <m:sup>
@@ -9771,8 +9926,25 @@
           <w:szCs w:val="24"/>
           <w:lang w:val="it-IT"/>
         </w:rPr>
-        <w:lastRenderedPageBreak/>
-        <w:t>Il politopo tridimensionale ha area iniziale pari a 0.075 ed il primo vertice è situato in (-0.3, -0.3, 0.1), le condizioni di arresto prevedono una superfic</w:t>
+        <w:t>Il politopo tridimensionale ha area iniziale pari a 0.</w:t>
+      </w:r>
+      <w:r>
+        <w:rPr>
+          <w:rFonts w:asciiTheme="majorHAnsi" w:eastAsia="Times New Roman" w:hAnsiTheme="majorHAnsi" w:cstheme="majorHAnsi"/>
+          <w:sz w:val="24"/>
+          <w:szCs w:val="24"/>
+          <w:lang w:val="it-IT"/>
+        </w:rPr>
+        <w:t>3</w:t>
+      </w:r>
+      <w:r>
+        <w:rPr>
+          <w:rFonts w:asciiTheme="majorHAnsi" w:eastAsia="Times New Roman" w:hAnsiTheme="majorHAnsi" w:cstheme="majorHAnsi"/>
+          <w:sz w:val="24"/>
+          <w:szCs w:val="24"/>
+          <w:lang w:val="it-IT"/>
+        </w:rPr>
+        <w:t xml:space="preserve"> ed il primo vertice è situato in (-0.3, -0.3, 0.1), le condizioni di arresto prevedono una superfic</w:t>
       </w:r>
       <w:r>
         <w:rPr>
@@ -9800,16 +9972,34 @@
           <w:vertAlign w:val="superscript"/>
           <w:lang w:val="it-IT"/>
         </w:rPr>
-        <w:t>-20</w:t>
-      </w:r>
-      <w:r>
-        <w:rPr>
-          <w:rFonts w:asciiTheme="majorHAnsi" w:eastAsia="Times New Roman" w:hAnsiTheme="majorHAnsi" w:cstheme="majorHAnsi"/>
-          <w:sz w:val="24"/>
-          <w:szCs w:val="24"/>
-          <w:lang w:val="it-IT"/>
-        </w:rPr>
-        <w:t xml:space="preserve"> ed un numero massimo di iterazioni pari a 250. </w:t>
+        <w:t>-5</w:t>
+      </w:r>
+      <w:r>
+        <w:rPr>
+          <w:rFonts w:asciiTheme="majorHAnsi" w:eastAsia="Times New Roman" w:hAnsiTheme="majorHAnsi" w:cstheme="majorHAnsi"/>
+          <w:sz w:val="24"/>
+          <w:szCs w:val="24"/>
+          <w:lang w:val="it-IT"/>
+        </w:rPr>
+        <w:t xml:space="preserve"> ed un numero massimo di iterazioni pari a </w:t>
+      </w:r>
+      <w:r>
+        <w:rPr>
+          <w:rFonts w:asciiTheme="majorHAnsi" w:eastAsia="Times New Roman" w:hAnsiTheme="majorHAnsi" w:cstheme="majorHAnsi"/>
+          <w:sz w:val="24"/>
+          <w:szCs w:val="24"/>
+          <w:lang w:val="it-IT"/>
+        </w:rPr>
+        <w:t>500</w:t>
+      </w:r>
+      <w:r>
+        <w:rPr>
+          <w:rFonts w:asciiTheme="majorHAnsi" w:eastAsia="Times New Roman" w:hAnsiTheme="majorHAnsi" w:cstheme="majorHAnsi"/>
+          <w:sz w:val="24"/>
+          <w:szCs w:val="24"/>
+          <w:lang w:val="it-IT"/>
+        </w:rPr>
+        <w:t>.</w:t>
       </w:r>
     </w:p>
     <w:p>
@@ -9833,9 +10023,8 @@
           <w:szCs w:val="20"/>
           <w:lang w:val="it-IT"/>
         </w:rPr>
-        <w:t>Simplex(</w:t>
-      </w:r>
-      <w:proofErr w:type="gramEnd"/>
+        <w:t>Simplex</w:t>
+      </w:r>
       <w:r>
         <w:rPr>
           <w:rFonts w:ascii="Courier New" w:hAnsi="Courier New" w:cs="Courier New"/>
@@ -9844,9 +10033,9 @@
           <w:szCs w:val="20"/>
           <w:lang w:val="it-IT"/>
         </w:rPr>
-        <w:t>@</w:t>
-      </w:r>
-      <w:proofErr w:type="spellStart"/>
+        <w:t>(</w:t>
+      </w:r>
+      <w:proofErr w:type="gramEnd"/>
       <w:r>
         <w:rPr>
           <w:rFonts w:ascii="Courier New" w:hAnsi="Courier New" w:cs="Courier New"/>
@@ -9855,9 +10044,9 @@
           <w:szCs w:val="20"/>
           <w:lang w:val="it-IT"/>
         </w:rPr>
-        <w:t>cost_function</w:t>
-      </w:r>
-      <w:proofErr w:type="spellEnd"/>
+        <w:t>@</w:t>
+      </w:r>
+      <w:proofErr w:type="spellStart"/>
       <w:r>
         <w:rPr>
           <w:rFonts w:ascii="Courier New" w:hAnsi="Courier New" w:cs="Courier New"/>
@@ -9866,7 +10055,78 @@
           <w:szCs w:val="20"/>
           <w:lang w:val="it-IT"/>
         </w:rPr>
-        <w:t>, {@bound1}, [-.3 -.3 .1], .075, 1e-20, 250);</w:t>
+        <w:t>cost_function</w:t>
+      </w:r>
+      <w:proofErr w:type="spellEnd"/>
+      <w:r>
+        <w:rPr>
+          <w:rFonts w:ascii="Courier New" w:hAnsi="Courier New" w:cs="Courier New"/>
+          <w:color w:val="000000"/>
+          <w:sz w:val="20"/>
+          <w:szCs w:val="20"/>
+          <w:lang w:val="it-IT"/>
+        </w:rPr>
+        <w:t>, {@bound1}, [-.2 .5 .3</w:t>
+      </w:r>
+      <w:r>
+        <w:rPr>
+          <w:rFonts w:ascii="Courier New" w:hAnsi="Courier New" w:cs="Courier New"/>
+          <w:color w:val="000000"/>
+          <w:sz w:val="20"/>
+          <w:szCs w:val="20"/>
+          <w:lang w:val="it-IT"/>
+        </w:rPr>
+        <w:t>], .</w:t>
+      </w:r>
+      <w:r>
+        <w:rPr>
+          <w:rFonts w:ascii="Courier New" w:hAnsi="Courier New" w:cs="Courier New"/>
+          <w:color w:val="000000"/>
+          <w:sz w:val="20"/>
+          <w:szCs w:val="20"/>
+          <w:lang w:val="it-IT"/>
+        </w:rPr>
+        <w:t>3</w:t>
+      </w:r>
+      <w:r>
+        <w:rPr>
+          <w:rFonts w:ascii="Courier New" w:hAnsi="Courier New" w:cs="Courier New"/>
+          <w:color w:val="000000"/>
+          <w:sz w:val="20"/>
+          <w:szCs w:val="20"/>
+          <w:lang w:val="it-IT"/>
+        </w:rPr>
+        <w:t>, 1e-5</w:t>
+      </w:r>
+      <w:r>
+        <w:rPr>
+          <w:rFonts w:ascii="Courier New" w:hAnsi="Courier New" w:cs="Courier New"/>
+          <w:color w:val="000000"/>
+          <w:sz w:val="20"/>
+          <w:szCs w:val="20"/>
+          <w:lang w:val="it-IT"/>
+        </w:rPr>
+        <w:t xml:space="preserve">, </w:t>
+      </w:r>
+      <w:r>
+        <w:rPr>
+          <w:rFonts w:ascii="Courier New" w:hAnsi="Courier New" w:cs="Courier New"/>
+          <w:color w:val="000000"/>
+          <w:sz w:val="20"/>
+          <w:szCs w:val="20"/>
+          <w:lang w:val="it-IT"/>
+        </w:rPr>
+        <w:t>500</w:t>
+      </w:r>
+      <w:r>
+        <w:rPr>
+          <w:rFonts w:ascii="Courier New" w:hAnsi="Courier New" w:cs="Courier New"/>
+          <w:color w:val="000000"/>
+          <w:sz w:val="20"/>
+          <w:szCs w:val="20"/>
+          <w:lang w:val="it-IT"/>
+        </w:rPr>
+        <w:t>);</w:t>
       </w:r>
     </w:p>
     <w:p>
@@ -9891,432 +10151,19 @@
           <w:b/>
           <w:sz w:val="24"/>
           <w:szCs w:val="24"/>
-          <w:lang w:val="en-US"/>
+          <w:lang w:val="it-IT"/>
         </w:rPr>
       </w:pPr>
       <w:r>
         <w:rPr>
-          <w:rFonts w:asciiTheme="majorHAnsi" w:eastAsia="Times New Roman" w:hAnsiTheme="majorHAnsi" w:cstheme="majorHAnsi"/>
-          <w:b/>
-          <w:sz w:val="24"/>
-          <w:szCs w:val="24"/>
-          <w:lang w:val="en-US"/>
-        </w:rPr>
-        <w:pict w14:anchorId="155224EE">
-          <v:shape id="_x0000_i1026" type="#_x0000_t75" style="width:498.1pt;height:249.85pt">
-            <v:imagedata r:id="rId6" o:title="bounded_sphere"/>
-          </v:shape>
-        </w:pict>
-      </w:r>
-    </w:p>
-    <w:p>
-      <w:pPr>
-        <w:spacing w:line="360" w:lineRule="auto"/>
-        <w:jc w:val="both"/>
-        <w:rPr>
-          <w:rFonts w:asciiTheme="majorHAnsi" w:eastAsia="Times New Roman" w:hAnsiTheme="majorHAnsi" w:cstheme="majorHAnsi"/>
-          <w:sz w:val="24"/>
-          <w:szCs w:val="24"/>
-          <w:lang w:val="en-US"/>
-        </w:rPr>
-      </w:pPr>
-    </w:p>
-    <w:p>
-      <w:pPr>
-        <w:spacing w:line="360" w:lineRule="auto"/>
-        <w:jc w:val="both"/>
-        <w:rPr>
-          <w:rFonts w:asciiTheme="majorHAnsi" w:eastAsia="Times New Roman" w:hAnsiTheme="majorHAnsi" w:cstheme="majorHAnsi"/>
-          <w:sz w:val="24"/>
-          <w:szCs w:val="24"/>
-          <w:lang w:val="it-IT"/>
-        </w:rPr>
-      </w:pPr>
-      <w:r>
-        <w:rPr>
-          <w:rFonts w:asciiTheme="majorHAnsi" w:eastAsia="Times New Roman" w:hAnsiTheme="majorHAnsi" w:cstheme="majorHAnsi"/>
-          <w:sz w:val="24"/>
-          <w:szCs w:val="24"/>
-          <w:lang w:val="it-IT"/>
-        </w:rPr>
-        <w:t>Valore nell’ultimo vertice</w:t>
-      </w:r>
-      <w:r>
-        <w:rPr>
-          <w:rFonts w:asciiTheme="majorHAnsi" w:eastAsia="Times New Roman" w:hAnsiTheme="majorHAnsi" w:cstheme="majorHAnsi"/>
-          <w:sz w:val="24"/>
-          <w:szCs w:val="24"/>
-          <w:lang w:val="it-IT"/>
-        </w:rPr>
-        <w:t xml:space="preserve"> = 0.0762</w:t>
-      </w:r>
-    </w:p>
-    <w:p>
-      <w:pPr>
-        <w:spacing w:line="360" w:lineRule="auto"/>
-        <w:jc w:val="both"/>
-        <w:rPr>
-          <w:rFonts w:asciiTheme="majorHAnsi" w:eastAsia="Times New Roman" w:hAnsiTheme="majorHAnsi" w:cstheme="majorHAnsi"/>
-          <w:sz w:val="24"/>
-          <w:szCs w:val="24"/>
-          <w:lang w:val="it-IT"/>
-        </w:rPr>
-      </w:pPr>
-      <w:r>
-        <w:rPr>
-          <w:rFonts w:asciiTheme="majorHAnsi" w:eastAsia="Times New Roman" w:hAnsiTheme="majorHAnsi" w:cstheme="majorHAnsi"/>
-          <w:sz w:val="24"/>
-          <w:szCs w:val="24"/>
-          <w:lang w:val="it-IT"/>
-        </w:rPr>
-        <w:t xml:space="preserve">Coordinate dell’ultimo vertice </w:t>
-      </w:r>
-      <w:r>
-        <w:rPr>
-          <w:rFonts w:asciiTheme="majorHAnsi" w:eastAsia="Times New Roman" w:hAnsiTheme="majorHAnsi" w:cstheme="majorHAnsi"/>
-          <w:sz w:val="24"/>
-          <w:szCs w:val="24"/>
-          <w:lang w:val="it-IT"/>
-        </w:rPr>
-        <w:t>=   -0.3122    0.1306   -0.1539</w:t>
-      </w:r>
-    </w:p>
-    <w:p>
-      <w:pPr>
-        <w:spacing w:line="360" w:lineRule="auto"/>
-        <w:jc w:val="both"/>
-        <w:rPr>
-          <w:rFonts w:asciiTheme="majorHAnsi" w:eastAsia="Times New Roman" w:hAnsiTheme="majorHAnsi" w:cstheme="majorHAnsi"/>
-          <w:sz w:val="24"/>
-          <w:szCs w:val="24"/>
-          <w:lang w:val="it-IT"/>
-        </w:rPr>
-      </w:pPr>
-      <w:r>
-        <w:rPr>
-          <w:rFonts w:asciiTheme="majorHAnsi" w:eastAsia="Times New Roman" w:hAnsiTheme="majorHAnsi" w:cstheme="majorHAnsi"/>
-          <w:sz w:val="24"/>
-          <w:szCs w:val="24"/>
-          <w:lang w:val="it-IT"/>
-        </w:rPr>
-        <w:t xml:space="preserve">iterazioni </w:t>
-      </w:r>
-      <w:r>
-        <w:rPr>
-          <w:rFonts w:asciiTheme="majorHAnsi" w:eastAsia="Times New Roman" w:hAnsiTheme="majorHAnsi" w:cstheme="majorHAnsi"/>
-          <w:sz w:val="24"/>
-          <w:szCs w:val="24"/>
-          <w:lang w:val="it-IT"/>
-        </w:rPr>
-        <w:t>= 250</w:t>
-      </w:r>
-    </w:p>
-    <w:p>
-      <w:pPr>
-        <w:spacing w:line="360" w:lineRule="auto"/>
-        <w:jc w:val="both"/>
-        <w:rPr>
-          <w:rFonts w:asciiTheme="majorHAnsi" w:eastAsia="Times New Roman" w:hAnsiTheme="majorHAnsi" w:cstheme="majorHAnsi"/>
-          <w:sz w:val="24"/>
-          <w:szCs w:val="24"/>
-          <w:lang w:val="it-IT"/>
-        </w:rPr>
-      </w:pPr>
-      <w:r>
-        <w:rPr>
-          <w:rFonts w:asciiTheme="majorHAnsi" w:eastAsia="Times New Roman" w:hAnsiTheme="majorHAnsi" w:cstheme="majorHAnsi"/>
-          <w:sz w:val="24"/>
-          <w:szCs w:val="24"/>
-          <w:lang w:val="it-IT"/>
-        </w:rPr>
-        <w:t xml:space="preserve">dimezzamenti </w:t>
-      </w:r>
-      <w:r>
-        <w:rPr>
-          <w:rFonts w:asciiTheme="majorHAnsi" w:eastAsia="Times New Roman" w:hAnsiTheme="majorHAnsi" w:cstheme="majorHAnsi"/>
-          <w:sz w:val="24"/>
-          <w:szCs w:val="24"/>
-          <w:lang w:val="it-IT"/>
-        </w:rPr>
-        <w:t>= 72</w:t>
-      </w:r>
-    </w:p>
-    <w:p>
-      <w:pPr>
-        <w:spacing w:line="360" w:lineRule="auto"/>
-        <w:jc w:val="both"/>
-        <w:rPr>
-          <w:rFonts w:asciiTheme="majorHAnsi" w:eastAsia="Times New Roman" w:hAnsiTheme="majorHAnsi" w:cstheme="majorHAnsi"/>
-          <w:sz w:val="24"/>
-          <w:szCs w:val="24"/>
-          <w:lang w:val="it-IT"/>
-        </w:rPr>
-      </w:pPr>
-      <w:r>
-        <w:rPr>
-          <w:rFonts w:asciiTheme="majorHAnsi" w:eastAsia="Times New Roman" w:hAnsiTheme="majorHAnsi" w:cstheme="majorHAnsi"/>
-          <w:sz w:val="24"/>
-          <w:szCs w:val="24"/>
-          <w:lang w:val="it-IT"/>
-        </w:rPr>
-        <w:t>superfic</w:t>
-      </w:r>
-      <w:r>
-        <w:rPr>
-          <w:rFonts w:asciiTheme="majorHAnsi" w:eastAsia="Times New Roman" w:hAnsiTheme="majorHAnsi" w:cstheme="majorHAnsi"/>
-          <w:sz w:val="24"/>
-          <w:szCs w:val="24"/>
-          <w:lang w:val="it-IT"/>
-        </w:rPr>
-        <w:t>i</w:t>
-      </w:r>
-      <w:r>
-        <w:rPr>
-          <w:rFonts w:asciiTheme="majorHAnsi" w:eastAsia="Times New Roman" w:hAnsiTheme="majorHAnsi" w:cstheme="majorHAnsi"/>
-          <w:sz w:val="24"/>
-          <w:szCs w:val="24"/>
-          <w:lang w:val="it-IT"/>
-        </w:rPr>
-        <w:t>e finale</w:t>
-      </w:r>
-      <w:r>
-        <w:rPr>
-          <w:rFonts w:asciiTheme="majorHAnsi" w:eastAsia="Times New Roman" w:hAnsiTheme="majorHAnsi" w:cstheme="majorHAnsi"/>
-          <w:sz w:val="24"/>
-          <w:szCs w:val="24"/>
-          <w:lang w:val="it-IT"/>
-        </w:rPr>
-        <w:t xml:space="preserve"> </w:t>
-      </w:r>
-      <w:r>
-        <w:rPr>
-          <w:rFonts w:asciiTheme="majorHAnsi" w:eastAsia="Times New Roman" w:hAnsiTheme="majorHAnsi" w:cstheme="majorHAnsi"/>
-          <w:sz w:val="24"/>
-          <w:szCs w:val="24"/>
-          <w:lang w:val="it-IT"/>
-        </w:rPr>
-        <w:t>= 2.1499e-16</w:t>
-      </w:r>
-    </w:p>
-    <w:p>
-      <w:pPr>
-        <w:spacing w:line="360" w:lineRule="auto"/>
-        <w:jc w:val="both"/>
-        <w:rPr>
-          <w:rFonts w:asciiTheme="majorHAnsi" w:eastAsia="Times New Roman" w:hAnsiTheme="majorHAnsi" w:cstheme="majorHAnsi"/>
-          <w:sz w:val="24"/>
-          <w:szCs w:val="24"/>
-          <w:lang w:val="it-IT"/>
-        </w:rPr>
-      </w:pPr>
-      <w:r>
-        <w:rPr>
-          <w:rFonts w:asciiTheme="majorHAnsi" w:eastAsia="Times New Roman" w:hAnsiTheme="majorHAnsi" w:cstheme="majorHAnsi"/>
-          <w:sz w:val="24"/>
-          <w:szCs w:val="24"/>
-          <w:lang w:val="it-IT"/>
-        </w:rPr>
-        <w:t>er</w:t>
-      </w:r>
-      <w:r>
-        <w:rPr>
-          <w:rFonts w:asciiTheme="majorHAnsi" w:eastAsia="Times New Roman" w:hAnsiTheme="majorHAnsi" w:cstheme="majorHAnsi"/>
-          <w:sz w:val="24"/>
-          <w:szCs w:val="24"/>
-          <w:lang w:val="it-IT"/>
-        </w:rPr>
-        <w:t>ror</w:t>
-      </w:r>
-      <w:r>
-        <w:rPr>
-          <w:rFonts w:asciiTheme="majorHAnsi" w:eastAsia="Times New Roman" w:hAnsiTheme="majorHAnsi" w:cstheme="majorHAnsi"/>
-          <w:sz w:val="24"/>
-          <w:szCs w:val="24"/>
-          <w:lang w:val="it-IT"/>
-        </w:rPr>
-        <w:t>e sulle coordinate</w:t>
-      </w:r>
-      <w:r>
-        <w:rPr>
-          <w:rFonts w:asciiTheme="majorHAnsi" w:eastAsia="Times New Roman" w:hAnsiTheme="majorHAnsi" w:cstheme="majorHAnsi"/>
-          <w:sz w:val="24"/>
-          <w:szCs w:val="24"/>
-          <w:lang w:val="it-IT"/>
-        </w:rPr>
-        <w:t xml:space="preserve"> </w:t>
-      </w:r>
-      <w:proofErr w:type="gramStart"/>
-      <w:r>
-        <w:rPr>
-          <w:rFonts w:asciiTheme="majorHAnsi" w:eastAsia="Times New Roman" w:hAnsiTheme="majorHAnsi" w:cstheme="majorHAnsi"/>
-          <w:sz w:val="24"/>
-          <w:szCs w:val="24"/>
-          <w:lang w:val="it-IT"/>
-        </w:rPr>
-        <w:t xml:space="preserve">= </w:t>
-      </w:r>
-      <w:r>
-        <w:rPr>
-          <w:rFonts w:asciiTheme="majorHAnsi" w:eastAsia="Times New Roman" w:hAnsiTheme="majorHAnsi" w:cstheme="majorHAnsi"/>
-          <w:sz w:val="24"/>
-          <w:szCs w:val="24"/>
-          <w:lang w:val="it-IT"/>
-        </w:rPr>
-        <w:t xml:space="preserve"> 0.0122</w:t>
-      </w:r>
-      <w:proofErr w:type="gramEnd"/>
-      <w:r>
-        <w:rPr>
-          <w:rFonts w:asciiTheme="majorHAnsi" w:eastAsia="Times New Roman" w:hAnsiTheme="majorHAnsi" w:cstheme="majorHAnsi"/>
-          <w:sz w:val="24"/>
-          <w:szCs w:val="24"/>
-          <w:lang w:val="it-IT"/>
-        </w:rPr>
-        <w:t xml:space="preserve">    0.2694    0.0461</w:t>
-      </w:r>
-    </w:p>
-    <w:p>
-      <w:pPr>
-        <w:spacing w:line="360" w:lineRule="auto"/>
-        <w:jc w:val="both"/>
-        <w:rPr>
-          <w:rFonts w:asciiTheme="majorHAnsi" w:eastAsia="Times New Roman" w:hAnsiTheme="majorHAnsi" w:cstheme="majorHAnsi"/>
-          <w:sz w:val="24"/>
-          <w:szCs w:val="24"/>
-          <w:lang w:val="it-IT"/>
-        </w:rPr>
-      </w:pPr>
-    </w:p>
-    <w:p>
-      <w:pPr>
-        <w:spacing w:line="360" w:lineRule="auto"/>
-        <w:jc w:val="both"/>
-        <w:rPr>
-          <w:rFonts w:asciiTheme="majorHAnsi" w:eastAsia="Times New Roman" w:hAnsiTheme="majorHAnsi" w:cstheme="majorHAnsi"/>
-          <w:sz w:val="24"/>
-          <w:szCs w:val="24"/>
-          <w:lang w:val="it-IT"/>
-        </w:rPr>
-      </w:pPr>
-    </w:p>
-    <w:p>
-      <w:pPr>
-        <w:spacing w:line="360" w:lineRule="auto"/>
-        <w:jc w:val="both"/>
-        <w:rPr>
-          <w:rFonts w:asciiTheme="majorHAnsi" w:eastAsia="Times New Roman" w:hAnsiTheme="majorHAnsi" w:cstheme="majorHAnsi"/>
-          <w:b/>
-          <w:sz w:val="24"/>
-          <w:szCs w:val="24"/>
-          <w:lang w:val="it-IT"/>
-        </w:rPr>
-      </w:pPr>
-      <w:r>
-        <w:rPr>
-          <w:rFonts w:asciiTheme="majorHAnsi" w:eastAsia="Times New Roman" w:hAnsiTheme="majorHAnsi" w:cstheme="majorHAnsi"/>
-          <w:b/>
-          <w:sz w:val="24"/>
-          <w:szCs w:val="24"/>
-          <w:lang w:val="it-IT"/>
-        </w:rPr>
-        <w:lastRenderedPageBreak/>
-        <w:t>CRIMINE INVERSO</w:t>
-      </w:r>
-    </w:p>
-    <w:p>
-      <w:pPr>
-        <w:spacing w:line="360" w:lineRule="auto"/>
-        <w:jc w:val="both"/>
-        <w:rPr>
-          <w:rFonts w:asciiTheme="majorHAnsi" w:eastAsia="Times New Roman" w:hAnsiTheme="majorHAnsi" w:cstheme="majorHAnsi"/>
-          <w:sz w:val="24"/>
-          <w:szCs w:val="24"/>
-          <w:lang w:val="it-IT"/>
-        </w:rPr>
-      </w:pPr>
-      <w:r>
-        <w:rPr>
-          <w:rFonts w:asciiTheme="majorHAnsi" w:eastAsia="Times New Roman" w:hAnsiTheme="majorHAnsi" w:cstheme="majorHAnsi"/>
-          <w:sz w:val="24"/>
-          <w:szCs w:val="24"/>
-          <w:lang w:val="it-IT"/>
-        </w:rPr>
-        <w:t>Questo esperimento è stato effettuato senza alcun vincolo, il politopo tridimensionale ha area iniziale pari a 0.075 ed il primo vertice è situato sulla carica ignota nella posizione (-0.3, 0.4, -0.2), le condizioni di arresto prevedono una superfic</w:t>
-      </w:r>
-      <w:r>
-        <w:rPr>
-          <w:rFonts w:asciiTheme="majorHAnsi" w:eastAsia="Times New Roman" w:hAnsiTheme="majorHAnsi" w:cstheme="majorHAnsi"/>
-          <w:sz w:val="24"/>
-          <w:szCs w:val="24"/>
-          <w:lang w:val="it-IT"/>
-        </w:rPr>
-        <w:t>i</w:t>
-      </w:r>
-      <w:r>
-        <w:rPr>
-          <w:rFonts w:asciiTheme="majorHAnsi" w:eastAsia="Times New Roman" w:hAnsiTheme="majorHAnsi" w:cstheme="majorHAnsi"/>
-          <w:sz w:val="24"/>
-          <w:szCs w:val="24"/>
-          <w:lang w:val="it-IT"/>
-        </w:rPr>
-        <w:t>e minima pari a 1*10</w:t>
-      </w:r>
-      <w:r>
-        <w:rPr>
-          <w:rFonts w:asciiTheme="majorHAnsi" w:eastAsia="Times New Roman" w:hAnsiTheme="majorHAnsi" w:cstheme="majorHAnsi"/>
-          <w:sz w:val="24"/>
-          <w:szCs w:val="24"/>
-          <w:vertAlign w:val="superscript"/>
-          <w:lang w:val="it-IT"/>
-        </w:rPr>
-        <w:t>-20</w:t>
-      </w:r>
-      <w:r>
-        <w:rPr>
-          <w:rFonts w:asciiTheme="majorHAnsi" w:eastAsia="Times New Roman" w:hAnsiTheme="majorHAnsi" w:cstheme="majorHAnsi"/>
-          <w:sz w:val="24"/>
-          <w:szCs w:val="24"/>
-          <w:lang w:val="it-IT"/>
-        </w:rPr>
-        <w:t xml:space="preserve"> ed un numero massimo di iterazioni pari a 250. </w:t>
-      </w:r>
-    </w:p>
-    <w:p>
-      <w:pPr>
-        <w:spacing w:line="360" w:lineRule="auto"/>
-        <w:jc w:val="both"/>
-        <w:rPr>
-          <w:rFonts w:asciiTheme="majorHAnsi" w:eastAsia="Times New Roman" w:hAnsiTheme="majorHAnsi" w:cstheme="majorHAnsi"/>
-          <w:sz w:val="24"/>
-          <w:szCs w:val="24"/>
-          <w:lang w:val="it-IT"/>
-        </w:rPr>
-      </w:pPr>
-    </w:p>
-    <w:p>
-      <w:pPr>
-        <w:spacing w:line="360" w:lineRule="auto"/>
-        <w:jc w:val="both"/>
-        <w:rPr>
-          <w:rFonts w:asciiTheme="majorHAnsi" w:eastAsia="Times New Roman" w:hAnsiTheme="majorHAnsi" w:cstheme="majorHAnsi"/>
-          <w:sz w:val="24"/>
-          <w:szCs w:val="24"/>
-          <w:lang w:val="en-US"/>
-        </w:rPr>
-      </w:pPr>
-      <w:r>
-        <w:rPr>
-          <w:rFonts w:asciiTheme="majorHAnsi" w:eastAsia="Times New Roman" w:hAnsiTheme="majorHAnsi" w:cstheme="majorHAnsi"/>
           <w:noProof/>
-          <w:sz w:val="24"/>
-          <w:szCs w:val="24"/>
           <w:lang w:val="it-IT" w:eastAsia="it-IT"/>
         </w:rPr>
         <w:drawing>
-          <wp:inline distT="0" distB="0" distL="0" distR="0" wp14:anchorId="68693452" wp14:editId="5285C7C5">
-            <wp:extent cx="6325870" cy="3173095"/>
-            <wp:effectExtent l="0" t="0" r="0" b="8255"/>
-            <wp:docPr id="10" name="Immagine 10" descr="C:\Users\localghost\AppData\Local\Microsoft\Windows\INetCache\Content.Word\start_on_q.jpg"/>
+          <wp:inline distT="0" distB="0" distL="0" distR="0" wp14:anchorId="3B9F3139" wp14:editId="3A739810">
+            <wp:extent cx="5022850" cy="4549880"/>
+            <wp:effectExtent l="0" t="0" r="6350" b="3175"/>
+            <wp:docPr id="19" name="Immagine 19"/>
             <wp:cNvGraphicFramePr>
               <a:graphicFrameLocks xmlns:a="http://schemas.openxmlformats.org/drawingml/2006/main" noChangeAspect="1"/>
             </wp:cNvGraphicFramePr>
@@ -10324,36 +10171,23 @@
               <a:graphicData uri="http://schemas.openxmlformats.org/drawingml/2006/picture">
                 <pic:pic xmlns:pic="http://schemas.openxmlformats.org/drawingml/2006/picture">
                   <pic:nvPicPr>
-                    <pic:cNvPr id="0" name="Picture 7" descr="C:\Users\localghost\AppData\Local\Microsoft\Windows\INetCache\Content.Word\start_on_q.jpg"/>
-                    <pic:cNvPicPr>
-                      <a:picLocks noChangeAspect="1" noChangeArrowheads="1"/>
-                    </pic:cNvPicPr>
+                    <pic:cNvPr id="1" name=""/>
+                    <pic:cNvPicPr/>
                   </pic:nvPicPr>
                   <pic:blipFill>
-                    <a:blip r:embed="rId7" cstate="print">
-                      <a:extLst>
-                        <a:ext uri="{28A0092B-C50C-407E-A947-70E740481C1C}">
-                          <a14:useLocalDpi xmlns:a14="http://schemas.microsoft.com/office/drawing/2010/main" val="0"/>
-                        </a:ext>
-                      </a:extLst>
-                    </a:blip>
-                    <a:srcRect/>
+                    <a:blip r:embed="rId6"/>
                     <a:stretch>
                       <a:fillRect/>
                     </a:stretch>
                   </pic:blipFill>
-                  <pic:spPr bwMode="auto">
+                  <pic:spPr>
                     <a:xfrm>
                       <a:off x="0" y="0"/>
-                      <a:ext cx="6325870" cy="3173095"/>
+                      <a:ext cx="5023855" cy="4550790"/>
                     </a:xfrm>
                     <a:prstGeom prst="rect">
                       <a:avLst/>
                     </a:prstGeom>
-                    <a:noFill/>
-                    <a:ln>
-                      <a:noFill/>
-                    </a:ln>
                   </pic:spPr>
                 </pic:pic>
               </a:graphicData>
@@ -10373,33 +10207,6 @@
           <w:lang w:val="it-IT"/>
         </w:rPr>
       </w:pPr>
-      <w:r>
-        <w:rPr>
-          <w:rFonts w:asciiTheme="majorHAnsi" w:eastAsia="Times New Roman" w:hAnsiTheme="majorHAnsi" w:cstheme="majorHAnsi"/>
-          <w:sz w:val="24"/>
-          <w:szCs w:val="24"/>
-          <w:lang w:val="it-IT"/>
-        </w:rPr>
-        <w:t>Valore nell’ultimo vertice</w:t>
-      </w:r>
-      <w:r>
-        <w:rPr>
-          <w:rFonts w:asciiTheme="majorHAnsi" w:eastAsia="Times New Roman" w:hAnsiTheme="majorHAnsi" w:cstheme="majorHAnsi"/>
-          <w:sz w:val="24"/>
-          <w:szCs w:val="24"/>
-          <w:lang w:val="it-IT"/>
-        </w:rPr>
-        <w:t xml:space="preserve"> </w:t>
-      </w:r>
-      <w:r>
-        <w:rPr>
-          <w:rFonts w:asciiTheme="majorHAnsi" w:eastAsia="Times New Roman" w:hAnsiTheme="majorHAnsi" w:cstheme="majorHAnsi"/>
-          <w:sz w:val="24"/>
-          <w:szCs w:val="24"/>
-          <w:lang w:val="it-IT"/>
-        </w:rPr>
-        <w:t>= 0</w:t>
-      </w:r>
     </w:p>
     <w:p>
       <w:pPr>
@@ -10419,16 +10226,25 @@
           <w:szCs w:val="24"/>
           <w:lang w:val="it-IT"/>
         </w:rPr>
-        <w:t xml:space="preserve">Coordinate dell’ultimo vertice </w:t>
-      </w:r>
-      <w:r>
-        <w:rPr>
-          <w:rFonts w:asciiTheme="majorHAnsi" w:eastAsia="Times New Roman" w:hAnsiTheme="majorHAnsi" w:cstheme="majorHAnsi"/>
-          <w:sz w:val="24"/>
-          <w:szCs w:val="24"/>
-          <w:lang w:val="it-IT"/>
-        </w:rPr>
-        <w:t>= -0.3000    0.4000   -0.2000</w:t>
+        <w:t>Valore nell’ultimo vertice</w:t>
+      </w:r>
+      <w:r>
+        <w:rPr>
+          <w:rFonts w:asciiTheme="majorHAnsi" w:eastAsia="Times New Roman" w:hAnsiTheme="majorHAnsi" w:cstheme="majorHAnsi"/>
+          <w:sz w:val="24"/>
+          <w:szCs w:val="24"/>
+          <w:lang w:val="it-IT"/>
+        </w:rPr>
+        <w:t xml:space="preserve"> = </w:t>
+      </w:r>
+      <w:r>
+        <w:rPr>
+          <w:rFonts w:asciiTheme="majorHAnsi" w:eastAsia="Times New Roman" w:hAnsiTheme="majorHAnsi" w:cstheme="majorHAnsi"/>
+          <w:sz w:val="24"/>
+          <w:szCs w:val="24"/>
+          <w:lang w:val="it-IT"/>
+        </w:rPr>
+        <w:t>0.0012</w:t>
       </w:r>
     </w:p>
     <w:p>
@@ -10449,16 +10265,35 @@
           <w:szCs w:val="24"/>
           <w:lang w:val="it-IT"/>
         </w:rPr>
-        <w:t xml:space="preserve">iterazioni </w:t>
-      </w:r>
-      <w:r>
-        <w:rPr>
-          <w:rFonts w:asciiTheme="majorHAnsi" w:eastAsia="Times New Roman" w:hAnsiTheme="majorHAnsi" w:cstheme="majorHAnsi"/>
-          <w:sz w:val="24"/>
-          <w:szCs w:val="24"/>
-          <w:lang w:val="it-IT"/>
-        </w:rPr>
-        <w:t>= 250</w:t>
+        <w:lastRenderedPageBreak/>
+        <w:t>risultato</w:t>
+      </w:r>
+      <w:r>
+        <w:rPr>
+          <w:rFonts w:asciiTheme="majorHAnsi" w:eastAsia="Times New Roman" w:hAnsiTheme="majorHAnsi" w:cstheme="majorHAnsi"/>
+          <w:sz w:val="24"/>
+          <w:szCs w:val="24"/>
+          <w:lang w:val="it-IT"/>
+        </w:rPr>
+        <w:t xml:space="preserve"> </w:t>
+      </w:r>
+      <w:r>
+        <w:rPr>
+          <w:rFonts w:asciiTheme="majorHAnsi" w:eastAsia="Times New Roman" w:hAnsiTheme="majorHAnsi" w:cstheme="majorHAnsi"/>
+          <w:sz w:val="24"/>
+          <w:szCs w:val="24"/>
+          <w:lang w:val="it-IT"/>
+        </w:rPr>
+        <w:t xml:space="preserve">=   </w:t>
+      </w:r>
+      <w:r>
+        <w:rPr>
+          <w:rFonts w:asciiTheme="majorHAnsi" w:eastAsia="Times New Roman" w:hAnsiTheme="majorHAnsi" w:cstheme="majorHAnsi"/>
+          <w:sz w:val="24"/>
+          <w:szCs w:val="24"/>
+          <w:lang w:val="it-IT"/>
+        </w:rPr>
+        <w:t>-0.2946    0.4021    0.3999</w:t>
       </w:r>
     </w:p>
     <w:p>
@@ -10479,16 +10314,25 @@
           <w:szCs w:val="24"/>
           <w:lang w:val="it-IT"/>
         </w:rPr>
-        <w:t xml:space="preserve">dimezzamenti </w:t>
-      </w:r>
-      <w:r>
-        <w:rPr>
-          <w:rFonts w:asciiTheme="majorHAnsi" w:eastAsia="Times New Roman" w:hAnsiTheme="majorHAnsi" w:cstheme="majorHAnsi"/>
-          <w:sz w:val="24"/>
-          <w:szCs w:val="24"/>
-          <w:lang w:val="it-IT"/>
-        </w:rPr>
-        <w:t>= 215</w:t>
+        <w:t xml:space="preserve">iterazioni </w:t>
+      </w:r>
+      <w:r>
+        <w:rPr>
+          <w:rFonts w:asciiTheme="majorHAnsi" w:eastAsia="Times New Roman" w:hAnsiTheme="majorHAnsi" w:cstheme="majorHAnsi"/>
+          <w:sz w:val="24"/>
+          <w:szCs w:val="24"/>
+          <w:lang w:val="it-IT"/>
+        </w:rPr>
+        <w:t xml:space="preserve">= </w:t>
+      </w:r>
+      <w:r>
+        <w:rPr>
+          <w:rFonts w:asciiTheme="majorHAnsi" w:eastAsia="Times New Roman" w:hAnsiTheme="majorHAnsi" w:cstheme="majorHAnsi"/>
+          <w:sz w:val="24"/>
+          <w:szCs w:val="24"/>
+          <w:lang w:val="it-IT"/>
+        </w:rPr>
+        <w:t>500</w:t>
       </w:r>
     </w:p>
     <w:p>
@@ -10509,43 +10353,25 @@
           <w:szCs w:val="24"/>
           <w:lang w:val="it-IT"/>
         </w:rPr>
-        <w:t>superfic</w:t>
-      </w:r>
-      <w:r>
-        <w:rPr>
-          <w:rFonts w:asciiTheme="majorHAnsi" w:eastAsia="Times New Roman" w:hAnsiTheme="majorHAnsi" w:cstheme="majorHAnsi"/>
-          <w:sz w:val="24"/>
-          <w:szCs w:val="24"/>
-          <w:lang w:val="it-IT"/>
-        </w:rPr>
-        <w:t>i</w:t>
-      </w:r>
-      <w:r>
-        <w:rPr>
-          <w:rFonts w:asciiTheme="majorHAnsi" w:eastAsia="Times New Roman" w:hAnsiTheme="majorHAnsi" w:cstheme="majorHAnsi"/>
-          <w:sz w:val="24"/>
-          <w:szCs w:val="24"/>
-          <w:lang w:val="it-IT"/>
-        </w:rPr>
-        <w:t>e finale</w:t>
-      </w:r>
-      <w:r>
-        <w:rPr>
-          <w:rFonts w:asciiTheme="majorHAnsi" w:eastAsia="Times New Roman" w:hAnsiTheme="majorHAnsi" w:cstheme="majorHAnsi"/>
-          <w:sz w:val="24"/>
-          <w:szCs w:val="24"/>
-          <w:lang w:val="it-IT"/>
-        </w:rPr>
-        <w:t xml:space="preserve"> </w:t>
-      </w:r>
-      <w:r>
-        <w:rPr>
-          <w:rFonts w:asciiTheme="majorHAnsi" w:eastAsia="Times New Roman" w:hAnsiTheme="majorHAnsi" w:cstheme="majorHAnsi"/>
-          <w:sz w:val="24"/>
-          <w:szCs w:val="24"/>
-          <w:lang w:val="it-IT"/>
-        </w:rPr>
-        <w:t>= 1.9230e-16</w:t>
+        <w:t xml:space="preserve">dimezzamenti </w:t>
+      </w:r>
+      <w:r>
+        <w:rPr>
+          <w:rFonts w:asciiTheme="majorHAnsi" w:eastAsia="Times New Roman" w:hAnsiTheme="majorHAnsi" w:cstheme="majorHAnsi"/>
+          <w:sz w:val="24"/>
+          <w:szCs w:val="24"/>
+          <w:lang w:val="it-IT"/>
+        </w:rPr>
+        <w:t xml:space="preserve">= </w:t>
+      </w:r>
+      <w:r>
+        <w:rPr>
+          <w:rFonts w:asciiTheme="majorHAnsi" w:eastAsia="Times New Roman" w:hAnsiTheme="majorHAnsi" w:cstheme="majorHAnsi"/>
+          <w:sz w:val="24"/>
+          <w:szCs w:val="24"/>
+          <w:lang w:val="it-IT"/>
+        </w:rPr>
+        <w:t>13</w:t>
       </w:r>
     </w:p>
     <w:p>
@@ -10559,17 +10385,33 @@
           <w:lang w:val="it-IT"/>
         </w:rPr>
       </w:pPr>
-      <w:proofErr w:type="spellStart"/>
-      <w:r>
-        <w:rPr>
-          <w:rFonts w:asciiTheme="majorHAnsi" w:eastAsia="Times New Roman" w:hAnsiTheme="majorHAnsi" w:cstheme="majorHAnsi"/>
-          <w:sz w:val="24"/>
-          <w:szCs w:val="24"/>
-          <w:lang w:val="it-IT"/>
-        </w:rPr>
-        <w:t>known</w:t>
-      </w:r>
-      <w:proofErr w:type="spellEnd"/>
+      <w:r>
+        <w:rPr>
+          <w:rFonts w:asciiTheme="majorHAnsi" w:eastAsia="Times New Roman" w:hAnsiTheme="majorHAnsi" w:cstheme="majorHAnsi"/>
+          <w:sz w:val="24"/>
+          <w:szCs w:val="24"/>
+          <w:lang w:val="it-IT"/>
+        </w:rPr>
+        <w:t>superfic</w:t>
+      </w:r>
+      <w:r>
+        <w:rPr>
+          <w:rFonts w:asciiTheme="majorHAnsi" w:eastAsia="Times New Roman" w:hAnsiTheme="majorHAnsi" w:cstheme="majorHAnsi"/>
+          <w:sz w:val="24"/>
+          <w:szCs w:val="24"/>
+          <w:lang w:val="it-IT"/>
+        </w:rPr>
+        <w:t>i</w:t>
+      </w:r>
+      <w:r>
+        <w:rPr>
+          <w:rFonts w:asciiTheme="majorHAnsi" w:eastAsia="Times New Roman" w:hAnsiTheme="majorHAnsi" w:cstheme="majorHAnsi"/>
+          <w:sz w:val="24"/>
+          <w:szCs w:val="24"/>
+          <w:lang w:val="it-IT"/>
+        </w:rPr>
+        <w:t>e finale</w:t>
+      </w:r>
       <w:r>
         <w:rPr>
           <w:rFonts w:asciiTheme="majorHAnsi" w:eastAsia="Times New Roman" w:hAnsiTheme="majorHAnsi" w:cstheme="majorHAnsi"/>
@@ -10579,25 +10421,23 @@
         </w:rPr>
         <w:t xml:space="preserve"> </w:t>
       </w:r>
-      <w:proofErr w:type="spellStart"/>
-      <w:r>
-        <w:rPr>
-          <w:rFonts w:asciiTheme="majorHAnsi" w:eastAsia="Times New Roman" w:hAnsiTheme="majorHAnsi" w:cstheme="majorHAnsi"/>
-          <w:sz w:val="24"/>
-          <w:szCs w:val="24"/>
-          <w:lang w:val="it-IT"/>
-        </w:rPr>
-        <w:t>charge</w:t>
-      </w:r>
-      <w:proofErr w:type="spellEnd"/>
-      <w:r>
-        <w:rPr>
-          <w:rFonts w:asciiTheme="majorHAnsi" w:eastAsia="Times New Roman" w:hAnsiTheme="majorHAnsi" w:cstheme="majorHAnsi"/>
-          <w:sz w:val="24"/>
-          <w:szCs w:val="24"/>
-          <w:lang w:val="it-IT"/>
-        </w:rPr>
-        <w:t xml:space="preserve"> -0.3000    0.4000   -0.2000</w:t>
+      <w:r>
+        <w:rPr>
+          <w:rFonts w:asciiTheme="majorHAnsi" w:eastAsia="Times New Roman" w:hAnsiTheme="majorHAnsi" w:cstheme="majorHAnsi"/>
+          <w:sz w:val="24"/>
+          <w:szCs w:val="24"/>
+          <w:lang w:val="it-IT"/>
+        </w:rPr>
+        <w:t xml:space="preserve">= </w:t>
+      </w:r>
+      <w:r>
+        <w:rPr>
+          <w:rFonts w:asciiTheme="majorHAnsi" w:eastAsia="Times New Roman" w:hAnsiTheme="majorHAnsi" w:cstheme="majorHAnsi"/>
+          <w:sz w:val="24"/>
+          <w:szCs w:val="24"/>
+          <w:lang w:val="it-IT"/>
+        </w:rPr>
+        <w:t>7.5929e-04</w:t>
       </w:r>
     </w:p>
     <w:p>
@@ -10636,7 +10476,16 @@
           <w:szCs w:val="24"/>
           <w:lang w:val="it-IT"/>
         </w:rPr>
-        <w:t>e sulle coordinate</w:t>
+        <w:t>e</w:t>
+      </w:r>
+      <w:r>
+        <w:rPr>
+          <w:rFonts w:asciiTheme="majorHAnsi" w:eastAsia="Times New Roman" w:hAnsiTheme="majorHAnsi" w:cstheme="majorHAnsi"/>
+          <w:sz w:val="24"/>
+          <w:szCs w:val="24"/>
+          <w:lang w:val="it-IT"/>
+        </w:rPr>
+        <w:t xml:space="preserve"> =</w:t>
       </w:r>
       <w:r>
         <w:rPr>
@@ -10654,25 +10503,7 @@
           <w:szCs w:val="24"/>
           <w:lang w:val="it-IT"/>
         </w:rPr>
-        <w:t>=</w:t>
-      </w:r>
-      <w:r>
-        <w:rPr>
-          <w:rFonts w:asciiTheme="majorHAnsi" w:eastAsia="Times New Roman" w:hAnsiTheme="majorHAnsi" w:cstheme="majorHAnsi"/>
-          <w:sz w:val="24"/>
-          <w:szCs w:val="24"/>
-          <w:lang w:val="it-IT"/>
-        </w:rPr>
-        <w:t xml:space="preserve"> </w:t>
-      </w:r>
-      <w:r>
-        <w:rPr>
-          <w:rFonts w:asciiTheme="majorHAnsi" w:eastAsia="Times New Roman" w:hAnsiTheme="majorHAnsi" w:cstheme="majorHAnsi"/>
-          <w:sz w:val="24"/>
-          <w:szCs w:val="24"/>
-          <w:lang w:val="it-IT"/>
-        </w:rPr>
-        <w:t>0     0     0</w:t>
+        <w:t>0.0054    0.0021    0.0001</w:t>
       </w:r>
     </w:p>
     <w:p>
@@ -10693,6 +10524,151 @@
         <w:jc w:val="both"/>
         <w:rPr>
           <w:rFonts w:asciiTheme="majorHAnsi" w:eastAsia="Times New Roman" w:hAnsiTheme="majorHAnsi" w:cstheme="majorHAnsi"/>
+          <w:b/>
+          <w:sz w:val="24"/>
+          <w:szCs w:val="24"/>
+          <w:lang w:val="it-IT"/>
+        </w:rPr>
+      </w:pPr>
+      <w:r>
+        <w:rPr>
+          <w:rFonts w:asciiTheme="majorHAnsi" w:eastAsia="Times New Roman" w:hAnsiTheme="majorHAnsi" w:cstheme="majorHAnsi"/>
+          <w:b/>
+          <w:sz w:val="24"/>
+          <w:szCs w:val="24"/>
+          <w:lang w:val="it-IT"/>
+        </w:rPr>
+        <w:t>CRIMINE INVERSO</w:t>
+      </w:r>
+    </w:p>
+    <w:p>
+      <w:pPr>
+        <w:spacing w:line="360" w:lineRule="auto"/>
+        <w:jc w:val="both"/>
+        <w:rPr>
+          <w:rFonts w:asciiTheme="majorHAnsi" w:eastAsia="Times New Roman" w:hAnsiTheme="majorHAnsi" w:cstheme="majorHAnsi"/>
+          <w:sz w:val="24"/>
+          <w:szCs w:val="24"/>
+          <w:lang w:val="it-IT"/>
+        </w:rPr>
+      </w:pPr>
+      <w:r>
+        <w:rPr>
+          <w:rFonts w:asciiTheme="majorHAnsi" w:eastAsia="Times New Roman" w:hAnsiTheme="majorHAnsi" w:cstheme="majorHAnsi"/>
+          <w:sz w:val="24"/>
+          <w:szCs w:val="24"/>
+          <w:lang w:val="it-IT"/>
+        </w:rPr>
+        <w:t>Questo esperimento è stato effettuato senza alcun vincolo, il politopo tridimensionale ha area iniziale pari a 0.</w:t>
+      </w:r>
+      <w:r>
+        <w:rPr>
+          <w:rFonts w:asciiTheme="majorHAnsi" w:eastAsia="Times New Roman" w:hAnsiTheme="majorHAnsi" w:cstheme="majorHAnsi"/>
+          <w:sz w:val="24"/>
+          <w:szCs w:val="24"/>
+          <w:lang w:val="it-IT"/>
+        </w:rPr>
+        <w:t>3</w:t>
+      </w:r>
+      <w:r>
+        <w:rPr>
+          <w:rFonts w:asciiTheme="majorHAnsi" w:eastAsia="Times New Roman" w:hAnsiTheme="majorHAnsi" w:cstheme="majorHAnsi"/>
+          <w:sz w:val="24"/>
+          <w:szCs w:val="24"/>
+          <w:lang w:val="it-IT"/>
+        </w:rPr>
+        <w:t xml:space="preserve"> ed il primo vertice è situato sulla car</w:t>
+      </w:r>
+      <w:r>
+        <w:rPr>
+          <w:rFonts w:asciiTheme="majorHAnsi" w:eastAsia="Times New Roman" w:hAnsiTheme="majorHAnsi" w:cstheme="majorHAnsi"/>
+          <w:sz w:val="24"/>
+          <w:szCs w:val="24"/>
+          <w:lang w:val="it-IT"/>
+        </w:rPr>
+        <w:t>ica ignota nella posizione/carica (-0.3, 0.4, 0.4</w:t>
+      </w:r>
+      <w:r>
+        <w:rPr>
+          <w:rFonts w:asciiTheme="majorHAnsi" w:eastAsia="Times New Roman" w:hAnsiTheme="majorHAnsi" w:cstheme="majorHAnsi"/>
+          <w:sz w:val="24"/>
+          <w:szCs w:val="24"/>
+          <w:lang w:val="it-IT"/>
+        </w:rPr>
+        <w:t>), le condizioni di arresto prevedono una superfic</w:t>
+      </w:r>
+      <w:r>
+        <w:rPr>
+          <w:rFonts w:asciiTheme="majorHAnsi" w:eastAsia="Times New Roman" w:hAnsiTheme="majorHAnsi" w:cstheme="majorHAnsi"/>
+          <w:sz w:val="24"/>
+          <w:szCs w:val="24"/>
+          <w:lang w:val="it-IT"/>
+        </w:rPr>
+        <w:t>i</w:t>
+      </w:r>
+      <w:r>
+        <w:rPr>
+          <w:rFonts w:asciiTheme="majorHAnsi" w:eastAsia="Times New Roman" w:hAnsiTheme="majorHAnsi" w:cstheme="majorHAnsi"/>
+          <w:sz w:val="24"/>
+          <w:szCs w:val="24"/>
+          <w:lang w:val="it-IT"/>
+        </w:rPr>
+        <w:t>e minima pari a 1*10</w:t>
+      </w:r>
+      <w:r>
+        <w:rPr>
+          <w:rFonts w:asciiTheme="majorHAnsi" w:eastAsia="Times New Roman" w:hAnsiTheme="majorHAnsi" w:cstheme="majorHAnsi"/>
+          <w:sz w:val="24"/>
+          <w:szCs w:val="24"/>
+          <w:vertAlign w:val="superscript"/>
+          <w:lang w:val="it-IT"/>
+        </w:rPr>
+        <w:t>-</w:t>
+      </w:r>
+      <w:r>
+        <w:rPr>
+          <w:rFonts w:asciiTheme="majorHAnsi" w:eastAsia="Times New Roman" w:hAnsiTheme="majorHAnsi" w:cstheme="majorHAnsi"/>
+          <w:sz w:val="24"/>
+          <w:szCs w:val="24"/>
+          <w:vertAlign w:val="superscript"/>
+          <w:lang w:val="it-IT"/>
+        </w:rPr>
+        <w:t>5</w:t>
+      </w:r>
+      <w:r>
+        <w:rPr>
+          <w:rFonts w:asciiTheme="majorHAnsi" w:eastAsia="Times New Roman" w:hAnsiTheme="majorHAnsi" w:cstheme="majorHAnsi"/>
+          <w:sz w:val="24"/>
+          <w:szCs w:val="24"/>
+          <w:lang w:val="it-IT"/>
+        </w:rPr>
+        <w:t xml:space="preserve"> ed un numero massimo di iterazioni pari a </w:t>
+      </w:r>
+      <w:r>
+        <w:rPr>
+          <w:rFonts w:asciiTheme="majorHAnsi" w:eastAsia="Times New Roman" w:hAnsiTheme="majorHAnsi" w:cstheme="majorHAnsi"/>
+          <w:sz w:val="24"/>
+          <w:szCs w:val="24"/>
+          <w:lang w:val="it-IT"/>
+        </w:rPr>
+        <w:t>500</w:t>
+      </w:r>
+      <w:r>
+        <w:rPr>
+          <w:rFonts w:asciiTheme="majorHAnsi" w:eastAsia="Times New Roman" w:hAnsiTheme="majorHAnsi" w:cstheme="majorHAnsi"/>
+          <w:sz w:val="24"/>
+          <w:szCs w:val="24"/>
+          <w:lang w:val="it-IT"/>
+        </w:rPr>
+        <w:t xml:space="preserve">. </w:t>
+      </w:r>
+    </w:p>
+    <w:p>
+      <w:pPr>
+        <w:spacing w:line="360" w:lineRule="auto"/>
+        <w:jc w:val="both"/>
+        <w:rPr>
+          <w:rFonts w:asciiTheme="majorHAnsi" w:eastAsia="Times New Roman" w:hAnsiTheme="majorHAnsi" w:cstheme="majorHAnsi"/>
           <w:sz w:val="24"/>
           <w:szCs w:val="24"/>
           <w:lang w:val="it-IT"/>
@@ -10705,6 +10681,394 @@
         <w:jc w:val="both"/>
         <w:rPr>
           <w:rFonts w:asciiTheme="majorHAnsi" w:eastAsia="Times New Roman" w:hAnsiTheme="majorHAnsi" w:cstheme="majorHAnsi"/>
+          <w:sz w:val="24"/>
+          <w:szCs w:val="24"/>
+          <w:lang w:val="en-US"/>
+        </w:rPr>
+      </w:pPr>
+      <w:bookmarkStart w:id="0" w:name="_GoBack"/>
+      <w:r>
+        <w:rPr>
+          <w:noProof/>
+          <w:lang w:val="it-IT" w:eastAsia="it-IT"/>
+        </w:rPr>
+        <w:drawing>
+          <wp:inline distT="0" distB="0" distL="0" distR="0" wp14:anchorId="7057207C" wp14:editId="450BC9C0">
+            <wp:extent cx="4674359" cy="3973111"/>
+            <wp:effectExtent l="0" t="0" r="0" b="8890"/>
+            <wp:docPr id="18" name="Immagine 18"/>
+            <wp:cNvGraphicFramePr>
+              <a:graphicFrameLocks xmlns:a="http://schemas.openxmlformats.org/drawingml/2006/main" noChangeAspect="1"/>
+            </wp:cNvGraphicFramePr>
+            <a:graphic xmlns:a="http://schemas.openxmlformats.org/drawingml/2006/main">
+              <a:graphicData uri="http://schemas.openxmlformats.org/drawingml/2006/picture">
+                <pic:pic xmlns:pic="http://schemas.openxmlformats.org/drawingml/2006/picture">
+                  <pic:nvPicPr>
+                    <pic:cNvPr id="1" name=""/>
+                    <pic:cNvPicPr/>
+                  </pic:nvPicPr>
+                  <pic:blipFill>
+                    <a:blip r:embed="rId7"/>
+                    <a:stretch>
+                      <a:fillRect/>
+                    </a:stretch>
+                  </pic:blipFill>
+                  <pic:spPr>
+                    <a:xfrm>
+                      <a:off x="0" y="0"/>
+                      <a:ext cx="4687068" cy="3983913"/>
+                    </a:xfrm>
+                    <a:prstGeom prst="rect">
+                      <a:avLst/>
+                    </a:prstGeom>
+                  </pic:spPr>
+                </pic:pic>
+              </a:graphicData>
+            </a:graphic>
+          </wp:inline>
+        </w:drawing>
+      </w:r>
+      <w:bookmarkEnd w:id="0"/>
+    </w:p>
+    <w:p>
+      <w:pPr>
+        <w:spacing w:line="360" w:lineRule="auto"/>
+        <w:jc w:val="both"/>
+        <w:rPr>
+          <w:rFonts w:asciiTheme="majorHAnsi" w:eastAsia="Times New Roman" w:hAnsiTheme="majorHAnsi" w:cstheme="majorHAnsi"/>
+          <w:sz w:val="24"/>
+          <w:szCs w:val="24"/>
+          <w:lang w:val="it-IT"/>
+        </w:rPr>
+      </w:pPr>
+      <w:r>
+        <w:rPr>
+          <w:rFonts w:asciiTheme="majorHAnsi" w:eastAsia="Times New Roman" w:hAnsiTheme="majorHAnsi" w:cstheme="majorHAnsi"/>
+          <w:sz w:val="24"/>
+          <w:szCs w:val="24"/>
+          <w:lang w:val="it-IT"/>
+        </w:rPr>
+        <w:lastRenderedPageBreak/>
+        <w:t>Valore nell’ultimo vertice</w:t>
+      </w:r>
+      <w:r>
+        <w:rPr>
+          <w:rFonts w:asciiTheme="majorHAnsi" w:eastAsia="Times New Roman" w:hAnsiTheme="majorHAnsi" w:cstheme="majorHAnsi"/>
+          <w:sz w:val="24"/>
+          <w:szCs w:val="24"/>
+          <w:lang w:val="it-IT"/>
+        </w:rPr>
+        <w:t xml:space="preserve"> </w:t>
+      </w:r>
+      <w:r>
+        <w:rPr>
+          <w:rFonts w:asciiTheme="majorHAnsi" w:eastAsia="Times New Roman" w:hAnsiTheme="majorHAnsi" w:cstheme="majorHAnsi"/>
+          <w:sz w:val="24"/>
+          <w:szCs w:val="24"/>
+          <w:lang w:val="it-IT"/>
+        </w:rPr>
+        <w:t>= 0</w:t>
+      </w:r>
+    </w:p>
+    <w:p>
+      <w:pPr>
+        <w:spacing w:line="360" w:lineRule="auto"/>
+        <w:jc w:val="both"/>
+        <w:rPr>
+          <w:rFonts w:asciiTheme="majorHAnsi" w:eastAsia="Times New Roman" w:hAnsiTheme="majorHAnsi" w:cstheme="majorHAnsi"/>
+          <w:sz w:val="24"/>
+          <w:szCs w:val="24"/>
+          <w:lang w:val="it-IT"/>
+        </w:rPr>
+      </w:pPr>
+      <w:proofErr w:type="gramStart"/>
+      <w:r>
+        <w:rPr>
+          <w:rFonts w:asciiTheme="majorHAnsi" w:eastAsia="Times New Roman" w:hAnsiTheme="majorHAnsi" w:cstheme="majorHAnsi"/>
+          <w:sz w:val="24"/>
+          <w:szCs w:val="24"/>
+          <w:lang w:val="it-IT"/>
+        </w:rPr>
+        <w:t xml:space="preserve">Risultato </w:t>
+      </w:r>
+      <w:r>
+        <w:rPr>
+          <w:rFonts w:asciiTheme="majorHAnsi" w:eastAsia="Times New Roman" w:hAnsiTheme="majorHAnsi" w:cstheme="majorHAnsi"/>
+          <w:sz w:val="24"/>
+          <w:szCs w:val="24"/>
+          <w:lang w:val="it-IT"/>
+        </w:rPr>
+        <w:t xml:space="preserve"> </w:t>
+      </w:r>
+      <w:r>
+        <w:rPr>
+          <w:rFonts w:asciiTheme="majorHAnsi" w:eastAsia="Times New Roman" w:hAnsiTheme="majorHAnsi" w:cstheme="majorHAnsi"/>
+          <w:sz w:val="24"/>
+          <w:szCs w:val="24"/>
+          <w:lang w:val="it-IT"/>
+        </w:rPr>
+        <w:t>=</w:t>
+      </w:r>
+      <w:proofErr w:type="gramEnd"/>
+      <w:r>
+        <w:rPr>
+          <w:rFonts w:asciiTheme="majorHAnsi" w:eastAsia="Times New Roman" w:hAnsiTheme="majorHAnsi" w:cstheme="majorHAnsi"/>
+          <w:sz w:val="24"/>
+          <w:szCs w:val="24"/>
+          <w:lang w:val="it-IT"/>
+        </w:rPr>
+        <w:t xml:space="preserve"> </w:t>
+      </w:r>
+      <w:r>
+        <w:rPr>
+          <w:rFonts w:asciiTheme="majorHAnsi" w:eastAsia="Times New Roman" w:hAnsiTheme="majorHAnsi" w:cstheme="majorHAnsi"/>
+          <w:sz w:val="24"/>
+          <w:szCs w:val="24"/>
+          <w:lang w:val="it-IT"/>
+        </w:rPr>
+        <w:t>-0.3000    0.4000    0.4000</w:t>
+      </w:r>
+    </w:p>
+    <w:p>
+      <w:pPr>
+        <w:spacing w:line="360" w:lineRule="auto"/>
+        <w:jc w:val="both"/>
+        <w:rPr>
+          <w:rFonts w:asciiTheme="majorHAnsi" w:eastAsia="Times New Roman" w:hAnsiTheme="majorHAnsi" w:cstheme="majorHAnsi"/>
+          <w:sz w:val="24"/>
+          <w:szCs w:val="24"/>
+          <w:lang w:val="it-IT"/>
+        </w:rPr>
+      </w:pPr>
+      <w:r>
+        <w:rPr>
+          <w:rFonts w:asciiTheme="majorHAnsi" w:eastAsia="Times New Roman" w:hAnsiTheme="majorHAnsi" w:cstheme="majorHAnsi"/>
+          <w:sz w:val="24"/>
+          <w:szCs w:val="24"/>
+          <w:lang w:val="it-IT"/>
+        </w:rPr>
+        <w:t xml:space="preserve">iterazioni </w:t>
+      </w:r>
+      <w:r>
+        <w:rPr>
+          <w:rFonts w:asciiTheme="majorHAnsi" w:eastAsia="Times New Roman" w:hAnsiTheme="majorHAnsi" w:cstheme="majorHAnsi"/>
+          <w:sz w:val="24"/>
+          <w:szCs w:val="24"/>
+          <w:lang w:val="it-IT"/>
+        </w:rPr>
+        <w:t xml:space="preserve">= </w:t>
+      </w:r>
+      <w:r>
+        <w:rPr>
+          <w:rFonts w:asciiTheme="majorHAnsi" w:eastAsia="Times New Roman" w:hAnsiTheme="majorHAnsi" w:cstheme="majorHAnsi"/>
+          <w:sz w:val="24"/>
+          <w:szCs w:val="24"/>
+          <w:lang w:val="it-IT"/>
+        </w:rPr>
+        <w:t>35</w:t>
+      </w:r>
+    </w:p>
+    <w:p>
+      <w:pPr>
+        <w:spacing w:line="360" w:lineRule="auto"/>
+        <w:jc w:val="both"/>
+        <w:rPr>
+          <w:rFonts w:asciiTheme="majorHAnsi" w:eastAsia="Times New Roman" w:hAnsiTheme="majorHAnsi" w:cstheme="majorHAnsi"/>
+          <w:sz w:val="24"/>
+          <w:szCs w:val="24"/>
+          <w:lang w:val="it-IT"/>
+        </w:rPr>
+      </w:pPr>
+      <w:r>
+        <w:rPr>
+          <w:rFonts w:asciiTheme="majorHAnsi" w:eastAsia="Times New Roman" w:hAnsiTheme="majorHAnsi" w:cstheme="majorHAnsi"/>
+          <w:sz w:val="24"/>
+          <w:szCs w:val="24"/>
+          <w:lang w:val="it-IT"/>
+        </w:rPr>
+        <w:t xml:space="preserve">dimezzamenti </w:t>
+      </w:r>
+      <w:r>
+        <w:rPr>
+          <w:rFonts w:asciiTheme="majorHAnsi" w:eastAsia="Times New Roman" w:hAnsiTheme="majorHAnsi" w:cstheme="majorHAnsi"/>
+          <w:sz w:val="24"/>
+          <w:szCs w:val="24"/>
+          <w:lang w:val="it-IT"/>
+        </w:rPr>
+        <w:t xml:space="preserve">= </w:t>
+      </w:r>
+      <w:r>
+        <w:rPr>
+          <w:rFonts w:asciiTheme="majorHAnsi" w:eastAsia="Times New Roman" w:hAnsiTheme="majorHAnsi" w:cstheme="majorHAnsi"/>
+          <w:sz w:val="24"/>
+          <w:szCs w:val="24"/>
+          <w:lang w:val="it-IT"/>
+        </w:rPr>
+        <w:t>20</w:t>
+      </w:r>
+    </w:p>
+    <w:p>
+      <w:pPr>
+        <w:spacing w:line="360" w:lineRule="auto"/>
+        <w:jc w:val="both"/>
+        <w:rPr>
+          <w:rFonts w:asciiTheme="majorHAnsi" w:eastAsia="Times New Roman" w:hAnsiTheme="majorHAnsi" w:cstheme="majorHAnsi"/>
+          <w:sz w:val="24"/>
+          <w:szCs w:val="24"/>
+          <w:lang w:val="it-IT"/>
+        </w:rPr>
+      </w:pPr>
+      <w:r>
+        <w:rPr>
+          <w:rFonts w:asciiTheme="majorHAnsi" w:eastAsia="Times New Roman" w:hAnsiTheme="majorHAnsi" w:cstheme="majorHAnsi"/>
+          <w:sz w:val="24"/>
+          <w:szCs w:val="24"/>
+          <w:lang w:val="it-IT"/>
+        </w:rPr>
+        <w:t>superfic</w:t>
+      </w:r>
+      <w:r>
+        <w:rPr>
+          <w:rFonts w:asciiTheme="majorHAnsi" w:eastAsia="Times New Roman" w:hAnsiTheme="majorHAnsi" w:cstheme="majorHAnsi"/>
+          <w:sz w:val="24"/>
+          <w:szCs w:val="24"/>
+          <w:lang w:val="it-IT"/>
+        </w:rPr>
+        <w:t>i</w:t>
+      </w:r>
+      <w:r>
+        <w:rPr>
+          <w:rFonts w:asciiTheme="majorHAnsi" w:eastAsia="Times New Roman" w:hAnsiTheme="majorHAnsi" w:cstheme="majorHAnsi"/>
+          <w:sz w:val="24"/>
+          <w:szCs w:val="24"/>
+          <w:lang w:val="it-IT"/>
+        </w:rPr>
+        <w:t>e finale</w:t>
+      </w:r>
+      <w:r>
+        <w:rPr>
+          <w:rFonts w:asciiTheme="majorHAnsi" w:eastAsia="Times New Roman" w:hAnsiTheme="majorHAnsi" w:cstheme="majorHAnsi"/>
+          <w:sz w:val="24"/>
+          <w:szCs w:val="24"/>
+          <w:lang w:val="it-IT"/>
+        </w:rPr>
+        <w:t xml:space="preserve"> </w:t>
+      </w:r>
+      <w:r>
+        <w:rPr>
+          <w:rFonts w:asciiTheme="majorHAnsi" w:eastAsia="Times New Roman" w:hAnsiTheme="majorHAnsi" w:cstheme="majorHAnsi"/>
+          <w:sz w:val="24"/>
+          <w:szCs w:val="24"/>
+          <w:lang w:val="it-IT"/>
+        </w:rPr>
+        <w:t xml:space="preserve">= </w:t>
+      </w:r>
+      <w:r>
+        <w:rPr>
+          <w:rFonts w:asciiTheme="majorHAnsi" w:eastAsia="Times New Roman" w:hAnsiTheme="majorHAnsi" w:cstheme="majorHAnsi"/>
+          <w:sz w:val="24"/>
+          <w:szCs w:val="24"/>
+          <w:lang w:val="it-IT"/>
+        </w:rPr>
+        <w:t>6.7356e-06</w:t>
+      </w:r>
+    </w:p>
+    <w:p>
+      <w:pPr>
+        <w:spacing w:line="360" w:lineRule="auto"/>
+        <w:jc w:val="both"/>
+        <w:rPr>
+          <w:rFonts w:asciiTheme="majorHAnsi" w:eastAsia="Times New Roman" w:hAnsiTheme="majorHAnsi" w:cstheme="majorHAnsi"/>
+          <w:sz w:val="24"/>
+          <w:szCs w:val="24"/>
+          <w:lang w:val="it-IT"/>
+        </w:rPr>
+      </w:pPr>
+      <w:r>
+        <w:rPr>
+          <w:rFonts w:asciiTheme="majorHAnsi" w:eastAsia="Times New Roman" w:hAnsiTheme="majorHAnsi" w:cstheme="majorHAnsi"/>
+          <w:sz w:val="24"/>
+          <w:szCs w:val="24"/>
+          <w:lang w:val="it-IT"/>
+        </w:rPr>
+        <w:t>er</w:t>
+      </w:r>
+      <w:r>
+        <w:rPr>
+          <w:rFonts w:asciiTheme="majorHAnsi" w:eastAsia="Times New Roman" w:hAnsiTheme="majorHAnsi" w:cstheme="majorHAnsi"/>
+          <w:sz w:val="24"/>
+          <w:szCs w:val="24"/>
+          <w:lang w:val="it-IT"/>
+        </w:rPr>
+        <w:t>ror</w:t>
+      </w:r>
+      <w:r>
+        <w:rPr>
+          <w:rFonts w:asciiTheme="majorHAnsi" w:eastAsia="Times New Roman" w:hAnsiTheme="majorHAnsi" w:cstheme="majorHAnsi"/>
+          <w:sz w:val="24"/>
+          <w:szCs w:val="24"/>
+          <w:lang w:val="it-IT"/>
+        </w:rPr>
+        <w:t xml:space="preserve">e </w:t>
+      </w:r>
+      <w:r>
+        <w:rPr>
+          <w:rFonts w:asciiTheme="majorHAnsi" w:eastAsia="Times New Roman" w:hAnsiTheme="majorHAnsi" w:cstheme="majorHAnsi"/>
+          <w:sz w:val="24"/>
+          <w:szCs w:val="24"/>
+          <w:lang w:val="it-IT"/>
+        </w:rPr>
+        <w:t>=</w:t>
+      </w:r>
+      <w:r>
+        <w:rPr>
+          <w:rFonts w:asciiTheme="majorHAnsi" w:eastAsia="Times New Roman" w:hAnsiTheme="majorHAnsi" w:cstheme="majorHAnsi"/>
+          <w:sz w:val="24"/>
+          <w:szCs w:val="24"/>
+          <w:lang w:val="it-IT"/>
+        </w:rPr>
+        <w:t xml:space="preserve"> </w:t>
+      </w:r>
+      <w:r>
+        <w:rPr>
+          <w:rFonts w:asciiTheme="majorHAnsi" w:eastAsia="Times New Roman" w:hAnsiTheme="majorHAnsi" w:cstheme="majorHAnsi"/>
+          <w:sz w:val="24"/>
+          <w:szCs w:val="24"/>
+          <w:lang w:val="it-IT"/>
+        </w:rPr>
+        <w:t>0     0     0</w:t>
+      </w:r>
+    </w:p>
+    <w:p>
+      <w:pPr>
+        <w:spacing w:line="360" w:lineRule="auto"/>
+        <w:jc w:val="both"/>
+        <w:rPr>
+          <w:rFonts w:asciiTheme="majorHAnsi" w:eastAsia="Times New Roman" w:hAnsiTheme="majorHAnsi" w:cstheme="majorHAnsi"/>
+          <w:sz w:val="24"/>
+          <w:szCs w:val="24"/>
+          <w:lang w:val="it-IT"/>
+        </w:rPr>
+      </w:pPr>
+    </w:p>
+    <w:p>
+      <w:pPr>
+        <w:spacing w:line="360" w:lineRule="auto"/>
+        <w:jc w:val="both"/>
+        <w:rPr>
+          <w:rFonts w:asciiTheme="majorHAnsi" w:eastAsia="Times New Roman" w:hAnsiTheme="majorHAnsi" w:cstheme="majorHAnsi"/>
+          <w:sz w:val="24"/>
+          <w:szCs w:val="24"/>
+          <w:lang w:val="it-IT"/>
+        </w:rPr>
+      </w:pPr>
+    </w:p>
+    <w:p>
+      <w:pPr>
+        <w:spacing w:line="360" w:lineRule="auto"/>
+        <w:jc w:val="both"/>
+        <w:rPr>
+          <w:rFonts w:asciiTheme="majorHAnsi" w:eastAsia="Times New Roman" w:hAnsiTheme="majorHAnsi" w:cstheme="majorHAnsi"/>
           <w:sz w:val="32"/>
           <w:szCs w:val="32"/>
           <w:lang w:val="it-IT"/>
@@ -10718,6 +11082,7 @@
           <w:szCs w:val="32"/>
           <w:lang w:val="it-IT" w:eastAsia="it-IT"/>
         </w:rPr>
+        <w:lastRenderedPageBreak/>
         <w:drawing>
           <wp:anchor distT="0" distB="0" distL="114300" distR="114300" simplePos="0" relativeHeight="251676672" behindDoc="0" locked="0" layoutInCell="1" allowOverlap="1" wp14:anchorId="2D00B370" wp14:editId="7EB105FA">
             <wp:simplePos x="0" y="0"/>
@@ -10784,54 +11149,6 @@
         </w:rPr>
         <w:t>DIAGRAMMA UML</w:t>
       </w:r>
-    </w:p>
-    <w:p>
-      <w:pPr>
-        <w:spacing w:line="360" w:lineRule="auto"/>
-        <w:jc w:val="both"/>
-        <w:rPr>
-          <w:rFonts w:asciiTheme="majorHAnsi" w:eastAsia="Times New Roman" w:hAnsiTheme="majorHAnsi" w:cstheme="majorHAnsi"/>
-          <w:sz w:val="32"/>
-          <w:szCs w:val="32"/>
-          <w:lang w:val="it-IT"/>
-        </w:rPr>
-      </w:pPr>
-    </w:p>
-    <w:p>
-      <w:pPr>
-        <w:spacing w:line="360" w:lineRule="auto"/>
-        <w:jc w:val="both"/>
-        <w:rPr>
-          <w:rFonts w:asciiTheme="majorHAnsi" w:eastAsia="Times New Roman" w:hAnsiTheme="majorHAnsi" w:cstheme="majorHAnsi"/>
-          <w:sz w:val="32"/>
-          <w:szCs w:val="32"/>
-          <w:lang w:val="it-IT"/>
-        </w:rPr>
-      </w:pPr>
-    </w:p>
-    <w:p>
-      <w:pPr>
-        <w:spacing w:line="360" w:lineRule="auto"/>
-        <w:jc w:val="both"/>
-        <w:rPr>
-          <w:rFonts w:asciiTheme="majorHAnsi" w:eastAsia="Times New Roman" w:hAnsiTheme="majorHAnsi" w:cstheme="majorHAnsi"/>
-          <w:sz w:val="32"/>
-          <w:szCs w:val="32"/>
-          <w:lang w:val="it-IT"/>
-        </w:rPr>
-      </w:pPr>
-    </w:p>
-    <w:p>
-      <w:pPr>
-        <w:spacing w:line="360" w:lineRule="auto"/>
-        <w:jc w:val="both"/>
-        <w:rPr>
-          <w:rFonts w:asciiTheme="majorHAnsi" w:eastAsia="Times New Roman" w:hAnsiTheme="majorHAnsi" w:cstheme="majorHAnsi"/>
-          <w:sz w:val="32"/>
-          <w:szCs w:val="32"/>
-          <w:lang w:val="it-IT"/>
-        </w:rPr>
-      </w:pPr>
     </w:p>
     <w:p>
       <w:pPr>
@@ -11252,7 +11569,6 @@
   <w:style w:type="character" w:default="1" w:styleId="Carpredefinitoparagrafo">
     <w:name w:val="Default Paragraph Font"/>
     <w:uiPriority w:val="1"/>
-    <w:semiHidden/>
     <w:unhideWhenUsed/>
   </w:style>
   <w:style w:type="table" w:default="1" w:styleId="Tabellanormale">
@@ -11589,7 +11905,7 @@
 </file>
 
 <file path=customXml/itemProps1.xml><?xml version="1.0" encoding="utf-8"?>
-<ds:datastoreItem xmlns:ds="http://schemas.openxmlformats.org/officeDocument/2006/customXml" ds:itemID="{AB6AA39D-9424-4D73-B723-9C793380DA6D}">
+<ds:datastoreItem xmlns:ds="http://schemas.openxmlformats.org/officeDocument/2006/customXml" ds:itemID="{294DCC03-6018-430A-8D46-4D8D06A257AC}">
   <ds:schemaRefs>
     <ds:schemaRef ds:uri="http://schemas.openxmlformats.org/officeDocument/2006/bibliography"/>
   </ds:schemaRefs>

--- a/RelazioneMetodi.docx
+++ b/RelazioneMetodi.docx
@@ -9198,7 +9198,7 @@
                     <pic:cNvPicPr/>
                   </pic:nvPicPr>
                   <pic:blipFill>
-                    <a:blip r:embed="rId5"/>
+                    <a:blip r:embed="rId6"/>
                     <a:stretch>
                       <a:fillRect/>
                     </a:stretch>
@@ -9667,16 +9667,7 @@
                       <w:szCs w:val="24"/>
                       <w:lang w:val="it-IT"/>
                     </w:rPr>
-                    <m:t>x</m:t>
-                  </m:r>
-                  <m:r>
-                    <w:rPr>
-                      <w:rFonts w:ascii="Cambria Math" w:eastAsia="Times New Roman" w:hAnsi="Cambria Math" w:cstheme="majorHAnsi"/>
-                      <w:sz w:val="24"/>
-                      <w:szCs w:val="24"/>
-                      <w:lang w:val="it-IT"/>
-                    </w:rPr>
-                    <m:t>+0.6</m:t>
+                    <m:t>x+0.6</m:t>
                   </m:r>
                 </m:e>
               </m:d>
@@ -9735,16 +9726,7 @@
                       <w:szCs w:val="24"/>
                       <w:lang w:val="it-IT"/>
                     </w:rPr>
-                    <m:t>y</m:t>
-                  </m:r>
-                  <m:r>
-                    <w:rPr>
-                      <w:rFonts w:ascii="Cambria Math" w:eastAsia="Times New Roman" w:hAnsi="Cambria Math" w:cstheme="majorHAnsi"/>
-                      <w:sz w:val="24"/>
-                      <w:szCs w:val="24"/>
-                      <w:lang w:val="it-IT"/>
-                    </w:rPr>
-                    <m:t>-0.6</m:t>
+                    <m:t>y-0.6</m:t>
                   </m:r>
                 </m:e>
               </m:d>
@@ -9803,16 +9785,7 @@
                       <w:szCs w:val="24"/>
                       <w:lang w:val="it-IT"/>
                     </w:rPr>
-                    <m:t>z</m:t>
-                  </m:r>
-                  <m:r>
-                    <w:rPr>
-                      <w:rFonts w:ascii="Cambria Math" w:eastAsia="Times New Roman" w:hAnsi="Cambria Math" w:cstheme="majorHAnsi"/>
-                      <w:sz w:val="24"/>
-                      <w:szCs w:val="24"/>
-                      <w:lang w:val="it-IT"/>
-                    </w:rPr>
-                    <m:t>-0.5</m:t>
+                    <m:t>z-0.5</m:t>
                   </m:r>
                 </m:e>
               </m:d>
@@ -9858,16 +9831,7 @@
                   <w:szCs w:val="24"/>
                   <w:lang w:val="it-IT"/>
                 </w:rPr>
-                <m:t>1</m:t>
-              </m:r>
-              <m:r>
-                <w:rPr>
-                  <w:rFonts w:ascii="Cambria Math" w:eastAsia="Times New Roman" w:hAnsi="Cambria Math" w:cstheme="majorHAnsi"/>
-                  <w:sz w:val="24"/>
-                  <w:szCs w:val="24"/>
-                  <w:lang w:val="it-IT"/>
-                </w:rPr>
-                <m:t>.2</m:t>
+                <m:t>1.2</m:t>
               </m:r>
             </m:e>
             <m:sup>
@@ -10175,7 +10139,7 @@
                     <pic:cNvPicPr/>
                   </pic:nvPicPr>
                   <pic:blipFill>
-                    <a:blip r:embed="rId6"/>
+                    <a:blip r:embed="rId7"/>
                     <a:stretch>
                       <a:fillRect/>
                     </a:stretch>
@@ -10686,7 +10650,6 @@
           <w:lang w:val="en-US"/>
         </w:rPr>
       </w:pPr>
-      <w:bookmarkStart w:id="0" w:name="_GoBack"/>
       <w:r>
         <w:rPr>
           <w:noProof/>
@@ -10708,7 +10671,7 @@
                     <pic:cNvPicPr/>
                   </pic:nvPicPr>
                   <pic:blipFill>
-                    <a:blip r:embed="rId7"/>
+                    <a:blip r:embed="rId8"/>
                     <a:stretch>
                       <a:fillRect/>
                     </a:stretch>
@@ -10728,7 +10691,6 @@
           </wp:inline>
         </w:drawing>
       </w:r>
-      <w:bookmarkEnd w:id="0"/>
     </w:p>
     <w:p>
       <w:pPr>
@@ -11109,7 +11071,7 @@
                     </pic:cNvPicPr>
                   </pic:nvPicPr>
                   <pic:blipFill>
-                    <a:blip r:embed="rId8">
+                    <a:blip r:embed="rId9">
                       <a:extLst>
                         <a:ext uri="{28A0092B-C50C-407E-A947-70E740481C1C}">
                           <a14:useLocalDpi xmlns:a14="http://schemas.microsoft.com/office/drawing/2010/main" val="0"/>
@@ -11162,6 +11124,832 @@
         </w:rPr>
       </w:pPr>
     </w:p>
+    <w:p>
+      <w:pPr>
+        <w:spacing w:line="360" w:lineRule="auto"/>
+        <w:jc w:val="both"/>
+        <w:rPr>
+          <w:rFonts w:asciiTheme="majorHAnsi" w:eastAsia="Times New Roman" w:hAnsiTheme="majorHAnsi" w:cstheme="majorHAnsi"/>
+          <w:sz w:val="32"/>
+          <w:szCs w:val="32"/>
+          <w:lang w:val="it-IT"/>
+        </w:rPr>
+      </w:pPr>
+    </w:p>
+    <w:p>
+      <w:pPr>
+        <w:spacing w:line="360" w:lineRule="auto"/>
+        <w:jc w:val="both"/>
+        <w:rPr>
+          <w:rFonts w:asciiTheme="majorHAnsi" w:eastAsia="Times New Roman" w:hAnsiTheme="majorHAnsi" w:cstheme="majorHAnsi"/>
+          <w:sz w:val="36"/>
+          <w:szCs w:val="36"/>
+          <w:lang w:val="it-IT"/>
+        </w:rPr>
+      </w:pPr>
+      <w:r>
+        <w:rPr>
+          <w:rFonts w:asciiTheme="majorHAnsi" w:eastAsia="Times New Roman" w:hAnsiTheme="majorHAnsi" w:cstheme="majorHAnsi"/>
+          <w:sz w:val="36"/>
+          <w:szCs w:val="36"/>
+          <w:lang w:val="it-IT"/>
+        </w:rPr>
+        <w:lastRenderedPageBreak/>
+        <w:t>CONSIDERAZIONI GENERALI</w:t>
+      </w:r>
+    </w:p>
+    <w:p>
+      <w:pPr>
+        <w:spacing w:line="360" w:lineRule="auto"/>
+        <w:jc w:val="both"/>
+        <w:rPr>
+          <w:rFonts w:asciiTheme="majorHAnsi" w:eastAsia="Times New Roman" w:hAnsiTheme="majorHAnsi" w:cstheme="majorHAnsi"/>
+          <w:sz w:val="24"/>
+          <w:szCs w:val="24"/>
+          <w:lang w:val="it-IT"/>
+        </w:rPr>
+      </w:pPr>
+      <w:r>
+        <w:rPr>
+          <w:rFonts w:asciiTheme="majorHAnsi" w:eastAsia="Times New Roman" w:hAnsiTheme="majorHAnsi" w:cstheme="majorHAnsi"/>
+          <w:sz w:val="24"/>
+          <w:szCs w:val="24"/>
+          <w:lang w:val="it-IT"/>
+        </w:rPr>
+        <w:t>Il simplesso è un algoritmo di ordine zero, volendo utilizzare un algoritmo di ordine uno e osservando che la funzione di costo nel nostro caso presenta un solo minimo zero, potremmo utilizzare il metodo Quasi-Newton nel quale usufruiamo dell’informazione sulla pendenza grazie al calcolo della matrice Hessiana della funzione obiettivo</w:t>
+      </w:r>
+      <w:r>
+        <w:rPr>
+          <w:rFonts w:asciiTheme="majorHAnsi" w:eastAsia="Times New Roman" w:hAnsiTheme="majorHAnsi" w:cstheme="majorHAnsi"/>
+          <w:sz w:val="24"/>
+          <w:szCs w:val="24"/>
+          <w:lang w:val="it-IT"/>
+        </w:rPr>
+        <w:t>.</w:t>
+      </w:r>
+    </w:p>
+    <w:p>
+      <w:pPr>
+        <w:spacing w:line="360" w:lineRule="auto"/>
+        <w:jc w:val="both"/>
+        <w:rPr>
+          <w:rFonts w:asciiTheme="majorHAnsi" w:eastAsia="Times New Roman" w:hAnsiTheme="majorHAnsi" w:cstheme="majorHAnsi"/>
+          <w:sz w:val="24"/>
+          <w:szCs w:val="24"/>
+          <w:lang w:val="it-IT"/>
+        </w:rPr>
+      </w:pPr>
+    </w:p>
+    <w:p>
+      <w:pPr>
+        <w:spacing w:line="360" w:lineRule="auto"/>
+        <w:jc w:val="both"/>
+        <w:rPr>
+          <w:rFonts w:asciiTheme="majorHAnsi" w:eastAsia="Times New Roman" w:hAnsiTheme="majorHAnsi" w:cstheme="majorHAnsi"/>
+          <w:sz w:val="24"/>
+          <w:szCs w:val="24"/>
+          <w:lang w:val="it-IT"/>
+        </w:rPr>
+      </w:pPr>
+      <w:r>
+        <w:rPr>
+          <w:rFonts w:asciiTheme="majorHAnsi" w:eastAsia="Times New Roman" w:hAnsiTheme="majorHAnsi" w:cstheme="majorHAnsi"/>
+          <w:sz w:val="24"/>
+          <w:szCs w:val="24"/>
+          <w:lang w:val="it-IT"/>
+        </w:rPr>
+        <w:t xml:space="preserve">Il numero minimo di misuratori deve essere pari al numero di incognite del nostro problema per far </w:t>
+      </w:r>
+      <w:proofErr w:type="spellStart"/>
+      <w:r>
+        <w:rPr>
+          <w:rFonts w:asciiTheme="majorHAnsi" w:eastAsia="Times New Roman" w:hAnsiTheme="majorHAnsi" w:cstheme="majorHAnsi"/>
+          <w:sz w:val="24"/>
+          <w:szCs w:val="24"/>
+          <w:lang w:val="it-IT"/>
+        </w:rPr>
+        <w:t>si</w:t>
+      </w:r>
+      <w:proofErr w:type="spellEnd"/>
+      <w:r>
+        <w:rPr>
+          <w:rFonts w:asciiTheme="majorHAnsi" w:eastAsia="Times New Roman" w:hAnsiTheme="majorHAnsi" w:cstheme="majorHAnsi"/>
+          <w:sz w:val="24"/>
+          <w:szCs w:val="24"/>
+          <w:lang w:val="it-IT"/>
+        </w:rPr>
+        <w:t xml:space="preserve"> che il sistema sia determinato. Nonostante ciò ci serviamo di molti più misuratori nell’eventualità non ideale che le misurazioni siano affette da rumore al fine di minimizzare correttamente come se stessimo filtrando tale rumore grazie alla media delle misurazioni in fase di normalizzazione.</w:t>
+      </w:r>
+    </w:p>
+    <w:p>
+      <w:pPr>
+        <w:spacing w:line="360" w:lineRule="auto"/>
+        <w:jc w:val="both"/>
+        <w:rPr>
+          <w:rFonts w:asciiTheme="majorHAnsi" w:eastAsia="Times New Roman" w:hAnsiTheme="majorHAnsi" w:cstheme="majorHAnsi"/>
+          <w:sz w:val="36"/>
+          <w:szCs w:val="36"/>
+          <w:lang w:val="it-IT"/>
+        </w:rPr>
+      </w:pPr>
+    </w:p>
+    <w:p>
+      <w:pPr>
+        <w:spacing w:line="360" w:lineRule="auto"/>
+        <w:jc w:val="both"/>
+        <w:rPr>
+          <w:rFonts w:asciiTheme="majorHAnsi" w:eastAsia="Times New Roman" w:hAnsiTheme="majorHAnsi" w:cstheme="majorHAnsi"/>
+          <w:sz w:val="32"/>
+          <w:szCs w:val="32"/>
+          <w:lang w:val="it-IT"/>
+        </w:rPr>
+      </w:pPr>
+      <w:r>
+        <w:rPr>
+          <w:rFonts w:asciiTheme="majorHAnsi" w:eastAsia="Times New Roman" w:hAnsiTheme="majorHAnsi" w:cstheme="majorHAnsi"/>
+          <w:sz w:val="36"/>
+          <w:szCs w:val="36"/>
+          <w:lang w:val="it-IT"/>
+        </w:rPr>
+        <w:t>CONSIDERAZIONI SUI PARAMETRI INIZIALI</w:t>
+      </w:r>
+    </w:p>
+    <w:p>
+      <w:pPr>
+        <w:spacing w:line="360" w:lineRule="auto"/>
+        <w:jc w:val="both"/>
+        <w:rPr>
+          <w:rFonts w:asciiTheme="majorHAnsi" w:eastAsia="Times New Roman" w:hAnsiTheme="majorHAnsi" w:cstheme="majorHAnsi"/>
+          <w:b/>
+          <w:sz w:val="32"/>
+          <w:szCs w:val="32"/>
+          <w:lang w:val="it-IT"/>
+        </w:rPr>
+      </w:pPr>
+      <w:r>
+        <w:rPr>
+          <w:rFonts w:asciiTheme="majorHAnsi" w:eastAsia="Times New Roman" w:hAnsiTheme="majorHAnsi" w:cstheme="majorHAnsi"/>
+          <w:b/>
+          <w:sz w:val="32"/>
+          <w:szCs w:val="32"/>
+          <w:lang w:val="it-IT"/>
+        </w:rPr>
+        <w:t>S</w:t>
+      </w:r>
+      <w:r>
+        <w:rPr>
+          <w:rFonts w:asciiTheme="majorHAnsi" w:eastAsia="Times New Roman" w:hAnsiTheme="majorHAnsi" w:cstheme="majorHAnsi"/>
+          <w:b/>
+          <w:sz w:val="32"/>
+          <w:szCs w:val="32"/>
+          <w:lang w:val="it-IT"/>
+        </w:rPr>
+        <w:t>UPERFICIE INIZIALE DEL POLITOPO</w:t>
+      </w:r>
+    </w:p>
+    <w:p>
+      <w:pPr>
+        <w:spacing w:line="360" w:lineRule="auto"/>
+        <w:jc w:val="both"/>
+        <w:rPr>
+          <w:rFonts w:asciiTheme="majorHAnsi" w:eastAsia="Times New Roman" w:hAnsiTheme="majorHAnsi" w:cstheme="majorHAnsi"/>
+          <w:sz w:val="24"/>
+          <w:szCs w:val="24"/>
+          <w:lang w:val="it-IT"/>
+        </w:rPr>
+      </w:pPr>
+      <w:r>
+        <w:rPr>
+          <w:rFonts w:asciiTheme="majorHAnsi" w:eastAsia="Times New Roman" w:hAnsiTheme="majorHAnsi" w:cstheme="majorHAnsi"/>
+          <w:sz w:val="24"/>
+          <w:szCs w:val="24"/>
+          <w:lang w:val="it-IT"/>
+        </w:rPr>
+        <w:t>A</w:t>
+      </w:r>
+      <w:r>
+        <w:rPr>
+          <w:rFonts w:asciiTheme="majorHAnsi" w:eastAsia="Times New Roman" w:hAnsiTheme="majorHAnsi" w:cstheme="majorHAnsi"/>
+          <w:sz w:val="24"/>
+          <w:szCs w:val="24"/>
+          <w:lang w:val="it-IT"/>
+        </w:rPr>
+        <w:t>l diminuire della superficie iniziale del politopo diminuisce il nu</w:t>
+      </w:r>
+      <w:r>
+        <w:rPr>
+          <w:rFonts w:asciiTheme="majorHAnsi" w:eastAsia="Times New Roman" w:hAnsiTheme="majorHAnsi" w:cstheme="majorHAnsi"/>
+          <w:sz w:val="24"/>
+          <w:szCs w:val="24"/>
+          <w:lang w:val="it-IT"/>
+        </w:rPr>
+        <w:t>mero di dimezzamenti richiesti. P</w:t>
+      </w:r>
+      <w:r>
+        <w:rPr>
+          <w:rFonts w:asciiTheme="majorHAnsi" w:eastAsia="Times New Roman" w:hAnsiTheme="majorHAnsi" w:cstheme="majorHAnsi"/>
+          <w:sz w:val="24"/>
+          <w:szCs w:val="24"/>
+          <w:lang w:val="it-IT"/>
+        </w:rPr>
+        <w:t>er</w:t>
+      </w:r>
+      <w:r>
+        <w:rPr>
+          <w:rFonts w:asciiTheme="majorHAnsi" w:eastAsia="Times New Roman" w:hAnsiTheme="majorHAnsi" w:cstheme="majorHAnsi"/>
+          <w:sz w:val="24"/>
+          <w:szCs w:val="24"/>
+          <w:lang w:val="it-IT"/>
+        </w:rPr>
+        <w:t xml:space="preserve"> un</w:t>
+      </w:r>
+      <w:r>
+        <w:rPr>
+          <w:rFonts w:asciiTheme="majorHAnsi" w:eastAsia="Times New Roman" w:hAnsiTheme="majorHAnsi" w:cstheme="majorHAnsi"/>
+          <w:sz w:val="24"/>
+          <w:szCs w:val="24"/>
+          <w:lang w:val="it-IT"/>
+        </w:rPr>
+        <w:t xml:space="preserve"> basso numero di iterazioni</w:t>
+      </w:r>
+      <w:r>
+        <w:rPr>
+          <w:rFonts w:asciiTheme="majorHAnsi" w:eastAsia="Times New Roman" w:hAnsiTheme="majorHAnsi" w:cstheme="majorHAnsi"/>
+          <w:sz w:val="24"/>
+          <w:szCs w:val="24"/>
+          <w:lang w:val="it-IT"/>
+        </w:rPr>
+        <w:t>, u</w:t>
+      </w:r>
+      <w:r>
+        <w:rPr>
+          <w:rFonts w:asciiTheme="majorHAnsi" w:eastAsia="Times New Roman" w:hAnsiTheme="majorHAnsi" w:cstheme="majorHAnsi"/>
+          <w:sz w:val="24"/>
+          <w:szCs w:val="24"/>
+          <w:lang w:val="it-IT"/>
+        </w:rPr>
+        <w:t>na prima approssimazione del minimo è grossolana.</w:t>
+      </w:r>
+    </w:p>
+    <w:p>
+      <w:pPr>
+        <w:spacing w:line="360" w:lineRule="auto"/>
+        <w:jc w:val="both"/>
+        <w:rPr>
+          <w:rFonts w:asciiTheme="majorHAnsi" w:eastAsia="Times New Roman" w:hAnsiTheme="majorHAnsi" w:cstheme="majorHAnsi"/>
+          <w:sz w:val="24"/>
+          <w:szCs w:val="24"/>
+          <w:lang w:val="it-IT"/>
+        </w:rPr>
+      </w:pPr>
+      <w:r>
+        <w:rPr>
+          <w:rFonts w:asciiTheme="majorHAnsi" w:eastAsia="Times New Roman" w:hAnsiTheme="majorHAnsi" w:cstheme="majorHAnsi"/>
+          <w:sz w:val="24"/>
+          <w:szCs w:val="24"/>
+          <w:lang w:val="it-IT"/>
+        </w:rPr>
+        <w:t>Risulta</w:t>
+      </w:r>
+      <w:r>
+        <w:rPr>
+          <w:rFonts w:asciiTheme="majorHAnsi" w:eastAsia="Times New Roman" w:hAnsiTheme="majorHAnsi" w:cstheme="majorHAnsi"/>
+          <w:sz w:val="24"/>
+          <w:szCs w:val="24"/>
+          <w:lang w:val="it-IT"/>
+        </w:rPr>
+        <w:t xml:space="preserve"> più veloce nel caso il politopo si trovi vicino al minimo a causa della riduzione della probabilità di dimezzamenti.</w:t>
+      </w:r>
+    </w:p>
+    <w:p>
+      <w:pPr>
+        <w:spacing w:line="360" w:lineRule="auto"/>
+        <w:jc w:val="both"/>
+        <w:rPr>
+          <w:rFonts w:asciiTheme="majorHAnsi" w:eastAsia="Times New Roman" w:hAnsiTheme="majorHAnsi" w:cstheme="majorHAnsi"/>
+          <w:sz w:val="24"/>
+          <w:szCs w:val="24"/>
+          <w:lang w:val="it-IT"/>
+        </w:rPr>
+      </w:pPr>
+      <w:r>
+        <w:rPr>
+          <w:rFonts w:asciiTheme="majorHAnsi" w:eastAsia="Times New Roman" w:hAnsiTheme="majorHAnsi" w:cstheme="majorHAnsi"/>
+          <w:sz w:val="24"/>
+          <w:szCs w:val="24"/>
+          <w:lang w:val="it-IT"/>
+        </w:rPr>
+        <w:t>D</w:t>
+      </w:r>
+      <w:r>
+        <w:rPr>
+          <w:rFonts w:asciiTheme="majorHAnsi" w:eastAsia="Times New Roman" w:hAnsiTheme="majorHAnsi" w:cstheme="majorHAnsi"/>
+          <w:sz w:val="24"/>
+          <w:szCs w:val="24"/>
+          <w:lang w:val="it-IT"/>
+        </w:rPr>
+        <w:t>'altro canto aumenta il numero di passi iterativi per raggiungere la zona dello spazio di ricerca ove risiede il minimo.</w:t>
+      </w:r>
+    </w:p>
+    <w:p>
+      <w:pPr>
+        <w:spacing w:line="360" w:lineRule="auto"/>
+        <w:jc w:val="both"/>
+        <w:rPr>
+          <w:rFonts w:asciiTheme="majorHAnsi" w:eastAsia="Times New Roman" w:hAnsiTheme="majorHAnsi" w:cstheme="majorHAnsi"/>
+          <w:sz w:val="24"/>
+          <w:szCs w:val="24"/>
+          <w:lang w:val="it-IT"/>
+        </w:rPr>
+      </w:pPr>
+    </w:p>
+    <w:p>
+      <w:pPr>
+        <w:spacing w:line="360" w:lineRule="auto"/>
+        <w:jc w:val="both"/>
+        <w:rPr>
+          <w:rFonts w:asciiTheme="majorHAnsi" w:eastAsia="Times New Roman" w:hAnsiTheme="majorHAnsi" w:cstheme="majorHAnsi"/>
+          <w:sz w:val="24"/>
+          <w:szCs w:val="24"/>
+          <w:lang w:val="it-IT"/>
+        </w:rPr>
+      </w:pPr>
+      <w:r>
+        <w:rPr>
+          <w:rFonts w:asciiTheme="majorHAnsi" w:eastAsia="Times New Roman" w:hAnsiTheme="majorHAnsi" w:cstheme="majorHAnsi"/>
+          <w:sz w:val="24"/>
+          <w:szCs w:val="24"/>
+          <w:lang w:val="it-IT"/>
+        </w:rPr>
+        <w:t>A</w:t>
+      </w:r>
+      <w:r>
+        <w:rPr>
+          <w:rFonts w:asciiTheme="majorHAnsi" w:eastAsia="Times New Roman" w:hAnsiTheme="majorHAnsi" w:cstheme="majorHAnsi"/>
+          <w:sz w:val="24"/>
+          <w:szCs w:val="24"/>
+          <w:lang w:val="it-IT"/>
+        </w:rPr>
+        <w:t>ll'aumentare della superficie iniziale avvengono più dimezzamenti, dunque il politopo si ribalta inutilmente intorno ad un minimo prima di dimezzarsi.</w:t>
+      </w:r>
+    </w:p>
+    <w:p>
+      <w:pPr>
+        <w:spacing w:line="360" w:lineRule="auto"/>
+        <w:jc w:val="both"/>
+        <w:rPr>
+          <w:rFonts w:asciiTheme="majorHAnsi" w:eastAsia="Times New Roman" w:hAnsiTheme="majorHAnsi" w:cstheme="majorHAnsi"/>
+          <w:sz w:val="24"/>
+          <w:szCs w:val="24"/>
+          <w:lang w:val="it-IT"/>
+        </w:rPr>
+      </w:pPr>
+      <w:r>
+        <w:rPr>
+          <w:rFonts w:asciiTheme="majorHAnsi" w:eastAsia="Times New Roman" w:hAnsiTheme="majorHAnsi" w:cstheme="majorHAnsi"/>
+          <w:sz w:val="24"/>
+          <w:szCs w:val="24"/>
+          <w:lang w:val="it-IT"/>
+        </w:rPr>
+        <w:t xml:space="preserve">A causa dei dimezzamenti iniziali l'approssimazione per un numero basso di iterazioni è migliore poiché il politopo si sarà dimezzato sul vertice minimo guadagnando un vantaggio sulla distanza che lo separa </w:t>
+      </w:r>
+      <w:r>
+        <w:rPr>
+          <w:rFonts w:asciiTheme="majorHAnsi" w:eastAsia="Times New Roman" w:hAnsiTheme="majorHAnsi" w:cstheme="majorHAnsi"/>
+          <w:sz w:val="24"/>
+          <w:szCs w:val="24"/>
+          <w:lang w:val="it-IT"/>
+        </w:rPr>
+        <w:lastRenderedPageBreak/>
+        <w:t>dal minimo, d'altro canto questa operazione è lenta a causa della necessità di inutili ribaltamenti prima di intercettare la condizione di dimezzamento.</w:t>
+      </w:r>
+    </w:p>
+    <w:p>
+      <w:pPr>
+        <w:spacing w:line="360" w:lineRule="auto"/>
+        <w:jc w:val="both"/>
+        <w:rPr>
+          <w:rFonts w:asciiTheme="majorHAnsi" w:eastAsia="Times New Roman" w:hAnsiTheme="majorHAnsi" w:cstheme="majorHAnsi"/>
+          <w:sz w:val="24"/>
+          <w:szCs w:val="24"/>
+          <w:lang w:val="it-IT"/>
+        </w:rPr>
+      </w:pPr>
+      <w:r>
+        <w:rPr>
+          <w:rFonts w:asciiTheme="majorHAnsi" w:eastAsia="Times New Roman" w:hAnsiTheme="majorHAnsi" w:cstheme="majorHAnsi"/>
+          <w:sz w:val="24"/>
+          <w:szCs w:val="24"/>
+          <w:lang w:val="it-IT"/>
+        </w:rPr>
+        <w:t>U</w:t>
+      </w:r>
+      <w:r>
+        <w:rPr>
+          <w:rFonts w:asciiTheme="majorHAnsi" w:eastAsia="Times New Roman" w:hAnsiTheme="majorHAnsi" w:cstheme="majorHAnsi"/>
+          <w:sz w:val="24"/>
+          <w:szCs w:val="24"/>
+          <w:lang w:val="it-IT"/>
+        </w:rPr>
+        <w:t xml:space="preserve">na volta raggiunta una superficie ridotta il politopo comincia a capovolgersi creando un solido che avanza verso il minimo come nel caso prima citato. </w:t>
+      </w:r>
+    </w:p>
+    <w:p>
+      <w:pPr>
+        <w:spacing w:line="360" w:lineRule="auto"/>
+        <w:jc w:val="both"/>
+        <w:rPr>
+          <w:rFonts w:asciiTheme="majorHAnsi" w:eastAsia="Times New Roman" w:hAnsiTheme="majorHAnsi" w:cstheme="majorHAnsi"/>
+          <w:sz w:val="24"/>
+          <w:szCs w:val="24"/>
+          <w:lang w:val="it-IT"/>
+        </w:rPr>
+      </w:pPr>
+      <w:r>
+        <w:rPr>
+          <w:rFonts w:asciiTheme="majorHAnsi" w:eastAsia="Times New Roman" w:hAnsiTheme="majorHAnsi" w:cstheme="majorHAnsi"/>
+          <w:sz w:val="24"/>
+          <w:szCs w:val="24"/>
+          <w:lang w:val="it-IT"/>
+        </w:rPr>
+        <w:t>N</w:t>
+      </w:r>
+      <w:r>
+        <w:rPr>
+          <w:rFonts w:asciiTheme="majorHAnsi" w:eastAsia="Times New Roman" w:hAnsiTheme="majorHAnsi" w:cstheme="majorHAnsi"/>
+          <w:sz w:val="24"/>
+          <w:szCs w:val="24"/>
+          <w:lang w:val="it-IT"/>
+        </w:rPr>
+        <w:t>el caso il politopo si trovi vicino al minimo il dimezzamento risulta più veloce che l'avvicinamento per capovolgimenti del vertice massimo.</w:t>
+      </w:r>
+    </w:p>
+    <w:p>
+      <w:pPr>
+        <w:spacing w:line="360" w:lineRule="auto"/>
+        <w:jc w:val="both"/>
+        <w:rPr>
+          <w:rFonts w:asciiTheme="majorHAnsi" w:eastAsia="Times New Roman" w:hAnsiTheme="majorHAnsi" w:cstheme="majorHAnsi"/>
+          <w:sz w:val="24"/>
+          <w:szCs w:val="24"/>
+          <w:lang w:val="it-IT"/>
+        </w:rPr>
+      </w:pPr>
+    </w:p>
+    <w:p>
+      <w:pPr>
+        <w:spacing w:line="360" w:lineRule="auto"/>
+        <w:jc w:val="both"/>
+        <w:rPr>
+          <w:rFonts w:asciiTheme="majorHAnsi" w:eastAsia="Times New Roman" w:hAnsiTheme="majorHAnsi" w:cstheme="majorHAnsi"/>
+          <w:b/>
+          <w:sz w:val="32"/>
+          <w:szCs w:val="32"/>
+          <w:lang w:val="it-IT"/>
+        </w:rPr>
+      </w:pPr>
+      <w:r>
+        <w:rPr>
+          <w:rFonts w:asciiTheme="majorHAnsi" w:eastAsia="Times New Roman" w:hAnsiTheme="majorHAnsi" w:cstheme="majorHAnsi"/>
+          <w:b/>
+          <w:sz w:val="32"/>
+          <w:szCs w:val="32"/>
+          <w:lang w:val="it-IT"/>
+        </w:rPr>
+        <w:t>POSIZIONE INIZIALE</w:t>
+      </w:r>
+    </w:p>
+    <w:p>
+      <w:pPr>
+        <w:spacing w:line="360" w:lineRule="auto"/>
+        <w:jc w:val="both"/>
+        <w:rPr>
+          <w:rFonts w:asciiTheme="majorHAnsi" w:eastAsia="Times New Roman" w:hAnsiTheme="majorHAnsi" w:cstheme="majorHAnsi"/>
+          <w:sz w:val="24"/>
+          <w:szCs w:val="24"/>
+          <w:lang w:val="it-IT"/>
+        </w:rPr>
+      </w:pPr>
+      <w:r>
+        <w:rPr>
+          <w:rFonts w:asciiTheme="majorHAnsi" w:eastAsia="Times New Roman" w:hAnsiTheme="majorHAnsi" w:cstheme="majorHAnsi"/>
+          <w:sz w:val="24"/>
+          <w:szCs w:val="24"/>
+          <w:lang w:val="it-IT"/>
+        </w:rPr>
+        <w:t>Un politopo che parte vicino ad un minimo converge prima al minimo in ogni caso, prendiamo l'esempio del crimine inverso.</w:t>
+      </w:r>
+    </w:p>
+    <w:p>
+      <w:pPr>
+        <w:spacing w:line="360" w:lineRule="auto"/>
+        <w:jc w:val="both"/>
+        <w:rPr>
+          <w:rFonts w:asciiTheme="majorHAnsi" w:eastAsia="Times New Roman" w:hAnsiTheme="majorHAnsi" w:cstheme="majorHAnsi"/>
+          <w:sz w:val="32"/>
+          <w:szCs w:val="32"/>
+          <w:lang w:val="it-IT"/>
+        </w:rPr>
+      </w:pPr>
+    </w:p>
+    <w:p>
+      <w:pPr>
+        <w:spacing w:line="360" w:lineRule="auto"/>
+        <w:jc w:val="both"/>
+        <w:rPr>
+          <w:rFonts w:asciiTheme="majorHAnsi" w:eastAsia="Times New Roman" w:hAnsiTheme="majorHAnsi" w:cstheme="majorHAnsi"/>
+          <w:b/>
+          <w:sz w:val="32"/>
+          <w:szCs w:val="32"/>
+          <w:lang w:val="it-IT"/>
+        </w:rPr>
+      </w:pPr>
+      <w:r>
+        <w:rPr>
+          <w:rFonts w:asciiTheme="majorHAnsi" w:eastAsia="Times New Roman" w:hAnsiTheme="majorHAnsi" w:cstheme="majorHAnsi"/>
+          <w:b/>
+          <w:sz w:val="32"/>
+          <w:szCs w:val="32"/>
+          <w:lang w:val="it-IT"/>
+        </w:rPr>
+        <w:t>FUNZIONE DI ARRESTO SULLA SUPERFICIE</w:t>
+      </w:r>
+    </w:p>
+    <w:p>
+      <w:pPr>
+        <w:spacing w:line="360" w:lineRule="auto"/>
+        <w:jc w:val="both"/>
+        <w:rPr>
+          <w:rFonts w:asciiTheme="majorHAnsi" w:eastAsia="Times New Roman" w:hAnsiTheme="majorHAnsi" w:cstheme="majorHAnsi"/>
+          <w:sz w:val="24"/>
+          <w:szCs w:val="24"/>
+          <w:lang w:val="it-IT"/>
+        </w:rPr>
+      </w:pPr>
+      <w:r>
+        <w:rPr>
+          <w:rFonts w:asciiTheme="majorHAnsi" w:eastAsia="Times New Roman" w:hAnsiTheme="majorHAnsi" w:cstheme="majorHAnsi"/>
+          <w:sz w:val="24"/>
+          <w:szCs w:val="24"/>
+          <w:lang w:val="it-IT"/>
+        </w:rPr>
+        <w:t>Q</w:t>
+      </w:r>
+      <w:r>
+        <w:rPr>
+          <w:rFonts w:asciiTheme="majorHAnsi" w:eastAsia="Times New Roman" w:hAnsiTheme="majorHAnsi" w:cstheme="majorHAnsi"/>
+          <w:sz w:val="24"/>
+          <w:szCs w:val="24"/>
+          <w:lang w:val="it-IT"/>
+        </w:rPr>
+        <w:t xml:space="preserve">uesto parametro incide in maniera drastica sulla qualità dell'approssimazione del punto di minimo che verrà effettuata. </w:t>
+      </w:r>
+    </w:p>
+    <w:p>
+      <w:pPr>
+        <w:spacing w:line="360" w:lineRule="auto"/>
+        <w:jc w:val="both"/>
+        <w:rPr>
+          <w:rFonts w:asciiTheme="majorHAnsi" w:eastAsia="Times New Roman" w:hAnsiTheme="majorHAnsi" w:cstheme="majorHAnsi"/>
+          <w:sz w:val="24"/>
+          <w:szCs w:val="24"/>
+          <w:lang w:val="it-IT"/>
+        </w:rPr>
+      </w:pPr>
+      <w:r>
+        <w:rPr>
+          <w:rFonts w:asciiTheme="majorHAnsi" w:eastAsia="Times New Roman" w:hAnsiTheme="majorHAnsi" w:cstheme="majorHAnsi"/>
+          <w:sz w:val="24"/>
+          <w:szCs w:val="24"/>
+          <w:lang w:val="it-IT"/>
+        </w:rPr>
+        <w:t>V</w:t>
+      </w:r>
+      <w:r>
+        <w:rPr>
+          <w:rFonts w:asciiTheme="majorHAnsi" w:eastAsia="Times New Roman" w:hAnsiTheme="majorHAnsi" w:cstheme="majorHAnsi"/>
+          <w:sz w:val="24"/>
+          <w:szCs w:val="24"/>
+          <w:lang w:val="it-IT"/>
+        </w:rPr>
+        <w:t>a regolato per permettere al politopo di dimezzarsi fino a raggiungere una dimensione così piccola che la distanza finale dal minimo sia trascurabile ai fini dell'applicazione</w:t>
+      </w:r>
+      <w:r>
+        <w:rPr>
+          <w:rFonts w:asciiTheme="majorHAnsi" w:eastAsia="Times New Roman" w:hAnsiTheme="majorHAnsi" w:cstheme="majorHAnsi"/>
+          <w:sz w:val="24"/>
+          <w:szCs w:val="24"/>
+          <w:lang w:val="it-IT"/>
+        </w:rPr>
+        <w:t>.</w:t>
+      </w:r>
+    </w:p>
+    <w:p>
+      <w:pPr>
+        <w:spacing w:line="360" w:lineRule="auto"/>
+        <w:jc w:val="both"/>
+        <w:rPr>
+          <w:rFonts w:asciiTheme="majorHAnsi" w:eastAsia="Times New Roman" w:hAnsiTheme="majorHAnsi" w:cstheme="majorHAnsi"/>
+          <w:sz w:val="24"/>
+          <w:szCs w:val="24"/>
+          <w:lang w:val="it-IT"/>
+        </w:rPr>
+      </w:pPr>
+    </w:p>
+    <w:p>
+      <w:pPr>
+        <w:spacing w:line="360" w:lineRule="auto"/>
+        <w:jc w:val="both"/>
+        <w:rPr>
+          <w:rFonts w:asciiTheme="majorHAnsi" w:eastAsia="Times New Roman" w:hAnsiTheme="majorHAnsi" w:cstheme="majorHAnsi"/>
+          <w:b/>
+          <w:sz w:val="24"/>
+          <w:szCs w:val="24"/>
+          <w:lang w:val="it-IT"/>
+        </w:rPr>
+      </w:pPr>
+      <w:r>
+        <w:rPr>
+          <w:rFonts w:asciiTheme="majorHAnsi" w:eastAsia="Times New Roman" w:hAnsiTheme="majorHAnsi" w:cstheme="majorHAnsi"/>
+          <w:b/>
+          <w:sz w:val="24"/>
+          <w:szCs w:val="24"/>
+          <w:lang w:val="it-IT"/>
+        </w:rPr>
+        <w:t>FUNZIONE DI ARRESTO SU NUMERO DI ITERAZIONI</w:t>
+      </w:r>
+    </w:p>
+    <w:p>
+      <w:pPr>
+        <w:spacing w:line="360" w:lineRule="auto"/>
+        <w:jc w:val="both"/>
+        <w:rPr>
+          <w:rFonts w:asciiTheme="majorHAnsi" w:eastAsia="Times New Roman" w:hAnsiTheme="majorHAnsi" w:cstheme="majorHAnsi"/>
+          <w:sz w:val="24"/>
+          <w:szCs w:val="24"/>
+          <w:lang w:val="it-IT"/>
+        </w:rPr>
+      </w:pPr>
+      <w:r>
+        <w:rPr>
+          <w:rFonts w:asciiTheme="majorHAnsi" w:eastAsia="Times New Roman" w:hAnsiTheme="majorHAnsi" w:cstheme="majorHAnsi"/>
+          <w:sz w:val="24"/>
+          <w:szCs w:val="24"/>
+          <w:lang w:val="it-IT"/>
+        </w:rPr>
+        <w:t>A</w:t>
+      </w:r>
+      <w:r>
+        <w:rPr>
+          <w:rFonts w:asciiTheme="majorHAnsi" w:eastAsia="Times New Roman" w:hAnsiTheme="majorHAnsi" w:cstheme="majorHAnsi"/>
+          <w:sz w:val="24"/>
+          <w:szCs w:val="24"/>
+          <w:lang w:val="it-IT"/>
+        </w:rPr>
+        <w:t>nche questo parametro incide nettamente sulla qualità dell'approssimazione, un numero di itera</w:t>
+      </w:r>
+      <w:r>
+        <w:rPr>
+          <w:rFonts w:asciiTheme="majorHAnsi" w:eastAsia="Times New Roman" w:hAnsiTheme="majorHAnsi" w:cstheme="majorHAnsi"/>
+          <w:sz w:val="24"/>
+          <w:szCs w:val="24"/>
+          <w:lang w:val="it-IT"/>
+        </w:rPr>
+        <w:t>z</w:t>
+      </w:r>
+      <w:r>
+        <w:rPr>
+          <w:rFonts w:asciiTheme="majorHAnsi" w:eastAsia="Times New Roman" w:hAnsiTheme="majorHAnsi" w:cstheme="majorHAnsi"/>
+          <w:sz w:val="24"/>
+          <w:szCs w:val="24"/>
+          <w:lang w:val="it-IT"/>
+        </w:rPr>
+        <w:t>ioni basso può garantire un'approssimazione grossolana del minimo</w:t>
+      </w:r>
+      <w:r>
+        <w:rPr>
+          <w:rFonts w:asciiTheme="majorHAnsi" w:eastAsia="Times New Roman" w:hAnsiTheme="majorHAnsi" w:cstheme="majorHAnsi"/>
+          <w:sz w:val="24"/>
+          <w:szCs w:val="24"/>
+          <w:lang w:val="it-IT"/>
+        </w:rPr>
+        <w:t>,</w:t>
+      </w:r>
+      <w:r>
+        <w:rPr>
+          <w:rFonts w:asciiTheme="majorHAnsi" w:eastAsia="Times New Roman" w:hAnsiTheme="majorHAnsi" w:cstheme="majorHAnsi"/>
+          <w:sz w:val="24"/>
+          <w:szCs w:val="24"/>
+          <w:lang w:val="it-IT"/>
+        </w:rPr>
+        <w:t xml:space="preserve"> che seppur può e</w:t>
+      </w:r>
+      <w:r>
+        <w:rPr>
+          <w:rFonts w:asciiTheme="majorHAnsi" w:eastAsia="Times New Roman" w:hAnsiTheme="majorHAnsi" w:cstheme="majorHAnsi"/>
+          <w:sz w:val="24"/>
+          <w:szCs w:val="24"/>
+          <w:lang w:val="it-IT"/>
+        </w:rPr>
+        <w:t xml:space="preserve">ssere migliorata regolando i </w:t>
+      </w:r>
+      <w:r>
+        <w:rPr>
+          <w:rFonts w:asciiTheme="majorHAnsi" w:eastAsia="Times New Roman" w:hAnsiTheme="majorHAnsi" w:cstheme="majorHAnsi"/>
+          <w:sz w:val="24"/>
+          <w:szCs w:val="24"/>
+          <w:lang w:val="it-IT"/>
+        </w:rPr>
+        <w:t>giusti par</w:t>
+      </w:r>
+      <w:r>
+        <w:rPr>
+          <w:rFonts w:asciiTheme="majorHAnsi" w:eastAsia="Times New Roman" w:hAnsiTheme="majorHAnsi" w:cstheme="majorHAnsi"/>
+          <w:sz w:val="24"/>
+          <w:szCs w:val="24"/>
+          <w:lang w:val="it-IT"/>
+        </w:rPr>
+        <w:t xml:space="preserve">ametri iniziali sopra descritti, </w:t>
+      </w:r>
+      <w:r>
+        <w:rPr>
+          <w:rFonts w:asciiTheme="majorHAnsi" w:eastAsia="Times New Roman" w:hAnsiTheme="majorHAnsi" w:cstheme="majorHAnsi"/>
+          <w:sz w:val="24"/>
+          <w:szCs w:val="24"/>
+          <w:lang w:val="it-IT"/>
+        </w:rPr>
+        <w:t>rimane poco accurata.</w:t>
+      </w:r>
+    </w:p>
+    <w:p>
+      <w:pPr>
+        <w:spacing w:line="360" w:lineRule="auto"/>
+        <w:jc w:val="both"/>
+        <w:rPr>
+          <w:rFonts w:asciiTheme="majorHAnsi" w:eastAsia="Times New Roman" w:hAnsiTheme="majorHAnsi" w:cstheme="majorHAnsi"/>
+          <w:sz w:val="24"/>
+          <w:szCs w:val="24"/>
+          <w:lang w:val="it-IT"/>
+        </w:rPr>
+      </w:pPr>
+      <w:r>
+        <w:rPr>
+          <w:rFonts w:asciiTheme="majorHAnsi" w:eastAsia="Times New Roman" w:hAnsiTheme="majorHAnsi" w:cstheme="majorHAnsi"/>
+          <w:sz w:val="24"/>
+          <w:szCs w:val="24"/>
+          <w:lang w:val="it-IT"/>
+        </w:rPr>
+        <w:t>D</w:t>
+      </w:r>
+      <w:r>
+        <w:rPr>
+          <w:rFonts w:asciiTheme="majorHAnsi" w:eastAsia="Times New Roman" w:hAnsiTheme="majorHAnsi" w:cstheme="majorHAnsi"/>
+          <w:sz w:val="24"/>
+          <w:szCs w:val="24"/>
+          <w:lang w:val="it-IT"/>
+        </w:rPr>
+        <w:t>iversamente</w:t>
+      </w:r>
+      <w:r>
+        <w:rPr>
+          <w:rFonts w:asciiTheme="majorHAnsi" w:eastAsia="Times New Roman" w:hAnsiTheme="majorHAnsi" w:cstheme="majorHAnsi"/>
+          <w:sz w:val="24"/>
+          <w:szCs w:val="24"/>
+          <w:lang w:val="it-IT"/>
+        </w:rPr>
+        <w:t>,</w:t>
+      </w:r>
+      <w:r>
+        <w:rPr>
+          <w:rFonts w:asciiTheme="majorHAnsi" w:eastAsia="Times New Roman" w:hAnsiTheme="majorHAnsi" w:cstheme="majorHAnsi"/>
+          <w:sz w:val="24"/>
+          <w:szCs w:val="24"/>
+          <w:lang w:val="it-IT"/>
+        </w:rPr>
+        <w:t xml:space="preserve"> un grande numero di iterazioni può essere inutile in quanto seppur il risultato sia un'approssimazione più raffinata del minimo, potrebbe non essere necessario ai fini dell'applicazione e </w:t>
+      </w:r>
+      <w:r>
+        <w:rPr>
+          <w:rFonts w:asciiTheme="majorHAnsi" w:eastAsia="Times New Roman" w:hAnsiTheme="majorHAnsi" w:cstheme="majorHAnsi"/>
+          <w:sz w:val="24"/>
+          <w:szCs w:val="24"/>
+          <w:lang w:val="it-IT"/>
+        </w:rPr>
+        <w:lastRenderedPageBreak/>
+        <w:t>magari si sarà raggiunta una precisione tale da soddisfare le nostre esigenze un gran numero di iterazioni prima, ques</w:t>
+      </w:r>
+      <w:r>
+        <w:rPr>
+          <w:rFonts w:asciiTheme="majorHAnsi" w:eastAsia="Times New Roman" w:hAnsiTheme="majorHAnsi" w:cstheme="majorHAnsi"/>
+          <w:sz w:val="24"/>
+          <w:szCs w:val="24"/>
+          <w:lang w:val="it-IT"/>
+        </w:rPr>
+        <w:t>to è uno spreco computazionale.</w:t>
+      </w:r>
+      <w:bookmarkStart w:id="0" w:name="_GoBack"/>
+      <w:bookmarkEnd w:id="0"/>
+    </w:p>
     <w:sectPr>
       <w:pgSz w:w="12240" w:h="15840"/>
       <w:pgMar w:top="1417" w:right="1134" w:bottom="1134" w:left="1134" w:header="720" w:footer="720" w:gutter="0"/>
@@ -11170,6 +11958,270 @@
     </w:sectPr>
   </w:body>
 </w:document>
+</file>
+
+<file path=word/numbering.xml><?xml version="1.0" encoding="utf-8"?>
+<w:numbering xmlns:wpc="http://schemas.microsoft.com/office/word/2010/wordprocessingCanvas" xmlns:cx="http://schemas.microsoft.com/office/drawing/2014/chartex" xmlns:mc="http://schemas.openxmlformats.org/markup-compatibility/2006" xmlns:o="urn:schemas-microsoft-com:office:office" xmlns:r="http://schemas.openxmlformats.org/officeDocument/2006/relationships" xmlns:m="http://schemas.openxmlformats.org/officeDocument/2006/math" xmlns:v="urn:schemas-microsoft-com:vml" xmlns:wp14="http://schemas.microsoft.com/office/word/2010/wordprocessingDrawing" xmlns:wp="http://schemas.openxmlformats.org/drawingml/2006/wordprocessingDrawing" xmlns:w10="urn:schemas-microsoft-com:office:word" xmlns:w="http://schemas.openxmlformats.org/wordprocessingml/2006/main" xmlns:w14="http://schemas.microsoft.com/office/word/2010/wordml" xmlns:w15="http://schemas.microsoft.com/office/word/2012/wordml" xmlns:w16se="http://schemas.microsoft.com/office/word/2015/wordml/symex" xmlns:wpg="http://schemas.microsoft.com/office/word/2010/wordprocessingGroup" xmlns:wpi="http://schemas.microsoft.com/office/word/2010/wordprocessingInk" xmlns:wne="http://schemas.microsoft.com/office/word/2006/wordml" xmlns:wps="http://schemas.microsoft.com/office/word/2010/wordprocessingShape" mc:Ignorable="w14 w15 w16se wp14">
+  <w:abstractNum w:abstractNumId="0" w15:restartNumberingAfterBreak="0">
+    <w:nsid w:val="07903D9B"/>
+    <w:multiLevelType w:val="hybridMultilevel"/>
+    <w:tmpl w:val="27761F54"/>
+    <w:lvl w:ilvl="0" w:tplc="04100001">
+      <w:start w:val="1"/>
+      <w:numFmt w:val="bullet"/>
+      <w:lvlText w:val=""/>
+      <w:lvlJc w:val="left"/>
+      <w:pPr>
+        <w:ind w:left="1080" w:hanging="360"/>
+      </w:pPr>
+      <w:rPr>
+        <w:rFonts w:ascii="Symbol" w:hAnsi="Symbol" w:hint="default"/>
+      </w:rPr>
+    </w:lvl>
+    <w:lvl w:ilvl="1" w:tplc="04100003" w:tentative="1">
+      <w:start w:val="1"/>
+      <w:numFmt w:val="bullet"/>
+      <w:lvlText w:val="o"/>
+      <w:lvlJc w:val="left"/>
+      <w:pPr>
+        <w:ind w:left="1800" w:hanging="360"/>
+      </w:pPr>
+      <w:rPr>
+        <w:rFonts w:ascii="Courier New" w:hAnsi="Courier New" w:cs="Courier New" w:hint="default"/>
+      </w:rPr>
+    </w:lvl>
+    <w:lvl w:ilvl="2" w:tplc="04100005" w:tentative="1">
+      <w:start w:val="1"/>
+      <w:numFmt w:val="bullet"/>
+      <w:lvlText w:val=""/>
+      <w:lvlJc w:val="left"/>
+      <w:pPr>
+        <w:ind w:left="2520" w:hanging="360"/>
+      </w:pPr>
+      <w:rPr>
+        <w:rFonts w:ascii="Wingdings" w:hAnsi="Wingdings" w:hint="default"/>
+      </w:rPr>
+    </w:lvl>
+    <w:lvl w:ilvl="3" w:tplc="04100001" w:tentative="1">
+      <w:start w:val="1"/>
+      <w:numFmt w:val="bullet"/>
+      <w:lvlText w:val=""/>
+      <w:lvlJc w:val="left"/>
+      <w:pPr>
+        <w:ind w:left="3240" w:hanging="360"/>
+      </w:pPr>
+      <w:rPr>
+        <w:rFonts w:ascii="Symbol" w:hAnsi="Symbol" w:hint="default"/>
+      </w:rPr>
+    </w:lvl>
+    <w:lvl w:ilvl="4" w:tplc="04100003" w:tentative="1">
+      <w:start w:val="1"/>
+      <w:numFmt w:val="bullet"/>
+      <w:lvlText w:val="o"/>
+      <w:lvlJc w:val="left"/>
+      <w:pPr>
+        <w:ind w:left="3960" w:hanging="360"/>
+      </w:pPr>
+      <w:rPr>
+        <w:rFonts w:ascii="Courier New" w:hAnsi="Courier New" w:cs="Courier New" w:hint="default"/>
+      </w:rPr>
+    </w:lvl>
+    <w:lvl w:ilvl="5" w:tplc="04100005" w:tentative="1">
+      <w:start w:val="1"/>
+      <w:numFmt w:val="bullet"/>
+      <w:lvlText w:val=""/>
+      <w:lvlJc w:val="left"/>
+      <w:pPr>
+        <w:ind w:left="4680" w:hanging="360"/>
+      </w:pPr>
+      <w:rPr>
+        <w:rFonts w:ascii="Wingdings" w:hAnsi="Wingdings" w:hint="default"/>
+      </w:rPr>
+    </w:lvl>
+    <w:lvl w:ilvl="6" w:tplc="04100001" w:tentative="1">
+      <w:start w:val="1"/>
+      <w:numFmt w:val="bullet"/>
+      <w:lvlText w:val=""/>
+      <w:lvlJc w:val="left"/>
+      <w:pPr>
+        <w:ind w:left="5400" w:hanging="360"/>
+      </w:pPr>
+      <w:rPr>
+        <w:rFonts w:ascii="Symbol" w:hAnsi="Symbol" w:hint="default"/>
+      </w:rPr>
+    </w:lvl>
+    <w:lvl w:ilvl="7" w:tplc="04100003" w:tentative="1">
+      <w:start w:val="1"/>
+      <w:numFmt w:val="bullet"/>
+      <w:lvlText w:val="o"/>
+      <w:lvlJc w:val="left"/>
+      <w:pPr>
+        <w:ind w:left="6120" w:hanging="360"/>
+      </w:pPr>
+      <w:rPr>
+        <w:rFonts w:ascii="Courier New" w:hAnsi="Courier New" w:cs="Courier New" w:hint="default"/>
+      </w:rPr>
+    </w:lvl>
+    <w:lvl w:ilvl="8" w:tplc="04100005" w:tentative="1">
+      <w:start w:val="1"/>
+      <w:numFmt w:val="bullet"/>
+      <w:lvlText w:val=""/>
+      <w:lvlJc w:val="left"/>
+      <w:pPr>
+        <w:ind w:left="6840" w:hanging="360"/>
+      </w:pPr>
+      <w:rPr>
+        <w:rFonts w:ascii="Wingdings" w:hAnsi="Wingdings" w:hint="default"/>
+      </w:rPr>
+    </w:lvl>
+  </w:abstractNum>
+  <w:abstractNum w:abstractNumId="1" w15:restartNumberingAfterBreak="0">
+    <w:nsid w:val="4CF8179B"/>
+    <w:multiLevelType w:val="hybridMultilevel"/>
+    <w:tmpl w:val="82186B6C"/>
+    <w:lvl w:ilvl="0" w:tplc="83109F74">
+      <w:start w:val="1"/>
+      <w:numFmt w:val="bullet"/>
+      <w:lvlText w:val=" "/>
+      <w:lvlJc w:val="left"/>
+      <w:pPr>
+        <w:tabs>
+          <w:tab w:val="num" w:pos="720"/>
+        </w:tabs>
+        <w:ind w:left="720" w:hanging="360"/>
+      </w:pPr>
+      <w:rPr>
+        <w:rFonts w:ascii="Calibri" w:hAnsi="Calibri" w:hint="default"/>
+      </w:rPr>
+    </w:lvl>
+    <w:lvl w:ilvl="1" w:tplc="9710B18A" w:tentative="1">
+      <w:start w:val="1"/>
+      <w:numFmt w:val="bullet"/>
+      <w:lvlText w:val=" "/>
+      <w:lvlJc w:val="left"/>
+      <w:pPr>
+        <w:tabs>
+          <w:tab w:val="num" w:pos="1440"/>
+        </w:tabs>
+        <w:ind w:left="1440" w:hanging="360"/>
+      </w:pPr>
+      <w:rPr>
+        <w:rFonts w:ascii="Calibri" w:hAnsi="Calibri" w:hint="default"/>
+      </w:rPr>
+    </w:lvl>
+    <w:lvl w:ilvl="2" w:tplc="68B0AA7C" w:tentative="1">
+      <w:start w:val="1"/>
+      <w:numFmt w:val="bullet"/>
+      <w:lvlText w:val=" "/>
+      <w:lvlJc w:val="left"/>
+      <w:pPr>
+        <w:tabs>
+          <w:tab w:val="num" w:pos="2160"/>
+        </w:tabs>
+        <w:ind w:left="2160" w:hanging="360"/>
+      </w:pPr>
+      <w:rPr>
+        <w:rFonts w:ascii="Calibri" w:hAnsi="Calibri" w:hint="default"/>
+      </w:rPr>
+    </w:lvl>
+    <w:lvl w:ilvl="3" w:tplc="D27203F8" w:tentative="1">
+      <w:start w:val="1"/>
+      <w:numFmt w:val="bullet"/>
+      <w:lvlText w:val=" "/>
+      <w:lvlJc w:val="left"/>
+      <w:pPr>
+        <w:tabs>
+          <w:tab w:val="num" w:pos="2880"/>
+        </w:tabs>
+        <w:ind w:left="2880" w:hanging="360"/>
+      </w:pPr>
+      <w:rPr>
+        <w:rFonts w:ascii="Calibri" w:hAnsi="Calibri" w:hint="default"/>
+      </w:rPr>
+    </w:lvl>
+    <w:lvl w:ilvl="4" w:tplc="97C6F730" w:tentative="1">
+      <w:start w:val="1"/>
+      <w:numFmt w:val="bullet"/>
+      <w:lvlText w:val=" "/>
+      <w:lvlJc w:val="left"/>
+      <w:pPr>
+        <w:tabs>
+          <w:tab w:val="num" w:pos="3600"/>
+        </w:tabs>
+        <w:ind w:left="3600" w:hanging="360"/>
+      </w:pPr>
+      <w:rPr>
+        <w:rFonts w:ascii="Calibri" w:hAnsi="Calibri" w:hint="default"/>
+      </w:rPr>
+    </w:lvl>
+    <w:lvl w:ilvl="5" w:tplc="97D6964A" w:tentative="1">
+      <w:start w:val="1"/>
+      <w:numFmt w:val="bullet"/>
+      <w:lvlText w:val=" "/>
+      <w:lvlJc w:val="left"/>
+      <w:pPr>
+        <w:tabs>
+          <w:tab w:val="num" w:pos="4320"/>
+        </w:tabs>
+        <w:ind w:left="4320" w:hanging="360"/>
+      </w:pPr>
+      <w:rPr>
+        <w:rFonts w:ascii="Calibri" w:hAnsi="Calibri" w:hint="default"/>
+      </w:rPr>
+    </w:lvl>
+    <w:lvl w:ilvl="6" w:tplc="11C04E4C" w:tentative="1">
+      <w:start w:val="1"/>
+      <w:numFmt w:val="bullet"/>
+      <w:lvlText w:val=" "/>
+      <w:lvlJc w:val="left"/>
+      <w:pPr>
+        <w:tabs>
+          <w:tab w:val="num" w:pos="5040"/>
+        </w:tabs>
+        <w:ind w:left="5040" w:hanging="360"/>
+      </w:pPr>
+      <w:rPr>
+        <w:rFonts w:ascii="Calibri" w:hAnsi="Calibri" w:hint="default"/>
+      </w:rPr>
+    </w:lvl>
+    <w:lvl w:ilvl="7" w:tplc="2F60E45E" w:tentative="1">
+      <w:start w:val="1"/>
+      <w:numFmt w:val="bullet"/>
+      <w:lvlText w:val=" "/>
+      <w:lvlJc w:val="left"/>
+      <w:pPr>
+        <w:tabs>
+          <w:tab w:val="num" w:pos="5760"/>
+        </w:tabs>
+        <w:ind w:left="5760" w:hanging="360"/>
+      </w:pPr>
+      <w:rPr>
+        <w:rFonts w:ascii="Calibri" w:hAnsi="Calibri" w:hint="default"/>
+      </w:rPr>
+    </w:lvl>
+    <w:lvl w:ilvl="8" w:tplc="735E3A4A" w:tentative="1">
+      <w:start w:val="1"/>
+      <w:numFmt w:val="bullet"/>
+      <w:lvlText w:val=" "/>
+      <w:lvlJc w:val="left"/>
+      <w:pPr>
+        <w:tabs>
+          <w:tab w:val="num" w:pos="6480"/>
+        </w:tabs>
+        <w:ind w:left="6480" w:hanging="360"/>
+      </w:pPr>
+      <w:rPr>
+        <w:rFonts w:ascii="Calibri" w:hAnsi="Calibri" w:hint="default"/>
+      </w:rPr>
+    </w:lvl>
+  </w:abstractNum>
+  <w:num w:numId="1">
+    <w:abstractNumId w:val="1"/>
+  </w:num>
+  <w:num w:numId="2">
+    <w:abstractNumId w:val="0"/>
+  </w:num>
+</w:numbering>
 </file>
 
 <file path=word/styles.xml><?xml version="1.0" encoding="utf-8"?>
@@ -11636,6 +12688,17 @@
       <w:szCs w:val="56"/>
     </w:rPr>
   </w:style>
+  <w:style w:type="paragraph" w:styleId="Paragrafoelenco">
+    <w:name w:val="List Paragraph"/>
+    <w:basedOn w:val="Normale"/>
+    <w:uiPriority w:val="34"/>
+    <w:qFormat/>
+    <w:rsid w:val="00B4176B"/>
+    <w:pPr>
+      <w:ind w:left="720"/>
+      <w:contextualSpacing/>
+    </w:pPr>
+  </w:style>
 </w:styles>
 </file>
 
@@ -11905,7 +12968,7 @@
 </file>
 
 <file path=customXml/itemProps1.xml><?xml version="1.0" encoding="utf-8"?>
-<ds:datastoreItem xmlns:ds="http://schemas.openxmlformats.org/officeDocument/2006/customXml" ds:itemID="{294DCC03-6018-430A-8D46-4D8D06A257AC}">
+<ds:datastoreItem xmlns:ds="http://schemas.openxmlformats.org/officeDocument/2006/customXml" ds:itemID="{50A2BE28-08D6-45FA-B55A-EBF12C8EED13}">
   <ds:schemaRefs>
     <ds:schemaRef ds:uri="http://schemas.openxmlformats.org/officeDocument/2006/bibliography"/>
   </ds:schemaRefs>
